--- a/Day-9/Day-9 Assignment-2.docx
+++ b/Day-9/Day-9 Assignment-2.docx
@@ -37,6 +37,52 @@
       </w:pPr>
       <w:r>
         <w:rPr/>
+        <w:drawing>
+          <wp:anchor behindDoc="0" distT="0" distB="0" distL="0" distR="0" simplePos="0" locked="0" layoutInCell="0" allowOverlap="1" relativeHeight="2">
+            <wp:simplePos x="0" y="0"/>
+            <wp:positionH relativeFrom="column">
+              <wp:align>center</wp:align>
+            </wp:positionH>
+            <wp:positionV relativeFrom="paragraph">
+              <wp:posOffset>635</wp:posOffset>
+            </wp:positionV>
+            <wp:extent cx="5502910" cy="3093085"/>
+            <wp:effectExtent l="0" t="0" r="0" b="0"/>
+            <wp:wrapSquare wrapText="largest"/>
+            <wp:docPr id="1" name="Image1" descr=""/>
+            <wp:cNvGraphicFramePr>
+              <a:graphicFrameLocks xmlns:a="http://schemas.openxmlformats.org/drawingml/2006/main" noChangeAspect="1"/>
+            </wp:cNvGraphicFramePr>
+            <a:graphic xmlns:a="http://schemas.openxmlformats.org/drawingml/2006/main">
+              <a:graphicData uri="http://schemas.openxmlformats.org/drawingml/2006/picture">
+                <pic:pic xmlns:pic="http://schemas.openxmlformats.org/drawingml/2006/picture">
+                  <pic:nvPicPr>
+                    <pic:cNvPr id="1" name="Image1" descr=""/>
+                    <pic:cNvPicPr>
+                      <a:picLocks noChangeAspect="1" noChangeArrowheads="1"/>
+                    </pic:cNvPicPr>
+                  </pic:nvPicPr>
+                  <pic:blipFill>
+                    <a:blip r:embed="rId2"/>
+                    <a:stretch>
+                      <a:fillRect/>
+                    </a:stretch>
+                  </pic:blipFill>
+                  <pic:spPr bwMode="auto">
+                    <a:xfrm>
+                      <a:off x="0" y="0"/>
+                      <a:ext cx="5502910" cy="3093085"/>
+                    </a:xfrm>
+                    <a:prstGeom prst="rect">
+                      <a:avLst/>
+                    </a:prstGeom>
+                    <a:noFill/>
+                  </pic:spPr>
+                </pic:pic>
+              </a:graphicData>
+            </a:graphic>
+          </wp:anchor>
+        </w:drawing>
       </w:r>
     </w:p>
     <w:p>
@@ -64,6 +110,52 @@
       </w:pPr>
       <w:r>
         <w:rPr/>
+        <w:drawing>
+          <wp:anchor behindDoc="0" distT="0" distB="0" distL="0" distR="0" simplePos="0" locked="0" layoutInCell="0" allowOverlap="1" relativeHeight="3">
+            <wp:simplePos x="0" y="0"/>
+            <wp:positionH relativeFrom="column">
+              <wp:align>center</wp:align>
+            </wp:positionH>
+            <wp:positionV relativeFrom="paragraph">
+              <wp:posOffset>635</wp:posOffset>
+            </wp:positionV>
+            <wp:extent cx="5502910" cy="3093085"/>
+            <wp:effectExtent l="0" t="0" r="0" b="0"/>
+            <wp:wrapSquare wrapText="largest"/>
+            <wp:docPr id="2" name="Image2" descr=""/>
+            <wp:cNvGraphicFramePr>
+              <a:graphicFrameLocks xmlns:a="http://schemas.openxmlformats.org/drawingml/2006/main" noChangeAspect="1"/>
+            </wp:cNvGraphicFramePr>
+            <a:graphic xmlns:a="http://schemas.openxmlformats.org/drawingml/2006/main">
+              <a:graphicData uri="http://schemas.openxmlformats.org/drawingml/2006/picture">
+                <pic:pic xmlns:pic="http://schemas.openxmlformats.org/drawingml/2006/picture">
+                  <pic:nvPicPr>
+                    <pic:cNvPr id="2" name="Image2" descr=""/>
+                    <pic:cNvPicPr>
+                      <a:picLocks noChangeAspect="1" noChangeArrowheads="1"/>
+                    </pic:cNvPicPr>
+                  </pic:nvPicPr>
+                  <pic:blipFill>
+                    <a:blip r:embed="rId3"/>
+                    <a:stretch>
+                      <a:fillRect/>
+                    </a:stretch>
+                  </pic:blipFill>
+                  <pic:spPr bwMode="auto">
+                    <a:xfrm>
+                      <a:off x="0" y="0"/>
+                      <a:ext cx="5502910" cy="3093085"/>
+                    </a:xfrm>
+                    <a:prstGeom prst="rect">
+                      <a:avLst/>
+                    </a:prstGeom>
+                    <a:noFill/>
+                  </pic:spPr>
+                </pic:pic>
+              </a:graphicData>
+            </a:graphic>
+          </wp:anchor>
+        </w:drawing>
       </w:r>
     </w:p>
     <w:p>
@@ -91,6 +183,52 @@
       </w:pPr>
       <w:r>
         <w:rPr/>
+        <w:drawing>
+          <wp:anchor behindDoc="0" distT="0" distB="0" distL="0" distR="0" simplePos="0" locked="0" layoutInCell="0" allowOverlap="1" relativeHeight="4">
+            <wp:simplePos x="0" y="0"/>
+            <wp:positionH relativeFrom="column">
+              <wp:align>center</wp:align>
+            </wp:positionH>
+            <wp:positionV relativeFrom="paragraph">
+              <wp:posOffset>635</wp:posOffset>
+            </wp:positionV>
+            <wp:extent cx="5502910" cy="3093085"/>
+            <wp:effectExtent l="0" t="0" r="0" b="0"/>
+            <wp:wrapSquare wrapText="largest"/>
+            <wp:docPr id="3" name="Image3" descr=""/>
+            <wp:cNvGraphicFramePr>
+              <a:graphicFrameLocks xmlns:a="http://schemas.openxmlformats.org/drawingml/2006/main" noChangeAspect="1"/>
+            </wp:cNvGraphicFramePr>
+            <a:graphic xmlns:a="http://schemas.openxmlformats.org/drawingml/2006/main">
+              <a:graphicData uri="http://schemas.openxmlformats.org/drawingml/2006/picture">
+                <pic:pic xmlns:pic="http://schemas.openxmlformats.org/drawingml/2006/picture">
+                  <pic:nvPicPr>
+                    <pic:cNvPr id="3" name="Image3" descr=""/>
+                    <pic:cNvPicPr>
+                      <a:picLocks noChangeAspect="1" noChangeArrowheads="1"/>
+                    </pic:cNvPicPr>
+                  </pic:nvPicPr>
+                  <pic:blipFill>
+                    <a:blip r:embed="rId4"/>
+                    <a:stretch>
+                      <a:fillRect/>
+                    </a:stretch>
+                  </pic:blipFill>
+                  <pic:spPr bwMode="auto">
+                    <a:xfrm>
+                      <a:off x="0" y="0"/>
+                      <a:ext cx="5502910" cy="3093085"/>
+                    </a:xfrm>
+                    <a:prstGeom prst="rect">
+                      <a:avLst/>
+                    </a:prstGeom>
+                    <a:noFill/>
+                  </pic:spPr>
+                </pic:pic>
+              </a:graphicData>
+            </a:graphic>
+          </wp:anchor>
+        </w:drawing>
       </w:r>
     </w:p>
     <w:p>
@@ -118,6 +256,52 @@
       </w:pPr>
       <w:r>
         <w:rPr/>
+        <w:drawing>
+          <wp:anchor behindDoc="0" distT="0" distB="0" distL="0" distR="0" simplePos="0" locked="0" layoutInCell="0" allowOverlap="1" relativeHeight="5">
+            <wp:simplePos x="0" y="0"/>
+            <wp:positionH relativeFrom="column">
+              <wp:align>center</wp:align>
+            </wp:positionH>
+            <wp:positionV relativeFrom="paragraph">
+              <wp:posOffset>635</wp:posOffset>
+            </wp:positionV>
+            <wp:extent cx="5502910" cy="3093085"/>
+            <wp:effectExtent l="0" t="0" r="0" b="0"/>
+            <wp:wrapSquare wrapText="largest"/>
+            <wp:docPr id="4" name="Image4" descr=""/>
+            <wp:cNvGraphicFramePr>
+              <a:graphicFrameLocks xmlns:a="http://schemas.openxmlformats.org/drawingml/2006/main" noChangeAspect="1"/>
+            </wp:cNvGraphicFramePr>
+            <a:graphic xmlns:a="http://schemas.openxmlformats.org/drawingml/2006/main">
+              <a:graphicData uri="http://schemas.openxmlformats.org/drawingml/2006/picture">
+                <pic:pic xmlns:pic="http://schemas.openxmlformats.org/drawingml/2006/picture">
+                  <pic:nvPicPr>
+                    <pic:cNvPr id="4" name="Image4" descr=""/>
+                    <pic:cNvPicPr>
+                      <a:picLocks noChangeAspect="1" noChangeArrowheads="1"/>
+                    </pic:cNvPicPr>
+                  </pic:nvPicPr>
+                  <pic:blipFill>
+                    <a:blip r:embed="rId5"/>
+                    <a:stretch>
+                      <a:fillRect/>
+                    </a:stretch>
+                  </pic:blipFill>
+                  <pic:spPr bwMode="auto">
+                    <a:xfrm>
+                      <a:off x="0" y="0"/>
+                      <a:ext cx="5502910" cy="3093085"/>
+                    </a:xfrm>
+                    <a:prstGeom prst="rect">
+                      <a:avLst/>
+                    </a:prstGeom>
+                    <a:noFill/>
+                  </pic:spPr>
+                </pic:pic>
+              </a:graphicData>
+            </a:graphic>
+          </wp:anchor>
+        </w:drawing>
       </w:r>
     </w:p>
     <w:p>
@@ -158,6 +342,52 @@
       </w:pPr>
       <w:r>
         <w:rPr/>
+        <w:drawing>
+          <wp:anchor behindDoc="0" distT="0" distB="0" distL="0" distR="0" simplePos="0" locked="0" layoutInCell="0" allowOverlap="1" relativeHeight="6">
+            <wp:simplePos x="0" y="0"/>
+            <wp:positionH relativeFrom="column">
+              <wp:align>center</wp:align>
+            </wp:positionH>
+            <wp:positionV relativeFrom="paragraph">
+              <wp:posOffset>635</wp:posOffset>
+            </wp:positionV>
+            <wp:extent cx="5502910" cy="3093085"/>
+            <wp:effectExtent l="0" t="0" r="0" b="0"/>
+            <wp:wrapSquare wrapText="largest"/>
+            <wp:docPr id="5" name="Image5" descr=""/>
+            <wp:cNvGraphicFramePr>
+              <a:graphicFrameLocks xmlns:a="http://schemas.openxmlformats.org/drawingml/2006/main" noChangeAspect="1"/>
+            </wp:cNvGraphicFramePr>
+            <a:graphic xmlns:a="http://schemas.openxmlformats.org/drawingml/2006/main">
+              <a:graphicData uri="http://schemas.openxmlformats.org/drawingml/2006/picture">
+                <pic:pic xmlns:pic="http://schemas.openxmlformats.org/drawingml/2006/picture">
+                  <pic:nvPicPr>
+                    <pic:cNvPr id="5" name="Image5" descr=""/>
+                    <pic:cNvPicPr>
+                      <a:picLocks noChangeAspect="1" noChangeArrowheads="1"/>
+                    </pic:cNvPicPr>
+                  </pic:nvPicPr>
+                  <pic:blipFill>
+                    <a:blip r:embed="rId6"/>
+                    <a:stretch>
+                      <a:fillRect/>
+                    </a:stretch>
+                  </pic:blipFill>
+                  <pic:spPr bwMode="auto">
+                    <a:xfrm>
+                      <a:off x="0" y="0"/>
+                      <a:ext cx="5502910" cy="3093085"/>
+                    </a:xfrm>
+                    <a:prstGeom prst="rect">
+                      <a:avLst/>
+                    </a:prstGeom>
+                    <a:noFill/>
+                  </pic:spPr>
+                </pic:pic>
+              </a:graphicData>
+            </a:graphic>
+          </wp:anchor>
+        </w:drawing>
       </w:r>
     </w:p>
     <w:p>
@@ -217,6 +447,52 @@
       </w:pPr>
       <w:r>
         <w:rPr/>
+        <w:drawing>
+          <wp:anchor behindDoc="0" distT="0" distB="0" distL="0" distR="0" simplePos="0" locked="0" layoutInCell="0" allowOverlap="1" relativeHeight="7">
+            <wp:simplePos x="0" y="0"/>
+            <wp:positionH relativeFrom="column">
+              <wp:align>center</wp:align>
+            </wp:positionH>
+            <wp:positionV relativeFrom="paragraph">
+              <wp:posOffset>635</wp:posOffset>
+            </wp:positionV>
+            <wp:extent cx="5502910" cy="3093085"/>
+            <wp:effectExtent l="0" t="0" r="0" b="0"/>
+            <wp:wrapSquare wrapText="largest"/>
+            <wp:docPr id="6" name="Image6" descr=""/>
+            <wp:cNvGraphicFramePr>
+              <a:graphicFrameLocks xmlns:a="http://schemas.openxmlformats.org/drawingml/2006/main" noChangeAspect="1"/>
+            </wp:cNvGraphicFramePr>
+            <a:graphic xmlns:a="http://schemas.openxmlformats.org/drawingml/2006/main">
+              <a:graphicData uri="http://schemas.openxmlformats.org/drawingml/2006/picture">
+                <pic:pic xmlns:pic="http://schemas.openxmlformats.org/drawingml/2006/picture">
+                  <pic:nvPicPr>
+                    <pic:cNvPr id="6" name="Image6" descr=""/>
+                    <pic:cNvPicPr>
+                      <a:picLocks noChangeAspect="1" noChangeArrowheads="1"/>
+                    </pic:cNvPicPr>
+                  </pic:nvPicPr>
+                  <pic:blipFill>
+                    <a:blip r:embed="rId7"/>
+                    <a:stretch>
+                      <a:fillRect/>
+                    </a:stretch>
+                  </pic:blipFill>
+                  <pic:spPr bwMode="auto">
+                    <a:xfrm>
+                      <a:off x="0" y="0"/>
+                      <a:ext cx="5502910" cy="3093085"/>
+                    </a:xfrm>
+                    <a:prstGeom prst="rect">
+                      <a:avLst/>
+                    </a:prstGeom>
+                    <a:noFill/>
+                  </pic:spPr>
+                </pic:pic>
+              </a:graphicData>
+            </a:graphic>
+          </wp:anchor>
+        </w:drawing>
       </w:r>
     </w:p>
     <w:p>
@@ -244,6 +520,52 @@
       </w:pPr>
       <w:r>
         <w:rPr/>
+        <w:drawing>
+          <wp:anchor behindDoc="0" distT="0" distB="0" distL="0" distR="0" simplePos="0" locked="0" layoutInCell="0" allowOverlap="1" relativeHeight="8">
+            <wp:simplePos x="0" y="0"/>
+            <wp:positionH relativeFrom="column">
+              <wp:align>center</wp:align>
+            </wp:positionH>
+            <wp:positionV relativeFrom="paragraph">
+              <wp:posOffset>635</wp:posOffset>
+            </wp:positionV>
+            <wp:extent cx="5502910" cy="3093085"/>
+            <wp:effectExtent l="0" t="0" r="0" b="0"/>
+            <wp:wrapSquare wrapText="largest"/>
+            <wp:docPr id="7" name="Image7" descr=""/>
+            <wp:cNvGraphicFramePr>
+              <a:graphicFrameLocks xmlns:a="http://schemas.openxmlformats.org/drawingml/2006/main" noChangeAspect="1"/>
+            </wp:cNvGraphicFramePr>
+            <a:graphic xmlns:a="http://schemas.openxmlformats.org/drawingml/2006/main">
+              <a:graphicData uri="http://schemas.openxmlformats.org/drawingml/2006/picture">
+                <pic:pic xmlns:pic="http://schemas.openxmlformats.org/drawingml/2006/picture">
+                  <pic:nvPicPr>
+                    <pic:cNvPr id="7" name="Image7" descr=""/>
+                    <pic:cNvPicPr>
+                      <a:picLocks noChangeAspect="1" noChangeArrowheads="1"/>
+                    </pic:cNvPicPr>
+                  </pic:nvPicPr>
+                  <pic:blipFill>
+                    <a:blip r:embed="rId8"/>
+                    <a:stretch>
+                      <a:fillRect/>
+                    </a:stretch>
+                  </pic:blipFill>
+                  <pic:spPr bwMode="auto">
+                    <a:xfrm>
+                      <a:off x="0" y="0"/>
+                      <a:ext cx="5502910" cy="3093085"/>
+                    </a:xfrm>
+                    <a:prstGeom prst="rect">
+                      <a:avLst/>
+                    </a:prstGeom>
+                    <a:noFill/>
+                  </pic:spPr>
+                </pic:pic>
+              </a:graphicData>
+            </a:graphic>
+          </wp:anchor>
+        </w:drawing>
       </w:r>
     </w:p>
     <w:p>
@@ -270,7 +592,56 @@
         <w:rPr/>
       </w:pPr>
       <w:r>
-        <w:rPr/>
+        <w:drawing>
+          <wp:anchor behindDoc="0" distT="0" distB="0" distL="0" distR="0" simplePos="0" locked="0" layoutInCell="0" allowOverlap="1" relativeHeight="9">
+            <wp:simplePos x="0" y="0"/>
+            <wp:positionH relativeFrom="column">
+              <wp:align>center</wp:align>
+            </wp:positionH>
+            <wp:positionV relativeFrom="paragraph">
+              <wp:posOffset>635</wp:posOffset>
+            </wp:positionV>
+            <wp:extent cx="5502910" cy="3093085"/>
+            <wp:effectExtent l="0" t="0" r="0" b="0"/>
+            <wp:wrapSquare wrapText="largest"/>
+            <wp:docPr id="8" name="Image8" descr=""/>
+            <wp:cNvGraphicFramePr>
+              <a:graphicFrameLocks xmlns:a="http://schemas.openxmlformats.org/drawingml/2006/main" noChangeAspect="1"/>
+            </wp:cNvGraphicFramePr>
+            <a:graphic xmlns:a="http://schemas.openxmlformats.org/drawingml/2006/main">
+              <a:graphicData uri="http://schemas.openxmlformats.org/drawingml/2006/picture">
+                <pic:pic xmlns:pic="http://schemas.openxmlformats.org/drawingml/2006/picture">
+                  <pic:nvPicPr>
+                    <pic:cNvPr id="8" name="Image8" descr=""/>
+                    <pic:cNvPicPr>
+                      <a:picLocks noChangeAspect="1" noChangeArrowheads="1"/>
+                    </pic:cNvPicPr>
+                  </pic:nvPicPr>
+                  <pic:blipFill>
+                    <a:blip r:embed="rId9"/>
+                    <a:stretch>
+                      <a:fillRect/>
+                    </a:stretch>
+                  </pic:blipFill>
+                  <pic:spPr bwMode="auto">
+                    <a:xfrm>
+                      <a:off x="0" y="0"/>
+                      <a:ext cx="5502910" cy="3093085"/>
+                    </a:xfrm>
+                    <a:prstGeom prst="rect">
+                      <a:avLst/>
+                    </a:prstGeom>
+                    <a:noFill/>
+                  </pic:spPr>
+                </pic:pic>
+              </a:graphicData>
+            </a:graphic>
+          </wp:anchor>
+        </w:drawing>
+      </w:r>
+      <w:r>
+        <w:rPr/>
+        <w:t xml:space="preserve"> </w:t>
       </w:r>
     </w:p>
     <w:p>
@@ -283,7 +654,56 @@
         <w:rPr/>
       </w:pPr>
       <w:r>
-        <w:rPr/>
+        <w:drawing>
+          <wp:anchor behindDoc="0" distT="0" distB="0" distL="0" distR="0" simplePos="0" locked="0" layoutInCell="0" allowOverlap="1" relativeHeight="10">
+            <wp:simplePos x="0" y="0"/>
+            <wp:positionH relativeFrom="column">
+              <wp:align>center</wp:align>
+            </wp:positionH>
+            <wp:positionV relativeFrom="paragraph">
+              <wp:posOffset>635</wp:posOffset>
+            </wp:positionV>
+            <wp:extent cx="5502910" cy="3093085"/>
+            <wp:effectExtent l="0" t="0" r="0" b="0"/>
+            <wp:wrapSquare wrapText="largest"/>
+            <wp:docPr id="9" name="Image9" descr=""/>
+            <wp:cNvGraphicFramePr>
+              <a:graphicFrameLocks xmlns:a="http://schemas.openxmlformats.org/drawingml/2006/main" noChangeAspect="1"/>
+            </wp:cNvGraphicFramePr>
+            <a:graphic xmlns:a="http://schemas.openxmlformats.org/drawingml/2006/main">
+              <a:graphicData uri="http://schemas.openxmlformats.org/drawingml/2006/picture">
+                <pic:pic xmlns:pic="http://schemas.openxmlformats.org/drawingml/2006/picture">
+                  <pic:nvPicPr>
+                    <pic:cNvPr id="9" name="Image9" descr=""/>
+                    <pic:cNvPicPr>
+                      <a:picLocks noChangeAspect="1" noChangeArrowheads="1"/>
+                    </pic:cNvPicPr>
+                  </pic:nvPicPr>
+                  <pic:blipFill>
+                    <a:blip r:embed="rId10"/>
+                    <a:stretch>
+                      <a:fillRect/>
+                    </a:stretch>
+                  </pic:blipFill>
+                  <pic:spPr bwMode="auto">
+                    <a:xfrm>
+                      <a:off x="0" y="0"/>
+                      <a:ext cx="5502910" cy="3093085"/>
+                    </a:xfrm>
+                    <a:prstGeom prst="rect">
+                      <a:avLst/>
+                    </a:prstGeom>
+                    <a:noFill/>
+                  </pic:spPr>
+                </pic:pic>
+              </a:graphicData>
+            </a:graphic>
+          </wp:anchor>
+        </w:drawing>
+      </w:r>
+      <w:r>
+        <w:rPr/>
+        <w:t xml:space="preserve"> </w:t>
       </w:r>
     </w:p>
     <w:p>
@@ -297,6 +717,32 @@
       </w:pPr>
       <w:r>
         <w:rPr/>
+      </w:r>
+    </w:p>
+    <w:p>
+      <w:pPr>
+        <w:pStyle w:val="ListParagraph"/>
+        <w:numPr>
+          <w:ilvl w:val="0"/>
+          <w:numId w:val="4"/>
+        </w:numPr>
+        <w:rPr/>
+      </w:pPr>
+      <w:r>
+        <w:rPr/>
+      </w:r>
+    </w:p>
+    <w:p>
+      <w:pPr>
+        <w:pStyle w:val="ListParagraph"/>
+        <w:numPr>
+          <w:ilvl w:val="0"/>
+          <w:numId w:val="4"/>
+        </w:numPr>
+        <w:rPr/>
+      </w:pPr>
+      <w:r>
+        <w:rPr/>
         <w:t>Set default internal access to Private</w:t>
       </w:r>
     </w:p>
@@ -311,6 +757,52 @@
       </w:pPr>
       <w:r>
         <w:rPr/>
+        <w:drawing>
+          <wp:anchor behindDoc="0" distT="0" distB="0" distL="0" distR="0" simplePos="0" locked="0" layoutInCell="0" allowOverlap="1" relativeHeight="12">
+            <wp:simplePos x="0" y="0"/>
+            <wp:positionH relativeFrom="column">
+              <wp:align>center</wp:align>
+            </wp:positionH>
+            <wp:positionV relativeFrom="paragraph">
+              <wp:posOffset>635</wp:posOffset>
+            </wp:positionV>
+            <wp:extent cx="5502910" cy="3093085"/>
+            <wp:effectExtent l="0" t="0" r="0" b="0"/>
+            <wp:wrapSquare wrapText="largest"/>
+            <wp:docPr id="10" name="Image10" descr=""/>
+            <wp:cNvGraphicFramePr>
+              <a:graphicFrameLocks xmlns:a="http://schemas.openxmlformats.org/drawingml/2006/main" noChangeAspect="1"/>
+            </wp:cNvGraphicFramePr>
+            <a:graphic xmlns:a="http://schemas.openxmlformats.org/drawingml/2006/main">
+              <a:graphicData uri="http://schemas.openxmlformats.org/drawingml/2006/picture">
+                <pic:pic xmlns:pic="http://schemas.openxmlformats.org/drawingml/2006/picture">
+                  <pic:nvPicPr>
+                    <pic:cNvPr id="10" name="Image10" descr=""/>
+                    <pic:cNvPicPr>
+                      <a:picLocks noChangeAspect="1" noChangeArrowheads="1"/>
+                    </pic:cNvPicPr>
+                  </pic:nvPicPr>
+                  <pic:blipFill>
+                    <a:blip r:embed="rId11"/>
+                    <a:stretch>
+                      <a:fillRect/>
+                    </a:stretch>
+                  </pic:blipFill>
+                  <pic:spPr bwMode="auto">
+                    <a:xfrm>
+                      <a:off x="0" y="0"/>
+                      <a:ext cx="5502910" cy="3093085"/>
+                    </a:xfrm>
+                    <a:prstGeom prst="rect">
+                      <a:avLst/>
+                    </a:prstGeom>
+                    <a:noFill/>
+                  </pic:spPr>
+                </pic:pic>
+              </a:graphicData>
+            </a:graphic>
+          </wp:anchor>
+        </w:drawing>
       </w:r>
     </w:p>
     <w:p>
@@ -351,6 +843,52 @@
       </w:pPr>
       <w:r>
         <w:rPr/>
+        <w:drawing>
+          <wp:anchor behindDoc="0" distT="0" distB="0" distL="0" distR="0" simplePos="0" locked="0" layoutInCell="0" allowOverlap="1" relativeHeight="11">
+            <wp:simplePos x="0" y="0"/>
+            <wp:positionH relativeFrom="column">
+              <wp:align>center</wp:align>
+            </wp:positionH>
+            <wp:positionV relativeFrom="paragraph">
+              <wp:posOffset>635</wp:posOffset>
+            </wp:positionV>
+            <wp:extent cx="5502910" cy="3093085"/>
+            <wp:effectExtent l="0" t="0" r="0" b="0"/>
+            <wp:wrapSquare wrapText="largest"/>
+            <wp:docPr id="11" name="Image11" descr=""/>
+            <wp:cNvGraphicFramePr>
+              <a:graphicFrameLocks xmlns:a="http://schemas.openxmlformats.org/drawingml/2006/main" noChangeAspect="1"/>
+            </wp:cNvGraphicFramePr>
+            <a:graphic xmlns:a="http://schemas.openxmlformats.org/drawingml/2006/main">
+              <a:graphicData uri="http://schemas.openxmlformats.org/drawingml/2006/picture">
+                <pic:pic xmlns:pic="http://schemas.openxmlformats.org/drawingml/2006/picture">
+                  <pic:nvPicPr>
+                    <pic:cNvPr id="11" name="Image11" descr=""/>
+                    <pic:cNvPicPr>
+                      <a:picLocks noChangeAspect="1" noChangeArrowheads="1"/>
+                    </pic:cNvPicPr>
+                  </pic:nvPicPr>
+                  <pic:blipFill>
+                    <a:blip r:embed="rId12"/>
+                    <a:stretch>
+                      <a:fillRect/>
+                    </a:stretch>
+                  </pic:blipFill>
+                  <pic:spPr bwMode="auto">
+                    <a:xfrm>
+                      <a:off x="0" y="0"/>
+                      <a:ext cx="5502910" cy="3093085"/>
+                    </a:xfrm>
+                    <a:prstGeom prst="rect">
+                      <a:avLst/>
+                    </a:prstGeom>
+                    <a:noFill/>
+                  </pic:spPr>
+                </pic:pic>
+              </a:graphicData>
+            </a:graphic>
+          </wp:anchor>
+        </w:drawing>
       </w:r>
     </w:p>
     <w:p>
@@ -401,7 +939,7 @@
       </w:pPr>
       <w:r>
         <w:rPr/>
-        <w:t>Go to Object Manager</w:t>
+        <w:t>Goto Setup  &gt; Profiles</w:t>
       </w:r>
     </w:p>
     <w:p>
@@ -427,8 +965,56 @@
         <w:rPr/>
       </w:pPr>
       <w:r>
-        <w:rPr/>
-        <w:t>Select object Project_c</w:t>
+        <w:drawing>
+          <wp:anchor behindDoc="0" distT="0" distB="0" distL="0" distR="0" simplePos="0" locked="0" layoutInCell="0" allowOverlap="1" relativeHeight="13">
+            <wp:simplePos x="0" y="0"/>
+            <wp:positionH relativeFrom="column">
+              <wp:align>center</wp:align>
+            </wp:positionH>
+            <wp:positionV relativeFrom="paragraph">
+              <wp:posOffset>635</wp:posOffset>
+            </wp:positionV>
+            <wp:extent cx="5502910" cy="3093085"/>
+            <wp:effectExtent l="0" t="0" r="0" b="0"/>
+            <wp:wrapSquare wrapText="largest"/>
+            <wp:docPr id="12" name="Image12" descr=""/>
+            <wp:cNvGraphicFramePr>
+              <a:graphicFrameLocks xmlns:a="http://schemas.openxmlformats.org/drawingml/2006/main" noChangeAspect="1"/>
+            </wp:cNvGraphicFramePr>
+            <a:graphic xmlns:a="http://schemas.openxmlformats.org/drawingml/2006/main">
+              <a:graphicData uri="http://schemas.openxmlformats.org/drawingml/2006/picture">
+                <pic:pic xmlns:pic="http://schemas.openxmlformats.org/drawingml/2006/picture">
+                  <pic:nvPicPr>
+                    <pic:cNvPr id="12" name="Image12" descr=""/>
+                    <pic:cNvPicPr>
+                      <a:picLocks noChangeAspect="1" noChangeArrowheads="1"/>
+                    </pic:cNvPicPr>
+                  </pic:nvPicPr>
+                  <pic:blipFill>
+                    <a:blip r:embed="rId13"/>
+                    <a:stretch>
+                      <a:fillRect/>
+                    </a:stretch>
+                  </pic:blipFill>
+                  <pic:spPr bwMode="auto">
+                    <a:xfrm>
+                      <a:off x="0" y="0"/>
+                      <a:ext cx="5502910" cy="3093085"/>
+                    </a:xfrm>
+                    <a:prstGeom prst="rect">
+                      <a:avLst/>
+                    </a:prstGeom>
+                    <a:noFill/>
+                  </pic:spPr>
+                </pic:pic>
+              </a:graphicData>
+            </a:graphic>
+          </wp:anchor>
+        </w:drawing>
+      </w:r>
+      <w:r>
+        <w:rPr/>
+        <w:t>Find Intern Profile</w:t>
       </w:r>
     </w:p>
     <w:p>
@@ -442,6 +1028,52 @@
       </w:pPr>
       <w:r>
         <w:rPr/>
+        <w:drawing>
+          <wp:anchor behindDoc="0" distT="0" distB="0" distL="0" distR="0" simplePos="0" locked="0" layoutInCell="0" allowOverlap="1" relativeHeight="14">
+            <wp:simplePos x="0" y="0"/>
+            <wp:positionH relativeFrom="column">
+              <wp:align>center</wp:align>
+            </wp:positionH>
+            <wp:positionV relativeFrom="paragraph">
+              <wp:posOffset>635</wp:posOffset>
+            </wp:positionV>
+            <wp:extent cx="5502910" cy="3093085"/>
+            <wp:effectExtent l="0" t="0" r="0" b="0"/>
+            <wp:wrapSquare wrapText="largest"/>
+            <wp:docPr id="13" name="Image13" descr=""/>
+            <wp:cNvGraphicFramePr>
+              <a:graphicFrameLocks xmlns:a="http://schemas.openxmlformats.org/drawingml/2006/main" noChangeAspect="1"/>
+            </wp:cNvGraphicFramePr>
+            <a:graphic xmlns:a="http://schemas.openxmlformats.org/drawingml/2006/main">
+              <a:graphicData uri="http://schemas.openxmlformats.org/drawingml/2006/picture">
+                <pic:pic xmlns:pic="http://schemas.openxmlformats.org/drawingml/2006/picture">
+                  <pic:nvPicPr>
+                    <pic:cNvPr id="13" name="Image13" descr=""/>
+                    <pic:cNvPicPr>
+                      <a:picLocks noChangeAspect="1" noChangeArrowheads="1"/>
+                    </pic:cNvPicPr>
+                  </pic:nvPicPr>
+                  <pic:blipFill>
+                    <a:blip r:embed="rId14"/>
+                    <a:stretch>
+                      <a:fillRect/>
+                    </a:stretch>
+                  </pic:blipFill>
+                  <pic:spPr bwMode="auto">
+                    <a:xfrm>
+                      <a:off x="0" y="0"/>
+                      <a:ext cx="5502910" cy="3093085"/>
+                    </a:xfrm>
+                    <a:prstGeom prst="rect">
+                      <a:avLst/>
+                    </a:prstGeom>
+                    <a:noFill/>
+                  </pic:spPr>
+                </pic:pic>
+              </a:graphicData>
+            </a:graphic>
+          </wp:anchor>
+        </w:drawing>
       </w:r>
     </w:p>
     <w:p>
@@ -455,6 +1087,7 @@
       </w:pPr>
       <w:r>
         <w:rPr/>
+        <w:t>Goto field level security and select account</w:t>
       </w:r>
     </w:p>
     <w:p>
@@ -468,7 +1101,6 @@
       </w:pPr>
       <w:r>
         <w:rPr/>
-        <w:t>Select Status</w:t>
       </w:r>
     </w:p>
     <w:p>
@@ -482,6 +1114,52 @@
       </w:pPr>
       <w:r>
         <w:rPr/>
+        <w:drawing>
+          <wp:anchor behindDoc="0" distT="0" distB="0" distL="0" distR="0" simplePos="0" locked="0" layoutInCell="0" allowOverlap="1" relativeHeight="15">
+            <wp:simplePos x="0" y="0"/>
+            <wp:positionH relativeFrom="column">
+              <wp:align>center</wp:align>
+            </wp:positionH>
+            <wp:positionV relativeFrom="paragraph">
+              <wp:posOffset>635</wp:posOffset>
+            </wp:positionV>
+            <wp:extent cx="5502910" cy="3093085"/>
+            <wp:effectExtent l="0" t="0" r="0" b="0"/>
+            <wp:wrapSquare wrapText="largest"/>
+            <wp:docPr id="14" name="Image14" descr=""/>
+            <wp:cNvGraphicFramePr>
+              <a:graphicFrameLocks xmlns:a="http://schemas.openxmlformats.org/drawingml/2006/main" noChangeAspect="1"/>
+            </wp:cNvGraphicFramePr>
+            <a:graphic xmlns:a="http://schemas.openxmlformats.org/drawingml/2006/main">
+              <a:graphicData uri="http://schemas.openxmlformats.org/drawingml/2006/picture">
+                <pic:pic xmlns:pic="http://schemas.openxmlformats.org/drawingml/2006/picture">
+                  <pic:nvPicPr>
+                    <pic:cNvPr id="14" name="Image14" descr=""/>
+                    <pic:cNvPicPr>
+                      <a:picLocks noChangeAspect="1" noChangeArrowheads="1"/>
+                    </pic:cNvPicPr>
+                  </pic:nvPicPr>
+                  <pic:blipFill>
+                    <a:blip r:embed="rId15"/>
+                    <a:stretch>
+                      <a:fillRect/>
+                    </a:stretch>
+                  </pic:blipFill>
+                  <pic:spPr bwMode="auto">
+                    <a:xfrm>
+                      <a:off x="0" y="0"/>
+                      <a:ext cx="5502910" cy="3093085"/>
+                    </a:xfrm>
+                    <a:prstGeom prst="rect">
+                      <a:avLst/>
+                    </a:prstGeom>
+                    <a:noFill/>
+                  </pic:spPr>
+                </pic:pic>
+              </a:graphicData>
+            </a:graphic>
+          </wp:anchor>
+        </w:drawing>
       </w:r>
     </w:p>
     <w:p>
@@ -495,7 +1173,7 @@
       </w:pPr>
       <w:r>
         <w:rPr/>
-        <w:t>Click on Set Field-Level Security</w:t>
+        <w:t>Edit annual revenue field</w:t>
       </w:r>
     </w:p>
     <w:p>
@@ -522,7 +1200,52 @@
       </w:pPr>
       <w:r>
         <w:rPr/>
-        <w:t>Uncheck visible for Marketing User profile</w:t>
+        <w:drawing>
+          <wp:anchor behindDoc="0" distT="0" distB="0" distL="0" distR="0" simplePos="0" locked="0" layoutInCell="0" allowOverlap="1" relativeHeight="16">
+            <wp:simplePos x="0" y="0"/>
+            <wp:positionH relativeFrom="column">
+              <wp:align>center</wp:align>
+            </wp:positionH>
+            <wp:positionV relativeFrom="paragraph">
+              <wp:posOffset>635</wp:posOffset>
+            </wp:positionV>
+            <wp:extent cx="5502910" cy="3093085"/>
+            <wp:effectExtent l="0" t="0" r="0" b="0"/>
+            <wp:wrapSquare wrapText="largest"/>
+            <wp:docPr id="15" name="Image15" descr=""/>
+            <wp:cNvGraphicFramePr>
+              <a:graphicFrameLocks xmlns:a="http://schemas.openxmlformats.org/drawingml/2006/main" noChangeAspect="1"/>
+            </wp:cNvGraphicFramePr>
+            <a:graphic xmlns:a="http://schemas.openxmlformats.org/drawingml/2006/main">
+              <a:graphicData uri="http://schemas.openxmlformats.org/drawingml/2006/picture">
+                <pic:pic xmlns:pic="http://schemas.openxmlformats.org/drawingml/2006/picture">
+                  <pic:nvPicPr>
+                    <pic:cNvPr id="15" name="Image15" descr=""/>
+                    <pic:cNvPicPr>
+                      <a:picLocks noChangeAspect="1" noChangeArrowheads="1"/>
+                    </pic:cNvPicPr>
+                  </pic:nvPicPr>
+                  <pic:blipFill>
+                    <a:blip r:embed="rId16"/>
+                    <a:stretch>
+                      <a:fillRect/>
+                    </a:stretch>
+                  </pic:blipFill>
+                  <pic:spPr bwMode="auto">
+                    <a:xfrm>
+                      <a:off x="0" y="0"/>
+                      <a:ext cx="5502910" cy="3093085"/>
+                    </a:xfrm>
+                    <a:prstGeom prst="rect">
+                      <a:avLst/>
+                    </a:prstGeom>
+                    <a:noFill/>
+                  </pic:spPr>
+                </pic:pic>
+              </a:graphicData>
+            </a:graphic>
+          </wp:anchor>
+        </w:drawing>
       </w:r>
     </w:p>
     <w:p>
@@ -549,7 +1272,66 @@
       </w:pPr>
       <w:r>
         <w:rPr/>
-        <w:t>And Save</w:t>
+        <w:t>Save</w:t>
+      </w:r>
+    </w:p>
+    <w:p>
+      <w:pPr>
+        <w:pStyle w:val="ListParagraph"/>
+        <w:numPr>
+          <w:ilvl w:val="0"/>
+          <w:numId w:val="5"/>
+        </w:numPr>
+        <w:rPr/>
+      </w:pPr>
+      <w:r>
+        <w:rPr/>
+        <w:drawing>
+          <wp:anchor behindDoc="0" distT="0" distB="0" distL="0" distR="0" simplePos="0" locked="0" layoutInCell="0" allowOverlap="1" relativeHeight="17">
+            <wp:simplePos x="0" y="0"/>
+            <wp:positionH relativeFrom="column">
+              <wp:align>center</wp:align>
+            </wp:positionH>
+            <wp:positionV relativeFrom="paragraph">
+              <wp:posOffset>635</wp:posOffset>
+            </wp:positionV>
+            <wp:extent cx="5502910" cy="3093085"/>
+            <wp:effectExtent l="0" t="0" r="0" b="0"/>
+            <wp:wrapSquare wrapText="largest"/>
+            <wp:docPr id="16" name="Image16" descr=""/>
+            <wp:cNvGraphicFramePr>
+              <a:graphicFrameLocks xmlns:a="http://schemas.openxmlformats.org/drawingml/2006/main" noChangeAspect="1"/>
+            </wp:cNvGraphicFramePr>
+            <a:graphic xmlns:a="http://schemas.openxmlformats.org/drawingml/2006/main">
+              <a:graphicData uri="http://schemas.openxmlformats.org/drawingml/2006/picture">
+                <pic:pic xmlns:pic="http://schemas.openxmlformats.org/drawingml/2006/picture">
+                  <pic:nvPicPr>
+                    <pic:cNvPr id="16" name="Image16" descr=""/>
+                    <pic:cNvPicPr>
+                      <a:picLocks noChangeAspect="1" noChangeArrowheads="1"/>
+                    </pic:cNvPicPr>
+                  </pic:nvPicPr>
+                  <pic:blipFill>
+                    <a:blip r:embed="rId17"/>
+                    <a:stretch>
+                      <a:fillRect/>
+                    </a:stretch>
+                  </pic:blipFill>
+                  <pic:spPr bwMode="auto">
+                    <a:xfrm>
+                      <a:off x="0" y="0"/>
+                      <a:ext cx="5502910" cy="3093085"/>
+                    </a:xfrm>
+                    <a:prstGeom prst="rect">
+                      <a:avLst/>
+                    </a:prstGeom>
+                    <a:noFill/>
+                  </pic:spPr>
+                </pic:pic>
+              </a:graphicData>
+            </a:graphic>
+          </wp:anchor>
+        </w:drawing>
       </w:r>
     </w:p>
     <w:p>
@@ -614,6 +1396,52 @@
       </w:pPr>
       <w:r>
         <w:rPr/>
+        <w:drawing>
+          <wp:anchor behindDoc="0" distT="0" distB="0" distL="0" distR="0" simplePos="0" locked="0" layoutInCell="0" allowOverlap="1" relativeHeight="18">
+            <wp:simplePos x="0" y="0"/>
+            <wp:positionH relativeFrom="column">
+              <wp:align>center</wp:align>
+            </wp:positionH>
+            <wp:positionV relativeFrom="paragraph">
+              <wp:posOffset>635</wp:posOffset>
+            </wp:positionV>
+            <wp:extent cx="5502910" cy="3093085"/>
+            <wp:effectExtent l="0" t="0" r="0" b="0"/>
+            <wp:wrapSquare wrapText="largest"/>
+            <wp:docPr id="17" name="Image17" descr=""/>
+            <wp:cNvGraphicFramePr>
+              <a:graphicFrameLocks xmlns:a="http://schemas.openxmlformats.org/drawingml/2006/main" noChangeAspect="1"/>
+            </wp:cNvGraphicFramePr>
+            <a:graphic xmlns:a="http://schemas.openxmlformats.org/drawingml/2006/main">
+              <a:graphicData uri="http://schemas.openxmlformats.org/drawingml/2006/picture">
+                <pic:pic xmlns:pic="http://schemas.openxmlformats.org/drawingml/2006/picture">
+                  <pic:nvPicPr>
+                    <pic:cNvPr id="17" name="Image17" descr=""/>
+                    <pic:cNvPicPr>
+                      <a:picLocks noChangeAspect="1" noChangeArrowheads="1"/>
+                    </pic:cNvPicPr>
+                  </pic:nvPicPr>
+                  <pic:blipFill>
+                    <a:blip r:embed="rId18"/>
+                    <a:stretch>
+                      <a:fillRect/>
+                    </a:stretch>
+                  </pic:blipFill>
+                  <pic:spPr bwMode="auto">
+                    <a:xfrm>
+                      <a:off x="0" y="0"/>
+                      <a:ext cx="5502910" cy="3093085"/>
+                    </a:xfrm>
+                    <a:prstGeom prst="rect">
+                      <a:avLst/>
+                    </a:prstGeom>
+                    <a:noFill/>
+                  </pic:spPr>
+                </pic:pic>
+              </a:graphicData>
+            </a:graphic>
+          </wp:anchor>
+        </w:drawing>
       </w:r>
     </w:p>
     <w:p>
@@ -641,6 +1469,52 @@
       </w:pPr>
       <w:r>
         <w:rPr/>
+        <w:drawing>
+          <wp:anchor behindDoc="0" distT="0" distB="0" distL="0" distR="0" simplePos="0" locked="0" layoutInCell="0" allowOverlap="1" relativeHeight="19">
+            <wp:simplePos x="0" y="0"/>
+            <wp:positionH relativeFrom="column">
+              <wp:align>center</wp:align>
+            </wp:positionH>
+            <wp:positionV relativeFrom="paragraph">
+              <wp:posOffset>635</wp:posOffset>
+            </wp:positionV>
+            <wp:extent cx="5502910" cy="3093085"/>
+            <wp:effectExtent l="0" t="0" r="0" b="0"/>
+            <wp:wrapSquare wrapText="largest"/>
+            <wp:docPr id="18" name="Image18" descr=""/>
+            <wp:cNvGraphicFramePr>
+              <a:graphicFrameLocks xmlns:a="http://schemas.openxmlformats.org/drawingml/2006/main" noChangeAspect="1"/>
+            </wp:cNvGraphicFramePr>
+            <a:graphic xmlns:a="http://schemas.openxmlformats.org/drawingml/2006/main">
+              <a:graphicData uri="http://schemas.openxmlformats.org/drawingml/2006/picture">
+                <pic:pic xmlns:pic="http://schemas.openxmlformats.org/drawingml/2006/picture">
+                  <pic:nvPicPr>
+                    <pic:cNvPr id="18" name="Image18" descr=""/>
+                    <pic:cNvPicPr>
+                      <a:picLocks noChangeAspect="1" noChangeArrowheads="1"/>
+                    </pic:cNvPicPr>
+                  </pic:nvPicPr>
+                  <pic:blipFill>
+                    <a:blip r:embed="rId19"/>
+                    <a:stretch>
+                      <a:fillRect/>
+                    </a:stretch>
+                  </pic:blipFill>
+                  <pic:spPr bwMode="auto">
+                    <a:xfrm>
+                      <a:off x="0" y="0"/>
+                      <a:ext cx="5502910" cy="3093085"/>
+                    </a:xfrm>
+                    <a:prstGeom prst="rect">
+                      <a:avLst/>
+                    </a:prstGeom>
+                    <a:noFill/>
+                  </pic:spPr>
+                </pic:pic>
+              </a:graphicData>
+            </a:graphic>
+          </wp:anchor>
+        </w:drawing>
       </w:r>
     </w:p>
     <w:p>
@@ -668,6 +1542,52 @@
       </w:pPr>
       <w:r>
         <w:rPr/>
+        <w:drawing>
+          <wp:anchor behindDoc="0" distT="0" distB="0" distL="0" distR="0" simplePos="0" locked="0" layoutInCell="0" allowOverlap="1" relativeHeight="20">
+            <wp:simplePos x="0" y="0"/>
+            <wp:positionH relativeFrom="column">
+              <wp:align>center</wp:align>
+            </wp:positionH>
+            <wp:positionV relativeFrom="paragraph">
+              <wp:posOffset>635</wp:posOffset>
+            </wp:positionV>
+            <wp:extent cx="5502910" cy="3093085"/>
+            <wp:effectExtent l="0" t="0" r="0" b="0"/>
+            <wp:wrapSquare wrapText="largest"/>
+            <wp:docPr id="19" name="Image19" descr=""/>
+            <wp:cNvGraphicFramePr>
+              <a:graphicFrameLocks xmlns:a="http://schemas.openxmlformats.org/drawingml/2006/main" noChangeAspect="1"/>
+            </wp:cNvGraphicFramePr>
+            <a:graphic xmlns:a="http://schemas.openxmlformats.org/drawingml/2006/main">
+              <a:graphicData uri="http://schemas.openxmlformats.org/drawingml/2006/picture">
+                <pic:pic xmlns:pic="http://schemas.openxmlformats.org/drawingml/2006/picture">
+                  <pic:nvPicPr>
+                    <pic:cNvPr id="19" name="Image19" descr=""/>
+                    <pic:cNvPicPr>
+                      <a:picLocks noChangeAspect="1" noChangeArrowheads="1"/>
+                    </pic:cNvPicPr>
+                  </pic:nvPicPr>
+                  <pic:blipFill>
+                    <a:blip r:embed="rId20"/>
+                    <a:stretch>
+                      <a:fillRect/>
+                    </a:stretch>
+                  </pic:blipFill>
+                  <pic:spPr bwMode="auto">
+                    <a:xfrm>
+                      <a:off x="0" y="0"/>
+                      <a:ext cx="5502910" cy="3093085"/>
+                    </a:xfrm>
+                    <a:prstGeom prst="rect">
+                      <a:avLst/>
+                    </a:prstGeom>
+                    <a:noFill/>
+                  </pic:spPr>
+                </pic:pic>
+              </a:graphicData>
+            </a:graphic>
+          </wp:anchor>
+        </w:drawing>
       </w:r>
     </w:p>
     <w:p>
@@ -708,6 +1628,151 @@
       </w:pPr>
       <w:r>
         <w:rPr/>
+        <w:drawing>
+          <wp:anchor behindDoc="0" distT="0" distB="0" distL="0" distR="0" simplePos="0" locked="0" layoutInCell="0" allowOverlap="1" relativeHeight="21">
+            <wp:simplePos x="0" y="0"/>
+            <wp:positionH relativeFrom="column">
+              <wp:align>center</wp:align>
+            </wp:positionH>
+            <wp:positionV relativeFrom="paragraph">
+              <wp:posOffset>635</wp:posOffset>
+            </wp:positionV>
+            <wp:extent cx="5502910" cy="3093085"/>
+            <wp:effectExtent l="0" t="0" r="0" b="0"/>
+            <wp:wrapSquare wrapText="largest"/>
+            <wp:docPr id="20" name="Image20" descr=""/>
+            <wp:cNvGraphicFramePr>
+              <a:graphicFrameLocks xmlns:a="http://schemas.openxmlformats.org/drawingml/2006/main" noChangeAspect="1"/>
+            </wp:cNvGraphicFramePr>
+            <a:graphic xmlns:a="http://schemas.openxmlformats.org/drawingml/2006/main">
+              <a:graphicData uri="http://schemas.openxmlformats.org/drawingml/2006/picture">
+                <pic:pic xmlns:pic="http://schemas.openxmlformats.org/drawingml/2006/picture">
+                  <pic:nvPicPr>
+                    <pic:cNvPr id="20" name="Image20" descr=""/>
+                    <pic:cNvPicPr>
+                      <a:picLocks noChangeAspect="1" noChangeArrowheads="1"/>
+                    </pic:cNvPicPr>
+                  </pic:nvPicPr>
+                  <pic:blipFill>
+                    <a:blip r:embed="rId21"/>
+                    <a:stretch>
+                      <a:fillRect/>
+                    </a:stretch>
+                  </pic:blipFill>
+                  <pic:spPr bwMode="auto">
+                    <a:xfrm>
+                      <a:off x="0" y="0"/>
+                      <a:ext cx="5502910" cy="3093085"/>
+                    </a:xfrm>
+                    <a:prstGeom prst="rect">
+                      <a:avLst/>
+                    </a:prstGeom>
+                    <a:noFill/>
+                  </pic:spPr>
+                </pic:pic>
+              </a:graphicData>
+            </a:graphic>
+          </wp:anchor>
+        </w:drawing>
+      </w:r>
+    </w:p>
+    <w:p>
+      <w:pPr>
+        <w:pStyle w:val="ListParagraph"/>
+        <w:rPr/>
+      </w:pPr>
+      <w:r>
+        <w:rPr/>
+      </w:r>
+    </w:p>
+    <w:p>
+      <w:pPr>
+        <w:pStyle w:val="ListParagraph"/>
+        <w:rPr/>
+      </w:pPr>
+      <w:r>
+        <w:rPr/>
+      </w:r>
+    </w:p>
+    <w:p>
+      <w:pPr>
+        <w:pStyle w:val="ListParagraph"/>
+        <w:rPr/>
+      </w:pPr>
+      <w:r>
+        <w:drawing>
+          <wp:anchor behindDoc="0" distT="0" distB="0" distL="0" distR="0" simplePos="0" locked="0" layoutInCell="0" allowOverlap="1" relativeHeight="22">
+            <wp:simplePos x="0" y="0"/>
+            <wp:positionH relativeFrom="column">
+              <wp:align>center</wp:align>
+            </wp:positionH>
+            <wp:positionV relativeFrom="paragraph">
+              <wp:posOffset>635</wp:posOffset>
+            </wp:positionV>
+            <wp:extent cx="5502910" cy="3093085"/>
+            <wp:effectExtent l="0" t="0" r="0" b="0"/>
+            <wp:wrapSquare wrapText="largest"/>
+            <wp:docPr id="21" name="Image21" descr=""/>
+            <wp:cNvGraphicFramePr>
+              <a:graphicFrameLocks xmlns:a="http://schemas.openxmlformats.org/drawingml/2006/main" noChangeAspect="1"/>
+            </wp:cNvGraphicFramePr>
+            <a:graphic xmlns:a="http://schemas.openxmlformats.org/drawingml/2006/main">
+              <a:graphicData uri="http://schemas.openxmlformats.org/drawingml/2006/picture">
+                <pic:pic xmlns:pic="http://schemas.openxmlformats.org/drawingml/2006/picture">
+                  <pic:nvPicPr>
+                    <pic:cNvPr id="21" name="Image21" descr=""/>
+                    <pic:cNvPicPr>
+                      <a:picLocks noChangeAspect="1" noChangeArrowheads="1"/>
+                    </pic:cNvPicPr>
+                  </pic:nvPicPr>
+                  <pic:blipFill>
+                    <a:blip r:embed="rId22"/>
+                    <a:stretch>
+                      <a:fillRect/>
+                    </a:stretch>
+                  </pic:blipFill>
+                  <pic:spPr bwMode="auto">
+                    <a:xfrm>
+                      <a:off x="0" y="0"/>
+                      <a:ext cx="5502910" cy="3093085"/>
+                    </a:xfrm>
+                    <a:prstGeom prst="rect">
+                      <a:avLst/>
+                    </a:prstGeom>
+                    <a:noFill/>
+                  </pic:spPr>
+                </pic:pic>
+              </a:graphicData>
+            </a:graphic>
+          </wp:anchor>
+        </w:drawing>
+      </w:r>
+      <w:r>
+        <w:rPr/>
+        <w:t xml:space="preserve"> </w:t>
+      </w:r>
+    </w:p>
+    <w:p>
+      <w:pPr>
+        <w:pStyle w:val="ListParagraph"/>
+        <w:rPr/>
+      </w:pPr>
+      <w:r>
+        <w:rPr/>
+      </w:r>
+    </w:p>
+    <w:p>
+      <w:pPr>
+        <w:pStyle w:val="ListParagraph"/>
+        <w:rPr/>
+      </w:pPr>
+      <w:r>
+        <w:rPr/>
+        <w:t xml:space="preserve">-- </w:t>
+      </w:r>
+      <w:r>
+        <w:rPr/>
+        <w:t>Opportunity pipeline grouped by Stage</w:t>
       </w:r>
     </w:p>
     <w:p>
@@ -721,6 +1786,7 @@
       </w:pPr>
       <w:r>
         <w:rPr/>
+        <w:t xml:space="preserve"> </w:t>
       </w:r>
     </w:p>
     <w:p>
@@ -733,8 +1799,56 @@
         <w:rPr/>
       </w:pPr>
       <w:r>
-        <w:rPr/>
-        <w:t>Now Create report for Opportunity grouped by Stage</w:t>
+        <w:drawing>
+          <wp:anchor behindDoc="0" distT="0" distB="0" distL="0" distR="0" simplePos="0" locked="0" layoutInCell="0" allowOverlap="1" relativeHeight="23">
+            <wp:simplePos x="0" y="0"/>
+            <wp:positionH relativeFrom="column">
+              <wp:align>center</wp:align>
+            </wp:positionH>
+            <wp:positionV relativeFrom="paragraph">
+              <wp:posOffset>635</wp:posOffset>
+            </wp:positionV>
+            <wp:extent cx="5502910" cy="3093085"/>
+            <wp:effectExtent l="0" t="0" r="0" b="0"/>
+            <wp:wrapSquare wrapText="largest"/>
+            <wp:docPr id="22" name="Image22" descr=""/>
+            <wp:cNvGraphicFramePr>
+              <a:graphicFrameLocks xmlns:a="http://schemas.openxmlformats.org/drawingml/2006/main" noChangeAspect="1"/>
+            </wp:cNvGraphicFramePr>
+            <a:graphic xmlns:a="http://schemas.openxmlformats.org/drawingml/2006/main">
+              <a:graphicData uri="http://schemas.openxmlformats.org/drawingml/2006/picture">
+                <pic:pic xmlns:pic="http://schemas.openxmlformats.org/drawingml/2006/picture">
+                  <pic:nvPicPr>
+                    <pic:cNvPr id="22" name="Image22" descr=""/>
+                    <pic:cNvPicPr>
+                      <a:picLocks noChangeAspect="1" noChangeArrowheads="1"/>
+                    </pic:cNvPicPr>
+                  </pic:nvPicPr>
+                  <pic:blipFill>
+                    <a:blip r:embed="rId23"/>
+                    <a:stretch>
+                      <a:fillRect/>
+                    </a:stretch>
+                  </pic:blipFill>
+                  <pic:spPr bwMode="auto">
+                    <a:xfrm>
+                      <a:off x="0" y="0"/>
+                      <a:ext cx="5502910" cy="3093085"/>
+                    </a:xfrm>
+                    <a:prstGeom prst="rect">
+                      <a:avLst/>
+                    </a:prstGeom>
+                    <a:noFill/>
+                  </pic:spPr>
+                </pic:pic>
+              </a:graphicData>
+            </a:graphic>
+          </wp:anchor>
+        </w:drawing>
+      </w:r>
+      <w:r>
+        <w:rPr/>
+        <w:t xml:space="preserve"> </w:t>
       </w:r>
     </w:p>
     <w:p>
@@ -747,7 +1861,115 @@
         <w:rPr/>
       </w:pPr>
       <w:r>
-        <w:rPr/>
+        <w:drawing>
+          <wp:anchor behindDoc="0" distT="0" distB="0" distL="0" distR="0" simplePos="0" locked="0" layoutInCell="0" allowOverlap="1" relativeHeight="24">
+            <wp:simplePos x="0" y="0"/>
+            <wp:positionH relativeFrom="column">
+              <wp:align>center</wp:align>
+            </wp:positionH>
+            <wp:positionV relativeFrom="paragraph">
+              <wp:posOffset>635</wp:posOffset>
+            </wp:positionV>
+            <wp:extent cx="5502910" cy="3093085"/>
+            <wp:effectExtent l="0" t="0" r="0" b="0"/>
+            <wp:wrapSquare wrapText="largest"/>
+            <wp:docPr id="23" name="Image23" descr=""/>
+            <wp:cNvGraphicFramePr>
+              <a:graphicFrameLocks xmlns:a="http://schemas.openxmlformats.org/drawingml/2006/main" noChangeAspect="1"/>
+            </wp:cNvGraphicFramePr>
+            <a:graphic xmlns:a="http://schemas.openxmlformats.org/drawingml/2006/main">
+              <a:graphicData uri="http://schemas.openxmlformats.org/drawingml/2006/picture">
+                <pic:pic xmlns:pic="http://schemas.openxmlformats.org/drawingml/2006/picture">
+                  <pic:nvPicPr>
+                    <pic:cNvPr id="23" name="Image23" descr=""/>
+                    <pic:cNvPicPr>
+                      <a:picLocks noChangeAspect="1" noChangeArrowheads="1"/>
+                    </pic:cNvPicPr>
+                  </pic:nvPicPr>
+                  <pic:blipFill>
+                    <a:blip r:embed="rId24"/>
+                    <a:stretch>
+                      <a:fillRect/>
+                    </a:stretch>
+                  </pic:blipFill>
+                  <pic:spPr bwMode="auto">
+                    <a:xfrm>
+                      <a:off x="0" y="0"/>
+                      <a:ext cx="5502910" cy="3093085"/>
+                    </a:xfrm>
+                    <a:prstGeom prst="rect">
+                      <a:avLst/>
+                    </a:prstGeom>
+                    <a:noFill/>
+                  </pic:spPr>
+                </pic:pic>
+              </a:graphicData>
+            </a:graphic>
+          </wp:anchor>
+        </w:drawing>
+      </w:r>
+      <w:r>
+        <w:rPr/>
+        <w:t xml:space="preserve"> </w:t>
+      </w:r>
+    </w:p>
+    <w:p>
+      <w:pPr>
+        <w:pStyle w:val="ListParagraph"/>
+        <w:numPr>
+          <w:ilvl w:val="0"/>
+          <w:numId w:val="2"/>
+        </w:numPr>
+        <w:rPr/>
+      </w:pPr>
+      <w:r>
+        <w:rPr/>
+        <w:drawing>
+          <wp:anchor behindDoc="0" distT="0" distB="0" distL="0" distR="0" simplePos="0" locked="0" layoutInCell="0" allowOverlap="1" relativeHeight="25">
+            <wp:simplePos x="0" y="0"/>
+            <wp:positionH relativeFrom="column">
+              <wp:align>center</wp:align>
+            </wp:positionH>
+            <wp:positionV relativeFrom="paragraph">
+              <wp:posOffset>635</wp:posOffset>
+            </wp:positionV>
+            <wp:extent cx="5502910" cy="3093085"/>
+            <wp:effectExtent l="0" t="0" r="0" b="0"/>
+            <wp:wrapSquare wrapText="largest"/>
+            <wp:docPr id="24" name="Image24" descr=""/>
+            <wp:cNvGraphicFramePr>
+              <a:graphicFrameLocks xmlns:a="http://schemas.openxmlformats.org/drawingml/2006/main" noChangeAspect="1"/>
+            </wp:cNvGraphicFramePr>
+            <a:graphic xmlns:a="http://schemas.openxmlformats.org/drawingml/2006/main">
+              <a:graphicData uri="http://schemas.openxmlformats.org/drawingml/2006/picture">
+                <pic:pic xmlns:pic="http://schemas.openxmlformats.org/drawingml/2006/picture">
+                  <pic:nvPicPr>
+                    <pic:cNvPr id="24" name="Image24" descr=""/>
+                    <pic:cNvPicPr>
+                      <a:picLocks noChangeAspect="1" noChangeArrowheads="1"/>
+                    </pic:cNvPicPr>
+                  </pic:nvPicPr>
+                  <pic:blipFill>
+                    <a:blip r:embed="rId25"/>
+                    <a:stretch>
+                      <a:fillRect/>
+                    </a:stretch>
+                  </pic:blipFill>
+                  <pic:spPr bwMode="auto">
+                    <a:xfrm>
+                      <a:off x="0" y="0"/>
+                      <a:ext cx="5502910" cy="3093085"/>
+                    </a:xfrm>
+                    <a:prstGeom prst="rect">
+                      <a:avLst/>
+                    </a:prstGeom>
+                    <a:noFill/>
+                  </pic:spPr>
+                </pic:pic>
+              </a:graphicData>
+            </a:graphic>
+          </wp:anchor>
+        </w:drawing>
       </w:r>
     </w:p>
     <w:p>
@@ -812,6 +2034,52 @@
       </w:pPr>
       <w:r>
         <w:rPr/>
+        <w:drawing>
+          <wp:anchor behindDoc="0" distT="0" distB="0" distL="0" distR="0" simplePos="0" locked="0" layoutInCell="0" allowOverlap="1" relativeHeight="26">
+            <wp:simplePos x="0" y="0"/>
+            <wp:positionH relativeFrom="column">
+              <wp:align>center</wp:align>
+            </wp:positionH>
+            <wp:positionV relativeFrom="paragraph">
+              <wp:posOffset>635</wp:posOffset>
+            </wp:positionV>
+            <wp:extent cx="5502910" cy="3093085"/>
+            <wp:effectExtent l="0" t="0" r="0" b="0"/>
+            <wp:wrapSquare wrapText="largest"/>
+            <wp:docPr id="25" name="Image25" descr=""/>
+            <wp:cNvGraphicFramePr>
+              <a:graphicFrameLocks xmlns:a="http://schemas.openxmlformats.org/drawingml/2006/main" noChangeAspect="1"/>
+            </wp:cNvGraphicFramePr>
+            <a:graphic xmlns:a="http://schemas.openxmlformats.org/drawingml/2006/main">
+              <a:graphicData uri="http://schemas.openxmlformats.org/drawingml/2006/picture">
+                <pic:pic xmlns:pic="http://schemas.openxmlformats.org/drawingml/2006/picture">
+                  <pic:nvPicPr>
+                    <pic:cNvPr id="25" name="Image25" descr=""/>
+                    <pic:cNvPicPr>
+                      <a:picLocks noChangeAspect="1" noChangeArrowheads="1"/>
+                    </pic:cNvPicPr>
+                  </pic:nvPicPr>
+                  <pic:blipFill>
+                    <a:blip r:embed="rId26"/>
+                    <a:stretch>
+                      <a:fillRect/>
+                    </a:stretch>
+                  </pic:blipFill>
+                  <pic:spPr bwMode="auto">
+                    <a:xfrm>
+                      <a:off x="0" y="0"/>
+                      <a:ext cx="5502910" cy="3093085"/>
+                    </a:xfrm>
+                    <a:prstGeom prst="rect">
+                      <a:avLst/>
+                    </a:prstGeom>
+                    <a:noFill/>
+                  </pic:spPr>
+                </pic:pic>
+              </a:graphicData>
+            </a:graphic>
+          </wp:anchor>
+        </w:drawing>
       </w:r>
     </w:p>
     <w:p>
@@ -825,6 +2093,52 @@
       </w:pPr>
       <w:r>
         <w:rPr/>
+        <w:drawing>
+          <wp:anchor behindDoc="0" distT="0" distB="0" distL="0" distR="0" simplePos="0" locked="0" layoutInCell="0" allowOverlap="1" relativeHeight="27">
+            <wp:simplePos x="0" y="0"/>
+            <wp:positionH relativeFrom="column">
+              <wp:align>center</wp:align>
+            </wp:positionH>
+            <wp:positionV relativeFrom="paragraph">
+              <wp:posOffset>635</wp:posOffset>
+            </wp:positionV>
+            <wp:extent cx="5502910" cy="3093085"/>
+            <wp:effectExtent l="0" t="0" r="0" b="0"/>
+            <wp:wrapSquare wrapText="largest"/>
+            <wp:docPr id="26" name="Image26" descr=""/>
+            <wp:cNvGraphicFramePr>
+              <a:graphicFrameLocks xmlns:a="http://schemas.openxmlformats.org/drawingml/2006/main" noChangeAspect="1"/>
+            </wp:cNvGraphicFramePr>
+            <a:graphic xmlns:a="http://schemas.openxmlformats.org/drawingml/2006/main">
+              <a:graphicData uri="http://schemas.openxmlformats.org/drawingml/2006/picture">
+                <pic:pic xmlns:pic="http://schemas.openxmlformats.org/drawingml/2006/picture">
+                  <pic:nvPicPr>
+                    <pic:cNvPr id="26" name="Image26" descr=""/>
+                    <pic:cNvPicPr>
+                      <a:picLocks noChangeAspect="1" noChangeArrowheads="1"/>
+                    </pic:cNvPicPr>
+                  </pic:nvPicPr>
+                  <pic:blipFill>
+                    <a:blip r:embed="rId27"/>
+                    <a:stretch>
+                      <a:fillRect/>
+                    </a:stretch>
+                  </pic:blipFill>
+                  <pic:spPr bwMode="auto">
+                    <a:xfrm>
+                      <a:off x="0" y="0"/>
+                      <a:ext cx="5502910" cy="3093085"/>
+                    </a:xfrm>
+                    <a:prstGeom prst="rect">
+                      <a:avLst/>
+                    </a:prstGeom>
+                    <a:noFill/>
+                  </pic:spPr>
+                </pic:pic>
+              </a:graphicData>
+            </a:graphic>
+          </wp:anchor>
+        </w:drawing>
       </w:r>
     </w:p>
     <w:p>
@@ -865,6 +2179,52 @@
       </w:pPr>
       <w:r>
         <w:rPr/>
+        <w:drawing>
+          <wp:anchor behindDoc="0" distT="0" distB="0" distL="0" distR="0" simplePos="0" locked="0" layoutInCell="0" allowOverlap="1" relativeHeight="28">
+            <wp:simplePos x="0" y="0"/>
+            <wp:positionH relativeFrom="column">
+              <wp:align>center</wp:align>
+            </wp:positionH>
+            <wp:positionV relativeFrom="paragraph">
+              <wp:posOffset>635</wp:posOffset>
+            </wp:positionV>
+            <wp:extent cx="5502910" cy="3093085"/>
+            <wp:effectExtent l="0" t="0" r="0" b="0"/>
+            <wp:wrapSquare wrapText="largest"/>
+            <wp:docPr id="27" name="Image27" descr=""/>
+            <wp:cNvGraphicFramePr>
+              <a:graphicFrameLocks xmlns:a="http://schemas.openxmlformats.org/drawingml/2006/main" noChangeAspect="1"/>
+            </wp:cNvGraphicFramePr>
+            <a:graphic xmlns:a="http://schemas.openxmlformats.org/drawingml/2006/main">
+              <a:graphicData uri="http://schemas.openxmlformats.org/drawingml/2006/picture">
+                <pic:pic xmlns:pic="http://schemas.openxmlformats.org/drawingml/2006/picture">
+                  <pic:nvPicPr>
+                    <pic:cNvPr id="27" name="Image27" descr=""/>
+                    <pic:cNvPicPr>
+                      <a:picLocks noChangeAspect="1" noChangeArrowheads="1"/>
+                    </pic:cNvPicPr>
+                  </pic:nvPicPr>
+                  <pic:blipFill>
+                    <a:blip r:embed="rId28"/>
+                    <a:stretch>
+                      <a:fillRect/>
+                    </a:stretch>
+                  </pic:blipFill>
+                  <pic:spPr bwMode="auto">
+                    <a:xfrm>
+                      <a:off x="0" y="0"/>
+                      <a:ext cx="5502910" cy="3093085"/>
+                    </a:xfrm>
+                    <a:prstGeom prst="rect">
+                      <a:avLst/>
+                    </a:prstGeom>
+                    <a:noFill/>
+                  </pic:spPr>
+                </pic:pic>
+              </a:graphicData>
+            </a:graphic>
+          </wp:anchor>
+        </w:drawing>
       </w:r>
     </w:p>
     <w:p>
@@ -891,7 +2251,115 @@
         <w:rPr/>
       </w:pPr>
       <w:r>
-        <w:rPr/>
+        <w:drawing>
+          <wp:anchor behindDoc="0" distT="0" distB="0" distL="0" distR="0" simplePos="0" locked="0" layoutInCell="0" allowOverlap="1" relativeHeight="29">
+            <wp:simplePos x="0" y="0"/>
+            <wp:positionH relativeFrom="column">
+              <wp:align>center</wp:align>
+            </wp:positionH>
+            <wp:positionV relativeFrom="paragraph">
+              <wp:posOffset>635</wp:posOffset>
+            </wp:positionV>
+            <wp:extent cx="5502910" cy="3093085"/>
+            <wp:effectExtent l="0" t="0" r="0" b="0"/>
+            <wp:wrapSquare wrapText="largest"/>
+            <wp:docPr id="28" name="Image28" descr=""/>
+            <wp:cNvGraphicFramePr>
+              <a:graphicFrameLocks xmlns:a="http://schemas.openxmlformats.org/drawingml/2006/main" noChangeAspect="1"/>
+            </wp:cNvGraphicFramePr>
+            <a:graphic xmlns:a="http://schemas.openxmlformats.org/drawingml/2006/main">
+              <a:graphicData uri="http://schemas.openxmlformats.org/drawingml/2006/picture">
+                <pic:pic xmlns:pic="http://schemas.openxmlformats.org/drawingml/2006/picture">
+                  <pic:nvPicPr>
+                    <pic:cNvPr id="28" name="Image28" descr=""/>
+                    <pic:cNvPicPr>
+                      <a:picLocks noChangeAspect="1" noChangeArrowheads="1"/>
+                    </pic:cNvPicPr>
+                  </pic:nvPicPr>
+                  <pic:blipFill>
+                    <a:blip r:embed="rId29"/>
+                    <a:stretch>
+                      <a:fillRect/>
+                    </a:stretch>
+                  </pic:blipFill>
+                  <pic:spPr bwMode="auto">
+                    <a:xfrm>
+                      <a:off x="0" y="0"/>
+                      <a:ext cx="5502910" cy="3093085"/>
+                    </a:xfrm>
+                    <a:prstGeom prst="rect">
+                      <a:avLst/>
+                    </a:prstGeom>
+                    <a:noFill/>
+                  </pic:spPr>
+                </pic:pic>
+              </a:graphicData>
+            </a:graphic>
+          </wp:anchor>
+        </w:drawing>
+      </w:r>
+      <w:r>
+        <w:rPr/>
+        <w:t xml:space="preserve"> </w:t>
+      </w:r>
+    </w:p>
+    <w:p>
+      <w:pPr>
+        <w:pStyle w:val="ListParagraph"/>
+        <w:numPr>
+          <w:ilvl w:val="0"/>
+          <w:numId w:val="6"/>
+        </w:numPr>
+        <w:rPr/>
+      </w:pPr>
+      <w:r>
+        <w:rPr/>
+        <w:drawing>
+          <wp:anchor behindDoc="0" distT="0" distB="0" distL="0" distR="0" simplePos="0" locked="0" layoutInCell="0" allowOverlap="1" relativeHeight="30">
+            <wp:simplePos x="0" y="0"/>
+            <wp:positionH relativeFrom="column">
+              <wp:align>center</wp:align>
+            </wp:positionH>
+            <wp:positionV relativeFrom="paragraph">
+              <wp:posOffset>635</wp:posOffset>
+            </wp:positionV>
+            <wp:extent cx="5502910" cy="3093085"/>
+            <wp:effectExtent l="0" t="0" r="0" b="0"/>
+            <wp:wrapSquare wrapText="largest"/>
+            <wp:docPr id="29" name="Image29" descr=""/>
+            <wp:cNvGraphicFramePr>
+              <a:graphicFrameLocks xmlns:a="http://schemas.openxmlformats.org/drawingml/2006/main" noChangeAspect="1"/>
+            </wp:cNvGraphicFramePr>
+            <a:graphic xmlns:a="http://schemas.openxmlformats.org/drawingml/2006/main">
+              <a:graphicData uri="http://schemas.openxmlformats.org/drawingml/2006/picture">
+                <pic:pic xmlns:pic="http://schemas.openxmlformats.org/drawingml/2006/picture">
+                  <pic:nvPicPr>
+                    <pic:cNvPr id="29" name="Image29" descr=""/>
+                    <pic:cNvPicPr>
+                      <a:picLocks noChangeAspect="1" noChangeArrowheads="1"/>
+                    </pic:cNvPicPr>
+                  </pic:nvPicPr>
+                  <pic:blipFill>
+                    <a:blip r:embed="rId30"/>
+                    <a:stretch>
+                      <a:fillRect/>
+                    </a:stretch>
+                  </pic:blipFill>
+                  <pic:spPr bwMode="auto">
+                    <a:xfrm>
+                      <a:off x="0" y="0"/>
+                      <a:ext cx="5502910" cy="3093085"/>
+                    </a:xfrm>
+                    <a:prstGeom prst="rect">
+                      <a:avLst/>
+                    </a:prstGeom>
+                    <a:noFill/>
+                  </pic:spPr>
+                </pic:pic>
+              </a:graphicData>
+            </a:graphic>
+          </wp:anchor>
+        </w:drawing>
       </w:r>
     </w:p>
     <w:p>
@@ -996,7 +2464,7 @@
     </w:p>
     <w:p>
       <w:pPr>
-        <w:pStyle w:val="ListParagraph"/>
+        <w:pStyle w:val="Normal"/>
         <w:numPr>
           <w:ilvl w:val="0"/>
           <w:numId w:val="3"/>
@@ -1004,13 +2472,61 @@
         <w:rPr/>
       </w:pPr>
       <w:r>
-        <w:rPr/>
-        <w:t>Click on Data Import Wizard and scroll down</w:t>
-      </w:r>
-    </w:p>
-    <w:p>
-      <w:pPr>
-        <w:pStyle w:val="ListParagraph"/>
+        <w:drawing>
+          <wp:anchor behindDoc="0" distT="0" distB="0" distL="0" distR="0" simplePos="0" locked="0" layoutInCell="0" allowOverlap="1" relativeHeight="31">
+            <wp:simplePos x="0" y="0"/>
+            <wp:positionH relativeFrom="column">
+              <wp:align>center</wp:align>
+            </wp:positionH>
+            <wp:positionV relativeFrom="paragraph">
+              <wp:posOffset>635</wp:posOffset>
+            </wp:positionV>
+            <wp:extent cx="5731510" cy="3221990"/>
+            <wp:effectExtent l="0" t="0" r="0" b="0"/>
+            <wp:wrapSquare wrapText="largest"/>
+            <wp:docPr id="30" name="Image1 Copy 1" descr=""/>
+            <wp:cNvGraphicFramePr>
+              <a:graphicFrameLocks xmlns:a="http://schemas.openxmlformats.org/drawingml/2006/main" noChangeAspect="1"/>
+            </wp:cNvGraphicFramePr>
+            <a:graphic xmlns:a="http://schemas.openxmlformats.org/drawingml/2006/main">
+              <a:graphicData uri="http://schemas.openxmlformats.org/drawingml/2006/picture">
+                <pic:pic xmlns:pic="http://schemas.openxmlformats.org/drawingml/2006/picture">
+                  <pic:nvPicPr>
+                    <pic:cNvPr id="30" name="Image1 Copy 1" descr=""/>
+                    <pic:cNvPicPr>
+                      <a:picLocks noChangeAspect="1" noChangeArrowheads="1"/>
+                    </pic:cNvPicPr>
+                  </pic:nvPicPr>
+                  <pic:blipFill>
+                    <a:blip r:embed="rId31"/>
+                    <a:stretch>
+                      <a:fillRect/>
+                    </a:stretch>
+                  </pic:blipFill>
+                  <pic:spPr bwMode="auto">
+                    <a:xfrm>
+                      <a:off x="0" y="0"/>
+                      <a:ext cx="5731510" cy="3221990"/>
+                    </a:xfrm>
+                    <a:prstGeom prst="rect">
+                      <a:avLst/>
+                    </a:prstGeom>
+                    <a:noFill/>
+                  </pic:spPr>
+                </pic:pic>
+              </a:graphicData>
+            </a:graphic>
+          </wp:anchor>
+        </w:drawing>
+      </w:r>
+      <w:r>
+        <w:rPr/>
+        <w:t xml:space="preserve"> </w:t>
+      </w:r>
+    </w:p>
+    <w:p>
+      <w:pPr>
+        <w:pStyle w:val="Normal"/>
         <w:numPr>
           <w:ilvl w:val="0"/>
           <w:numId w:val="3"/>
@@ -1019,11 +2535,16 @@
       </w:pPr>
       <w:r>
         <w:rPr/>
-      </w:r>
-    </w:p>
-    <w:p>
-      <w:pPr>
-        <w:pStyle w:val="ListParagraph"/>
+        <w:t xml:space="preserve"> </w:t>
+      </w:r>
+      <w:r>
+        <w:rPr/>
+        <w:t>Launch the wizard</w:t>
+      </w:r>
+    </w:p>
+    <w:p>
+      <w:pPr>
+        <w:pStyle w:val="Normal"/>
         <w:numPr>
           <w:ilvl w:val="0"/>
           <w:numId w:val="3"/>
@@ -1032,12 +2553,11 @@
       </w:pPr>
       <w:r>
         <w:rPr/>
-        <w:t>Click on ‘Launch Wizard’</w:t>
-      </w:r>
-    </w:p>
-    <w:p>
-      <w:pPr>
-        <w:pStyle w:val="ListParagraph"/>
+      </w:r>
+    </w:p>
+    <w:p>
+      <w:pPr>
+        <w:pStyle w:val="Normal"/>
         <w:numPr>
           <w:ilvl w:val="0"/>
           <w:numId w:val="3"/>
@@ -1045,12 +2565,61 @@
         <w:rPr/>
       </w:pPr>
       <w:r>
-        <w:rPr/>
-      </w:r>
-    </w:p>
-    <w:p>
-      <w:pPr>
-        <w:pStyle w:val="ListParagraph"/>
+        <w:drawing>
+          <wp:anchor behindDoc="0" distT="0" distB="0" distL="0" distR="0" simplePos="0" locked="0" layoutInCell="0" allowOverlap="1" relativeHeight="32">
+            <wp:simplePos x="0" y="0"/>
+            <wp:positionH relativeFrom="column">
+              <wp:align>center</wp:align>
+            </wp:positionH>
+            <wp:positionV relativeFrom="paragraph">
+              <wp:posOffset>635</wp:posOffset>
+            </wp:positionV>
+            <wp:extent cx="5731510" cy="3221990"/>
+            <wp:effectExtent l="0" t="0" r="0" b="0"/>
+            <wp:wrapSquare wrapText="largest"/>
+            <wp:docPr id="31" name="Image2 Copy 1" descr=""/>
+            <wp:cNvGraphicFramePr>
+              <a:graphicFrameLocks xmlns:a="http://schemas.openxmlformats.org/drawingml/2006/main" noChangeAspect="1"/>
+            </wp:cNvGraphicFramePr>
+            <a:graphic xmlns:a="http://schemas.openxmlformats.org/drawingml/2006/main">
+              <a:graphicData uri="http://schemas.openxmlformats.org/drawingml/2006/picture">
+                <pic:pic xmlns:pic="http://schemas.openxmlformats.org/drawingml/2006/picture">
+                  <pic:nvPicPr>
+                    <pic:cNvPr id="31" name="Image2 Copy 1" descr=""/>
+                    <pic:cNvPicPr>
+                      <a:picLocks noChangeAspect="1" noChangeArrowheads="1"/>
+                    </pic:cNvPicPr>
+                  </pic:nvPicPr>
+                  <pic:blipFill>
+                    <a:blip r:embed="rId32"/>
+                    <a:stretch>
+                      <a:fillRect/>
+                    </a:stretch>
+                  </pic:blipFill>
+                  <pic:spPr bwMode="auto">
+                    <a:xfrm>
+                      <a:off x="0" y="0"/>
+                      <a:ext cx="5731510" cy="3221990"/>
+                    </a:xfrm>
+                    <a:prstGeom prst="rect">
+                      <a:avLst/>
+                    </a:prstGeom>
+                    <a:noFill/>
+                  </pic:spPr>
+                </pic:pic>
+              </a:graphicData>
+            </a:graphic>
+          </wp:anchor>
+        </w:drawing>
+      </w:r>
+      <w:r>
+        <w:rPr/>
+        <w:t xml:space="preserve"> </w:t>
+      </w:r>
+    </w:p>
+    <w:p>
+      <w:pPr>
+        <w:pStyle w:val="Normal"/>
         <w:numPr>
           <w:ilvl w:val="0"/>
           <w:numId w:val="3"/>
@@ -1059,12 +2628,11 @@
       </w:pPr>
       <w:r>
         <w:rPr/>
-        <w:t>Select Custom Object</w:t>
-      </w:r>
-    </w:p>
-    <w:p>
-      <w:pPr>
-        <w:pStyle w:val="ListParagraph"/>
+      </w:r>
+    </w:p>
+    <w:p>
+      <w:pPr>
+        <w:pStyle w:val="Normal"/>
         <w:numPr>
           <w:ilvl w:val="0"/>
           <w:numId w:val="3"/>
@@ -1073,11 +2641,12 @@
       </w:pPr>
       <w:r>
         <w:rPr/>
-      </w:r>
-    </w:p>
-    <w:p>
-      <w:pPr>
-        <w:pStyle w:val="ListParagraph"/>
+        <w:t xml:space="preserve">Upload the csv file. </w:t>
+      </w:r>
+    </w:p>
+    <w:p>
+      <w:pPr>
+        <w:pStyle w:val="Normal"/>
         <w:numPr>
           <w:ilvl w:val="0"/>
           <w:numId w:val="3"/>
@@ -1086,12 +2655,57 @@
       </w:pPr>
       <w:r>
         <w:rPr/>
-        <w:t>Select Customer Information</w:t>
-      </w:r>
-    </w:p>
-    <w:p>
-      <w:pPr>
-        <w:pStyle w:val="ListParagraph"/>
+        <w:drawing>
+          <wp:anchor behindDoc="0" distT="0" distB="0" distL="0" distR="0" simplePos="0" locked="0" layoutInCell="0" allowOverlap="1" relativeHeight="33">
+            <wp:simplePos x="0" y="0"/>
+            <wp:positionH relativeFrom="column">
+              <wp:align>center</wp:align>
+            </wp:positionH>
+            <wp:positionV relativeFrom="paragraph">
+              <wp:posOffset>635</wp:posOffset>
+            </wp:positionV>
+            <wp:extent cx="5731510" cy="3221990"/>
+            <wp:effectExtent l="0" t="0" r="0" b="0"/>
+            <wp:wrapSquare wrapText="largest"/>
+            <wp:docPr id="32" name="Image3 Copy 1" descr=""/>
+            <wp:cNvGraphicFramePr>
+              <a:graphicFrameLocks xmlns:a="http://schemas.openxmlformats.org/drawingml/2006/main" noChangeAspect="1"/>
+            </wp:cNvGraphicFramePr>
+            <a:graphic xmlns:a="http://schemas.openxmlformats.org/drawingml/2006/main">
+              <a:graphicData uri="http://schemas.openxmlformats.org/drawingml/2006/picture">
+                <pic:pic xmlns:pic="http://schemas.openxmlformats.org/drawingml/2006/picture">
+                  <pic:nvPicPr>
+                    <pic:cNvPr id="32" name="Image3 Copy 1" descr=""/>
+                    <pic:cNvPicPr>
+                      <a:picLocks noChangeAspect="1" noChangeArrowheads="1"/>
+                    </pic:cNvPicPr>
+                  </pic:nvPicPr>
+                  <pic:blipFill>
+                    <a:blip r:embed="rId33"/>
+                    <a:stretch>
+                      <a:fillRect/>
+                    </a:stretch>
+                  </pic:blipFill>
+                  <pic:spPr bwMode="auto">
+                    <a:xfrm>
+                      <a:off x="0" y="0"/>
+                      <a:ext cx="5731510" cy="3221990"/>
+                    </a:xfrm>
+                    <a:prstGeom prst="rect">
+                      <a:avLst/>
+                    </a:prstGeom>
+                    <a:noFill/>
+                  </pic:spPr>
+                </pic:pic>
+              </a:graphicData>
+            </a:graphic>
+          </wp:anchor>
+        </w:drawing>
+      </w:r>
+    </w:p>
+    <w:p>
+      <w:pPr>
+        <w:pStyle w:val="Normal"/>
         <w:numPr>
           <w:ilvl w:val="0"/>
           <w:numId w:val="3"/>
@@ -1100,11 +2714,12 @@
       </w:pPr>
       <w:r>
         <w:rPr/>
-      </w:r>
-    </w:p>
-    <w:p>
-      <w:pPr>
-        <w:pStyle w:val="ListParagraph"/>
+        <w:t>. Map the fields</w:t>
+      </w:r>
+    </w:p>
+    <w:p>
+      <w:pPr>
+        <w:pStyle w:val="Normal"/>
         <w:numPr>
           <w:ilvl w:val="0"/>
           <w:numId w:val="3"/>
@@ -1113,12 +2728,57 @@
       </w:pPr>
       <w:r>
         <w:rPr/>
-        <w:t>Select Add new records</w:t>
-      </w:r>
-    </w:p>
-    <w:p>
-      <w:pPr>
-        <w:pStyle w:val="ListParagraph"/>
+        <w:drawing>
+          <wp:anchor behindDoc="0" distT="0" distB="0" distL="0" distR="0" simplePos="0" locked="0" layoutInCell="0" allowOverlap="1" relativeHeight="34">
+            <wp:simplePos x="0" y="0"/>
+            <wp:positionH relativeFrom="column">
+              <wp:align>center</wp:align>
+            </wp:positionH>
+            <wp:positionV relativeFrom="paragraph">
+              <wp:posOffset>635</wp:posOffset>
+            </wp:positionV>
+            <wp:extent cx="5731510" cy="3221990"/>
+            <wp:effectExtent l="0" t="0" r="0" b="0"/>
+            <wp:wrapSquare wrapText="largest"/>
+            <wp:docPr id="33" name="Image4 Copy 1" descr=""/>
+            <wp:cNvGraphicFramePr>
+              <a:graphicFrameLocks xmlns:a="http://schemas.openxmlformats.org/drawingml/2006/main" noChangeAspect="1"/>
+            </wp:cNvGraphicFramePr>
+            <a:graphic xmlns:a="http://schemas.openxmlformats.org/drawingml/2006/main">
+              <a:graphicData uri="http://schemas.openxmlformats.org/drawingml/2006/picture">
+                <pic:pic xmlns:pic="http://schemas.openxmlformats.org/drawingml/2006/picture">
+                  <pic:nvPicPr>
+                    <pic:cNvPr id="33" name="Image4 Copy 1" descr=""/>
+                    <pic:cNvPicPr>
+                      <a:picLocks noChangeAspect="1" noChangeArrowheads="1"/>
+                    </pic:cNvPicPr>
+                  </pic:nvPicPr>
+                  <pic:blipFill>
+                    <a:blip r:embed="rId34"/>
+                    <a:stretch>
+                      <a:fillRect/>
+                    </a:stretch>
+                  </pic:blipFill>
+                  <pic:spPr bwMode="auto">
+                    <a:xfrm>
+                      <a:off x="0" y="0"/>
+                      <a:ext cx="5731510" cy="3221990"/>
+                    </a:xfrm>
+                    <a:prstGeom prst="rect">
+                      <a:avLst/>
+                    </a:prstGeom>
+                    <a:noFill/>
+                  </pic:spPr>
+                </pic:pic>
+              </a:graphicData>
+            </a:graphic>
+          </wp:anchor>
+        </w:drawing>
+      </w:r>
+    </w:p>
+    <w:p>
+      <w:pPr>
+        <w:pStyle w:val="Normal"/>
         <w:numPr>
           <w:ilvl w:val="0"/>
           <w:numId w:val="3"/>
@@ -1131,7 +2791,7 @@
     </w:p>
     <w:p>
       <w:pPr>
-        <w:pStyle w:val="ListParagraph"/>
+        <w:pStyle w:val="Normal"/>
         <w:numPr>
           <w:ilvl w:val="0"/>
           <w:numId w:val="3"/>
@@ -1140,12 +2800,11 @@
       </w:pPr>
       <w:r>
         <w:rPr/>
-        <w:t>Select CSV</w:t>
-      </w:r>
-    </w:p>
-    <w:p>
-      <w:pPr>
-        <w:pStyle w:val="ListParagraph"/>
+      </w:r>
+    </w:p>
+    <w:p>
+      <w:pPr>
+        <w:pStyle w:val="Normal"/>
         <w:numPr>
           <w:ilvl w:val="0"/>
           <w:numId w:val="3"/>
@@ -1158,7 +2817,7 @@
     </w:p>
     <w:p>
       <w:pPr>
-        <w:pStyle w:val="ListParagraph"/>
+        <w:pStyle w:val="Normal"/>
         <w:numPr>
           <w:ilvl w:val="0"/>
           <w:numId w:val="3"/>
@@ -1166,13 +2825,61 @@
         <w:rPr/>
       </w:pPr>
       <w:r>
-        <w:rPr/>
-        <w:t>Click on Choose a file</w:t>
-      </w:r>
-    </w:p>
-    <w:p>
-      <w:pPr>
-        <w:pStyle w:val="ListParagraph"/>
+        <w:drawing>
+          <wp:anchor behindDoc="0" distT="0" distB="0" distL="0" distR="0" simplePos="0" locked="0" layoutInCell="0" allowOverlap="1" relativeHeight="35">
+            <wp:simplePos x="0" y="0"/>
+            <wp:positionH relativeFrom="column">
+              <wp:align>center</wp:align>
+            </wp:positionH>
+            <wp:positionV relativeFrom="paragraph">
+              <wp:posOffset>635</wp:posOffset>
+            </wp:positionV>
+            <wp:extent cx="5731510" cy="3221990"/>
+            <wp:effectExtent l="0" t="0" r="0" b="0"/>
+            <wp:wrapSquare wrapText="largest"/>
+            <wp:docPr id="34" name="Image5 Copy 1" descr=""/>
+            <wp:cNvGraphicFramePr>
+              <a:graphicFrameLocks xmlns:a="http://schemas.openxmlformats.org/drawingml/2006/main" noChangeAspect="1"/>
+            </wp:cNvGraphicFramePr>
+            <a:graphic xmlns:a="http://schemas.openxmlformats.org/drawingml/2006/main">
+              <a:graphicData uri="http://schemas.openxmlformats.org/drawingml/2006/picture">
+                <pic:pic xmlns:pic="http://schemas.openxmlformats.org/drawingml/2006/picture">
+                  <pic:nvPicPr>
+                    <pic:cNvPr id="34" name="Image5 Copy 1" descr=""/>
+                    <pic:cNvPicPr>
+                      <a:picLocks noChangeAspect="1" noChangeArrowheads="1"/>
+                    </pic:cNvPicPr>
+                  </pic:nvPicPr>
+                  <pic:blipFill>
+                    <a:blip r:embed="rId35"/>
+                    <a:stretch>
+                      <a:fillRect/>
+                    </a:stretch>
+                  </pic:blipFill>
+                  <pic:spPr bwMode="auto">
+                    <a:xfrm>
+                      <a:off x="0" y="0"/>
+                      <a:ext cx="5731510" cy="3221990"/>
+                    </a:xfrm>
+                    <a:prstGeom prst="rect">
+                      <a:avLst/>
+                    </a:prstGeom>
+                    <a:noFill/>
+                  </pic:spPr>
+                </pic:pic>
+              </a:graphicData>
+            </a:graphic>
+          </wp:anchor>
+        </w:drawing>
+      </w:r>
+      <w:r>
+        <w:rPr/>
+        <w:t xml:space="preserve">  </w:t>
+      </w:r>
+    </w:p>
+    <w:p>
+      <w:pPr>
+        <w:pStyle w:val="Normal"/>
         <w:numPr>
           <w:ilvl w:val="0"/>
           <w:numId w:val="3"/>
@@ -1181,11 +2888,12 @@
       </w:pPr>
       <w:r>
         <w:rPr/>
-      </w:r>
-    </w:p>
-    <w:p>
-      <w:pPr>
-        <w:pStyle w:val="ListParagraph"/>
+        <w:t>Start import.</w:t>
+      </w:r>
+    </w:p>
+    <w:p>
+      <w:pPr>
+        <w:pStyle w:val="Normal"/>
         <w:numPr>
           <w:ilvl w:val="0"/>
           <w:numId w:val="3"/>
@@ -1193,8 +2901,190 @@
         <w:rPr/>
       </w:pPr>
       <w:r>
-        <w:rPr/>
-        <w:t>Click on Next</w:t>
+        <w:drawing>
+          <wp:anchor behindDoc="0" distT="0" distB="0" distL="0" distR="0" simplePos="0" locked="0" layoutInCell="0" allowOverlap="1" relativeHeight="36">
+            <wp:simplePos x="0" y="0"/>
+            <wp:positionH relativeFrom="column">
+              <wp:align>center</wp:align>
+            </wp:positionH>
+            <wp:positionV relativeFrom="paragraph">
+              <wp:posOffset>635</wp:posOffset>
+            </wp:positionV>
+            <wp:extent cx="5731510" cy="3221990"/>
+            <wp:effectExtent l="0" t="0" r="0" b="0"/>
+            <wp:wrapSquare wrapText="largest"/>
+            <wp:docPr id="35" name="Image6 Copy 1" descr=""/>
+            <wp:cNvGraphicFramePr>
+              <a:graphicFrameLocks xmlns:a="http://schemas.openxmlformats.org/drawingml/2006/main" noChangeAspect="1"/>
+            </wp:cNvGraphicFramePr>
+            <a:graphic xmlns:a="http://schemas.openxmlformats.org/drawingml/2006/main">
+              <a:graphicData uri="http://schemas.openxmlformats.org/drawingml/2006/picture">
+                <pic:pic xmlns:pic="http://schemas.openxmlformats.org/drawingml/2006/picture">
+                  <pic:nvPicPr>
+                    <pic:cNvPr id="35" name="Image6 Copy 1" descr=""/>
+                    <pic:cNvPicPr>
+                      <a:picLocks noChangeAspect="1" noChangeArrowheads="1"/>
+                    </pic:cNvPicPr>
+                  </pic:nvPicPr>
+                  <pic:blipFill>
+                    <a:blip r:embed="rId36"/>
+                    <a:stretch>
+                      <a:fillRect/>
+                    </a:stretch>
+                  </pic:blipFill>
+                  <pic:spPr bwMode="auto">
+                    <a:xfrm>
+                      <a:off x="0" y="0"/>
+                      <a:ext cx="5731510" cy="3221990"/>
+                    </a:xfrm>
+                    <a:prstGeom prst="rect">
+                      <a:avLst/>
+                    </a:prstGeom>
+                    <a:noFill/>
+                  </pic:spPr>
+                </pic:pic>
+              </a:graphicData>
+            </a:graphic>
+          </wp:anchor>
+        </w:drawing>
+      </w:r>
+      <w:r>
+        <w:rPr/>
+        <w:t xml:space="preserve"> </w:t>
+      </w:r>
+    </w:p>
+    <w:p>
+      <w:pPr>
+        <w:pStyle w:val="Normal"/>
+        <w:numPr>
+          <w:ilvl w:val="0"/>
+          <w:numId w:val="3"/>
+        </w:numPr>
+        <w:rPr/>
+      </w:pPr>
+      <w:r>
+        <w:drawing>
+          <wp:anchor behindDoc="0" distT="0" distB="0" distL="0" distR="0" simplePos="0" locked="0" layoutInCell="0" allowOverlap="1" relativeHeight="37">
+            <wp:simplePos x="0" y="0"/>
+            <wp:positionH relativeFrom="column">
+              <wp:align>center</wp:align>
+            </wp:positionH>
+            <wp:positionV relativeFrom="paragraph">
+              <wp:posOffset>635</wp:posOffset>
+            </wp:positionV>
+            <wp:extent cx="5731510" cy="3221990"/>
+            <wp:effectExtent l="0" t="0" r="0" b="0"/>
+            <wp:wrapSquare wrapText="largest"/>
+            <wp:docPr id="36" name="Image7 Copy 1" descr=""/>
+            <wp:cNvGraphicFramePr>
+              <a:graphicFrameLocks xmlns:a="http://schemas.openxmlformats.org/drawingml/2006/main" noChangeAspect="1"/>
+            </wp:cNvGraphicFramePr>
+            <a:graphic xmlns:a="http://schemas.openxmlformats.org/drawingml/2006/main">
+              <a:graphicData uri="http://schemas.openxmlformats.org/drawingml/2006/picture">
+                <pic:pic xmlns:pic="http://schemas.openxmlformats.org/drawingml/2006/picture">
+                  <pic:nvPicPr>
+                    <pic:cNvPr id="36" name="Image7 Copy 1" descr=""/>
+                    <pic:cNvPicPr>
+                      <a:picLocks noChangeAspect="1" noChangeArrowheads="1"/>
+                    </pic:cNvPicPr>
+                  </pic:nvPicPr>
+                  <pic:blipFill>
+                    <a:blip r:embed="rId37"/>
+                    <a:stretch>
+                      <a:fillRect/>
+                    </a:stretch>
+                  </pic:blipFill>
+                  <pic:spPr bwMode="auto">
+                    <a:xfrm>
+                      <a:off x="0" y="0"/>
+                      <a:ext cx="5731510" cy="3221990"/>
+                    </a:xfrm>
+                    <a:prstGeom prst="rect">
+                      <a:avLst/>
+                    </a:prstGeom>
+                    <a:noFill/>
+                  </pic:spPr>
+                </pic:pic>
+              </a:graphicData>
+            </a:graphic>
+          </wp:anchor>
+        </w:drawing>
+      </w:r>
+      <w:r>
+        <w:rPr/>
+        <w:t xml:space="preserve"> </w:t>
+      </w:r>
+    </w:p>
+    <w:p>
+      <w:pPr>
+        <w:pStyle w:val="Normal"/>
+        <w:numPr>
+          <w:ilvl w:val="0"/>
+          <w:numId w:val="3"/>
+        </w:numPr>
+        <w:rPr/>
+      </w:pPr>
+      <w:r>
+        <w:rPr/>
+      </w:r>
+    </w:p>
+    <w:p>
+      <w:pPr>
+        <w:pStyle w:val="Normal"/>
+        <w:numPr>
+          <w:ilvl w:val="0"/>
+          <w:numId w:val="3"/>
+        </w:numPr>
+        <w:rPr/>
+      </w:pPr>
+      <w:r>
+        <w:rPr/>
+        <w:drawing>
+          <wp:anchor behindDoc="0" distT="0" distB="0" distL="0" distR="0" simplePos="0" locked="0" layoutInCell="0" allowOverlap="1" relativeHeight="38">
+            <wp:simplePos x="0" y="0"/>
+            <wp:positionH relativeFrom="column">
+              <wp:align>center</wp:align>
+            </wp:positionH>
+            <wp:positionV relativeFrom="paragraph">
+              <wp:posOffset>635</wp:posOffset>
+            </wp:positionV>
+            <wp:extent cx="5731510" cy="3221990"/>
+            <wp:effectExtent l="0" t="0" r="0" b="0"/>
+            <wp:wrapSquare wrapText="largest"/>
+            <wp:docPr id="37" name="Image8 Copy 1" descr=""/>
+            <wp:cNvGraphicFramePr>
+              <a:graphicFrameLocks xmlns:a="http://schemas.openxmlformats.org/drawingml/2006/main" noChangeAspect="1"/>
+            </wp:cNvGraphicFramePr>
+            <a:graphic xmlns:a="http://schemas.openxmlformats.org/drawingml/2006/main">
+              <a:graphicData uri="http://schemas.openxmlformats.org/drawingml/2006/picture">
+                <pic:pic xmlns:pic="http://schemas.openxmlformats.org/drawingml/2006/picture">
+                  <pic:nvPicPr>
+                    <pic:cNvPr id="37" name="Image8 Copy 1" descr=""/>
+                    <pic:cNvPicPr>
+                      <a:picLocks noChangeAspect="1" noChangeArrowheads="1"/>
+                    </pic:cNvPicPr>
+                  </pic:nvPicPr>
+                  <pic:blipFill>
+                    <a:blip r:embed="rId38"/>
+                    <a:stretch>
+                      <a:fillRect/>
+                    </a:stretch>
+                  </pic:blipFill>
+                  <pic:spPr bwMode="auto">
+                    <a:xfrm>
+                      <a:off x="0" y="0"/>
+                      <a:ext cx="5731510" cy="3221990"/>
+                    </a:xfrm>
+                    <a:prstGeom prst="rect">
+                      <a:avLst/>
+                    </a:prstGeom>
+                    <a:noFill/>
+                  </pic:spPr>
+                </pic:pic>
+              </a:graphicData>
+            </a:graphic>
+          </wp:anchor>
+        </w:drawing>
       </w:r>
     </w:p>
     <w:p>
@@ -2482,6 +4372,7 @@
     <w:qFormat/>
     <w:pPr>
       <w:widowControl/>
+      <w:suppressAutoHyphens w:val="true"/>
       <w:bidi w:val="0"/>
       <w:spacing w:lineRule="auto" w:line="259" w:before="0" w:after="160"/>
       <w:jc w:val="left"/>

--- a/Day-9/Day-9 Assignment-2.docx
+++ b/Day-9/Day-9 Assignment-2.docx
@@ -1,14 +1,107 @@
 
 <file path=word/document.xml><?xml version="1.0" encoding="utf-8"?>
-<w:document xmlns:o="urn:schemas-microsoft-com:office:office" xmlns:r="http://schemas.openxmlformats.org/officeDocument/2006/relationships" xmlns:v="urn:schemas-microsoft-com:vml" xmlns:w="http://schemas.openxmlformats.org/wordprocessingml/2006/main" xmlns:w10="urn:schemas-microsoft-com:office:word" xmlns:wp="http://schemas.openxmlformats.org/drawingml/2006/wordprocessingDrawing" xmlns:pic="http://schemas.openxmlformats.org/drawingml/2006/picture" xmlns:wps="http://schemas.microsoft.com/office/word/2010/wordprocessingShape" xmlns:wpg="http://schemas.microsoft.com/office/word/2010/wordprocessingGroup" xmlns:mc="http://schemas.openxmlformats.org/markup-compatibility/2006" xmlns:wp14="http://schemas.microsoft.com/office/word/2010/wordprocessingDrawing" xmlns:w14="http://schemas.microsoft.com/office/word/2010/wordml" xmlns:w15="http://schemas.microsoft.com/office/word/2012/wordml" mc:Ignorable="w14 wp14 w15">
+<w:document xmlns:wpc="http://schemas.microsoft.com/office/word/2010/wordprocessingCanvas" xmlns:cx="http://schemas.microsoft.com/office/drawing/2014/chartex" xmlns:cx1="http://schemas.microsoft.com/office/drawing/2015/9/8/chartex" xmlns:cx2="http://schemas.microsoft.com/office/drawing/2015/10/21/chartex" xmlns:cx3="http://schemas.microsoft.com/office/drawing/2016/5/9/chartex" xmlns:cx4="http://schemas.microsoft.com/office/drawing/2016/5/10/chartex" xmlns:cx5="http://schemas.microsoft.com/office/drawing/2016/5/11/chartex" xmlns:cx6="http://schemas.microsoft.com/office/drawing/2016/5/12/chartex" xmlns:cx7="http://schemas.microsoft.com/office/drawing/2016/5/13/chartex" xmlns:cx8="http://schemas.microsoft.com/office/drawing/2016/5/14/chartex" xmlns:mc="http://schemas.openxmlformats.org/markup-compatibility/2006" xmlns:aink="http://schemas.microsoft.com/office/drawing/2016/ink" xmlns:am3d="http://schemas.microsoft.com/office/drawing/2017/model3d" xmlns:o="urn:schemas-microsoft-com:office:office" xmlns:oel="http://schemas.microsoft.com/office/2019/extlst" xmlns:r="http://schemas.openxmlformats.org/officeDocument/2006/relationships" xmlns:m="http://schemas.openxmlformats.org/officeDocument/2006/math" xmlns:v="urn:schemas-microsoft-com:vml" xmlns:wp14="http://schemas.microsoft.com/office/word/2010/wordprocessingDrawing" xmlns:wp="http://schemas.openxmlformats.org/drawingml/2006/wordprocessingDrawing" xmlns:w10="urn:schemas-microsoft-com:office:word" xmlns:w="http://schemas.openxmlformats.org/wordprocessingml/2006/main" xmlns:w14="http://schemas.microsoft.com/office/word/2010/wordml" xmlns:w15="http://schemas.microsoft.com/office/word/2012/wordml" xmlns:w16cex="http://schemas.microsoft.com/office/word/2018/wordml/cex" xmlns:w16cid="http://schemas.microsoft.com/office/word/2016/wordml/cid" xmlns:w16="http://schemas.microsoft.com/office/word/2018/wordml" xmlns:w16du="http://schemas.microsoft.com/office/word/2023/wordml/word16du" xmlns:w16sdtdh="http://schemas.microsoft.com/office/word/2020/wordml/sdtdatahash" xmlns:w16sdtfl="http://schemas.microsoft.com/office/word/2024/wordml/sdtformatlock" xmlns:w16se="http://schemas.microsoft.com/office/word/2015/wordml/symex" xmlns:wpg="http://schemas.microsoft.com/office/word/2010/wordprocessingGroup" xmlns:wpi="http://schemas.microsoft.com/office/word/2010/wordprocessingInk" xmlns:wne="http://schemas.microsoft.com/office/word/2006/wordml" xmlns:wps="http://schemas.microsoft.com/office/word/2010/wordprocessingShape" mc:Ignorable="w14 w15 w16se w16cid w16 w16cex w16sdtdh w16sdtfl w16du wp14">
   <w:body>
     <w:p>
       <w:pPr>
-        <w:pStyle w:val="Normal"/>
-        <w:rPr/>
-      </w:pPr>
-      <w:r>
-        <w:rPr/>
+        <w:rPr>
+          <w:b/>
+          <w:bCs/>
+          <w:sz w:val="24"/>
+          <w:szCs w:val="24"/>
+        </w:rPr>
+      </w:pPr>
+      <w:r>
+        <w:rPr>
+          <w:b/>
+          <w:bCs/>
+          <w:sz w:val="24"/>
+          <w:szCs w:val="24"/>
+        </w:rPr>
+        <w:t>Name: Mriganka Patra</w:t>
+      </w:r>
+    </w:p>
+    <w:p>
+      <w:pPr>
+        <w:rPr>
+          <w:b/>
+          <w:bCs/>
+          <w:sz w:val="24"/>
+          <w:szCs w:val="24"/>
+        </w:rPr>
+      </w:pPr>
+      <w:r>
+        <w:rPr>
+          <w:b/>
+          <w:bCs/>
+          <w:sz w:val="24"/>
+          <w:szCs w:val="24"/>
+        </w:rPr>
+        <w:t xml:space="preserve">Email: </w:t>
+      </w:r>
+      <w:hyperlink r:id="rId5" w:history="1">
+        <w:r>
+          <w:rPr>
+            <w:rStyle w:val="Hyperlink"/>
+            <w:b/>
+            <w:bCs/>
+            <w:sz w:val="24"/>
+            <w:szCs w:val="24"/>
+          </w:rPr>
+          <w:t>Mriganka.patra@cognizant.com</w:t>
+        </w:r>
+      </w:hyperlink>
+    </w:p>
+    <w:p>
+      <w:pPr>
+        <w:rPr>
+          <w:b/>
+          <w:bCs/>
+          <w:sz w:val="24"/>
+          <w:szCs w:val="24"/>
+        </w:rPr>
+      </w:pPr>
+      <w:r>
+        <w:rPr>
+          <w:b/>
+          <w:bCs/>
+          <w:sz w:val="24"/>
+          <w:szCs w:val="24"/>
+        </w:rPr>
+        <w:t>Day 9</w:t>
+      </w:r>
+    </w:p>
+    <w:p>
+      <w:pPr>
+        <w:rPr>
+          <w:b/>
+          <w:bCs/>
+          <w:sz w:val="24"/>
+          <w:szCs w:val="24"/>
+        </w:rPr>
+      </w:pPr>
+      <w:r>
+        <w:rPr>
+          <w:b/>
+          <w:bCs/>
+          <w:sz w:val="24"/>
+          <w:szCs w:val="24"/>
+        </w:rPr>
+        <w:t>Assignment 2</w:t>
+      </w:r>
+    </w:p>
+    <w:p>
+      <w:pPr>
+        <w:rPr>
+          <w:b/>
+          <w:bCs/>
+          <w:sz w:val="24"/>
+          <w:szCs w:val="24"/>
+        </w:rPr>
+      </w:pPr>
+    </w:p>
+    <w:p>
+      <w:r>
         <w:t>Task 1: Configure a role hierarchy and create 3 roles with different access scopes</w:t>
       </w:r>
     </w:p>
@@ -19,10 +112,8 @@
           <w:ilvl w:val="0"/>
           <w:numId w:val="1"/>
         </w:numPr>
-        <w:rPr/>
-      </w:pPr>
-      <w:r>
-        <w:rPr/>
+      </w:pPr>
+      <w:r>
         <w:t>Go to Setup and open the Quick Find box</w:t>
       </w:r>
     </w:p>
@@ -33,12 +124,13 @@
           <w:ilvl w:val="0"/>
           <w:numId w:val="1"/>
         </w:numPr>
-        <w:rPr/>
-      </w:pPr>
-      <w:r>
-        <w:rPr/>
+      </w:pPr>
+      <w:r>
+        <w:rPr>
+          <w:noProof/>
+        </w:rPr>
         <w:drawing>
-          <wp:anchor behindDoc="0" distT="0" distB="0" distL="0" distR="0" simplePos="0" locked="0" layoutInCell="0" allowOverlap="1" relativeHeight="2">
+          <wp:anchor distT="0" distB="0" distL="0" distR="0" simplePos="0" relativeHeight="2" behindDoc="0" locked="0" layoutInCell="0" allowOverlap="1" wp14:anchorId="100A86C0" wp14:editId="7EE03C80">
             <wp:simplePos x="0" y="0"/>
             <wp:positionH relativeFrom="column">
               <wp:align>center</wp:align>
@@ -49,7 +141,7 @@
             <wp:extent cx="5502910" cy="3093085"/>
             <wp:effectExtent l="0" t="0" r="0" b="0"/>
             <wp:wrapSquare wrapText="largest"/>
-            <wp:docPr id="1" name="Image1" descr=""/>
+            <wp:docPr id="1" name="Image1"/>
             <wp:cNvGraphicFramePr>
               <a:graphicFrameLocks xmlns:a="http://schemas.openxmlformats.org/drawingml/2006/main" noChangeAspect="1"/>
             </wp:cNvGraphicFramePr>
@@ -57,312 +149,7 @@
               <a:graphicData uri="http://schemas.openxmlformats.org/drawingml/2006/picture">
                 <pic:pic xmlns:pic="http://schemas.openxmlformats.org/drawingml/2006/picture">
                   <pic:nvPicPr>
-                    <pic:cNvPr id="1" name="Image1" descr=""/>
-                    <pic:cNvPicPr>
-                      <a:picLocks noChangeAspect="1" noChangeArrowheads="1"/>
-                    </pic:cNvPicPr>
-                  </pic:nvPicPr>
-                  <pic:blipFill>
-                    <a:blip r:embed="rId2"/>
-                    <a:stretch>
-                      <a:fillRect/>
-                    </a:stretch>
-                  </pic:blipFill>
-                  <pic:spPr bwMode="auto">
-                    <a:xfrm>
-                      <a:off x="0" y="0"/>
-                      <a:ext cx="5502910" cy="3093085"/>
-                    </a:xfrm>
-                    <a:prstGeom prst="rect">
-                      <a:avLst/>
-                    </a:prstGeom>
-                    <a:noFill/>
-                  </pic:spPr>
-                </pic:pic>
-              </a:graphicData>
-            </a:graphic>
-          </wp:anchor>
-        </w:drawing>
-      </w:r>
-    </w:p>
-    <w:p>
-      <w:pPr>
-        <w:pStyle w:val="ListParagraph"/>
-        <w:numPr>
-          <w:ilvl w:val="0"/>
-          <w:numId w:val="1"/>
-        </w:numPr>
-        <w:rPr/>
-      </w:pPr>
-      <w:r>
-        <w:rPr/>
-        <w:t>Search and open Roles</w:t>
-      </w:r>
-    </w:p>
-    <w:p>
-      <w:pPr>
-        <w:pStyle w:val="ListParagraph"/>
-        <w:numPr>
-          <w:ilvl w:val="0"/>
-          <w:numId w:val="1"/>
-        </w:numPr>
-        <w:rPr/>
-      </w:pPr>
-      <w:r>
-        <w:rPr/>
-        <w:drawing>
-          <wp:anchor behindDoc="0" distT="0" distB="0" distL="0" distR="0" simplePos="0" locked="0" layoutInCell="0" allowOverlap="1" relativeHeight="3">
-            <wp:simplePos x="0" y="0"/>
-            <wp:positionH relativeFrom="column">
-              <wp:align>center</wp:align>
-            </wp:positionH>
-            <wp:positionV relativeFrom="paragraph">
-              <wp:posOffset>635</wp:posOffset>
-            </wp:positionV>
-            <wp:extent cx="5502910" cy="3093085"/>
-            <wp:effectExtent l="0" t="0" r="0" b="0"/>
-            <wp:wrapSquare wrapText="largest"/>
-            <wp:docPr id="2" name="Image2" descr=""/>
-            <wp:cNvGraphicFramePr>
-              <a:graphicFrameLocks xmlns:a="http://schemas.openxmlformats.org/drawingml/2006/main" noChangeAspect="1"/>
-            </wp:cNvGraphicFramePr>
-            <a:graphic xmlns:a="http://schemas.openxmlformats.org/drawingml/2006/main">
-              <a:graphicData uri="http://schemas.openxmlformats.org/drawingml/2006/picture">
-                <pic:pic xmlns:pic="http://schemas.openxmlformats.org/drawingml/2006/picture">
-                  <pic:nvPicPr>
-                    <pic:cNvPr id="2" name="Image2" descr=""/>
-                    <pic:cNvPicPr>
-                      <a:picLocks noChangeAspect="1" noChangeArrowheads="1"/>
-                    </pic:cNvPicPr>
-                  </pic:nvPicPr>
-                  <pic:blipFill>
-                    <a:blip r:embed="rId3"/>
-                    <a:stretch>
-                      <a:fillRect/>
-                    </a:stretch>
-                  </pic:blipFill>
-                  <pic:spPr bwMode="auto">
-                    <a:xfrm>
-                      <a:off x="0" y="0"/>
-                      <a:ext cx="5502910" cy="3093085"/>
-                    </a:xfrm>
-                    <a:prstGeom prst="rect">
-                      <a:avLst/>
-                    </a:prstGeom>
-                    <a:noFill/>
-                  </pic:spPr>
-                </pic:pic>
-              </a:graphicData>
-            </a:graphic>
-          </wp:anchor>
-        </w:drawing>
-      </w:r>
-    </w:p>
-    <w:p>
-      <w:pPr>
-        <w:pStyle w:val="ListParagraph"/>
-        <w:numPr>
-          <w:ilvl w:val="0"/>
-          <w:numId w:val="1"/>
-        </w:numPr>
-        <w:rPr/>
-      </w:pPr>
-      <w:r>
-        <w:rPr/>
-        <w:t>Click Setup Roles</w:t>
-      </w:r>
-    </w:p>
-    <w:p>
-      <w:pPr>
-        <w:pStyle w:val="ListParagraph"/>
-        <w:numPr>
-          <w:ilvl w:val="0"/>
-          <w:numId w:val="1"/>
-        </w:numPr>
-        <w:rPr/>
-      </w:pPr>
-      <w:r>
-        <w:rPr/>
-        <w:drawing>
-          <wp:anchor behindDoc="0" distT="0" distB="0" distL="0" distR="0" simplePos="0" locked="0" layoutInCell="0" allowOverlap="1" relativeHeight="4">
-            <wp:simplePos x="0" y="0"/>
-            <wp:positionH relativeFrom="column">
-              <wp:align>center</wp:align>
-            </wp:positionH>
-            <wp:positionV relativeFrom="paragraph">
-              <wp:posOffset>635</wp:posOffset>
-            </wp:positionV>
-            <wp:extent cx="5502910" cy="3093085"/>
-            <wp:effectExtent l="0" t="0" r="0" b="0"/>
-            <wp:wrapSquare wrapText="largest"/>
-            <wp:docPr id="3" name="Image3" descr=""/>
-            <wp:cNvGraphicFramePr>
-              <a:graphicFrameLocks xmlns:a="http://schemas.openxmlformats.org/drawingml/2006/main" noChangeAspect="1"/>
-            </wp:cNvGraphicFramePr>
-            <a:graphic xmlns:a="http://schemas.openxmlformats.org/drawingml/2006/main">
-              <a:graphicData uri="http://schemas.openxmlformats.org/drawingml/2006/picture">
-                <pic:pic xmlns:pic="http://schemas.openxmlformats.org/drawingml/2006/picture">
-                  <pic:nvPicPr>
-                    <pic:cNvPr id="3" name="Image3" descr=""/>
-                    <pic:cNvPicPr>
-                      <a:picLocks noChangeAspect="1" noChangeArrowheads="1"/>
-                    </pic:cNvPicPr>
-                  </pic:nvPicPr>
-                  <pic:blipFill>
-                    <a:blip r:embed="rId4"/>
-                    <a:stretch>
-                      <a:fillRect/>
-                    </a:stretch>
-                  </pic:blipFill>
-                  <pic:spPr bwMode="auto">
-                    <a:xfrm>
-                      <a:off x="0" y="0"/>
-                      <a:ext cx="5502910" cy="3093085"/>
-                    </a:xfrm>
-                    <a:prstGeom prst="rect">
-                      <a:avLst/>
-                    </a:prstGeom>
-                    <a:noFill/>
-                  </pic:spPr>
-                </pic:pic>
-              </a:graphicData>
-            </a:graphic>
-          </wp:anchor>
-        </w:drawing>
-      </w:r>
-    </w:p>
-    <w:p>
-      <w:pPr>
-        <w:pStyle w:val="ListParagraph"/>
-        <w:numPr>
-          <w:ilvl w:val="0"/>
-          <w:numId w:val="1"/>
-        </w:numPr>
-        <w:rPr/>
-      </w:pPr>
-      <w:r>
-        <w:rPr/>
-        <w:t>Click on add role under CEO</w:t>
-      </w:r>
-    </w:p>
-    <w:p>
-      <w:pPr>
-        <w:pStyle w:val="ListParagraph"/>
-        <w:numPr>
-          <w:ilvl w:val="0"/>
-          <w:numId w:val="1"/>
-        </w:numPr>
-        <w:rPr/>
-      </w:pPr>
-      <w:r>
-        <w:rPr/>
-        <w:drawing>
-          <wp:anchor behindDoc="0" distT="0" distB="0" distL="0" distR="0" simplePos="0" locked="0" layoutInCell="0" allowOverlap="1" relativeHeight="5">
-            <wp:simplePos x="0" y="0"/>
-            <wp:positionH relativeFrom="column">
-              <wp:align>center</wp:align>
-            </wp:positionH>
-            <wp:positionV relativeFrom="paragraph">
-              <wp:posOffset>635</wp:posOffset>
-            </wp:positionV>
-            <wp:extent cx="5502910" cy="3093085"/>
-            <wp:effectExtent l="0" t="0" r="0" b="0"/>
-            <wp:wrapSquare wrapText="largest"/>
-            <wp:docPr id="4" name="Image4" descr=""/>
-            <wp:cNvGraphicFramePr>
-              <a:graphicFrameLocks xmlns:a="http://schemas.openxmlformats.org/drawingml/2006/main" noChangeAspect="1"/>
-            </wp:cNvGraphicFramePr>
-            <a:graphic xmlns:a="http://schemas.openxmlformats.org/drawingml/2006/main">
-              <a:graphicData uri="http://schemas.openxmlformats.org/drawingml/2006/picture">
-                <pic:pic xmlns:pic="http://schemas.openxmlformats.org/drawingml/2006/picture">
-                  <pic:nvPicPr>
-                    <pic:cNvPr id="4" name="Image4" descr=""/>
-                    <pic:cNvPicPr>
-                      <a:picLocks noChangeAspect="1" noChangeArrowheads="1"/>
-                    </pic:cNvPicPr>
-                  </pic:nvPicPr>
-                  <pic:blipFill>
-                    <a:blip r:embed="rId5"/>
-                    <a:stretch>
-                      <a:fillRect/>
-                    </a:stretch>
-                  </pic:blipFill>
-                  <pic:spPr bwMode="auto">
-                    <a:xfrm>
-                      <a:off x="0" y="0"/>
-                      <a:ext cx="5502910" cy="3093085"/>
-                    </a:xfrm>
-                    <a:prstGeom prst="rect">
-                      <a:avLst/>
-                    </a:prstGeom>
-                    <a:noFill/>
-                  </pic:spPr>
-                </pic:pic>
-              </a:graphicData>
-            </a:graphic>
-          </wp:anchor>
-        </w:drawing>
-      </w:r>
-    </w:p>
-    <w:p>
-      <w:pPr>
-        <w:pStyle w:val="ListParagraph"/>
-        <w:numPr>
-          <w:ilvl w:val="0"/>
-          <w:numId w:val="1"/>
-        </w:numPr>
-        <w:rPr/>
-      </w:pPr>
-      <w:r>
-        <w:rPr/>
-        <w:t>Now create 3 roles</w:t>
-      </w:r>
-    </w:p>
-    <w:p>
-      <w:pPr>
-        <w:pStyle w:val="ListParagraph"/>
-        <w:numPr>
-          <w:ilvl w:val="0"/>
-          <w:numId w:val="1"/>
-        </w:numPr>
-        <w:rPr/>
-      </w:pPr>
-      <w:r>
-        <w:rPr/>
-      </w:r>
-    </w:p>
-    <w:p>
-      <w:pPr>
-        <w:pStyle w:val="ListParagraph"/>
-        <w:numPr>
-          <w:ilvl w:val="0"/>
-          <w:numId w:val="1"/>
-        </w:numPr>
-        <w:rPr/>
-      </w:pPr>
-      <w:r>
-        <w:rPr/>
-        <w:drawing>
-          <wp:anchor behindDoc="0" distT="0" distB="0" distL="0" distR="0" simplePos="0" locked="0" layoutInCell="0" allowOverlap="1" relativeHeight="6">
-            <wp:simplePos x="0" y="0"/>
-            <wp:positionH relativeFrom="column">
-              <wp:align>center</wp:align>
-            </wp:positionH>
-            <wp:positionV relativeFrom="paragraph">
-              <wp:posOffset>635</wp:posOffset>
-            </wp:positionV>
-            <wp:extent cx="5502910" cy="3093085"/>
-            <wp:effectExtent l="0" t="0" r="0" b="0"/>
-            <wp:wrapSquare wrapText="largest"/>
-            <wp:docPr id="5" name="Image5" descr=""/>
-            <wp:cNvGraphicFramePr>
-              <a:graphicFrameLocks xmlns:a="http://schemas.openxmlformats.org/drawingml/2006/main" noChangeAspect="1"/>
-            </wp:cNvGraphicFramePr>
-            <a:graphic xmlns:a="http://schemas.openxmlformats.org/drawingml/2006/main">
-              <a:graphicData uri="http://schemas.openxmlformats.org/drawingml/2006/picture">
-                <pic:pic xmlns:pic="http://schemas.openxmlformats.org/drawingml/2006/picture">
-                  <pic:nvPicPr>
-                    <pic:cNvPr id="5" name="Image5" descr=""/>
+                    <pic:cNvPr id="1" name="Image1"/>
                     <pic:cNvPicPr>
                       <a:picLocks noChangeAspect="1" noChangeArrowheads="1"/>
                     </pic:cNvPicPr>
@@ -397,58 +184,25 @@
           <w:ilvl w:val="0"/>
           <w:numId w:val="1"/>
         </w:numPr>
-        <w:rPr/>
-      </w:pPr>
-      <w:r>
-        <w:rPr/>
-      </w:r>
-    </w:p>
-    <w:p>
-      <w:pPr>
-        <w:pStyle w:val="Normal"/>
-        <w:rPr/>
-      </w:pPr>
-      <w:r>
-        <w:rPr/>
-      </w:r>
-    </w:p>
-    <w:p>
-      <w:pPr>
-        <w:pStyle w:val="Normal"/>
-        <w:rPr/>
-      </w:pPr>
-      <w:r>
-        <w:rPr/>
-        <w:t>Task 2: Apply sharing rules for a custom object to demonstrate row-level security.</w:t>
-      </w:r>
-    </w:p>
-    <w:p>
-      <w:pPr>
-        <w:pStyle w:val="ListParagraph"/>
-        <w:numPr>
-          <w:ilvl w:val="0"/>
-          <w:numId w:val="4"/>
-        </w:numPr>
-        <w:rPr/>
-      </w:pPr>
-      <w:r>
-        <w:rPr/>
-        <w:t>Go to Object Manager</w:t>
-      </w:r>
-    </w:p>
-    <w:p>
-      <w:pPr>
-        <w:pStyle w:val="ListParagraph"/>
-        <w:numPr>
-          <w:ilvl w:val="0"/>
-          <w:numId w:val="4"/>
-        </w:numPr>
-        <w:rPr/>
-      </w:pPr>
-      <w:r>
-        <w:rPr/>
+      </w:pPr>
+      <w:r>
+        <w:t>Search and open Roles</w:t>
+      </w:r>
+    </w:p>
+    <w:p>
+      <w:pPr>
+        <w:pStyle w:val="ListParagraph"/>
+        <w:numPr>
+          <w:ilvl w:val="0"/>
+          <w:numId w:val="1"/>
+        </w:numPr>
+      </w:pPr>
+      <w:r>
+        <w:rPr>
+          <w:noProof/>
+        </w:rPr>
         <w:drawing>
-          <wp:anchor behindDoc="0" distT="0" distB="0" distL="0" distR="0" simplePos="0" locked="0" layoutInCell="0" allowOverlap="1" relativeHeight="7">
+          <wp:anchor distT="0" distB="0" distL="0" distR="0" simplePos="0" relativeHeight="3" behindDoc="0" locked="0" layoutInCell="0" allowOverlap="1" wp14:anchorId="7B7E0903" wp14:editId="2D2CA483">
             <wp:simplePos x="0" y="0"/>
             <wp:positionH relativeFrom="column">
               <wp:align>center</wp:align>
@@ -459,7 +213,7 @@
             <wp:extent cx="5502910" cy="3093085"/>
             <wp:effectExtent l="0" t="0" r="0" b="0"/>
             <wp:wrapSquare wrapText="largest"/>
-            <wp:docPr id="6" name="Image6" descr=""/>
+            <wp:docPr id="2" name="Image2"/>
             <wp:cNvGraphicFramePr>
               <a:graphicFrameLocks xmlns:a="http://schemas.openxmlformats.org/drawingml/2006/main" noChangeAspect="1"/>
             </wp:cNvGraphicFramePr>
@@ -467,7 +221,7 @@
               <a:graphicData uri="http://schemas.openxmlformats.org/drawingml/2006/picture">
                 <pic:pic xmlns:pic="http://schemas.openxmlformats.org/drawingml/2006/picture">
                   <pic:nvPicPr>
-                    <pic:cNvPr id="6" name="Image6" descr=""/>
+                    <pic:cNvPr id="2" name="Image2"/>
                     <pic:cNvPicPr>
                       <a:picLocks noChangeAspect="1" noChangeArrowheads="1"/>
                     </pic:cNvPicPr>
@@ -500,28 +254,28 @@
         <w:pStyle w:val="ListParagraph"/>
         <w:numPr>
           <w:ilvl w:val="0"/>
-          <w:numId w:val="4"/>
-        </w:numPr>
-        <w:rPr/>
-      </w:pPr>
-      <w:r>
-        <w:rPr/>
-        <w:t>Click on Create &gt; Custom Object</w:t>
-      </w:r>
-    </w:p>
-    <w:p>
-      <w:pPr>
-        <w:pStyle w:val="ListParagraph"/>
-        <w:numPr>
-          <w:ilvl w:val="0"/>
-          <w:numId w:val="4"/>
-        </w:numPr>
-        <w:rPr/>
-      </w:pPr>
-      <w:r>
-        <w:rPr/>
+          <w:numId w:val="1"/>
+        </w:numPr>
+      </w:pPr>
+      <w:r>
+        <w:lastRenderedPageBreak/>
+        <w:t>Click Setup Roles</w:t>
+      </w:r>
+    </w:p>
+    <w:p>
+      <w:pPr>
+        <w:pStyle w:val="ListParagraph"/>
+        <w:numPr>
+          <w:ilvl w:val="0"/>
+          <w:numId w:val="1"/>
+        </w:numPr>
+      </w:pPr>
+      <w:r>
+        <w:rPr>
+          <w:noProof/>
+        </w:rPr>
         <w:drawing>
-          <wp:anchor behindDoc="0" distT="0" distB="0" distL="0" distR="0" simplePos="0" locked="0" layoutInCell="0" allowOverlap="1" relativeHeight="8">
+          <wp:anchor distT="0" distB="0" distL="0" distR="0" simplePos="0" relativeHeight="4" behindDoc="0" locked="0" layoutInCell="0" allowOverlap="1" wp14:anchorId="24B00923" wp14:editId="105B4B80">
             <wp:simplePos x="0" y="0"/>
             <wp:positionH relativeFrom="column">
               <wp:align>center</wp:align>
@@ -532,7 +286,7 @@
             <wp:extent cx="5502910" cy="3093085"/>
             <wp:effectExtent l="0" t="0" r="0" b="0"/>
             <wp:wrapSquare wrapText="largest"/>
-            <wp:docPr id="7" name="Image7" descr=""/>
+            <wp:docPr id="3" name="Image3"/>
             <wp:cNvGraphicFramePr>
               <a:graphicFrameLocks xmlns:a="http://schemas.openxmlformats.org/drawingml/2006/main" noChangeAspect="1"/>
             </wp:cNvGraphicFramePr>
@@ -540,7 +294,7 @@
               <a:graphicData uri="http://schemas.openxmlformats.org/drawingml/2006/picture">
                 <pic:pic xmlns:pic="http://schemas.openxmlformats.org/drawingml/2006/picture">
                   <pic:nvPicPr>
-                    <pic:cNvPr id="7" name="Image7" descr=""/>
+                    <pic:cNvPr id="3" name="Image3"/>
                     <pic:cNvPicPr>
                       <a:picLocks noChangeAspect="1" noChangeArrowheads="1"/>
                     </pic:cNvPicPr>
@@ -573,27 +327,27 @@
         <w:pStyle w:val="ListParagraph"/>
         <w:numPr>
           <w:ilvl w:val="0"/>
-          <w:numId w:val="4"/>
-        </w:numPr>
-        <w:rPr/>
-      </w:pPr>
-      <w:r>
-        <w:rPr/>
-        <w:t>Go to Sharing Settings</w:t>
-      </w:r>
-    </w:p>
-    <w:p>
-      <w:pPr>
-        <w:pStyle w:val="ListParagraph"/>
-        <w:numPr>
-          <w:ilvl w:val="0"/>
-          <w:numId w:val="4"/>
-        </w:numPr>
-        <w:rPr/>
-      </w:pPr>
-      <w:r>
+          <w:numId w:val="1"/>
+        </w:numPr>
+      </w:pPr>
+      <w:r>
+        <w:t>Click on add role under CEO</w:t>
+      </w:r>
+    </w:p>
+    <w:p>
+      <w:pPr>
+        <w:pStyle w:val="ListParagraph"/>
+        <w:numPr>
+          <w:ilvl w:val="0"/>
+          <w:numId w:val="1"/>
+        </w:numPr>
+      </w:pPr>
+      <w:r>
+        <w:rPr>
+          <w:noProof/>
+        </w:rPr>
         <w:drawing>
-          <wp:anchor behindDoc="0" distT="0" distB="0" distL="0" distR="0" simplePos="0" locked="0" layoutInCell="0" allowOverlap="1" relativeHeight="9">
+          <wp:anchor distT="0" distB="0" distL="0" distR="0" simplePos="0" relativeHeight="5" behindDoc="0" locked="0" layoutInCell="0" allowOverlap="1" wp14:anchorId="196C216E" wp14:editId="644B27B7">
             <wp:simplePos x="0" y="0"/>
             <wp:positionH relativeFrom="column">
               <wp:align>center</wp:align>
@@ -604,7 +358,7 @@
             <wp:extent cx="5502910" cy="3093085"/>
             <wp:effectExtent l="0" t="0" r="0" b="0"/>
             <wp:wrapSquare wrapText="largest"/>
-            <wp:docPr id="8" name="Image8" descr=""/>
+            <wp:docPr id="4" name="Image4"/>
             <wp:cNvGraphicFramePr>
               <a:graphicFrameLocks xmlns:a="http://schemas.openxmlformats.org/drawingml/2006/main" noChangeAspect="1"/>
             </wp:cNvGraphicFramePr>
@@ -612,7 +366,7 @@
               <a:graphicData uri="http://schemas.openxmlformats.org/drawingml/2006/picture">
                 <pic:pic xmlns:pic="http://schemas.openxmlformats.org/drawingml/2006/picture">
                   <pic:nvPicPr>
-                    <pic:cNvPr id="8" name="Image8" descr=""/>
+                    <pic:cNvPr id="4" name="Image4"/>
                     <pic:cNvPicPr>
                       <a:picLocks noChangeAspect="1" noChangeArrowheads="1"/>
                     </pic:cNvPicPr>
@@ -639,23 +393,43 @@
           </wp:anchor>
         </w:drawing>
       </w:r>
-      <w:r>
-        <w:rPr/>
-        <w:t xml:space="preserve"> </w:t>
-      </w:r>
-    </w:p>
-    <w:p>
-      <w:pPr>
-        <w:pStyle w:val="ListParagraph"/>
-        <w:numPr>
-          <w:ilvl w:val="0"/>
-          <w:numId w:val="4"/>
-        </w:numPr>
-        <w:rPr/>
-      </w:pPr>
-      <w:r>
+    </w:p>
+    <w:p>
+      <w:pPr>
+        <w:pStyle w:val="ListParagraph"/>
+        <w:numPr>
+          <w:ilvl w:val="0"/>
+          <w:numId w:val="1"/>
+        </w:numPr>
+      </w:pPr>
+      <w:r>
+        <w:t>Now create 3 roles</w:t>
+      </w:r>
+    </w:p>
+    <w:p>
+      <w:pPr>
+        <w:pStyle w:val="ListParagraph"/>
+        <w:numPr>
+          <w:ilvl w:val="0"/>
+          <w:numId w:val="1"/>
+        </w:numPr>
+      </w:pPr>
+    </w:p>
+    <w:p>
+      <w:pPr>
+        <w:pStyle w:val="ListParagraph"/>
+        <w:numPr>
+          <w:ilvl w:val="0"/>
+          <w:numId w:val="1"/>
+        </w:numPr>
+      </w:pPr>
+      <w:r>
+        <w:rPr>
+          <w:noProof/>
+        </w:rPr>
+        <w:lastRenderedPageBreak/>
         <w:drawing>
-          <wp:anchor behindDoc="0" distT="0" distB="0" distL="0" distR="0" simplePos="0" locked="0" layoutInCell="0" allowOverlap="1" relativeHeight="10">
+          <wp:anchor distT="0" distB="0" distL="0" distR="0" simplePos="0" relativeHeight="6" behindDoc="0" locked="0" layoutInCell="0" allowOverlap="1" wp14:anchorId="323F7E82" wp14:editId="48E511B3">
             <wp:simplePos x="0" y="0"/>
             <wp:positionH relativeFrom="column">
               <wp:align>center</wp:align>
@@ -666,7 +440,7 @@
             <wp:extent cx="5502910" cy="3093085"/>
             <wp:effectExtent l="0" t="0" r="0" b="0"/>
             <wp:wrapSquare wrapText="largest"/>
-            <wp:docPr id="9" name="Image9" descr=""/>
+            <wp:docPr id="5" name="Image5"/>
             <wp:cNvGraphicFramePr>
               <a:graphicFrameLocks xmlns:a="http://schemas.openxmlformats.org/drawingml/2006/main" noChangeAspect="1"/>
             </wp:cNvGraphicFramePr>
@@ -674,7 +448,7 @@
               <a:graphicData uri="http://schemas.openxmlformats.org/drawingml/2006/picture">
                 <pic:pic xmlns:pic="http://schemas.openxmlformats.org/drawingml/2006/picture">
                   <pic:nvPicPr>
-                    <pic:cNvPr id="9" name="Image9" descr=""/>
+                    <pic:cNvPr id="5" name="Image5"/>
                     <pic:cNvPicPr>
                       <a:picLocks noChangeAspect="1" noChangeArrowheads="1"/>
                     </pic:cNvPicPr>
@@ -701,9 +475,20 @@
           </wp:anchor>
         </w:drawing>
       </w:r>
-      <w:r>
-        <w:rPr/>
-        <w:t xml:space="preserve"> </w:t>
+    </w:p>
+    <w:p>
+      <w:pPr>
+        <w:pStyle w:val="ListParagraph"/>
+        <w:numPr>
+          <w:ilvl w:val="0"/>
+          <w:numId w:val="1"/>
+        </w:numPr>
+      </w:pPr>
+    </w:p>
+    <w:p/>
+    <w:p>
+      <w:r>
+        <w:t>Task 2: Apply sharing rules for a custom object to demonstrate row-level security.</w:t>
       </w:r>
     </w:p>
     <w:p>
@@ -713,10 +498,9 @@
           <w:ilvl w:val="0"/>
           <w:numId w:val="4"/>
         </w:numPr>
-        <w:rPr/>
-      </w:pPr>
-      <w:r>
-        <w:rPr/>
+      </w:pPr>
+      <w:r>
+        <w:t>Go to Object Manager</w:t>
       </w:r>
     </w:p>
     <w:p>
@@ -726,39 +510,13 @@
           <w:ilvl w:val="0"/>
           <w:numId w:val="4"/>
         </w:numPr>
-        <w:rPr/>
-      </w:pPr>
-      <w:r>
-        <w:rPr/>
-      </w:r>
-    </w:p>
-    <w:p>
-      <w:pPr>
-        <w:pStyle w:val="ListParagraph"/>
-        <w:numPr>
-          <w:ilvl w:val="0"/>
-          <w:numId w:val="4"/>
-        </w:numPr>
-        <w:rPr/>
-      </w:pPr>
-      <w:r>
-        <w:rPr/>
-        <w:t>Set default internal access to Private</w:t>
-      </w:r>
-    </w:p>
-    <w:p>
-      <w:pPr>
-        <w:pStyle w:val="ListParagraph"/>
-        <w:numPr>
-          <w:ilvl w:val="0"/>
-          <w:numId w:val="4"/>
-        </w:numPr>
-        <w:rPr/>
-      </w:pPr>
-      <w:r>
-        <w:rPr/>
+      </w:pPr>
+      <w:r>
+        <w:rPr>
+          <w:noProof/>
+        </w:rPr>
         <w:drawing>
-          <wp:anchor behindDoc="0" distT="0" distB="0" distL="0" distR="0" simplePos="0" locked="0" layoutInCell="0" allowOverlap="1" relativeHeight="12">
+          <wp:anchor distT="0" distB="0" distL="0" distR="0" simplePos="0" relativeHeight="7" behindDoc="0" locked="0" layoutInCell="0" allowOverlap="1" wp14:anchorId="16E4DD04" wp14:editId="64FFA5E3">
             <wp:simplePos x="0" y="0"/>
             <wp:positionH relativeFrom="column">
               <wp:align>center</wp:align>
@@ -769,7 +527,7 @@
             <wp:extent cx="5502910" cy="3093085"/>
             <wp:effectExtent l="0" t="0" r="0" b="0"/>
             <wp:wrapSquare wrapText="largest"/>
-            <wp:docPr id="10" name="Image10" descr=""/>
+            <wp:docPr id="6" name="Image6"/>
             <wp:cNvGraphicFramePr>
               <a:graphicFrameLocks xmlns:a="http://schemas.openxmlformats.org/drawingml/2006/main" noChangeAspect="1"/>
             </wp:cNvGraphicFramePr>
@@ -777,7 +535,7 @@
               <a:graphicData uri="http://schemas.openxmlformats.org/drawingml/2006/picture">
                 <pic:pic xmlns:pic="http://schemas.openxmlformats.org/drawingml/2006/picture">
                   <pic:nvPicPr>
-                    <pic:cNvPr id="10" name="Image10" descr=""/>
+                    <pic:cNvPr id="6" name="Image6"/>
                     <pic:cNvPicPr>
                       <a:picLocks noChangeAspect="1" noChangeArrowheads="1"/>
                     </pic:cNvPicPr>
@@ -812,11 +570,9 @@
           <w:ilvl w:val="0"/>
           <w:numId w:val="4"/>
         </w:numPr>
-        <w:rPr/>
-      </w:pPr>
-      <w:r>
-        <w:rPr/>
-        <w:t>Scroll to Sharing rules and click new</w:t>
+      </w:pPr>
+      <w:r>
+        <w:t>Click on Create &gt; Custom Object</w:t>
       </w:r>
     </w:p>
     <w:p>
@@ -826,25 +582,14 @@
           <w:ilvl w:val="0"/>
           <w:numId w:val="4"/>
         </w:numPr>
-        <w:rPr/>
-      </w:pPr>
-      <w:r>
-        <w:rPr/>
-      </w:r>
-    </w:p>
-    <w:p>
-      <w:pPr>
-        <w:pStyle w:val="ListParagraph"/>
-        <w:numPr>
-          <w:ilvl w:val="0"/>
-          <w:numId w:val="4"/>
-        </w:numPr>
-        <w:rPr/>
-      </w:pPr>
-      <w:r>
-        <w:rPr/>
+      </w:pPr>
+      <w:r>
+        <w:rPr>
+          <w:noProof/>
+        </w:rPr>
+        <w:lastRenderedPageBreak/>
         <w:drawing>
-          <wp:anchor behindDoc="0" distT="0" distB="0" distL="0" distR="0" simplePos="0" locked="0" layoutInCell="0" allowOverlap="1" relativeHeight="11">
+          <wp:anchor distT="0" distB="0" distL="0" distR="0" simplePos="0" relativeHeight="8" behindDoc="0" locked="0" layoutInCell="0" allowOverlap="1" wp14:anchorId="3E8BE196" wp14:editId="175A1574">
             <wp:simplePos x="0" y="0"/>
             <wp:positionH relativeFrom="column">
               <wp:align>center</wp:align>
@@ -855,7 +600,7 @@
             <wp:extent cx="5502910" cy="3093085"/>
             <wp:effectExtent l="0" t="0" r="0" b="0"/>
             <wp:wrapSquare wrapText="largest"/>
-            <wp:docPr id="11" name="Image11" descr=""/>
+            <wp:docPr id="7" name="Image7"/>
             <wp:cNvGraphicFramePr>
               <a:graphicFrameLocks xmlns:a="http://schemas.openxmlformats.org/drawingml/2006/main" noChangeAspect="1"/>
             </wp:cNvGraphicFramePr>
@@ -863,7 +608,7 @@
               <a:graphicData uri="http://schemas.openxmlformats.org/drawingml/2006/picture">
                 <pic:pic xmlns:pic="http://schemas.openxmlformats.org/drawingml/2006/picture">
                   <pic:nvPicPr>
-                    <pic:cNvPr id="11" name="Image11" descr=""/>
+                    <pic:cNvPr id="7" name="Image7"/>
                     <pic:cNvPicPr>
                       <a:picLocks noChangeAspect="1" noChangeArrowheads="1"/>
                     </pic:cNvPicPr>
@@ -893,80 +638,30 @@
     </w:p>
     <w:p>
       <w:pPr>
-        <w:pStyle w:val="Normal"/>
-        <w:rPr/>
-      </w:pPr>
-      <w:r>
-        <w:rPr/>
-      </w:r>
-    </w:p>
-    <w:p>
-      <w:pPr>
-        <w:pStyle w:val="Normal"/>
-        <w:rPr/>
-      </w:pPr>
-      <w:r>
-        <w:rPr/>
-      </w:r>
-    </w:p>
-    <w:p>
-      <w:pPr>
-        <w:pStyle w:val="Normal"/>
-        <w:rPr/>
-      </w:pPr>
-      <w:r>
-        <w:rPr/>
-      </w:r>
-    </w:p>
-    <w:p>
-      <w:pPr>
-        <w:pStyle w:val="Normal"/>
-        <w:rPr/>
-      </w:pPr>
-      <w:r>
-        <w:rPr/>
-        <w:t>Task 3: Set field-level visibility restrictions for specific profiles (eg: hide revenue field for ‘Intern’ profile)</w:t>
-      </w:r>
-    </w:p>
-    <w:p>
-      <w:pPr>
-        <w:pStyle w:val="ListParagraph"/>
-        <w:numPr>
-          <w:ilvl w:val="0"/>
-          <w:numId w:val="5"/>
-        </w:numPr>
-        <w:rPr/>
-      </w:pPr>
-      <w:r>
-        <w:rPr/>
-        <w:t>Goto Setup  &gt; Profiles</w:t>
-      </w:r>
-    </w:p>
-    <w:p>
-      <w:pPr>
-        <w:pStyle w:val="ListParagraph"/>
-        <w:numPr>
-          <w:ilvl w:val="0"/>
-          <w:numId w:val="5"/>
-        </w:numPr>
-        <w:rPr/>
-      </w:pPr>
-      <w:r>
-        <w:rPr/>
-      </w:r>
-    </w:p>
-    <w:p>
-      <w:pPr>
-        <w:pStyle w:val="ListParagraph"/>
-        <w:numPr>
-          <w:ilvl w:val="0"/>
-          <w:numId w:val="5"/>
-        </w:numPr>
-        <w:rPr/>
-      </w:pPr>
-      <w:r>
+        <w:pStyle w:val="ListParagraph"/>
+        <w:numPr>
+          <w:ilvl w:val="0"/>
+          <w:numId w:val="4"/>
+        </w:numPr>
+      </w:pPr>
+      <w:r>
+        <w:t>Go to Sharing Settings</w:t>
+      </w:r>
+    </w:p>
+    <w:p>
+      <w:pPr>
+        <w:pStyle w:val="ListParagraph"/>
+        <w:numPr>
+          <w:ilvl w:val="0"/>
+          <w:numId w:val="4"/>
+        </w:numPr>
+      </w:pPr>
+      <w:r>
+        <w:rPr>
+          <w:noProof/>
+        </w:rPr>
         <w:drawing>
-          <wp:anchor behindDoc="0" distT="0" distB="0" distL="0" distR="0" simplePos="0" locked="0" layoutInCell="0" allowOverlap="1" relativeHeight="13">
+          <wp:anchor distT="0" distB="0" distL="0" distR="0" simplePos="0" relativeHeight="9" behindDoc="0" locked="0" layoutInCell="0" allowOverlap="1" wp14:anchorId="75F5D46F" wp14:editId="72E3A999">
             <wp:simplePos x="0" y="0"/>
             <wp:positionH relativeFrom="column">
               <wp:align>center</wp:align>
@@ -977,7 +672,7 @@
             <wp:extent cx="5502910" cy="3093085"/>
             <wp:effectExtent l="0" t="0" r="0" b="0"/>
             <wp:wrapSquare wrapText="largest"/>
-            <wp:docPr id="12" name="Image12" descr=""/>
+            <wp:docPr id="8" name="Image8"/>
             <wp:cNvGraphicFramePr>
               <a:graphicFrameLocks xmlns:a="http://schemas.openxmlformats.org/drawingml/2006/main" noChangeAspect="1"/>
             </wp:cNvGraphicFramePr>
@@ -985,7 +680,7 @@
               <a:graphicData uri="http://schemas.openxmlformats.org/drawingml/2006/picture">
                 <pic:pic xmlns:pic="http://schemas.openxmlformats.org/drawingml/2006/picture">
                   <pic:nvPicPr>
-                    <pic:cNvPr id="12" name="Image12" descr=""/>
+                    <pic:cNvPr id="8" name="Image8"/>
                     <pic:cNvPicPr>
                       <a:picLocks noChangeAspect="1" noChangeArrowheads="1"/>
                     </pic:cNvPicPr>
@@ -1013,23 +708,24 @@
         </w:drawing>
       </w:r>
       <w:r>
-        <w:rPr/>
-        <w:t>Find Intern Profile</w:t>
-      </w:r>
-    </w:p>
-    <w:p>
-      <w:pPr>
-        <w:pStyle w:val="ListParagraph"/>
-        <w:numPr>
-          <w:ilvl w:val="0"/>
-          <w:numId w:val="5"/>
-        </w:numPr>
-        <w:rPr/>
-      </w:pPr>
-      <w:r>
-        <w:rPr/>
+        <w:t xml:space="preserve"> </w:t>
+      </w:r>
+    </w:p>
+    <w:p>
+      <w:pPr>
+        <w:pStyle w:val="ListParagraph"/>
+        <w:numPr>
+          <w:ilvl w:val="0"/>
+          <w:numId w:val="4"/>
+        </w:numPr>
+      </w:pPr>
+      <w:r>
+        <w:rPr>
+          <w:noProof/>
+        </w:rPr>
+        <w:lastRenderedPageBreak/>
         <w:drawing>
-          <wp:anchor behindDoc="0" distT="0" distB="0" distL="0" distR="0" simplePos="0" locked="0" layoutInCell="0" allowOverlap="1" relativeHeight="14">
+          <wp:anchor distT="0" distB="0" distL="0" distR="0" simplePos="0" relativeHeight="10" behindDoc="0" locked="0" layoutInCell="0" allowOverlap="1" wp14:anchorId="22EE356A" wp14:editId="2783ED77">
             <wp:simplePos x="0" y="0"/>
             <wp:positionH relativeFrom="column">
               <wp:align>center</wp:align>
@@ -1040,7 +736,7 @@
             <wp:extent cx="5502910" cy="3093085"/>
             <wp:effectExtent l="0" t="0" r="0" b="0"/>
             <wp:wrapSquare wrapText="largest"/>
-            <wp:docPr id="13" name="Image13" descr=""/>
+            <wp:docPr id="9" name="Image9"/>
             <wp:cNvGraphicFramePr>
               <a:graphicFrameLocks xmlns:a="http://schemas.openxmlformats.org/drawingml/2006/main" noChangeAspect="1"/>
             </wp:cNvGraphicFramePr>
@@ -1048,7 +744,7 @@
               <a:graphicData uri="http://schemas.openxmlformats.org/drawingml/2006/picture">
                 <pic:pic xmlns:pic="http://schemas.openxmlformats.org/drawingml/2006/picture">
                   <pic:nvPicPr>
-                    <pic:cNvPr id="13" name="Image13" descr=""/>
+                    <pic:cNvPr id="9" name="Image9"/>
                     <pic:cNvPicPr>
                       <a:picLocks noChangeAspect="1" noChangeArrowheads="1"/>
                     </pic:cNvPicPr>
@@ -1075,47 +771,54 @@
           </wp:anchor>
         </w:drawing>
       </w:r>
-    </w:p>
-    <w:p>
-      <w:pPr>
-        <w:pStyle w:val="ListParagraph"/>
-        <w:numPr>
-          <w:ilvl w:val="0"/>
-          <w:numId w:val="5"/>
-        </w:numPr>
-        <w:rPr/>
-      </w:pPr>
-      <w:r>
-        <w:rPr/>
-        <w:t>Goto field level security and select account</w:t>
-      </w:r>
-    </w:p>
-    <w:p>
-      <w:pPr>
-        <w:pStyle w:val="ListParagraph"/>
-        <w:numPr>
-          <w:ilvl w:val="0"/>
-          <w:numId w:val="5"/>
-        </w:numPr>
-        <w:rPr/>
-      </w:pPr>
-      <w:r>
-        <w:rPr/>
-      </w:r>
-    </w:p>
-    <w:p>
-      <w:pPr>
-        <w:pStyle w:val="ListParagraph"/>
-        <w:numPr>
-          <w:ilvl w:val="0"/>
-          <w:numId w:val="5"/>
-        </w:numPr>
-        <w:rPr/>
-      </w:pPr>
-      <w:r>
-        <w:rPr/>
+      <w:r>
+        <w:t xml:space="preserve"> </w:t>
+      </w:r>
+    </w:p>
+    <w:p>
+      <w:pPr>
+        <w:pStyle w:val="ListParagraph"/>
+        <w:numPr>
+          <w:ilvl w:val="0"/>
+          <w:numId w:val="4"/>
+        </w:numPr>
+      </w:pPr>
+    </w:p>
+    <w:p>
+      <w:pPr>
+        <w:pStyle w:val="ListParagraph"/>
+        <w:numPr>
+          <w:ilvl w:val="0"/>
+          <w:numId w:val="4"/>
+        </w:numPr>
+      </w:pPr>
+    </w:p>
+    <w:p>
+      <w:pPr>
+        <w:pStyle w:val="ListParagraph"/>
+        <w:numPr>
+          <w:ilvl w:val="0"/>
+          <w:numId w:val="4"/>
+        </w:numPr>
+      </w:pPr>
+      <w:r>
+        <w:t>Set default internal access to Private</w:t>
+      </w:r>
+    </w:p>
+    <w:p>
+      <w:pPr>
+        <w:pStyle w:val="ListParagraph"/>
+        <w:numPr>
+          <w:ilvl w:val="0"/>
+          <w:numId w:val="4"/>
+        </w:numPr>
+      </w:pPr>
+      <w:r>
+        <w:rPr>
+          <w:noProof/>
+        </w:rPr>
         <w:drawing>
-          <wp:anchor behindDoc="0" distT="0" distB="0" distL="0" distR="0" simplePos="0" locked="0" layoutInCell="0" allowOverlap="1" relativeHeight="15">
+          <wp:anchor distT="0" distB="0" distL="0" distR="0" simplePos="0" relativeHeight="12" behindDoc="0" locked="0" layoutInCell="0" allowOverlap="1" wp14:anchorId="0B39AC6D" wp14:editId="3E987BEF">
             <wp:simplePos x="0" y="0"/>
             <wp:positionH relativeFrom="column">
               <wp:align>center</wp:align>
@@ -1126,7 +829,7 @@
             <wp:extent cx="5502910" cy="3093085"/>
             <wp:effectExtent l="0" t="0" r="0" b="0"/>
             <wp:wrapSquare wrapText="largest"/>
-            <wp:docPr id="14" name="Image14" descr=""/>
+            <wp:docPr id="10" name="Image10"/>
             <wp:cNvGraphicFramePr>
               <a:graphicFrameLocks xmlns:a="http://schemas.openxmlformats.org/drawingml/2006/main" noChangeAspect="1"/>
             </wp:cNvGraphicFramePr>
@@ -1134,7 +837,7 @@
               <a:graphicData uri="http://schemas.openxmlformats.org/drawingml/2006/picture">
                 <pic:pic xmlns:pic="http://schemas.openxmlformats.org/drawingml/2006/picture">
                   <pic:nvPicPr>
-                    <pic:cNvPr id="14" name="Image14" descr=""/>
+                    <pic:cNvPr id="10" name="Image10"/>
                     <pic:cNvPicPr>
                       <a:picLocks noChangeAspect="1" noChangeArrowheads="1"/>
                     </pic:cNvPicPr>
@@ -1167,41 +870,37 @@
         <w:pStyle w:val="ListParagraph"/>
         <w:numPr>
           <w:ilvl w:val="0"/>
-          <w:numId w:val="5"/>
-        </w:numPr>
-        <w:rPr/>
-      </w:pPr>
-      <w:r>
-        <w:rPr/>
-        <w:t>Edit annual revenue field</w:t>
-      </w:r>
-    </w:p>
-    <w:p>
-      <w:pPr>
-        <w:pStyle w:val="ListParagraph"/>
-        <w:numPr>
-          <w:ilvl w:val="0"/>
-          <w:numId w:val="5"/>
-        </w:numPr>
-        <w:rPr/>
-      </w:pPr>
-      <w:r>
-        <w:rPr/>
-      </w:r>
-    </w:p>
-    <w:p>
-      <w:pPr>
-        <w:pStyle w:val="ListParagraph"/>
-        <w:numPr>
-          <w:ilvl w:val="0"/>
-          <w:numId w:val="5"/>
-        </w:numPr>
-        <w:rPr/>
-      </w:pPr>
-      <w:r>
-        <w:rPr/>
+          <w:numId w:val="4"/>
+        </w:numPr>
+      </w:pPr>
+      <w:r>
+        <w:t>Scroll to Sharing rules and click new</w:t>
+      </w:r>
+    </w:p>
+    <w:p>
+      <w:pPr>
+        <w:pStyle w:val="ListParagraph"/>
+        <w:numPr>
+          <w:ilvl w:val="0"/>
+          <w:numId w:val="4"/>
+        </w:numPr>
+      </w:pPr>
+    </w:p>
+    <w:p>
+      <w:pPr>
+        <w:pStyle w:val="ListParagraph"/>
+        <w:numPr>
+          <w:ilvl w:val="0"/>
+          <w:numId w:val="4"/>
+        </w:numPr>
+      </w:pPr>
+      <w:r>
+        <w:rPr>
+          <w:noProof/>
+        </w:rPr>
+        <w:lastRenderedPageBreak/>
         <w:drawing>
-          <wp:anchor behindDoc="0" distT="0" distB="0" distL="0" distR="0" simplePos="0" locked="0" layoutInCell="0" allowOverlap="1" relativeHeight="16">
+          <wp:anchor distT="0" distB="0" distL="0" distR="0" simplePos="0" relativeHeight="11" behindDoc="0" locked="0" layoutInCell="0" allowOverlap="1" wp14:anchorId="7AD74B59" wp14:editId="30729922">
             <wp:simplePos x="0" y="0"/>
             <wp:positionH relativeFrom="column">
               <wp:align>center</wp:align>
@@ -1212,7 +911,7 @@
             <wp:extent cx="5502910" cy="3093085"/>
             <wp:effectExtent l="0" t="0" r="0" b="0"/>
             <wp:wrapSquare wrapText="largest"/>
-            <wp:docPr id="15" name="Image15" descr=""/>
+            <wp:docPr id="11" name="Image11"/>
             <wp:cNvGraphicFramePr>
               <a:graphicFrameLocks xmlns:a="http://schemas.openxmlformats.org/drawingml/2006/main" noChangeAspect="1"/>
             </wp:cNvGraphicFramePr>
@@ -1220,7 +919,7 @@
               <a:graphicData uri="http://schemas.openxmlformats.org/drawingml/2006/picture">
                 <pic:pic xmlns:pic="http://schemas.openxmlformats.org/drawingml/2006/picture">
                   <pic:nvPicPr>
-                    <pic:cNvPr id="15" name="Image15" descr=""/>
+                    <pic:cNvPr id="11" name="Image11"/>
                     <pic:cNvPicPr>
                       <a:picLocks noChangeAspect="1" noChangeArrowheads="1"/>
                     </pic:cNvPicPr>
@@ -1248,6 +947,22 @@
         </w:drawing>
       </w:r>
     </w:p>
+    <w:p/>
+    <w:p/>
+    <w:p/>
+    <w:p>
+      <w:r>
+        <w:t>Task 3: Set field-level visibility restrictions for specific profiles (</w:t>
+      </w:r>
+      <w:proofErr w:type="spellStart"/>
+      <w:r>
+        <w:t>eg</w:t>
+      </w:r>
+      <w:proofErr w:type="spellEnd"/>
+      <w:r>
+        <w:t>: hide revenue field for ‘Intern’ profile)</w:t>
+      </w:r>
+    </w:p>
     <w:p>
       <w:pPr>
         <w:pStyle w:val="ListParagraph"/>
@@ -1255,10 +970,17 @@
           <w:ilvl w:val="0"/>
           <w:numId w:val="5"/>
         </w:numPr>
-        <w:rPr/>
-      </w:pPr>
-      <w:r>
-        <w:rPr/>
+      </w:pPr>
+      <w:r>
+        <w:t xml:space="preserve">Goto </w:t>
+      </w:r>
+      <w:proofErr w:type="gramStart"/>
+      <w:r>
+        <w:t>Setup  &gt;</w:t>
+      </w:r>
+      <w:proofErr w:type="gramEnd"/>
+      <w:r>
+        <w:t xml:space="preserve"> Profiles</w:t>
       </w:r>
     </w:p>
     <w:p>
@@ -1268,12 +990,7 @@
           <w:ilvl w:val="0"/>
           <w:numId w:val="5"/>
         </w:numPr>
-        <w:rPr/>
-      </w:pPr>
-      <w:r>
-        <w:rPr/>
-        <w:t>Save</w:t>
-      </w:r>
+      </w:pPr>
     </w:p>
     <w:p>
       <w:pPr>
@@ -1282,12 +999,13 @@
           <w:ilvl w:val="0"/>
           <w:numId w:val="5"/>
         </w:numPr>
-        <w:rPr/>
-      </w:pPr>
-      <w:r>
-        <w:rPr/>
+      </w:pPr>
+      <w:r>
+        <w:rPr>
+          <w:noProof/>
+        </w:rPr>
         <w:drawing>
-          <wp:anchor behindDoc="0" distT="0" distB="0" distL="0" distR="0" simplePos="0" locked="0" layoutInCell="0" allowOverlap="1" relativeHeight="17">
+          <wp:anchor distT="0" distB="0" distL="0" distR="0" simplePos="0" relativeHeight="13" behindDoc="0" locked="0" layoutInCell="0" allowOverlap="1" wp14:anchorId="3769744F" wp14:editId="639FD510">
             <wp:simplePos x="0" y="0"/>
             <wp:positionH relativeFrom="column">
               <wp:align>center</wp:align>
@@ -1298,7 +1016,7 @@
             <wp:extent cx="5502910" cy="3093085"/>
             <wp:effectExtent l="0" t="0" r="0" b="0"/>
             <wp:wrapSquare wrapText="largest"/>
-            <wp:docPr id="16" name="Image16" descr=""/>
+            <wp:docPr id="12" name="Image12"/>
             <wp:cNvGraphicFramePr>
               <a:graphicFrameLocks xmlns:a="http://schemas.openxmlformats.org/drawingml/2006/main" noChangeAspect="1"/>
             </wp:cNvGraphicFramePr>
@@ -1306,7 +1024,7 @@
               <a:graphicData uri="http://schemas.openxmlformats.org/drawingml/2006/picture">
                 <pic:pic xmlns:pic="http://schemas.openxmlformats.org/drawingml/2006/picture">
                   <pic:nvPicPr>
-                    <pic:cNvPr id="16" name="Image16" descr=""/>
+                    <pic:cNvPr id="12" name="Image12"/>
                     <pic:cNvPicPr>
                       <a:picLocks noChangeAspect="1" noChangeArrowheads="1"/>
                     </pic:cNvPicPr>
@@ -1333,71 +1051,25 @@
           </wp:anchor>
         </w:drawing>
       </w:r>
-    </w:p>
-    <w:p>
-      <w:pPr>
-        <w:pStyle w:val="Normal"/>
-        <w:rPr/>
-      </w:pPr>
-      <w:r>
-        <w:rPr/>
-      </w:r>
-    </w:p>
-    <w:p>
-      <w:pPr>
-        <w:pStyle w:val="Normal"/>
-        <w:rPr/>
-      </w:pPr>
-      <w:r>
-        <w:rPr/>
-      </w:r>
-    </w:p>
-    <w:p>
-      <w:pPr>
-        <w:pStyle w:val="Normal"/>
-        <w:rPr/>
-      </w:pPr>
-      <w:r>
-        <w:rPr/>
-      </w:r>
-    </w:p>
-    <w:p>
-      <w:pPr>
-        <w:pStyle w:val="Normal"/>
-        <w:rPr/>
-      </w:pPr>
-      <w:r>
-        <w:rPr/>
-        <w:t>Task 4:</w:t>
-      </w:r>
-    </w:p>
-    <w:p>
-      <w:pPr>
-        <w:pStyle w:val="ListParagraph"/>
-        <w:numPr>
-          <w:ilvl w:val="0"/>
-          <w:numId w:val="2"/>
-        </w:numPr>
-        <w:rPr/>
-      </w:pPr>
-      <w:r>
-        <w:rPr/>
-        <w:t>Search and open ‘Reports’ from the App Launcher</w:t>
-      </w:r>
-    </w:p>
-    <w:p>
-      <w:pPr>
-        <w:pStyle w:val="ListParagraph"/>
-        <w:numPr>
-          <w:ilvl w:val="0"/>
-          <w:numId w:val="2"/>
-        </w:numPr>
-        <w:rPr/>
-      </w:pPr>
-      <w:r>
-        <w:rPr/>
+      <w:r>
+        <w:t>Find Intern Profile</w:t>
+      </w:r>
+    </w:p>
+    <w:p>
+      <w:pPr>
+        <w:pStyle w:val="ListParagraph"/>
+        <w:numPr>
+          <w:ilvl w:val="0"/>
+          <w:numId w:val="5"/>
+        </w:numPr>
+      </w:pPr>
+      <w:r>
+        <w:rPr>
+          <w:noProof/>
+        </w:rPr>
+        <w:lastRenderedPageBreak/>
         <w:drawing>
-          <wp:anchor behindDoc="0" distT="0" distB="0" distL="0" distR="0" simplePos="0" locked="0" layoutInCell="0" allowOverlap="1" relativeHeight="18">
+          <wp:anchor distT="0" distB="0" distL="0" distR="0" simplePos="0" relativeHeight="14" behindDoc="0" locked="0" layoutInCell="0" allowOverlap="1" wp14:anchorId="05BDA2E7" wp14:editId="571F3475">
             <wp:simplePos x="0" y="0"/>
             <wp:positionH relativeFrom="column">
               <wp:align>center</wp:align>
@@ -1408,7 +1080,7 @@
             <wp:extent cx="5502910" cy="3093085"/>
             <wp:effectExtent l="0" t="0" r="0" b="0"/>
             <wp:wrapSquare wrapText="largest"/>
-            <wp:docPr id="17" name="Image17" descr=""/>
+            <wp:docPr id="13" name="Image13"/>
             <wp:cNvGraphicFramePr>
               <a:graphicFrameLocks xmlns:a="http://schemas.openxmlformats.org/drawingml/2006/main" noChangeAspect="1"/>
             </wp:cNvGraphicFramePr>
@@ -1416,7 +1088,7 @@
               <a:graphicData uri="http://schemas.openxmlformats.org/drawingml/2006/picture">
                 <pic:pic xmlns:pic="http://schemas.openxmlformats.org/drawingml/2006/picture">
                   <pic:nvPicPr>
-                    <pic:cNvPr id="17" name="Image17" descr=""/>
+                    <pic:cNvPr id="13" name="Image13"/>
                     <pic:cNvPicPr>
                       <a:picLocks noChangeAspect="1" noChangeArrowheads="1"/>
                     </pic:cNvPicPr>
@@ -1449,28 +1121,36 @@
         <w:pStyle w:val="ListParagraph"/>
         <w:numPr>
           <w:ilvl w:val="0"/>
-          <w:numId w:val="2"/>
-        </w:numPr>
-        <w:rPr/>
-      </w:pPr>
-      <w:r>
-        <w:rPr/>
-        <w:t>Click on New Report</w:t>
-      </w:r>
-    </w:p>
-    <w:p>
-      <w:pPr>
-        <w:pStyle w:val="ListParagraph"/>
-        <w:numPr>
-          <w:ilvl w:val="0"/>
-          <w:numId w:val="2"/>
-        </w:numPr>
-        <w:rPr/>
-      </w:pPr>
-      <w:r>
-        <w:rPr/>
+          <w:numId w:val="5"/>
+        </w:numPr>
+      </w:pPr>
+      <w:r>
+        <w:t>Goto field level security and select account</w:t>
+      </w:r>
+    </w:p>
+    <w:p>
+      <w:pPr>
+        <w:pStyle w:val="ListParagraph"/>
+        <w:numPr>
+          <w:ilvl w:val="0"/>
+          <w:numId w:val="5"/>
+        </w:numPr>
+      </w:pPr>
+    </w:p>
+    <w:p>
+      <w:pPr>
+        <w:pStyle w:val="ListParagraph"/>
+        <w:numPr>
+          <w:ilvl w:val="0"/>
+          <w:numId w:val="5"/>
+        </w:numPr>
+      </w:pPr>
+      <w:r>
+        <w:rPr>
+          <w:noProof/>
+        </w:rPr>
         <w:drawing>
-          <wp:anchor behindDoc="0" distT="0" distB="0" distL="0" distR="0" simplePos="0" locked="0" layoutInCell="0" allowOverlap="1" relativeHeight="19">
+          <wp:anchor distT="0" distB="0" distL="0" distR="0" simplePos="0" relativeHeight="15" behindDoc="0" locked="0" layoutInCell="0" allowOverlap="1" wp14:anchorId="632C63B7" wp14:editId="38FA3CF2">
             <wp:simplePos x="0" y="0"/>
             <wp:positionH relativeFrom="column">
               <wp:align>center</wp:align>
@@ -1481,7 +1161,7 @@
             <wp:extent cx="5502910" cy="3093085"/>
             <wp:effectExtent l="0" t="0" r="0" b="0"/>
             <wp:wrapSquare wrapText="largest"/>
-            <wp:docPr id="18" name="Image18" descr=""/>
+            <wp:docPr id="14" name="Image14"/>
             <wp:cNvGraphicFramePr>
               <a:graphicFrameLocks xmlns:a="http://schemas.openxmlformats.org/drawingml/2006/main" noChangeAspect="1"/>
             </wp:cNvGraphicFramePr>
@@ -1489,7 +1169,7 @@
               <a:graphicData uri="http://schemas.openxmlformats.org/drawingml/2006/picture">
                 <pic:pic xmlns:pic="http://schemas.openxmlformats.org/drawingml/2006/picture">
                   <pic:nvPicPr>
-                    <pic:cNvPr id="18" name="Image18" descr=""/>
+                    <pic:cNvPr id="14" name="Image14"/>
                     <pic:cNvPicPr>
                       <a:picLocks noChangeAspect="1" noChangeArrowheads="1"/>
                     </pic:cNvPicPr>
@@ -1522,28 +1202,37 @@
         <w:pStyle w:val="ListParagraph"/>
         <w:numPr>
           <w:ilvl w:val="0"/>
-          <w:numId w:val="2"/>
-        </w:numPr>
-        <w:rPr/>
-      </w:pPr>
-      <w:r>
-        <w:rPr/>
-        <w:t>Click on Campaigns with Leads and ‘Start Report’</w:t>
-      </w:r>
-    </w:p>
-    <w:p>
-      <w:pPr>
-        <w:pStyle w:val="ListParagraph"/>
-        <w:numPr>
-          <w:ilvl w:val="0"/>
-          <w:numId w:val="2"/>
-        </w:numPr>
-        <w:rPr/>
-      </w:pPr>
-      <w:r>
-        <w:rPr/>
+          <w:numId w:val="5"/>
+        </w:numPr>
+      </w:pPr>
+      <w:r>
+        <w:t>Edit annual revenue field</w:t>
+      </w:r>
+    </w:p>
+    <w:p>
+      <w:pPr>
+        <w:pStyle w:val="ListParagraph"/>
+        <w:numPr>
+          <w:ilvl w:val="0"/>
+          <w:numId w:val="5"/>
+        </w:numPr>
+      </w:pPr>
+    </w:p>
+    <w:p>
+      <w:pPr>
+        <w:pStyle w:val="ListParagraph"/>
+        <w:numPr>
+          <w:ilvl w:val="0"/>
+          <w:numId w:val="5"/>
+        </w:numPr>
+      </w:pPr>
+      <w:r>
+        <w:rPr>
+          <w:noProof/>
+        </w:rPr>
+        <w:lastRenderedPageBreak/>
         <w:drawing>
-          <wp:anchor behindDoc="0" distT="0" distB="0" distL="0" distR="0" simplePos="0" locked="0" layoutInCell="0" allowOverlap="1" relativeHeight="20">
+          <wp:anchor distT="0" distB="0" distL="0" distR="0" simplePos="0" relativeHeight="16" behindDoc="0" locked="0" layoutInCell="0" allowOverlap="1" wp14:anchorId="7300E51B" wp14:editId="04622ACF">
             <wp:simplePos x="0" y="0"/>
             <wp:positionH relativeFrom="column">
               <wp:align>center</wp:align>
@@ -1554,7 +1243,7 @@
             <wp:extent cx="5502910" cy="3093085"/>
             <wp:effectExtent l="0" t="0" r="0" b="0"/>
             <wp:wrapSquare wrapText="largest"/>
-            <wp:docPr id="19" name="Image19" descr=""/>
+            <wp:docPr id="15" name="Image15"/>
             <wp:cNvGraphicFramePr>
               <a:graphicFrameLocks xmlns:a="http://schemas.openxmlformats.org/drawingml/2006/main" noChangeAspect="1"/>
             </wp:cNvGraphicFramePr>
@@ -1562,7 +1251,7 @@
               <a:graphicData uri="http://schemas.openxmlformats.org/drawingml/2006/picture">
                 <pic:pic xmlns:pic="http://schemas.openxmlformats.org/drawingml/2006/picture">
                   <pic:nvPicPr>
-                    <pic:cNvPr id="19" name="Image19" descr=""/>
+                    <pic:cNvPr id="15" name="Image15"/>
                     <pic:cNvPicPr>
                       <a:picLocks noChangeAspect="1" noChangeArrowheads="1"/>
                     </pic:cNvPicPr>
@@ -1595,41 +1284,36 @@
         <w:pStyle w:val="ListParagraph"/>
         <w:numPr>
           <w:ilvl w:val="0"/>
-          <w:numId w:val="2"/>
-        </w:numPr>
-        <w:rPr/>
-      </w:pPr>
-      <w:r>
-        <w:rPr/>
-        <w:t>Group by Campaign name and create report</w:t>
-      </w:r>
-    </w:p>
-    <w:p>
-      <w:pPr>
-        <w:pStyle w:val="ListParagraph"/>
-        <w:numPr>
-          <w:ilvl w:val="0"/>
-          <w:numId w:val="2"/>
-        </w:numPr>
-        <w:rPr/>
-      </w:pPr>
-      <w:r>
-        <w:rPr/>
-      </w:r>
-    </w:p>
-    <w:p>
-      <w:pPr>
-        <w:pStyle w:val="ListParagraph"/>
-        <w:numPr>
-          <w:ilvl w:val="0"/>
-          <w:numId w:val="2"/>
-        </w:numPr>
-        <w:rPr/>
-      </w:pPr>
-      <w:r>
-        <w:rPr/>
+          <w:numId w:val="5"/>
+        </w:numPr>
+      </w:pPr>
+    </w:p>
+    <w:p>
+      <w:pPr>
+        <w:pStyle w:val="ListParagraph"/>
+        <w:numPr>
+          <w:ilvl w:val="0"/>
+          <w:numId w:val="5"/>
+        </w:numPr>
+      </w:pPr>
+      <w:r>
+        <w:t>Save</w:t>
+      </w:r>
+    </w:p>
+    <w:p>
+      <w:pPr>
+        <w:pStyle w:val="ListParagraph"/>
+        <w:numPr>
+          <w:ilvl w:val="0"/>
+          <w:numId w:val="5"/>
+        </w:numPr>
+      </w:pPr>
+      <w:r>
+        <w:rPr>
+          <w:noProof/>
+        </w:rPr>
         <w:drawing>
-          <wp:anchor behindDoc="0" distT="0" distB="0" distL="0" distR="0" simplePos="0" locked="0" layoutInCell="0" allowOverlap="1" relativeHeight="21">
+          <wp:anchor distT="0" distB="0" distL="0" distR="0" simplePos="0" relativeHeight="17" behindDoc="0" locked="0" layoutInCell="0" allowOverlap="1" wp14:anchorId="4510ED30" wp14:editId="356827CD">
             <wp:simplePos x="0" y="0"/>
             <wp:positionH relativeFrom="column">
               <wp:align>center</wp:align>
@@ -1640,7 +1324,7 @@
             <wp:extent cx="5502910" cy="3093085"/>
             <wp:effectExtent l="0" t="0" r="0" b="0"/>
             <wp:wrapSquare wrapText="largest"/>
-            <wp:docPr id="20" name="Image20" descr=""/>
+            <wp:docPr id="16" name="Image16"/>
             <wp:cNvGraphicFramePr>
               <a:graphicFrameLocks xmlns:a="http://schemas.openxmlformats.org/drawingml/2006/main" noChangeAspect="1"/>
             </wp:cNvGraphicFramePr>
@@ -1648,7 +1332,7 @@
               <a:graphicData uri="http://schemas.openxmlformats.org/drawingml/2006/picture">
                 <pic:pic xmlns:pic="http://schemas.openxmlformats.org/drawingml/2006/picture">
                   <pic:nvPicPr>
-                    <pic:cNvPr id="20" name="Image20" descr=""/>
+                    <pic:cNvPr id="16" name="Image16"/>
                     <pic:cNvPicPr>
                       <a:picLocks noChangeAspect="1" noChangeArrowheads="1"/>
                     </pic:cNvPicPr>
@@ -1676,32 +1360,41 @@
         </w:drawing>
       </w:r>
     </w:p>
-    <w:p>
-      <w:pPr>
-        <w:pStyle w:val="ListParagraph"/>
-        <w:rPr/>
-      </w:pPr>
-      <w:r>
-        <w:rPr/>
-      </w:r>
-    </w:p>
-    <w:p>
-      <w:pPr>
-        <w:pStyle w:val="ListParagraph"/>
-        <w:rPr/>
-      </w:pPr>
-      <w:r>
-        <w:rPr/>
-      </w:r>
-    </w:p>
-    <w:p>
-      <w:pPr>
-        <w:pStyle w:val="ListParagraph"/>
-        <w:rPr/>
-      </w:pPr>
-      <w:r>
+    <w:p/>
+    <w:p/>
+    <w:p/>
+    <w:p>
+      <w:r>
+        <w:t>Task 4:</w:t>
+      </w:r>
+    </w:p>
+    <w:p>
+      <w:pPr>
+        <w:pStyle w:val="ListParagraph"/>
+        <w:numPr>
+          <w:ilvl w:val="0"/>
+          <w:numId w:val="2"/>
+        </w:numPr>
+      </w:pPr>
+      <w:r>
+        <w:t>Search and open ‘Reports’ from the App Launcher</w:t>
+      </w:r>
+    </w:p>
+    <w:p>
+      <w:pPr>
+        <w:pStyle w:val="ListParagraph"/>
+        <w:numPr>
+          <w:ilvl w:val="0"/>
+          <w:numId w:val="2"/>
+        </w:numPr>
+      </w:pPr>
+      <w:r>
+        <w:rPr>
+          <w:noProof/>
+        </w:rPr>
+        <w:lastRenderedPageBreak/>
         <w:drawing>
-          <wp:anchor behindDoc="0" distT="0" distB="0" distL="0" distR="0" simplePos="0" locked="0" layoutInCell="0" allowOverlap="1" relativeHeight="22">
+          <wp:anchor distT="0" distB="0" distL="0" distR="0" simplePos="0" relativeHeight="18" behindDoc="0" locked="0" layoutInCell="0" allowOverlap="1" wp14:anchorId="77CBA362" wp14:editId="5A47E47B">
             <wp:simplePos x="0" y="0"/>
             <wp:positionH relativeFrom="column">
               <wp:align>center</wp:align>
@@ -1712,7 +1405,7 @@
             <wp:extent cx="5502910" cy="3093085"/>
             <wp:effectExtent l="0" t="0" r="0" b="0"/>
             <wp:wrapSquare wrapText="largest"/>
-            <wp:docPr id="21" name="Image21" descr=""/>
+            <wp:docPr id="17" name="Image17"/>
             <wp:cNvGraphicFramePr>
               <a:graphicFrameLocks xmlns:a="http://schemas.openxmlformats.org/drawingml/2006/main" noChangeAspect="1"/>
             </wp:cNvGraphicFramePr>
@@ -1720,7 +1413,7 @@
               <a:graphicData uri="http://schemas.openxmlformats.org/drawingml/2006/picture">
                 <pic:pic xmlns:pic="http://schemas.openxmlformats.org/drawingml/2006/picture">
                   <pic:nvPicPr>
-                    <pic:cNvPr id="21" name="Image21" descr=""/>
+                    <pic:cNvPr id="17" name="Image17"/>
                     <pic:cNvPicPr>
                       <a:picLocks noChangeAspect="1" noChangeArrowheads="1"/>
                     </pic:cNvPicPr>
@@ -1747,33 +1440,6 @@
           </wp:anchor>
         </w:drawing>
       </w:r>
-      <w:r>
-        <w:rPr/>
-        <w:t xml:space="preserve"> </w:t>
-      </w:r>
-    </w:p>
-    <w:p>
-      <w:pPr>
-        <w:pStyle w:val="ListParagraph"/>
-        <w:rPr/>
-      </w:pPr>
-      <w:r>
-        <w:rPr/>
-      </w:r>
-    </w:p>
-    <w:p>
-      <w:pPr>
-        <w:pStyle w:val="ListParagraph"/>
-        <w:rPr/>
-      </w:pPr>
-      <w:r>
-        <w:rPr/>
-        <w:t xml:space="preserve">-- </w:t>
-      </w:r>
-      <w:r>
-        <w:rPr/>
-        <w:t>Opportunity pipeline grouped by Stage</w:t>
-      </w:r>
     </w:p>
     <w:p>
       <w:pPr>
@@ -1782,11 +1448,9 @@
           <w:ilvl w:val="0"/>
           <w:numId w:val="2"/>
         </w:numPr>
-        <w:rPr/>
-      </w:pPr>
-      <w:r>
-        <w:rPr/>
-        <w:t xml:space="preserve"> </w:t>
+      </w:pPr>
+      <w:r>
+        <w:t>Click on New Report</w:t>
       </w:r>
     </w:p>
     <w:p>
@@ -1796,11 +1460,13 @@
           <w:ilvl w:val="0"/>
           <w:numId w:val="2"/>
         </w:numPr>
-        <w:rPr/>
-      </w:pPr>
-      <w:r>
+      </w:pPr>
+      <w:r>
+        <w:rPr>
+          <w:noProof/>
+        </w:rPr>
         <w:drawing>
-          <wp:anchor behindDoc="0" distT="0" distB="0" distL="0" distR="0" simplePos="0" locked="0" layoutInCell="0" allowOverlap="1" relativeHeight="23">
+          <wp:anchor distT="0" distB="0" distL="0" distR="0" simplePos="0" relativeHeight="19" behindDoc="0" locked="0" layoutInCell="0" allowOverlap="1" wp14:anchorId="13152285" wp14:editId="2CDA0802">
             <wp:simplePos x="0" y="0"/>
             <wp:positionH relativeFrom="column">
               <wp:align>center</wp:align>
@@ -1811,7 +1477,7 @@
             <wp:extent cx="5502910" cy="3093085"/>
             <wp:effectExtent l="0" t="0" r="0" b="0"/>
             <wp:wrapSquare wrapText="largest"/>
-            <wp:docPr id="22" name="Image22" descr=""/>
+            <wp:docPr id="18" name="Image18"/>
             <wp:cNvGraphicFramePr>
               <a:graphicFrameLocks xmlns:a="http://schemas.openxmlformats.org/drawingml/2006/main" noChangeAspect="1"/>
             </wp:cNvGraphicFramePr>
@@ -1819,7 +1485,7 @@
               <a:graphicData uri="http://schemas.openxmlformats.org/drawingml/2006/picture">
                 <pic:pic xmlns:pic="http://schemas.openxmlformats.org/drawingml/2006/picture">
                   <pic:nvPicPr>
-                    <pic:cNvPr id="22" name="Image22" descr=""/>
+                    <pic:cNvPr id="18" name="Image18"/>
                     <pic:cNvPicPr>
                       <a:picLocks noChangeAspect="1" noChangeArrowheads="1"/>
                     </pic:cNvPicPr>
@@ -1846,10 +1512,6 @@
           </wp:anchor>
         </w:drawing>
       </w:r>
-      <w:r>
-        <w:rPr/>
-        <w:t xml:space="preserve"> </w:t>
-      </w:r>
     </w:p>
     <w:p>
       <w:pPr>
@@ -1858,11 +1520,26 @@
           <w:ilvl w:val="0"/>
           <w:numId w:val="2"/>
         </w:numPr>
-        <w:rPr/>
-      </w:pPr>
-      <w:r>
+      </w:pPr>
+      <w:r>
+        <w:t>Click on Campaigns with Leads and ‘Start Report’</w:t>
+      </w:r>
+    </w:p>
+    <w:p>
+      <w:pPr>
+        <w:pStyle w:val="ListParagraph"/>
+        <w:numPr>
+          <w:ilvl w:val="0"/>
+          <w:numId w:val="2"/>
+        </w:numPr>
+      </w:pPr>
+      <w:r>
+        <w:rPr>
+          <w:noProof/>
+        </w:rPr>
+        <w:lastRenderedPageBreak/>
         <w:drawing>
-          <wp:anchor behindDoc="0" distT="0" distB="0" distL="0" distR="0" simplePos="0" locked="0" layoutInCell="0" allowOverlap="1" relativeHeight="24">
+          <wp:anchor distT="0" distB="0" distL="0" distR="0" simplePos="0" relativeHeight="20" behindDoc="0" locked="0" layoutInCell="0" allowOverlap="1" wp14:anchorId="4371F757" wp14:editId="062A8A71">
             <wp:simplePos x="0" y="0"/>
             <wp:positionH relativeFrom="column">
               <wp:align>center</wp:align>
@@ -1873,7 +1550,7 @@
             <wp:extent cx="5502910" cy="3093085"/>
             <wp:effectExtent l="0" t="0" r="0" b="0"/>
             <wp:wrapSquare wrapText="largest"/>
-            <wp:docPr id="23" name="Image23" descr=""/>
+            <wp:docPr id="19" name="Image19"/>
             <wp:cNvGraphicFramePr>
               <a:graphicFrameLocks xmlns:a="http://schemas.openxmlformats.org/drawingml/2006/main" noChangeAspect="1"/>
             </wp:cNvGraphicFramePr>
@@ -1881,7 +1558,7 @@
               <a:graphicData uri="http://schemas.openxmlformats.org/drawingml/2006/picture">
                 <pic:pic xmlns:pic="http://schemas.openxmlformats.org/drawingml/2006/picture">
                   <pic:nvPicPr>
-                    <pic:cNvPr id="23" name="Image23" descr=""/>
+                    <pic:cNvPr id="19" name="Image19"/>
                     <pic:cNvPicPr>
                       <a:picLocks noChangeAspect="1" noChangeArrowheads="1"/>
                     </pic:cNvPicPr>
@@ -1908,10 +1585,6 @@
           </wp:anchor>
         </w:drawing>
       </w:r>
-      <w:r>
-        <w:rPr/>
-        <w:t xml:space="preserve"> </w:t>
-      </w:r>
     </w:p>
     <w:p>
       <w:pPr>
@@ -1920,12 +1593,34 @@
           <w:ilvl w:val="0"/>
           <w:numId w:val="2"/>
         </w:numPr>
-        <w:rPr/>
-      </w:pPr>
-      <w:r>
-        <w:rPr/>
+      </w:pPr>
+      <w:r>
+        <w:t>Group by Campaign name and create report</w:t>
+      </w:r>
+    </w:p>
+    <w:p>
+      <w:pPr>
+        <w:pStyle w:val="ListParagraph"/>
+        <w:numPr>
+          <w:ilvl w:val="0"/>
+          <w:numId w:val="2"/>
+        </w:numPr>
+      </w:pPr>
+    </w:p>
+    <w:p>
+      <w:pPr>
+        <w:pStyle w:val="ListParagraph"/>
+        <w:numPr>
+          <w:ilvl w:val="0"/>
+          <w:numId w:val="2"/>
+        </w:numPr>
+      </w:pPr>
+      <w:r>
+        <w:rPr>
+          <w:noProof/>
+        </w:rPr>
         <w:drawing>
-          <wp:anchor behindDoc="0" distT="0" distB="0" distL="0" distR="0" simplePos="0" locked="0" layoutInCell="0" allowOverlap="1" relativeHeight="25">
+          <wp:anchor distT="0" distB="0" distL="0" distR="0" simplePos="0" relativeHeight="21" behindDoc="0" locked="0" layoutInCell="0" allowOverlap="1" wp14:anchorId="290DCF9E" wp14:editId="11E2AD94">
             <wp:simplePos x="0" y="0"/>
             <wp:positionH relativeFrom="column">
               <wp:align>center</wp:align>
@@ -1936,7 +1631,7 @@
             <wp:extent cx="5502910" cy="3093085"/>
             <wp:effectExtent l="0" t="0" r="0" b="0"/>
             <wp:wrapSquare wrapText="largest"/>
-            <wp:docPr id="24" name="Image24" descr=""/>
+            <wp:docPr id="20" name="Image20"/>
             <wp:cNvGraphicFramePr>
               <a:graphicFrameLocks xmlns:a="http://schemas.openxmlformats.org/drawingml/2006/main" noChangeAspect="1"/>
             </wp:cNvGraphicFramePr>
@@ -1944,7 +1639,7 @@
               <a:graphicData uri="http://schemas.openxmlformats.org/drawingml/2006/picture">
                 <pic:pic xmlns:pic="http://schemas.openxmlformats.org/drawingml/2006/picture">
                   <pic:nvPicPr>
-                    <pic:cNvPr id="24" name="Image24" descr=""/>
+                    <pic:cNvPr id="20" name="Image20"/>
                     <pic:cNvPicPr>
                       <a:picLocks noChangeAspect="1" noChangeArrowheads="1"/>
                     </pic:cNvPicPr>
@@ -1974,68 +1669,25 @@
     </w:p>
     <w:p>
       <w:pPr>
-        <w:pStyle w:val="Normal"/>
-        <w:rPr/>
-      </w:pPr>
-      <w:r>
-        <w:rPr/>
-      </w:r>
-    </w:p>
-    <w:p>
-      <w:pPr>
-        <w:pStyle w:val="Normal"/>
-        <w:rPr/>
-      </w:pPr>
-      <w:r>
-        <w:rPr/>
-      </w:r>
-    </w:p>
-    <w:p>
-      <w:pPr>
-        <w:pStyle w:val="Normal"/>
-        <w:rPr/>
-      </w:pPr>
-      <w:r>
-        <w:rPr/>
-      </w:r>
-    </w:p>
-    <w:p>
-      <w:pPr>
-        <w:pStyle w:val="Normal"/>
-        <w:rPr/>
-      </w:pPr>
-      <w:r>
-        <w:rPr/>
-        <w:t>Task 5: Build a dashboard from the above reports and share it with a public group</w:t>
-      </w:r>
-    </w:p>
-    <w:p>
-      <w:pPr>
-        <w:pStyle w:val="ListParagraph"/>
-        <w:numPr>
-          <w:ilvl w:val="0"/>
-          <w:numId w:val="6"/>
-        </w:numPr>
-        <w:rPr/>
-      </w:pPr>
-      <w:r>
-        <w:rPr/>
-        <w:t>Go to Dashboard and create a new dashboard</w:t>
-      </w:r>
-    </w:p>
-    <w:p>
-      <w:pPr>
-        <w:pStyle w:val="ListParagraph"/>
-        <w:numPr>
-          <w:ilvl w:val="0"/>
-          <w:numId w:val="6"/>
-        </w:numPr>
-        <w:rPr/>
-      </w:pPr>
-      <w:r>
-        <w:rPr/>
+        <w:pStyle w:val="ListParagraph"/>
+      </w:pPr>
+    </w:p>
+    <w:p>
+      <w:pPr>
+        <w:pStyle w:val="ListParagraph"/>
+      </w:pPr>
+    </w:p>
+    <w:p>
+      <w:pPr>
+        <w:pStyle w:val="ListParagraph"/>
+      </w:pPr>
+      <w:r>
+        <w:rPr>
+          <w:noProof/>
+        </w:rPr>
+        <w:lastRenderedPageBreak/>
         <w:drawing>
-          <wp:anchor behindDoc="0" distT="0" distB="0" distL="0" distR="0" simplePos="0" locked="0" layoutInCell="0" allowOverlap="1" relativeHeight="26">
+          <wp:anchor distT="0" distB="0" distL="0" distR="0" simplePos="0" relativeHeight="22" behindDoc="0" locked="0" layoutInCell="0" allowOverlap="1" wp14:anchorId="4029BDB0" wp14:editId="1C5EE840">
             <wp:simplePos x="0" y="0"/>
             <wp:positionH relativeFrom="column">
               <wp:align>center</wp:align>
@@ -2046,7 +1698,7 @@
             <wp:extent cx="5502910" cy="3093085"/>
             <wp:effectExtent l="0" t="0" r="0" b="0"/>
             <wp:wrapSquare wrapText="largest"/>
-            <wp:docPr id="25" name="Image25" descr=""/>
+            <wp:docPr id="21" name="Image21"/>
             <wp:cNvGraphicFramePr>
               <a:graphicFrameLocks xmlns:a="http://schemas.openxmlformats.org/drawingml/2006/main" noChangeAspect="1"/>
             </wp:cNvGraphicFramePr>
@@ -2054,7 +1706,7 @@
               <a:graphicData uri="http://schemas.openxmlformats.org/drawingml/2006/picture">
                 <pic:pic xmlns:pic="http://schemas.openxmlformats.org/drawingml/2006/picture">
                   <pic:nvPicPr>
-                    <pic:cNvPr id="25" name="Image25" descr=""/>
+                    <pic:cNvPr id="21" name="Image21"/>
                     <pic:cNvPicPr>
                       <a:picLocks noChangeAspect="1" noChangeArrowheads="1"/>
                     </pic:cNvPicPr>
@@ -2081,20 +1733,49 @@
           </wp:anchor>
         </w:drawing>
       </w:r>
-    </w:p>
-    <w:p>
-      <w:pPr>
-        <w:pStyle w:val="ListParagraph"/>
-        <w:numPr>
-          <w:ilvl w:val="0"/>
-          <w:numId w:val="6"/>
-        </w:numPr>
-        <w:rPr/>
-      </w:pPr>
-      <w:r>
-        <w:rPr/>
+      <w:r>
+        <w:t xml:space="preserve"> </w:t>
+      </w:r>
+    </w:p>
+    <w:p>
+      <w:pPr>
+        <w:pStyle w:val="ListParagraph"/>
+      </w:pPr>
+    </w:p>
+    <w:p>
+      <w:pPr>
+        <w:pStyle w:val="ListParagraph"/>
+      </w:pPr>
+      <w:r>
+        <w:t>-- Opportunity pipeline grouped by Stage</w:t>
+      </w:r>
+    </w:p>
+    <w:p>
+      <w:pPr>
+        <w:pStyle w:val="ListParagraph"/>
+        <w:numPr>
+          <w:ilvl w:val="0"/>
+          <w:numId w:val="2"/>
+        </w:numPr>
+      </w:pPr>
+      <w:r>
+        <w:t xml:space="preserve"> </w:t>
+      </w:r>
+    </w:p>
+    <w:p>
+      <w:pPr>
+        <w:pStyle w:val="ListParagraph"/>
+        <w:numPr>
+          <w:ilvl w:val="0"/>
+          <w:numId w:val="2"/>
+        </w:numPr>
+      </w:pPr>
+      <w:r>
+        <w:rPr>
+          <w:noProof/>
+        </w:rPr>
         <w:drawing>
-          <wp:anchor behindDoc="0" distT="0" distB="0" distL="0" distR="0" simplePos="0" locked="0" layoutInCell="0" allowOverlap="1" relativeHeight="27">
+          <wp:anchor distT="0" distB="0" distL="0" distR="0" simplePos="0" relativeHeight="23" behindDoc="0" locked="0" layoutInCell="0" allowOverlap="1" wp14:anchorId="00009487" wp14:editId="314EB824">
             <wp:simplePos x="0" y="0"/>
             <wp:positionH relativeFrom="column">
               <wp:align>center</wp:align>
@@ -2105,7 +1786,7 @@
             <wp:extent cx="5502910" cy="3093085"/>
             <wp:effectExtent l="0" t="0" r="0" b="0"/>
             <wp:wrapSquare wrapText="largest"/>
-            <wp:docPr id="26" name="Image26" descr=""/>
+            <wp:docPr id="22" name="Image22"/>
             <wp:cNvGraphicFramePr>
               <a:graphicFrameLocks xmlns:a="http://schemas.openxmlformats.org/drawingml/2006/main" noChangeAspect="1"/>
             </wp:cNvGraphicFramePr>
@@ -2113,7 +1794,7 @@
               <a:graphicData uri="http://schemas.openxmlformats.org/drawingml/2006/picture">
                 <pic:pic xmlns:pic="http://schemas.openxmlformats.org/drawingml/2006/picture">
                   <pic:nvPicPr>
-                    <pic:cNvPr id="26" name="Image26" descr=""/>
+                    <pic:cNvPr id="22" name="Image22"/>
                     <pic:cNvPicPr>
                       <a:picLocks noChangeAspect="1" noChangeArrowheads="1"/>
                     </pic:cNvPicPr>
@@ -2140,47 +1821,25 @@
           </wp:anchor>
         </w:drawing>
       </w:r>
-    </w:p>
-    <w:p>
-      <w:pPr>
-        <w:pStyle w:val="ListParagraph"/>
-        <w:numPr>
-          <w:ilvl w:val="0"/>
-          <w:numId w:val="6"/>
-        </w:numPr>
-        <w:rPr/>
-      </w:pPr>
-      <w:r>
-        <w:rPr/>
-      </w:r>
-    </w:p>
-    <w:p>
-      <w:pPr>
-        <w:pStyle w:val="ListParagraph"/>
-        <w:numPr>
-          <w:ilvl w:val="0"/>
-          <w:numId w:val="6"/>
-        </w:numPr>
-        <w:rPr/>
-      </w:pPr>
-      <w:r>
-        <w:rPr/>
-        <w:t>Click on Widget</w:t>
-      </w:r>
-    </w:p>
-    <w:p>
-      <w:pPr>
-        <w:pStyle w:val="ListParagraph"/>
-        <w:numPr>
-          <w:ilvl w:val="0"/>
-          <w:numId w:val="6"/>
-        </w:numPr>
-        <w:rPr/>
-      </w:pPr>
-      <w:r>
-        <w:rPr/>
+      <w:r>
+        <w:t xml:space="preserve"> </w:t>
+      </w:r>
+    </w:p>
+    <w:p>
+      <w:pPr>
+        <w:pStyle w:val="ListParagraph"/>
+        <w:numPr>
+          <w:ilvl w:val="0"/>
+          <w:numId w:val="2"/>
+        </w:numPr>
+      </w:pPr>
+      <w:r>
+        <w:rPr>
+          <w:noProof/>
+        </w:rPr>
+        <w:lastRenderedPageBreak/>
         <w:drawing>
-          <wp:anchor behindDoc="0" distT="0" distB="0" distL="0" distR="0" simplePos="0" locked="0" layoutInCell="0" allowOverlap="1" relativeHeight="28">
+          <wp:anchor distT="0" distB="0" distL="0" distR="0" simplePos="0" relativeHeight="24" behindDoc="0" locked="0" layoutInCell="0" allowOverlap="1" wp14:anchorId="33FB004B" wp14:editId="3F46FBE3">
             <wp:simplePos x="0" y="0"/>
             <wp:positionH relativeFrom="column">
               <wp:align>center</wp:align>
@@ -2191,7 +1850,7 @@
             <wp:extent cx="5502910" cy="3093085"/>
             <wp:effectExtent l="0" t="0" r="0" b="0"/>
             <wp:wrapSquare wrapText="largest"/>
-            <wp:docPr id="27" name="Image27" descr=""/>
+            <wp:docPr id="23" name="Image23"/>
             <wp:cNvGraphicFramePr>
               <a:graphicFrameLocks xmlns:a="http://schemas.openxmlformats.org/drawingml/2006/main" noChangeAspect="1"/>
             </wp:cNvGraphicFramePr>
@@ -2199,7 +1858,7 @@
               <a:graphicData uri="http://schemas.openxmlformats.org/drawingml/2006/picture">
                 <pic:pic xmlns:pic="http://schemas.openxmlformats.org/drawingml/2006/picture">
                   <pic:nvPicPr>
-                    <pic:cNvPr id="27" name="Image27" descr=""/>
+                    <pic:cNvPr id="23" name="Image23"/>
                     <pic:cNvPicPr>
                       <a:picLocks noChangeAspect="1" noChangeArrowheads="1"/>
                     </pic:cNvPicPr>
@@ -2226,33 +1885,24 @@
           </wp:anchor>
         </w:drawing>
       </w:r>
-    </w:p>
-    <w:p>
-      <w:pPr>
-        <w:pStyle w:val="ListParagraph"/>
-        <w:numPr>
-          <w:ilvl w:val="0"/>
-          <w:numId w:val="6"/>
-        </w:numPr>
-        <w:rPr/>
-      </w:pPr>
-      <w:r>
-        <w:rPr/>
-        <w:t>Select New Campaigns with Leads Report and Opportunity by stage</w:t>
-      </w:r>
-    </w:p>
-    <w:p>
-      <w:pPr>
-        <w:pStyle w:val="ListParagraph"/>
-        <w:numPr>
-          <w:ilvl w:val="0"/>
-          <w:numId w:val="6"/>
-        </w:numPr>
-        <w:rPr/>
-      </w:pPr>
-      <w:r>
+      <w:r>
+        <w:t xml:space="preserve"> </w:t>
+      </w:r>
+    </w:p>
+    <w:p>
+      <w:pPr>
+        <w:pStyle w:val="ListParagraph"/>
+        <w:numPr>
+          <w:ilvl w:val="0"/>
+          <w:numId w:val="2"/>
+        </w:numPr>
+      </w:pPr>
+      <w:r>
+        <w:rPr>
+          <w:noProof/>
+        </w:rPr>
         <w:drawing>
-          <wp:anchor behindDoc="0" distT="0" distB="0" distL="0" distR="0" simplePos="0" locked="0" layoutInCell="0" allowOverlap="1" relativeHeight="29">
+          <wp:anchor distT="0" distB="0" distL="0" distR="0" simplePos="0" relativeHeight="25" behindDoc="0" locked="0" layoutInCell="0" allowOverlap="1" wp14:anchorId="213A079D" wp14:editId="4A42C4D6">
             <wp:simplePos x="0" y="0"/>
             <wp:positionH relativeFrom="column">
               <wp:align>center</wp:align>
@@ -2263,7 +1913,7 @@
             <wp:extent cx="5502910" cy="3093085"/>
             <wp:effectExtent l="0" t="0" r="0" b="0"/>
             <wp:wrapSquare wrapText="largest"/>
-            <wp:docPr id="28" name="Image28" descr=""/>
+            <wp:docPr id="24" name="Image24"/>
             <wp:cNvGraphicFramePr>
               <a:graphicFrameLocks xmlns:a="http://schemas.openxmlformats.org/drawingml/2006/main" noChangeAspect="1"/>
             </wp:cNvGraphicFramePr>
@@ -2271,7 +1921,7 @@
               <a:graphicData uri="http://schemas.openxmlformats.org/drawingml/2006/picture">
                 <pic:pic xmlns:pic="http://schemas.openxmlformats.org/drawingml/2006/picture">
                   <pic:nvPicPr>
-                    <pic:cNvPr id="28" name="Image28" descr=""/>
+                    <pic:cNvPr id="24" name="Image24"/>
                     <pic:cNvPicPr>
                       <a:picLocks noChangeAspect="1" noChangeArrowheads="1"/>
                     </pic:cNvPicPr>
@@ -2298,9 +1948,13 @@
           </wp:anchor>
         </w:drawing>
       </w:r>
-      <w:r>
-        <w:rPr/>
-        <w:t xml:space="preserve"> </w:t>
+    </w:p>
+    <w:p/>
+    <w:p/>
+    <w:p/>
+    <w:p>
+      <w:r>
+        <w:t>Task 5: Build a dashboard from the above reports and share it with a public group</w:t>
       </w:r>
     </w:p>
     <w:p>
@@ -2310,12 +1964,26 @@
           <w:ilvl w:val="0"/>
           <w:numId w:val="6"/>
         </w:numPr>
-        <w:rPr/>
-      </w:pPr>
-      <w:r>
-        <w:rPr/>
+      </w:pPr>
+      <w:r>
+        <w:t>Go to Dashboard and create a new dashboard</w:t>
+      </w:r>
+    </w:p>
+    <w:p>
+      <w:pPr>
+        <w:pStyle w:val="ListParagraph"/>
+        <w:numPr>
+          <w:ilvl w:val="0"/>
+          <w:numId w:val="6"/>
+        </w:numPr>
+      </w:pPr>
+      <w:r>
+        <w:rPr>
+          <w:noProof/>
+        </w:rPr>
+        <w:lastRenderedPageBreak/>
         <w:drawing>
-          <wp:anchor behindDoc="0" distT="0" distB="0" distL="0" distR="0" simplePos="0" locked="0" layoutInCell="0" allowOverlap="1" relativeHeight="30">
+          <wp:anchor distT="0" distB="0" distL="0" distR="0" simplePos="0" relativeHeight="26" behindDoc="0" locked="0" layoutInCell="0" allowOverlap="1" wp14:anchorId="7E86256C" wp14:editId="7B569EB6">
             <wp:simplePos x="0" y="0"/>
             <wp:positionH relativeFrom="column">
               <wp:align>center</wp:align>
@@ -2326,7 +1994,7 @@
             <wp:extent cx="5502910" cy="3093085"/>
             <wp:effectExtent l="0" t="0" r="0" b="0"/>
             <wp:wrapSquare wrapText="largest"/>
-            <wp:docPr id="29" name="Image29" descr=""/>
+            <wp:docPr id="25" name="Image25"/>
             <wp:cNvGraphicFramePr>
               <a:graphicFrameLocks xmlns:a="http://schemas.openxmlformats.org/drawingml/2006/main" noChangeAspect="1"/>
             </wp:cNvGraphicFramePr>
@@ -2334,7 +2002,7 @@
               <a:graphicData uri="http://schemas.openxmlformats.org/drawingml/2006/picture">
                 <pic:pic xmlns:pic="http://schemas.openxmlformats.org/drawingml/2006/picture">
                   <pic:nvPicPr>
-                    <pic:cNvPr id="29" name="Image29" descr=""/>
+                    <pic:cNvPr id="25" name="Image25"/>
                     <pic:cNvPicPr>
                       <a:picLocks noChangeAspect="1" noChangeArrowheads="1"/>
                     </pic:cNvPicPr>
@@ -2364,116 +2032,18 @@
     </w:p>
     <w:p>
       <w:pPr>
-        <w:pStyle w:val="Normal"/>
-        <w:rPr/>
-      </w:pPr>
-      <w:r>
-        <w:rPr/>
-      </w:r>
-    </w:p>
-    <w:p>
-      <w:pPr>
-        <w:pStyle w:val="Normal"/>
-        <w:rPr/>
-      </w:pPr>
-      <w:r>
-        <w:rPr/>
-      </w:r>
-    </w:p>
-    <w:p>
-      <w:pPr>
-        <w:pStyle w:val="Normal"/>
-        <w:rPr/>
-      </w:pPr>
-      <w:r>
-        <w:rPr/>
-      </w:r>
-    </w:p>
-    <w:p>
-      <w:pPr>
-        <w:pStyle w:val="Normal"/>
-        <w:rPr/>
-      </w:pPr>
-      <w:r>
-        <w:rPr/>
-      </w:r>
-    </w:p>
-    <w:p>
-      <w:pPr>
-        <w:pStyle w:val="Normal"/>
-        <w:rPr/>
-      </w:pPr>
-      <w:r>
-        <w:rPr/>
-      </w:r>
-    </w:p>
-    <w:p>
-      <w:pPr>
-        <w:pStyle w:val="Normal"/>
-        <w:rPr/>
-      </w:pPr>
-      <w:r>
-        <w:rPr/>
-      </w:r>
-    </w:p>
-    <w:p>
-      <w:pPr>
-        <w:pStyle w:val="Normal"/>
-        <w:rPr/>
-      </w:pPr>
-      <w:r>
-        <w:rPr/>
-      </w:r>
-    </w:p>
-    <w:p>
-      <w:pPr>
-        <w:pStyle w:val="Normal"/>
-        <w:rPr/>
-      </w:pPr>
-      <w:r>
-        <w:rPr/>
-        <w:t>Task 6:</w:t>
-      </w:r>
-    </w:p>
-    <w:p>
-      <w:pPr>
-        <w:pStyle w:val="ListParagraph"/>
-        <w:numPr>
-          <w:ilvl w:val="0"/>
-          <w:numId w:val="3"/>
-        </w:numPr>
-        <w:rPr/>
-      </w:pPr>
-      <w:r>
-        <w:rPr/>
-        <w:t>Go to Quick Find and search for ‘Data import wizard’</w:t>
-      </w:r>
-    </w:p>
-    <w:p>
-      <w:pPr>
-        <w:pStyle w:val="ListParagraph"/>
-        <w:numPr>
-          <w:ilvl w:val="0"/>
-          <w:numId w:val="3"/>
-        </w:numPr>
-        <w:rPr/>
-      </w:pPr>
-      <w:r>
-        <w:rPr/>
-      </w:r>
-    </w:p>
-    <w:p>
-      <w:pPr>
-        <w:pStyle w:val="Normal"/>
-        <w:numPr>
-          <w:ilvl w:val="0"/>
-          <w:numId w:val="3"/>
-        </w:numPr>
-        <w:rPr/>
-      </w:pPr>
-      <w:r>
+        <w:pStyle w:val="ListParagraph"/>
+        <w:numPr>
+          <w:ilvl w:val="0"/>
+          <w:numId w:val="6"/>
+        </w:numPr>
+      </w:pPr>
+      <w:r>
+        <w:rPr>
+          <w:noProof/>
+        </w:rPr>
         <w:drawing>
-          <wp:anchor behindDoc="0" distT="0" distB="0" distL="0" distR="0" simplePos="0" locked="0" layoutInCell="0" allowOverlap="1" relativeHeight="31">
+          <wp:anchor distT="0" distB="0" distL="0" distR="0" simplePos="0" relativeHeight="27" behindDoc="0" locked="0" layoutInCell="0" allowOverlap="1" wp14:anchorId="45139D55" wp14:editId="1C87B167">
             <wp:simplePos x="0" y="0"/>
             <wp:positionH relativeFrom="column">
               <wp:align>center</wp:align>
@@ -2481,10 +2051,10 @@
             <wp:positionV relativeFrom="paragraph">
               <wp:posOffset>635</wp:posOffset>
             </wp:positionV>
-            <wp:extent cx="5731510" cy="3221990"/>
+            <wp:extent cx="5502910" cy="3093085"/>
             <wp:effectExtent l="0" t="0" r="0" b="0"/>
             <wp:wrapSquare wrapText="largest"/>
-            <wp:docPr id="30" name="Image1 Copy 1" descr=""/>
+            <wp:docPr id="26" name="Image26"/>
             <wp:cNvGraphicFramePr>
               <a:graphicFrameLocks xmlns:a="http://schemas.openxmlformats.org/drawingml/2006/main" noChangeAspect="1"/>
             </wp:cNvGraphicFramePr>
@@ -2492,7 +2062,7 @@
               <a:graphicData uri="http://schemas.openxmlformats.org/drawingml/2006/picture">
                 <pic:pic xmlns:pic="http://schemas.openxmlformats.org/drawingml/2006/picture">
                   <pic:nvPicPr>
-                    <pic:cNvPr id="30" name="Image1 Copy 1" descr=""/>
+                    <pic:cNvPr id="26" name="Image26"/>
                     <pic:cNvPicPr>
                       <a:picLocks noChangeAspect="1" noChangeArrowheads="1"/>
                     </pic:cNvPicPr>
@@ -2506,7 +2076,7 @@
                   <pic:spPr bwMode="auto">
                     <a:xfrm>
                       <a:off x="0" y="0"/>
-                      <a:ext cx="5731510" cy="3221990"/>
+                      <a:ext cx="5502910" cy="3093085"/>
                     </a:xfrm>
                     <a:prstGeom prst="rect">
                       <a:avLst/>
@@ -2519,54 +2089,43 @@
           </wp:anchor>
         </w:drawing>
       </w:r>
-      <w:r>
-        <w:rPr/>
-        <w:t xml:space="preserve"> </w:t>
-      </w:r>
-    </w:p>
-    <w:p>
-      <w:pPr>
-        <w:pStyle w:val="Normal"/>
-        <w:numPr>
-          <w:ilvl w:val="0"/>
-          <w:numId w:val="3"/>
-        </w:numPr>
-        <w:rPr/>
-      </w:pPr>
-      <w:r>
-        <w:rPr/>
-        <w:t xml:space="preserve"> </w:t>
-      </w:r>
-      <w:r>
-        <w:rPr/>
-        <w:t>Launch the wizard</w:t>
-      </w:r>
-    </w:p>
-    <w:p>
-      <w:pPr>
-        <w:pStyle w:val="Normal"/>
-        <w:numPr>
-          <w:ilvl w:val="0"/>
-          <w:numId w:val="3"/>
-        </w:numPr>
-        <w:rPr/>
-      </w:pPr>
-      <w:r>
-        <w:rPr/>
-      </w:r>
-    </w:p>
-    <w:p>
-      <w:pPr>
-        <w:pStyle w:val="Normal"/>
-        <w:numPr>
-          <w:ilvl w:val="0"/>
-          <w:numId w:val="3"/>
-        </w:numPr>
-        <w:rPr/>
-      </w:pPr>
-      <w:r>
+    </w:p>
+    <w:p>
+      <w:pPr>
+        <w:pStyle w:val="ListParagraph"/>
+        <w:numPr>
+          <w:ilvl w:val="0"/>
+          <w:numId w:val="6"/>
+        </w:numPr>
+      </w:pPr>
+    </w:p>
+    <w:p>
+      <w:pPr>
+        <w:pStyle w:val="ListParagraph"/>
+        <w:numPr>
+          <w:ilvl w:val="0"/>
+          <w:numId w:val="6"/>
+        </w:numPr>
+      </w:pPr>
+      <w:r>
+        <w:t>Click on Widget</w:t>
+      </w:r>
+    </w:p>
+    <w:p>
+      <w:pPr>
+        <w:pStyle w:val="ListParagraph"/>
+        <w:numPr>
+          <w:ilvl w:val="0"/>
+          <w:numId w:val="6"/>
+        </w:numPr>
+      </w:pPr>
+      <w:r>
+        <w:rPr>
+          <w:noProof/>
+        </w:rPr>
+        <w:lastRenderedPageBreak/>
         <w:drawing>
-          <wp:anchor behindDoc="0" distT="0" distB="0" distL="0" distR="0" simplePos="0" locked="0" layoutInCell="0" allowOverlap="1" relativeHeight="32">
+          <wp:anchor distT="0" distB="0" distL="0" distR="0" simplePos="0" relativeHeight="28" behindDoc="0" locked="0" layoutInCell="0" allowOverlap="1" wp14:anchorId="1CAD88FF" wp14:editId="486D6A8A">
             <wp:simplePos x="0" y="0"/>
             <wp:positionH relativeFrom="column">
               <wp:align>center</wp:align>
@@ -2574,10 +2133,10 @@
             <wp:positionV relativeFrom="paragraph">
               <wp:posOffset>635</wp:posOffset>
             </wp:positionV>
-            <wp:extent cx="5731510" cy="3221990"/>
+            <wp:extent cx="5502910" cy="3093085"/>
             <wp:effectExtent l="0" t="0" r="0" b="0"/>
             <wp:wrapSquare wrapText="largest"/>
-            <wp:docPr id="31" name="Image2 Copy 1" descr=""/>
+            <wp:docPr id="27" name="Image27"/>
             <wp:cNvGraphicFramePr>
               <a:graphicFrameLocks xmlns:a="http://schemas.openxmlformats.org/drawingml/2006/main" noChangeAspect="1"/>
             </wp:cNvGraphicFramePr>
@@ -2585,7 +2144,7 @@
               <a:graphicData uri="http://schemas.openxmlformats.org/drawingml/2006/picture">
                 <pic:pic xmlns:pic="http://schemas.openxmlformats.org/drawingml/2006/picture">
                   <pic:nvPicPr>
-                    <pic:cNvPr id="31" name="Image2 Copy 1" descr=""/>
+                    <pic:cNvPr id="27" name="Image27"/>
                     <pic:cNvPicPr>
                       <a:picLocks noChangeAspect="1" noChangeArrowheads="1"/>
                     </pic:cNvPicPr>
@@ -2599,7 +2158,7 @@
                   <pic:spPr bwMode="auto">
                     <a:xfrm>
                       <a:off x="0" y="0"/>
-                      <a:ext cx="5731510" cy="3221990"/>
+                      <a:ext cx="5502910" cy="3093085"/>
                     </a:xfrm>
                     <a:prstGeom prst="rect">
                       <a:avLst/>
@@ -2612,51 +2171,33 @@
           </wp:anchor>
         </w:drawing>
       </w:r>
-      <w:r>
-        <w:rPr/>
-        <w:t xml:space="preserve"> </w:t>
-      </w:r>
-    </w:p>
-    <w:p>
-      <w:pPr>
-        <w:pStyle w:val="Normal"/>
-        <w:numPr>
-          <w:ilvl w:val="0"/>
-          <w:numId w:val="3"/>
-        </w:numPr>
-        <w:rPr/>
-      </w:pPr>
-      <w:r>
-        <w:rPr/>
-      </w:r>
-    </w:p>
-    <w:p>
-      <w:pPr>
-        <w:pStyle w:val="Normal"/>
-        <w:numPr>
-          <w:ilvl w:val="0"/>
-          <w:numId w:val="3"/>
-        </w:numPr>
-        <w:rPr/>
-      </w:pPr>
-      <w:r>
-        <w:rPr/>
-        <w:t xml:space="preserve">Upload the csv file. </w:t>
-      </w:r>
-    </w:p>
-    <w:p>
-      <w:pPr>
-        <w:pStyle w:val="Normal"/>
-        <w:numPr>
-          <w:ilvl w:val="0"/>
-          <w:numId w:val="3"/>
-        </w:numPr>
-        <w:rPr/>
-      </w:pPr>
-      <w:r>
-        <w:rPr/>
+    </w:p>
+    <w:p>
+      <w:pPr>
+        <w:pStyle w:val="ListParagraph"/>
+        <w:numPr>
+          <w:ilvl w:val="0"/>
+          <w:numId w:val="6"/>
+        </w:numPr>
+      </w:pPr>
+      <w:r>
+        <w:t>Select New Campaigns with Leads Report and Opportunity by stage</w:t>
+      </w:r>
+    </w:p>
+    <w:p>
+      <w:pPr>
+        <w:pStyle w:val="ListParagraph"/>
+        <w:numPr>
+          <w:ilvl w:val="0"/>
+          <w:numId w:val="6"/>
+        </w:numPr>
+      </w:pPr>
+      <w:r>
+        <w:rPr>
+          <w:noProof/>
+        </w:rPr>
         <w:drawing>
-          <wp:anchor behindDoc="0" distT="0" distB="0" distL="0" distR="0" simplePos="0" locked="0" layoutInCell="0" allowOverlap="1" relativeHeight="33">
+          <wp:anchor distT="0" distB="0" distL="0" distR="0" simplePos="0" relativeHeight="29" behindDoc="0" locked="0" layoutInCell="0" allowOverlap="1" wp14:anchorId="289D0A0C" wp14:editId="2B974700">
             <wp:simplePos x="0" y="0"/>
             <wp:positionH relativeFrom="column">
               <wp:align>center</wp:align>
@@ -2664,10 +2205,10 @@
             <wp:positionV relativeFrom="paragraph">
               <wp:posOffset>635</wp:posOffset>
             </wp:positionV>
-            <wp:extent cx="5731510" cy="3221990"/>
+            <wp:extent cx="5502910" cy="3093085"/>
             <wp:effectExtent l="0" t="0" r="0" b="0"/>
             <wp:wrapSquare wrapText="largest"/>
-            <wp:docPr id="32" name="Image3 Copy 1" descr=""/>
+            <wp:docPr id="28" name="Image28"/>
             <wp:cNvGraphicFramePr>
               <a:graphicFrameLocks xmlns:a="http://schemas.openxmlformats.org/drawingml/2006/main" noChangeAspect="1"/>
             </wp:cNvGraphicFramePr>
@@ -2675,7 +2216,7 @@
               <a:graphicData uri="http://schemas.openxmlformats.org/drawingml/2006/picture">
                 <pic:pic xmlns:pic="http://schemas.openxmlformats.org/drawingml/2006/picture">
                   <pic:nvPicPr>
-                    <pic:cNvPr id="32" name="Image3 Copy 1" descr=""/>
+                    <pic:cNvPr id="28" name="Image28"/>
                     <pic:cNvPicPr>
                       <a:picLocks noChangeAspect="1" noChangeArrowheads="1"/>
                     </pic:cNvPicPr>
@@ -2689,7 +2230,7 @@
                   <pic:spPr bwMode="auto">
                     <a:xfrm>
                       <a:off x="0" y="0"/>
-                      <a:ext cx="5731510" cy="3221990"/>
+                      <a:ext cx="5502910" cy="3093085"/>
                     </a:xfrm>
                     <a:prstGeom prst="rect">
                       <a:avLst/>
@@ -2702,34 +2243,25 @@
           </wp:anchor>
         </w:drawing>
       </w:r>
-    </w:p>
-    <w:p>
-      <w:pPr>
-        <w:pStyle w:val="Normal"/>
-        <w:numPr>
-          <w:ilvl w:val="0"/>
-          <w:numId w:val="3"/>
-        </w:numPr>
-        <w:rPr/>
-      </w:pPr>
-      <w:r>
-        <w:rPr/>
-        <w:t>. Map the fields</w:t>
-      </w:r>
-    </w:p>
-    <w:p>
-      <w:pPr>
-        <w:pStyle w:val="Normal"/>
-        <w:numPr>
-          <w:ilvl w:val="0"/>
-          <w:numId w:val="3"/>
-        </w:numPr>
-        <w:rPr/>
-      </w:pPr>
-      <w:r>
-        <w:rPr/>
+      <w:r>
+        <w:t xml:space="preserve"> </w:t>
+      </w:r>
+    </w:p>
+    <w:p>
+      <w:pPr>
+        <w:pStyle w:val="ListParagraph"/>
+        <w:numPr>
+          <w:ilvl w:val="0"/>
+          <w:numId w:val="6"/>
+        </w:numPr>
+      </w:pPr>
+      <w:r>
+        <w:rPr>
+          <w:noProof/>
+        </w:rPr>
+        <w:lastRenderedPageBreak/>
         <w:drawing>
-          <wp:anchor behindDoc="0" distT="0" distB="0" distL="0" distR="0" simplePos="0" locked="0" layoutInCell="0" allowOverlap="1" relativeHeight="34">
+          <wp:anchor distT="0" distB="0" distL="0" distR="0" simplePos="0" relativeHeight="30" behindDoc="0" locked="0" layoutInCell="0" allowOverlap="1" wp14:anchorId="658BA044" wp14:editId="389045AB">
             <wp:simplePos x="0" y="0"/>
             <wp:positionH relativeFrom="column">
               <wp:align>center</wp:align>
@@ -2737,10 +2269,10 @@
             <wp:positionV relativeFrom="paragraph">
               <wp:posOffset>635</wp:posOffset>
             </wp:positionV>
-            <wp:extent cx="5731510" cy="3221990"/>
+            <wp:extent cx="5502910" cy="3093085"/>
             <wp:effectExtent l="0" t="0" r="0" b="0"/>
             <wp:wrapSquare wrapText="largest"/>
-            <wp:docPr id="33" name="Image4 Copy 1" descr=""/>
+            <wp:docPr id="29" name="Image29"/>
             <wp:cNvGraphicFramePr>
               <a:graphicFrameLocks xmlns:a="http://schemas.openxmlformats.org/drawingml/2006/main" noChangeAspect="1"/>
             </wp:cNvGraphicFramePr>
@@ -2748,7 +2280,7 @@
               <a:graphicData uri="http://schemas.openxmlformats.org/drawingml/2006/picture">
                 <pic:pic xmlns:pic="http://schemas.openxmlformats.org/drawingml/2006/picture">
                   <pic:nvPicPr>
-                    <pic:cNvPr id="33" name="Image4 Copy 1" descr=""/>
+                    <pic:cNvPr id="29" name="Image29"/>
                     <pic:cNvPicPr>
                       <a:picLocks noChangeAspect="1" noChangeArrowheads="1"/>
                     </pic:cNvPicPr>
@@ -2762,7 +2294,7 @@
                   <pic:spPr bwMode="auto">
                     <a:xfrm>
                       <a:off x="0" y="0"/>
-                      <a:ext cx="5731510" cy="3221990"/>
+                      <a:ext cx="5502910" cy="3093085"/>
                     </a:xfrm>
                     <a:prstGeom prst="rect">
                       <a:avLst/>
@@ -2776,57 +2308,53 @@
         </w:drawing>
       </w:r>
     </w:p>
-    <w:p>
-      <w:pPr>
-        <w:pStyle w:val="Normal"/>
+    <w:p/>
+    <w:p/>
+    <w:p/>
+    <w:p/>
+    <w:p/>
+    <w:p/>
+    <w:p/>
+    <w:p>
+      <w:r>
+        <w:t>Task 6:</w:t>
+      </w:r>
+    </w:p>
+    <w:p>
+      <w:pPr>
+        <w:pStyle w:val="ListParagraph"/>
         <w:numPr>
           <w:ilvl w:val="0"/>
           <w:numId w:val="3"/>
         </w:numPr>
-        <w:rPr/>
-      </w:pPr>
-      <w:r>
-        <w:rPr/>
-      </w:r>
-    </w:p>
-    <w:p>
-      <w:pPr>
-        <w:pStyle w:val="Normal"/>
+      </w:pPr>
+      <w:r>
+        <w:t>Go to Quick Find and search for ‘Data import wizard’</w:t>
+      </w:r>
+    </w:p>
+    <w:p>
+      <w:pPr>
+        <w:pStyle w:val="ListParagraph"/>
         <w:numPr>
           <w:ilvl w:val="0"/>
           <w:numId w:val="3"/>
         </w:numPr>
-        <w:rPr/>
-      </w:pPr>
-      <w:r>
-        <w:rPr/>
-      </w:r>
-    </w:p>
-    <w:p>
-      <w:pPr>
-        <w:pStyle w:val="Normal"/>
+      </w:pPr>
+    </w:p>
+    <w:p>
+      <w:pPr>
         <w:numPr>
           <w:ilvl w:val="0"/>
           <w:numId w:val="3"/>
         </w:numPr>
-        <w:rPr/>
-      </w:pPr>
-      <w:r>
-        <w:rPr/>
-      </w:r>
-    </w:p>
-    <w:p>
-      <w:pPr>
-        <w:pStyle w:val="Normal"/>
-        <w:numPr>
-          <w:ilvl w:val="0"/>
-          <w:numId w:val="3"/>
-        </w:numPr>
-        <w:rPr/>
-      </w:pPr>
-      <w:r>
+      </w:pPr>
+      <w:r>
+        <w:rPr>
+          <w:noProof/>
+        </w:rPr>
+        <w:lastRenderedPageBreak/>
         <w:drawing>
-          <wp:anchor behindDoc="0" distT="0" distB="0" distL="0" distR="0" simplePos="0" locked="0" layoutInCell="0" allowOverlap="1" relativeHeight="35">
+          <wp:anchor distT="0" distB="0" distL="0" distR="0" simplePos="0" relativeHeight="31" behindDoc="0" locked="0" layoutInCell="0" allowOverlap="1" wp14:anchorId="11CD795B" wp14:editId="12B54F6F">
             <wp:simplePos x="0" y="0"/>
             <wp:positionH relativeFrom="column">
               <wp:align>center</wp:align>
@@ -2837,7 +2365,7 @@
             <wp:extent cx="5731510" cy="3221990"/>
             <wp:effectExtent l="0" t="0" r="0" b="0"/>
             <wp:wrapSquare wrapText="largest"/>
-            <wp:docPr id="34" name="Image5 Copy 1" descr=""/>
+            <wp:docPr id="30" name="Image1 Copy 1"/>
             <wp:cNvGraphicFramePr>
               <a:graphicFrameLocks xmlns:a="http://schemas.openxmlformats.org/drawingml/2006/main" noChangeAspect="1"/>
             </wp:cNvGraphicFramePr>
@@ -2845,7 +2373,7 @@
               <a:graphicData uri="http://schemas.openxmlformats.org/drawingml/2006/picture">
                 <pic:pic xmlns:pic="http://schemas.openxmlformats.org/drawingml/2006/picture">
                   <pic:nvPicPr>
-                    <pic:cNvPr id="34" name="Image5 Copy 1" descr=""/>
+                    <pic:cNvPr id="30" name="Image1 Copy 1"/>
                     <pic:cNvPicPr>
                       <a:picLocks noChangeAspect="1" noChangeArrowheads="1"/>
                     </pic:cNvPicPr>
@@ -2873,36 +2401,41 @@
         </w:drawing>
       </w:r>
       <w:r>
-        <w:rPr/>
-        <w:t xml:space="preserve">  </w:t>
-      </w:r>
-    </w:p>
-    <w:p>
-      <w:pPr>
-        <w:pStyle w:val="Normal"/>
+        <w:t xml:space="preserve"> </w:t>
+      </w:r>
+    </w:p>
+    <w:p>
+      <w:pPr>
         <w:numPr>
           <w:ilvl w:val="0"/>
           <w:numId w:val="3"/>
         </w:numPr>
-        <w:rPr/>
-      </w:pPr>
-      <w:r>
-        <w:rPr/>
-        <w:t>Start import.</w:t>
-      </w:r>
-    </w:p>
-    <w:p>
-      <w:pPr>
-        <w:pStyle w:val="Normal"/>
+      </w:pPr>
+      <w:r>
+        <w:t xml:space="preserve"> Launch the wizard</w:t>
+      </w:r>
+    </w:p>
+    <w:p>
+      <w:pPr>
         <w:numPr>
           <w:ilvl w:val="0"/>
           <w:numId w:val="3"/>
         </w:numPr>
-        <w:rPr/>
-      </w:pPr>
-      <w:r>
+      </w:pPr>
+    </w:p>
+    <w:p>
+      <w:pPr>
+        <w:numPr>
+          <w:ilvl w:val="0"/>
+          <w:numId w:val="3"/>
+        </w:numPr>
+      </w:pPr>
+      <w:r>
+        <w:rPr>
+          <w:noProof/>
+        </w:rPr>
         <w:drawing>
-          <wp:anchor behindDoc="0" distT="0" distB="0" distL="0" distR="0" simplePos="0" locked="0" layoutInCell="0" allowOverlap="1" relativeHeight="36">
+          <wp:anchor distT="0" distB="0" distL="0" distR="0" simplePos="0" relativeHeight="32" behindDoc="0" locked="0" layoutInCell="0" allowOverlap="1" wp14:anchorId="50B511B7" wp14:editId="4D7582C1">
             <wp:simplePos x="0" y="0"/>
             <wp:positionH relativeFrom="column">
               <wp:align>center</wp:align>
@@ -2913,7 +2446,7 @@
             <wp:extent cx="5731510" cy="3221990"/>
             <wp:effectExtent l="0" t="0" r="0" b="0"/>
             <wp:wrapSquare wrapText="largest"/>
-            <wp:docPr id="35" name="Image6 Copy 1" descr=""/>
+            <wp:docPr id="31" name="Image2 Copy 1"/>
             <wp:cNvGraphicFramePr>
               <a:graphicFrameLocks xmlns:a="http://schemas.openxmlformats.org/drawingml/2006/main" noChangeAspect="1"/>
             </wp:cNvGraphicFramePr>
@@ -2921,7 +2454,7 @@
               <a:graphicData uri="http://schemas.openxmlformats.org/drawingml/2006/picture">
                 <pic:pic xmlns:pic="http://schemas.openxmlformats.org/drawingml/2006/picture">
                   <pic:nvPicPr>
-                    <pic:cNvPr id="35" name="Image6 Copy 1" descr=""/>
+                    <pic:cNvPr id="31" name="Image2 Copy 1"/>
                     <pic:cNvPicPr>
                       <a:picLocks noChangeAspect="1" noChangeArrowheads="1"/>
                     </pic:cNvPicPr>
@@ -2949,22 +2482,42 @@
         </w:drawing>
       </w:r>
       <w:r>
-        <w:rPr/>
         <w:t xml:space="preserve"> </w:t>
       </w:r>
     </w:p>
     <w:p>
       <w:pPr>
-        <w:pStyle w:val="Normal"/>
         <w:numPr>
           <w:ilvl w:val="0"/>
           <w:numId w:val="3"/>
         </w:numPr>
-        <w:rPr/>
-      </w:pPr>
-      <w:r>
+      </w:pPr>
+    </w:p>
+    <w:p>
+      <w:pPr>
+        <w:numPr>
+          <w:ilvl w:val="0"/>
+          <w:numId w:val="3"/>
+        </w:numPr>
+      </w:pPr>
+      <w:r>
+        <w:t xml:space="preserve">Upload the csv file. </w:t>
+      </w:r>
+    </w:p>
+    <w:p>
+      <w:pPr>
+        <w:numPr>
+          <w:ilvl w:val="0"/>
+          <w:numId w:val="3"/>
+        </w:numPr>
+      </w:pPr>
+      <w:r>
+        <w:rPr>
+          <w:noProof/>
+        </w:rPr>
+        <w:lastRenderedPageBreak/>
         <w:drawing>
-          <wp:anchor behindDoc="0" distT="0" distB="0" distL="0" distR="0" simplePos="0" locked="0" layoutInCell="0" allowOverlap="1" relativeHeight="37">
+          <wp:anchor distT="0" distB="0" distL="0" distR="0" simplePos="0" relativeHeight="33" behindDoc="0" locked="0" layoutInCell="0" allowOverlap="1" wp14:anchorId="302607D2" wp14:editId="3E06D7BC">
             <wp:simplePos x="0" y="0"/>
             <wp:positionH relativeFrom="column">
               <wp:align>center</wp:align>
@@ -2975,7 +2528,7 @@
             <wp:extent cx="5731510" cy="3221990"/>
             <wp:effectExtent l="0" t="0" r="0" b="0"/>
             <wp:wrapSquare wrapText="largest"/>
-            <wp:docPr id="36" name="Image7 Copy 1" descr=""/>
+            <wp:docPr id="32" name="Image3 Copy 1"/>
             <wp:cNvGraphicFramePr>
               <a:graphicFrameLocks xmlns:a="http://schemas.openxmlformats.org/drawingml/2006/main" noChangeAspect="1"/>
             </wp:cNvGraphicFramePr>
@@ -2983,7 +2536,7 @@
               <a:graphicData uri="http://schemas.openxmlformats.org/drawingml/2006/picture">
                 <pic:pic xmlns:pic="http://schemas.openxmlformats.org/drawingml/2006/picture">
                   <pic:nvPicPr>
-                    <pic:cNvPr id="36" name="Image7 Copy 1" descr=""/>
+                    <pic:cNvPr id="32" name="Image3 Copy 1"/>
                     <pic:cNvPicPr>
                       <a:picLocks noChangeAspect="1" noChangeArrowheads="1"/>
                     </pic:cNvPicPr>
@@ -3010,37 +2563,31 @@
           </wp:anchor>
         </w:drawing>
       </w:r>
-      <w:r>
-        <w:rPr/>
-        <w:t xml:space="preserve"> </w:t>
-      </w:r>
-    </w:p>
-    <w:p>
-      <w:pPr>
-        <w:pStyle w:val="Normal"/>
+    </w:p>
+    <w:p>
+      <w:pPr>
         <w:numPr>
           <w:ilvl w:val="0"/>
           <w:numId w:val="3"/>
         </w:numPr>
-        <w:rPr/>
-      </w:pPr>
-      <w:r>
-        <w:rPr/>
-      </w:r>
-    </w:p>
-    <w:p>
-      <w:pPr>
-        <w:pStyle w:val="Normal"/>
+      </w:pPr>
+      <w:r>
+        <w:t>. Map the fields</w:t>
+      </w:r>
+    </w:p>
+    <w:p>
+      <w:pPr>
         <w:numPr>
           <w:ilvl w:val="0"/>
           <w:numId w:val="3"/>
         </w:numPr>
-        <w:rPr/>
-      </w:pPr>
-      <w:r>
-        <w:rPr/>
+      </w:pPr>
+      <w:r>
+        <w:rPr>
+          <w:noProof/>
+        </w:rPr>
         <w:drawing>
-          <wp:anchor behindDoc="0" distT="0" distB="0" distL="0" distR="0" simplePos="0" locked="0" layoutInCell="0" allowOverlap="1" relativeHeight="38">
+          <wp:anchor distT="0" distB="0" distL="0" distR="0" simplePos="0" relativeHeight="34" behindDoc="0" locked="0" layoutInCell="0" allowOverlap="1" wp14:anchorId="278F15F9" wp14:editId="374AC0A8">
             <wp:simplePos x="0" y="0"/>
             <wp:positionH relativeFrom="column">
               <wp:align>center</wp:align>
@@ -3051,7 +2598,7 @@
             <wp:extent cx="5731510" cy="3221990"/>
             <wp:effectExtent l="0" t="0" r="0" b="0"/>
             <wp:wrapSquare wrapText="largest"/>
-            <wp:docPr id="37" name="Image8 Copy 1" descr=""/>
+            <wp:docPr id="33" name="Image4 Copy 1"/>
             <wp:cNvGraphicFramePr>
               <a:graphicFrameLocks xmlns:a="http://schemas.openxmlformats.org/drawingml/2006/main" noChangeAspect="1"/>
             </wp:cNvGraphicFramePr>
@@ -3059,7 +2606,7 @@
               <a:graphicData uri="http://schemas.openxmlformats.org/drawingml/2006/picture">
                 <pic:pic xmlns:pic="http://schemas.openxmlformats.org/drawingml/2006/picture">
                   <pic:nvPicPr>
-                    <pic:cNvPr id="37" name="Image8 Copy 1" descr=""/>
+                    <pic:cNvPr id="33" name="Image4 Copy 1"/>
                     <pic:cNvPicPr>
                       <a:picLocks noChangeAspect="1" noChangeArrowheads="1"/>
                     </pic:cNvPicPr>
@@ -3089,38 +2636,320 @@
     </w:p>
     <w:p>
       <w:pPr>
-        <w:pStyle w:val="ListParagraph"/>
         <w:numPr>
           <w:ilvl w:val="0"/>
           <w:numId w:val="3"/>
         </w:numPr>
-        <w:spacing w:before="0" w:after="160"/>
-        <w:contextualSpacing/>
-        <w:rPr/>
-      </w:pPr>
-      <w:r>
-        <w:rPr/>
-      </w:r>
-      <w:bookmarkStart w:id="0" w:name="_GoBack"/>
-      <w:bookmarkStart w:id="1" w:name="_GoBack"/>
-      <w:bookmarkEnd w:id="1"/>
+      </w:pPr>
+    </w:p>
+    <w:p>
+      <w:pPr>
+        <w:numPr>
+          <w:ilvl w:val="0"/>
+          <w:numId w:val="3"/>
+        </w:numPr>
+      </w:pPr>
+    </w:p>
+    <w:p>
+      <w:pPr>
+        <w:numPr>
+          <w:ilvl w:val="0"/>
+          <w:numId w:val="3"/>
+        </w:numPr>
+      </w:pPr>
+    </w:p>
+    <w:p>
+      <w:pPr>
+        <w:numPr>
+          <w:ilvl w:val="0"/>
+          <w:numId w:val="3"/>
+        </w:numPr>
+      </w:pPr>
+      <w:r>
+        <w:rPr>
+          <w:noProof/>
+        </w:rPr>
+        <w:lastRenderedPageBreak/>
+        <w:drawing>
+          <wp:anchor distT="0" distB="0" distL="0" distR="0" simplePos="0" relativeHeight="35" behindDoc="0" locked="0" layoutInCell="0" allowOverlap="1" wp14:anchorId="49CDC6A5" wp14:editId="764A8B12">
+            <wp:simplePos x="0" y="0"/>
+            <wp:positionH relativeFrom="column">
+              <wp:align>center</wp:align>
+            </wp:positionH>
+            <wp:positionV relativeFrom="paragraph">
+              <wp:posOffset>635</wp:posOffset>
+            </wp:positionV>
+            <wp:extent cx="5731510" cy="3221990"/>
+            <wp:effectExtent l="0" t="0" r="0" b="0"/>
+            <wp:wrapSquare wrapText="largest"/>
+            <wp:docPr id="34" name="Image5 Copy 1"/>
+            <wp:cNvGraphicFramePr>
+              <a:graphicFrameLocks xmlns:a="http://schemas.openxmlformats.org/drawingml/2006/main" noChangeAspect="1"/>
+            </wp:cNvGraphicFramePr>
+            <a:graphic xmlns:a="http://schemas.openxmlformats.org/drawingml/2006/main">
+              <a:graphicData uri="http://schemas.openxmlformats.org/drawingml/2006/picture">
+                <pic:pic xmlns:pic="http://schemas.openxmlformats.org/drawingml/2006/picture">
+                  <pic:nvPicPr>
+                    <pic:cNvPr id="34" name="Image5 Copy 1"/>
+                    <pic:cNvPicPr>
+                      <a:picLocks noChangeAspect="1" noChangeArrowheads="1"/>
+                    </pic:cNvPicPr>
+                  </pic:nvPicPr>
+                  <pic:blipFill>
+                    <a:blip r:embed="rId39"/>
+                    <a:stretch>
+                      <a:fillRect/>
+                    </a:stretch>
+                  </pic:blipFill>
+                  <pic:spPr bwMode="auto">
+                    <a:xfrm>
+                      <a:off x="0" y="0"/>
+                      <a:ext cx="5731510" cy="3221990"/>
+                    </a:xfrm>
+                    <a:prstGeom prst="rect">
+                      <a:avLst/>
+                    </a:prstGeom>
+                    <a:noFill/>
+                  </pic:spPr>
+                </pic:pic>
+              </a:graphicData>
+            </a:graphic>
+          </wp:anchor>
+        </w:drawing>
+      </w:r>
+      <w:r>
+        <w:t xml:space="preserve">  </w:t>
+      </w:r>
+    </w:p>
+    <w:p>
+      <w:pPr>
+        <w:numPr>
+          <w:ilvl w:val="0"/>
+          <w:numId w:val="3"/>
+        </w:numPr>
+      </w:pPr>
+      <w:r>
+        <w:t>Start import.</w:t>
+      </w:r>
+    </w:p>
+    <w:p>
+      <w:pPr>
+        <w:numPr>
+          <w:ilvl w:val="0"/>
+          <w:numId w:val="3"/>
+        </w:numPr>
+      </w:pPr>
+      <w:r>
+        <w:rPr>
+          <w:noProof/>
+        </w:rPr>
+        <w:drawing>
+          <wp:anchor distT="0" distB="0" distL="0" distR="0" simplePos="0" relativeHeight="36" behindDoc="0" locked="0" layoutInCell="0" allowOverlap="1" wp14:anchorId="24C6174B" wp14:editId="5E78657F">
+            <wp:simplePos x="0" y="0"/>
+            <wp:positionH relativeFrom="column">
+              <wp:align>center</wp:align>
+            </wp:positionH>
+            <wp:positionV relativeFrom="paragraph">
+              <wp:posOffset>635</wp:posOffset>
+            </wp:positionV>
+            <wp:extent cx="5731510" cy="3221990"/>
+            <wp:effectExtent l="0" t="0" r="0" b="0"/>
+            <wp:wrapSquare wrapText="largest"/>
+            <wp:docPr id="35" name="Image6 Copy 1"/>
+            <wp:cNvGraphicFramePr>
+              <a:graphicFrameLocks xmlns:a="http://schemas.openxmlformats.org/drawingml/2006/main" noChangeAspect="1"/>
+            </wp:cNvGraphicFramePr>
+            <a:graphic xmlns:a="http://schemas.openxmlformats.org/drawingml/2006/main">
+              <a:graphicData uri="http://schemas.openxmlformats.org/drawingml/2006/picture">
+                <pic:pic xmlns:pic="http://schemas.openxmlformats.org/drawingml/2006/picture">
+                  <pic:nvPicPr>
+                    <pic:cNvPr id="35" name="Image6 Copy 1"/>
+                    <pic:cNvPicPr>
+                      <a:picLocks noChangeAspect="1" noChangeArrowheads="1"/>
+                    </pic:cNvPicPr>
+                  </pic:nvPicPr>
+                  <pic:blipFill>
+                    <a:blip r:embed="rId40"/>
+                    <a:stretch>
+                      <a:fillRect/>
+                    </a:stretch>
+                  </pic:blipFill>
+                  <pic:spPr bwMode="auto">
+                    <a:xfrm>
+                      <a:off x="0" y="0"/>
+                      <a:ext cx="5731510" cy="3221990"/>
+                    </a:xfrm>
+                    <a:prstGeom prst="rect">
+                      <a:avLst/>
+                    </a:prstGeom>
+                    <a:noFill/>
+                  </pic:spPr>
+                </pic:pic>
+              </a:graphicData>
+            </a:graphic>
+          </wp:anchor>
+        </w:drawing>
+      </w:r>
+      <w:r>
+        <w:t xml:space="preserve"> </w:t>
+      </w:r>
+    </w:p>
+    <w:p>
+      <w:pPr>
+        <w:numPr>
+          <w:ilvl w:val="0"/>
+          <w:numId w:val="3"/>
+        </w:numPr>
+      </w:pPr>
+      <w:r>
+        <w:rPr>
+          <w:noProof/>
+        </w:rPr>
+        <w:lastRenderedPageBreak/>
+        <w:drawing>
+          <wp:anchor distT="0" distB="0" distL="0" distR="0" simplePos="0" relativeHeight="37" behindDoc="0" locked="0" layoutInCell="0" allowOverlap="1" wp14:anchorId="4BDA9D64" wp14:editId="1CD4E085">
+            <wp:simplePos x="0" y="0"/>
+            <wp:positionH relativeFrom="column">
+              <wp:align>center</wp:align>
+            </wp:positionH>
+            <wp:positionV relativeFrom="paragraph">
+              <wp:posOffset>635</wp:posOffset>
+            </wp:positionV>
+            <wp:extent cx="5731510" cy="3221990"/>
+            <wp:effectExtent l="0" t="0" r="0" b="0"/>
+            <wp:wrapSquare wrapText="largest"/>
+            <wp:docPr id="36" name="Image7 Copy 1"/>
+            <wp:cNvGraphicFramePr>
+              <a:graphicFrameLocks xmlns:a="http://schemas.openxmlformats.org/drawingml/2006/main" noChangeAspect="1"/>
+            </wp:cNvGraphicFramePr>
+            <a:graphic xmlns:a="http://schemas.openxmlformats.org/drawingml/2006/main">
+              <a:graphicData uri="http://schemas.openxmlformats.org/drawingml/2006/picture">
+                <pic:pic xmlns:pic="http://schemas.openxmlformats.org/drawingml/2006/picture">
+                  <pic:nvPicPr>
+                    <pic:cNvPr id="36" name="Image7 Copy 1"/>
+                    <pic:cNvPicPr>
+                      <a:picLocks noChangeAspect="1" noChangeArrowheads="1"/>
+                    </pic:cNvPicPr>
+                  </pic:nvPicPr>
+                  <pic:blipFill>
+                    <a:blip r:embed="rId41"/>
+                    <a:stretch>
+                      <a:fillRect/>
+                    </a:stretch>
+                  </pic:blipFill>
+                  <pic:spPr bwMode="auto">
+                    <a:xfrm>
+                      <a:off x="0" y="0"/>
+                      <a:ext cx="5731510" cy="3221990"/>
+                    </a:xfrm>
+                    <a:prstGeom prst="rect">
+                      <a:avLst/>
+                    </a:prstGeom>
+                    <a:noFill/>
+                  </pic:spPr>
+                </pic:pic>
+              </a:graphicData>
+            </a:graphic>
+          </wp:anchor>
+        </w:drawing>
+      </w:r>
+      <w:r>
+        <w:t xml:space="preserve"> </w:t>
+      </w:r>
+    </w:p>
+    <w:p>
+      <w:pPr>
+        <w:numPr>
+          <w:ilvl w:val="0"/>
+          <w:numId w:val="3"/>
+        </w:numPr>
+      </w:pPr>
+    </w:p>
+    <w:p>
+      <w:pPr>
+        <w:numPr>
+          <w:ilvl w:val="0"/>
+          <w:numId w:val="3"/>
+        </w:numPr>
+      </w:pPr>
+      <w:r>
+        <w:rPr>
+          <w:noProof/>
+        </w:rPr>
+        <w:drawing>
+          <wp:anchor distT="0" distB="0" distL="0" distR="0" simplePos="0" relativeHeight="38" behindDoc="0" locked="0" layoutInCell="0" allowOverlap="1" wp14:anchorId="2DB603F7" wp14:editId="3AC2F6AB">
+            <wp:simplePos x="0" y="0"/>
+            <wp:positionH relativeFrom="column">
+              <wp:align>center</wp:align>
+            </wp:positionH>
+            <wp:positionV relativeFrom="paragraph">
+              <wp:posOffset>635</wp:posOffset>
+            </wp:positionV>
+            <wp:extent cx="5731510" cy="3221990"/>
+            <wp:effectExtent l="0" t="0" r="0" b="0"/>
+            <wp:wrapSquare wrapText="largest"/>
+            <wp:docPr id="37" name="Image8 Copy 1"/>
+            <wp:cNvGraphicFramePr>
+              <a:graphicFrameLocks xmlns:a="http://schemas.openxmlformats.org/drawingml/2006/main" noChangeAspect="1"/>
+            </wp:cNvGraphicFramePr>
+            <a:graphic xmlns:a="http://schemas.openxmlformats.org/drawingml/2006/main">
+              <a:graphicData uri="http://schemas.openxmlformats.org/drawingml/2006/picture">
+                <pic:pic xmlns:pic="http://schemas.openxmlformats.org/drawingml/2006/picture">
+                  <pic:nvPicPr>
+                    <pic:cNvPr id="37" name="Image8 Copy 1"/>
+                    <pic:cNvPicPr>
+                      <a:picLocks noChangeAspect="1" noChangeArrowheads="1"/>
+                    </pic:cNvPicPr>
+                  </pic:nvPicPr>
+                  <pic:blipFill>
+                    <a:blip r:embed="rId42"/>
+                    <a:stretch>
+                      <a:fillRect/>
+                    </a:stretch>
+                  </pic:blipFill>
+                  <pic:spPr bwMode="auto">
+                    <a:xfrm>
+                      <a:off x="0" y="0"/>
+                      <a:ext cx="5731510" cy="3221990"/>
+                    </a:xfrm>
+                    <a:prstGeom prst="rect">
+                      <a:avLst/>
+                    </a:prstGeom>
+                    <a:noFill/>
+                  </pic:spPr>
+                </pic:pic>
+              </a:graphicData>
+            </a:graphic>
+          </wp:anchor>
+        </w:drawing>
+      </w:r>
+    </w:p>
+    <w:p>
+      <w:pPr>
+        <w:pStyle w:val="ListParagraph"/>
+        <w:numPr>
+          <w:ilvl w:val="0"/>
+          <w:numId w:val="3"/>
+        </w:numPr>
+      </w:pPr>
     </w:p>
     <w:sectPr>
-      <w:type w:val="nextPage"/>
       <w:pgSz w:w="11906" w:h="16838"/>
-      <w:pgMar w:left="1440" w:right="1440" w:gutter="0" w:header="0" w:top="1440" w:footer="0" w:bottom="1440"/>
-      <w:pgNumType w:fmt="decimal"/>
-      <w:formProt w:val="false"/>
-      <w:textDirection w:val="lrTb"/>
-      <w:docGrid w:type="default" w:linePitch="360" w:charSpace="0"/>
+      <w:pgMar w:top="1440" w:right="1440" w:bottom="1440" w:left="1440" w:header="0" w:footer="0" w:gutter="0"/>
+      <w:cols w:space="720"/>
+      <w:formProt w:val="0"/>
+      <w:docGrid w:linePitch="360"/>
     </w:sectPr>
   </w:body>
 </w:document>
 </file>
 
 <file path=word/numbering.xml><?xml version="1.0" encoding="utf-8"?>
-<w:numbering xmlns:w="http://schemas.openxmlformats.org/wordprocessingml/2006/main" xmlns:o="urn:schemas-microsoft-com:office:office" xmlns:r="http://schemas.openxmlformats.org/officeDocument/2006/relationships" xmlns:v="urn:schemas-microsoft-com:vml" xmlns:mc="http://schemas.openxmlformats.org/markup-compatibility/2006" xmlns:w14="http://schemas.microsoft.com/office/word/2010/wordml" mc:Ignorable="w14">
-  <w:abstractNum w:abstractNumId="1">
+<w:numbering xmlns:wpc="http://schemas.microsoft.com/office/word/2010/wordprocessingCanvas" xmlns:cx="http://schemas.microsoft.com/office/drawing/2014/chartex" xmlns:cx1="http://schemas.microsoft.com/office/drawing/2015/9/8/chartex" xmlns:cx2="http://schemas.microsoft.com/office/drawing/2015/10/21/chartex" xmlns:cx3="http://schemas.microsoft.com/office/drawing/2016/5/9/chartex" xmlns:cx4="http://schemas.microsoft.com/office/drawing/2016/5/10/chartex" xmlns:cx5="http://schemas.microsoft.com/office/drawing/2016/5/11/chartex" xmlns:cx6="http://schemas.microsoft.com/office/drawing/2016/5/12/chartex" xmlns:cx7="http://schemas.microsoft.com/office/drawing/2016/5/13/chartex" xmlns:cx8="http://schemas.microsoft.com/office/drawing/2016/5/14/chartex" xmlns:mc="http://schemas.openxmlformats.org/markup-compatibility/2006" xmlns:aink="http://schemas.microsoft.com/office/drawing/2016/ink" xmlns:am3d="http://schemas.microsoft.com/office/drawing/2017/model3d" xmlns:o="urn:schemas-microsoft-com:office:office" xmlns:oel="http://schemas.microsoft.com/office/2019/extlst" xmlns:r="http://schemas.openxmlformats.org/officeDocument/2006/relationships" xmlns:m="http://schemas.openxmlformats.org/officeDocument/2006/math" xmlns:v="urn:schemas-microsoft-com:vml" xmlns:wp14="http://schemas.microsoft.com/office/word/2010/wordprocessingDrawing" xmlns:wp="http://schemas.openxmlformats.org/drawingml/2006/wordprocessingDrawing" xmlns:w10="urn:schemas-microsoft-com:office:word" xmlns:w="http://schemas.openxmlformats.org/wordprocessingml/2006/main" xmlns:w14="http://schemas.microsoft.com/office/word/2010/wordml" xmlns:w15="http://schemas.microsoft.com/office/word/2012/wordml" xmlns:w16cex="http://schemas.microsoft.com/office/word/2018/wordml/cex" xmlns:w16cid="http://schemas.microsoft.com/office/word/2016/wordml/cid" xmlns:w16="http://schemas.microsoft.com/office/word/2018/wordml" xmlns:w16du="http://schemas.microsoft.com/office/word/2023/wordml/word16du" xmlns:w16sdtdh="http://schemas.microsoft.com/office/word/2020/wordml/sdtdatahash" xmlns:w16sdtfl="http://schemas.microsoft.com/office/word/2024/wordml/sdtformatlock" xmlns:w16se="http://schemas.microsoft.com/office/word/2015/wordml/symex" xmlns:wpg="http://schemas.microsoft.com/office/word/2010/wordprocessingGroup" xmlns:wpi="http://schemas.microsoft.com/office/word/2010/wordprocessingInk" xmlns:wne="http://schemas.microsoft.com/office/word/2006/wordml" xmlns:wps="http://schemas.microsoft.com/office/word/2010/wordprocessingShape" mc:Ignorable="w14 w15 w16se w16cid w16 w16cex w16sdtdh w16sdtfl w16du wp14">
+  <w:abstractNum w:abstractNumId="0" w15:restartNumberingAfterBreak="0">
+    <w:nsid w:val="0451437C"/>
+    <w:multiLevelType w:val="multilevel"/>
+    <w:tmpl w:val="4210AFCC"/>
     <w:lvl w:ilvl="0">
       <w:start w:val="1"/>
       <w:numFmt w:val="decimal"/>
@@ -3132,7 +2961,6 @@
         </w:tabs>
         <w:ind w:left="720" w:hanging="360"/>
       </w:pPr>
-      <w:rPr/>
     </w:lvl>
     <w:lvl w:ilvl="1">
       <w:start w:val="1"/>
@@ -3145,7 +2973,6 @@
         </w:tabs>
         <w:ind w:left="1440" w:hanging="360"/>
       </w:pPr>
-      <w:rPr/>
     </w:lvl>
     <w:lvl w:ilvl="2">
       <w:start w:val="1"/>
@@ -3158,7 +2985,6 @@
         </w:tabs>
         <w:ind w:left="2160" w:hanging="180"/>
       </w:pPr>
-      <w:rPr/>
     </w:lvl>
     <w:lvl w:ilvl="3">
       <w:start w:val="1"/>
@@ -3171,7 +2997,6 @@
         </w:tabs>
         <w:ind w:left="2880" w:hanging="360"/>
       </w:pPr>
-      <w:rPr/>
     </w:lvl>
     <w:lvl w:ilvl="4">
       <w:start w:val="1"/>
@@ -3184,7 +3009,6 @@
         </w:tabs>
         <w:ind w:left="3600" w:hanging="360"/>
       </w:pPr>
-      <w:rPr/>
     </w:lvl>
     <w:lvl w:ilvl="5">
       <w:start w:val="1"/>
@@ -3197,7 +3021,6 @@
         </w:tabs>
         <w:ind w:left="4320" w:hanging="180"/>
       </w:pPr>
-      <w:rPr/>
     </w:lvl>
     <w:lvl w:ilvl="6">
       <w:start w:val="1"/>
@@ -3210,7 +3033,6 @@
         </w:tabs>
         <w:ind w:left="5040" w:hanging="360"/>
       </w:pPr>
-      <w:rPr/>
     </w:lvl>
     <w:lvl w:ilvl="7">
       <w:start w:val="1"/>
@@ -3223,7 +3045,6 @@
         </w:tabs>
         <w:ind w:left="5760" w:hanging="360"/>
       </w:pPr>
-      <w:rPr/>
     </w:lvl>
     <w:lvl w:ilvl="8">
       <w:start w:val="1"/>
@@ -3236,605 +3057,12 @@
         </w:tabs>
         <w:ind w:left="6480" w:hanging="180"/>
       </w:pPr>
-      <w:rPr/>
     </w:lvl>
   </w:abstractNum>
-  <w:abstractNum w:abstractNumId="2">
-    <w:lvl w:ilvl="0">
-      <w:start w:val="1"/>
-      <w:numFmt w:val="decimal"/>
-      <w:lvlText w:val="%1."/>
-      <w:lvlJc w:val="left"/>
-      <w:pPr>
-        <w:tabs>
-          <w:tab w:val="num" w:pos="0"/>
-        </w:tabs>
-        <w:ind w:left="720" w:hanging="360"/>
-      </w:pPr>
-      <w:rPr/>
-    </w:lvl>
-    <w:lvl w:ilvl="1">
-      <w:start w:val="1"/>
-      <w:numFmt w:val="lowerLetter"/>
-      <w:lvlText w:val="%2."/>
-      <w:lvlJc w:val="left"/>
-      <w:pPr>
-        <w:tabs>
-          <w:tab w:val="num" w:pos="0"/>
-        </w:tabs>
-        <w:ind w:left="1440" w:hanging="360"/>
-      </w:pPr>
-      <w:rPr/>
-    </w:lvl>
-    <w:lvl w:ilvl="2">
-      <w:start w:val="1"/>
-      <w:numFmt w:val="lowerRoman"/>
-      <w:lvlText w:val="%3."/>
-      <w:lvlJc w:val="right"/>
-      <w:pPr>
-        <w:tabs>
-          <w:tab w:val="num" w:pos="0"/>
-        </w:tabs>
-        <w:ind w:left="2160" w:hanging="180"/>
-      </w:pPr>
-      <w:rPr/>
-    </w:lvl>
-    <w:lvl w:ilvl="3">
-      <w:start w:val="1"/>
-      <w:numFmt w:val="decimal"/>
-      <w:lvlText w:val="%4."/>
-      <w:lvlJc w:val="left"/>
-      <w:pPr>
-        <w:tabs>
-          <w:tab w:val="num" w:pos="0"/>
-        </w:tabs>
-        <w:ind w:left="2880" w:hanging="360"/>
-      </w:pPr>
-      <w:rPr/>
-    </w:lvl>
-    <w:lvl w:ilvl="4">
-      <w:start w:val="1"/>
-      <w:numFmt w:val="lowerLetter"/>
-      <w:lvlText w:val="%5."/>
-      <w:lvlJc w:val="left"/>
-      <w:pPr>
-        <w:tabs>
-          <w:tab w:val="num" w:pos="0"/>
-        </w:tabs>
-        <w:ind w:left="3600" w:hanging="360"/>
-      </w:pPr>
-      <w:rPr/>
-    </w:lvl>
-    <w:lvl w:ilvl="5">
-      <w:start w:val="1"/>
-      <w:numFmt w:val="lowerRoman"/>
-      <w:lvlText w:val="%6."/>
-      <w:lvlJc w:val="right"/>
-      <w:pPr>
-        <w:tabs>
-          <w:tab w:val="num" w:pos="0"/>
-        </w:tabs>
-        <w:ind w:left="4320" w:hanging="180"/>
-      </w:pPr>
-      <w:rPr/>
-    </w:lvl>
-    <w:lvl w:ilvl="6">
-      <w:start w:val="1"/>
-      <w:numFmt w:val="decimal"/>
-      <w:lvlText w:val="%7."/>
-      <w:lvlJc w:val="left"/>
-      <w:pPr>
-        <w:tabs>
-          <w:tab w:val="num" w:pos="0"/>
-        </w:tabs>
-        <w:ind w:left="5040" w:hanging="360"/>
-      </w:pPr>
-      <w:rPr/>
-    </w:lvl>
-    <w:lvl w:ilvl="7">
-      <w:start w:val="1"/>
-      <w:numFmt w:val="lowerLetter"/>
-      <w:lvlText w:val="%8."/>
-      <w:lvlJc w:val="left"/>
-      <w:pPr>
-        <w:tabs>
-          <w:tab w:val="num" w:pos="0"/>
-        </w:tabs>
-        <w:ind w:left="5760" w:hanging="360"/>
-      </w:pPr>
-      <w:rPr/>
-    </w:lvl>
-    <w:lvl w:ilvl="8">
-      <w:start w:val="1"/>
-      <w:numFmt w:val="lowerRoman"/>
-      <w:lvlText w:val="%9."/>
-      <w:lvlJc w:val="right"/>
-      <w:pPr>
-        <w:tabs>
-          <w:tab w:val="num" w:pos="0"/>
-        </w:tabs>
-        <w:ind w:left="6480" w:hanging="180"/>
-      </w:pPr>
-      <w:rPr/>
-    </w:lvl>
-  </w:abstractNum>
-  <w:abstractNum w:abstractNumId="3">
-    <w:lvl w:ilvl="0">
-      <w:start w:val="1"/>
-      <w:numFmt w:val="decimal"/>
-      <w:lvlText w:val="%1."/>
-      <w:lvlJc w:val="left"/>
-      <w:pPr>
-        <w:tabs>
-          <w:tab w:val="num" w:pos="0"/>
-        </w:tabs>
-        <w:ind w:left="720" w:hanging="360"/>
-      </w:pPr>
-      <w:rPr/>
-    </w:lvl>
-    <w:lvl w:ilvl="1">
-      <w:start w:val="1"/>
-      <w:numFmt w:val="lowerLetter"/>
-      <w:lvlText w:val="%2."/>
-      <w:lvlJc w:val="left"/>
-      <w:pPr>
-        <w:tabs>
-          <w:tab w:val="num" w:pos="0"/>
-        </w:tabs>
-        <w:ind w:left="1440" w:hanging="360"/>
-      </w:pPr>
-      <w:rPr/>
-    </w:lvl>
-    <w:lvl w:ilvl="2">
-      <w:start w:val="1"/>
-      <w:numFmt w:val="lowerRoman"/>
-      <w:lvlText w:val="%3."/>
-      <w:lvlJc w:val="right"/>
-      <w:pPr>
-        <w:tabs>
-          <w:tab w:val="num" w:pos="0"/>
-        </w:tabs>
-        <w:ind w:left="2160" w:hanging="180"/>
-      </w:pPr>
-      <w:rPr/>
-    </w:lvl>
-    <w:lvl w:ilvl="3">
-      <w:start w:val="1"/>
-      <w:numFmt w:val="decimal"/>
-      <w:lvlText w:val="%4."/>
-      <w:lvlJc w:val="left"/>
-      <w:pPr>
-        <w:tabs>
-          <w:tab w:val="num" w:pos="0"/>
-        </w:tabs>
-        <w:ind w:left="2880" w:hanging="360"/>
-      </w:pPr>
-      <w:rPr/>
-    </w:lvl>
-    <w:lvl w:ilvl="4">
-      <w:start w:val="1"/>
-      <w:numFmt w:val="lowerLetter"/>
-      <w:lvlText w:val="%5."/>
-      <w:lvlJc w:val="left"/>
-      <w:pPr>
-        <w:tabs>
-          <w:tab w:val="num" w:pos="0"/>
-        </w:tabs>
-        <w:ind w:left="3600" w:hanging="360"/>
-      </w:pPr>
-      <w:rPr/>
-    </w:lvl>
-    <w:lvl w:ilvl="5">
-      <w:start w:val="1"/>
-      <w:numFmt w:val="lowerRoman"/>
-      <w:lvlText w:val="%6."/>
-      <w:lvlJc w:val="right"/>
-      <w:pPr>
-        <w:tabs>
-          <w:tab w:val="num" w:pos="0"/>
-        </w:tabs>
-        <w:ind w:left="4320" w:hanging="180"/>
-      </w:pPr>
-      <w:rPr/>
-    </w:lvl>
-    <w:lvl w:ilvl="6">
-      <w:start w:val="1"/>
-      <w:numFmt w:val="decimal"/>
-      <w:lvlText w:val="%7."/>
-      <w:lvlJc w:val="left"/>
-      <w:pPr>
-        <w:tabs>
-          <w:tab w:val="num" w:pos="0"/>
-        </w:tabs>
-        <w:ind w:left="5040" w:hanging="360"/>
-      </w:pPr>
-      <w:rPr/>
-    </w:lvl>
-    <w:lvl w:ilvl="7">
-      <w:start w:val="1"/>
-      <w:numFmt w:val="lowerLetter"/>
-      <w:lvlText w:val="%8."/>
-      <w:lvlJc w:val="left"/>
-      <w:pPr>
-        <w:tabs>
-          <w:tab w:val="num" w:pos="0"/>
-        </w:tabs>
-        <w:ind w:left="5760" w:hanging="360"/>
-      </w:pPr>
-      <w:rPr/>
-    </w:lvl>
-    <w:lvl w:ilvl="8">
-      <w:start w:val="1"/>
-      <w:numFmt w:val="lowerRoman"/>
-      <w:lvlText w:val="%9."/>
-      <w:lvlJc w:val="right"/>
-      <w:pPr>
-        <w:tabs>
-          <w:tab w:val="num" w:pos="0"/>
-        </w:tabs>
-        <w:ind w:left="6480" w:hanging="180"/>
-      </w:pPr>
-      <w:rPr/>
-    </w:lvl>
-  </w:abstractNum>
-  <w:abstractNum w:abstractNumId="4">
-    <w:lvl w:ilvl="0">
-      <w:start w:val="1"/>
-      <w:numFmt w:val="decimal"/>
-      <w:lvlText w:val="%1."/>
-      <w:lvlJc w:val="left"/>
-      <w:pPr>
-        <w:tabs>
-          <w:tab w:val="num" w:pos="0"/>
-        </w:tabs>
-        <w:ind w:left="720" w:hanging="360"/>
-      </w:pPr>
-      <w:rPr/>
-    </w:lvl>
-    <w:lvl w:ilvl="1">
-      <w:start w:val="1"/>
-      <w:numFmt w:val="lowerLetter"/>
-      <w:lvlText w:val="%2."/>
-      <w:lvlJc w:val="left"/>
-      <w:pPr>
-        <w:tabs>
-          <w:tab w:val="num" w:pos="0"/>
-        </w:tabs>
-        <w:ind w:left="1440" w:hanging="360"/>
-      </w:pPr>
-      <w:rPr/>
-    </w:lvl>
-    <w:lvl w:ilvl="2">
-      <w:start w:val="1"/>
-      <w:numFmt w:val="lowerRoman"/>
-      <w:lvlText w:val="%3."/>
-      <w:lvlJc w:val="right"/>
-      <w:pPr>
-        <w:tabs>
-          <w:tab w:val="num" w:pos="0"/>
-        </w:tabs>
-        <w:ind w:left="2160" w:hanging="180"/>
-      </w:pPr>
-      <w:rPr/>
-    </w:lvl>
-    <w:lvl w:ilvl="3">
-      <w:start w:val="1"/>
-      <w:numFmt w:val="decimal"/>
-      <w:lvlText w:val="%4."/>
-      <w:lvlJc w:val="left"/>
-      <w:pPr>
-        <w:tabs>
-          <w:tab w:val="num" w:pos="0"/>
-        </w:tabs>
-        <w:ind w:left="2880" w:hanging="360"/>
-      </w:pPr>
-      <w:rPr/>
-    </w:lvl>
-    <w:lvl w:ilvl="4">
-      <w:start w:val="1"/>
-      <w:numFmt w:val="lowerLetter"/>
-      <w:lvlText w:val="%5."/>
-      <w:lvlJc w:val="left"/>
-      <w:pPr>
-        <w:tabs>
-          <w:tab w:val="num" w:pos="0"/>
-        </w:tabs>
-        <w:ind w:left="3600" w:hanging="360"/>
-      </w:pPr>
-      <w:rPr/>
-    </w:lvl>
-    <w:lvl w:ilvl="5">
-      <w:start w:val="1"/>
-      <w:numFmt w:val="lowerRoman"/>
-      <w:lvlText w:val="%6."/>
-      <w:lvlJc w:val="right"/>
-      <w:pPr>
-        <w:tabs>
-          <w:tab w:val="num" w:pos="0"/>
-        </w:tabs>
-        <w:ind w:left="4320" w:hanging="180"/>
-      </w:pPr>
-      <w:rPr/>
-    </w:lvl>
-    <w:lvl w:ilvl="6">
-      <w:start w:val="1"/>
-      <w:numFmt w:val="decimal"/>
-      <w:lvlText w:val="%7."/>
-      <w:lvlJc w:val="left"/>
-      <w:pPr>
-        <w:tabs>
-          <w:tab w:val="num" w:pos="0"/>
-        </w:tabs>
-        <w:ind w:left="5040" w:hanging="360"/>
-      </w:pPr>
-      <w:rPr/>
-    </w:lvl>
-    <w:lvl w:ilvl="7">
-      <w:start w:val="1"/>
-      <w:numFmt w:val="lowerLetter"/>
-      <w:lvlText w:val="%8."/>
-      <w:lvlJc w:val="left"/>
-      <w:pPr>
-        <w:tabs>
-          <w:tab w:val="num" w:pos="0"/>
-        </w:tabs>
-        <w:ind w:left="5760" w:hanging="360"/>
-      </w:pPr>
-      <w:rPr/>
-    </w:lvl>
-    <w:lvl w:ilvl="8">
-      <w:start w:val="1"/>
-      <w:numFmt w:val="lowerRoman"/>
-      <w:lvlText w:val="%9."/>
-      <w:lvlJc w:val="right"/>
-      <w:pPr>
-        <w:tabs>
-          <w:tab w:val="num" w:pos="0"/>
-        </w:tabs>
-        <w:ind w:left="6480" w:hanging="180"/>
-      </w:pPr>
-      <w:rPr/>
-    </w:lvl>
-  </w:abstractNum>
-  <w:abstractNum w:abstractNumId="5">
-    <w:lvl w:ilvl="0">
-      <w:start w:val="1"/>
-      <w:numFmt w:val="decimal"/>
-      <w:lvlText w:val="%1."/>
-      <w:lvlJc w:val="left"/>
-      <w:pPr>
-        <w:tabs>
-          <w:tab w:val="num" w:pos="0"/>
-        </w:tabs>
-        <w:ind w:left="720" w:hanging="360"/>
-      </w:pPr>
-      <w:rPr/>
-    </w:lvl>
-    <w:lvl w:ilvl="1">
-      <w:start w:val="1"/>
-      <w:numFmt w:val="lowerLetter"/>
-      <w:lvlText w:val="%2."/>
-      <w:lvlJc w:val="left"/>
-      <w:pPr>
-        <w:tabs>
-          <w:tab w:val="num" w:pos="0"/>
-        </w:tabs>
-        <w:ind w:left="1440" w:hanging="360"/>
-      </w:pPr>
-      <w:rPr/>
-    </w:lvl>
-    <w:lvl w:ilvl="2">
-      <w:start w:val="1"/>
-      <w:numFmt w:val="lowerRoman"/>
-      <w:lvlText w:val="%3."/>
-      <w:lvlJc w:val="right"/>
-      <w:pPr>
-        <w:tabs>
-          <w:tab w:val="num" w:pos="0"/>
-        </w:tabs>
-        <w:ind w:left="2160" w:hanging="180"/>
-      </w:pPr>
-      <w:rPr/>
-    </w:lvl>
-    <w:lvl w:ilvl="3">
-      <w:start w:val="1"/>
-      <w:numFmt w:val="decimal"/>
-      <w:lvlText w:val="%4."/>
-      <w:lvlJc w:val="left"/>
-      <w:pPr>
-        <w:tabs>
-          <w:tab w:val="num" w:pos="0"/>
-        </w:tabs>
-        <w:ind w:left="2880" w:hanging="360"/>
-      </w:pPr>
-      <w:rPr/>
-    </w:lvl>
-    <w:lvl w:ilvl="4">
-      <w:start w:val="1"/>
-      <w:numFmt w:val="lowerLetter"/>
-      <w:lvlText w:val="%5."/>
-      <w:lvlJc w:val="left"/>
-      <w:pPr>
-        <w:tabs>
-          <w:tab w:val="num" w:pos="0"/>
-        </w:tabs>
-        <w:ind w:left="3600" w:hanging="360"/>
-      </w:pPr>
-      <w:rPr/>
-    </w:lvl>
-    <w:lvl w:ilvl="5">
-      <w:start w:val="1"/>
-      <w:numFmt w:val="lowerRoman"/>
-      <w:lvlText w:val="%6."/>
-      <w:lvlJc w:val="right"/>
-      <w:pPr>
-        <w:tabs>
-          <w:tab w:val="num" w:pos="0"/>
-        </w:tabs>
-        <w:ind w:left="4320" w:hanging="180"/>
-      </w:pPr>
-      <w:rPr/>
-    </w:lvl>
-    <w:lvl w:ilvl="6">
-      <w:start w:val="1"/>
-      <w:numFmt w:val="decimal"/>
-      <w:lvlText w:val="%7."/>
-      <w:lvlJc w:val="left"/>
-      <w:pPr>
-        <w:tabs>
-          <w:tab w:val="num" w:pos="0"/>
-        </w:tabs>
-        <w:ind w:left="5040" w:hanging="360"/>
-      </w:pPr>
-      <w:rPr/>
-    </w:lvl>
-    <w:lvl w:ilvl="7">
-      <w:start w:val="1"/>
-      <w:numFmt w:val="lowerLetter"/>
-      <w:lvlText w:val="%8."/>
-      <w:lvlJc w:val="left"/>
-      <w:pPr>
-        <w:tabs>
-          <w:tab w:val="num" w:pos="0"/>
-        </w:tabs>
-        <w:ind w:left="5760" w:hanging="360"/>
-      </w:pPr>
-      <w:rPr/>
-    </w:lvl>
-    <w:lvl w:ilvl="8">
-      <w:start w:val="1"/>
-      <w:numFmt w:val="lowerRoman"/>
-      <w:lvlText w:val="%9."/>
-      <w:lvlJc w:val="right"/>
-      <w:pPr>
-        <w:tabs>
-          <w:tab w:val="num" w:pos="0"/>
-        </w:tabs>
-        <w:ind w:left="6480" w:hanging="180"/>
-      </w:pPr>
-      <w:rPr/>
-    </w:lvl>
-  </w:abstractNum>
-  <w:abstractNum w:abstractNumId="6">
-    <w:lvl w:ilvl="0">
-      <w:start w:val="1"/>
-      <w:numFmt w:val="decimal"/>
-      <w:lvlText w:val="%1."/>
-      <w:lvlJc w:val="left"/>
-      <w:pPr>
-        <w:tabs>
-          <w:tab w:val="num" w:pos="0"/>
-        </w:tabs>
-        <w:ind w:left="720" w:hanging="360"/>
-      </w:pPr>
-      <w:rPr/>
-    </w:lvl>
-    <w:lvl w:ilvl="1">
-      <w:start w:val="1"/>
-      <w:numFmt w:val="lowerLetter"/>
-      <w:lvlText w:val="%2."/>
-      <w:lvlJc w:val="left"/>
-      <w:pPr>
-        <w:tabs>
-          <w:tab w:val="num" w:pos="0"/>
-        </w:tabs>
-        <w:ind w:left="1440" w:hanging="360"/>
-      </w:pPr>
-      <w:rPr/>
-    </w:lvl>
-    <w:lvl w:ilvl="2">
-      <w:start w:val="1"/>
-      <w:numFmt w:val="lowerRoman"/>
-      <w:lvlText w:val="%3."/>
-      <w:lvlJc w:val="right"/>
-      <w:pPr>
-        <w:tabs>
-          <w:tab w:val="num" w:pos="0"/>
-        </w:tabs>
-        <w:ind w:left="2160" w:hanging="180"/>
-      </w:pPr>
-      <w:rPr/>
-    </w:lvl>
-    <w:lvl w:ilvl="3">
-      <w:start w:val="1"/>
-      <w:numFmt w:val="decimal"/>
-      <w:lvlText w:val="%4."/>
-      <w:lvlJc w:val="left"/>
-      <w:pPr>
-        <w:tabs>
-          <w:tab w:val="num" w:pos="0"/>
-        </w:tabs>
-        <w:ind w:left="2880" w:hanging="360"/>
-      </w:pPr>
-      <w:rPr/>
-    </w:lvl>
-    <w:lvl w:ilvl="4">
-      <w:start w:val="1"/>
-      <w:numFmt w:val="lowerLetter"/>
-      <w:lvlText w:val="%5."/>
-      <w:lvlJc w:val="left"/>
-      <w:pPr>
-        <w:tabs>
-          <w:tab w:val="num" w:pos="0"/>
-        </w:tabs>
-        <w:ind w:left="3600" w:hanging="360"/>
-      </w:pPr>
-      <w:rPr/>
-    </w:lvl>
-    <w:lvl w:ilvl="5">
-      <w:start w:val="1"/>
-      <w:numFmt w:val="lowerRoman"/>
-      <w:lvlText w:val="%6."/>
-      <w:lvlJc w:val="right"/>
-      <w:pPr>
-        <w:tabs>
-          <w:tab w:val="num" w:pos="0"/>
-        </w:tabs>
-        <w:ind w:left="4320" w:hanging="180"/>
-      </w:pPr>
-      <w:rPr/>
-    </w:lvl>
-    <w:lvl w:ilvl="6">
-      <w:start w:val="1"/>
-      <w:numFmt w:val="decimal"/>
-      <w:lvlText w:val="%7."/>
-      <w:lvlJc w:val="left"/>
-      <w:pPr>
-        <w:tabs>
-          <w:tab w:val="num" w:pos="0"/>
-        </w:tabs>
-        <w:ind w:left="5040" w:hanging="360"/>
-      </w:pPr>
-      <w:rPr/>
-    </w:lvl>
-    <w:lvl w:ilvl="7">
-      <w:start w:val="1"/>
-      <w:numFmt w:val="lowerLetter"/>
-      <w:lvlText w:val="%8."/>
-      <w:lvlJc w:val="left"/>
-      <w:pPr>
-        <w:tabs>
-          <w:tab w:val="num" w:pos="0"/>
-        </w:tabs>
-        <w:ind w:left="5760" w:hanging="360"/>
-      </w:pPr>
-      <w:rPr/>
-    </w:lvl>
-    <w:lvl w:ilvl="8">
-      <w:start w:val="1"/>
-      <w:numFmt w:val="lowerRoman"/>
-      <w:lvlText w:val="%9."/>
-      <w:lvlJc w:val="right"/>
-      <w:pPr>
-        <w:tabs>
-          <w:tab w:val="num" w:pos="0"/>
-        </w:tabs>
-        <w:ind w:left="6480" w:hanging="180"/>
-      </w:pPr>
-      <w:rPr/>
-    </w:lvl>
-  </w:abstractNum>
-  <w:abstractNum w:abstractNumId="7">
+  <w:abstractNum w:abstractNumId="1" w15:restartNumberingAfterBreak="0">
+    <w:nsid w:val="098B3796"/>
+    <w:multiLevelType w:val="multilevel"/>
+    <w:tmpl w:val="61F8EFF4"/>
     <w:lvl w:ilvl="0">
       <w:start w:val="1"/>
       <w:numFmt w:val="none"/>
@@ -3845,7 +3073,7 @@
         <w:tabs>
           <w:tab w:val="num" w:pos="0"/>
         </w:tabs>
-        <w:ind w:left="0" w:hanging="0"/>
+        <w:ind w:left="0" w:firstLine="0"/>
       </w:pPr>
     </w:lvl>
     <w:lvl w:ilvl="1">
@@ -3858,7 +3086,7 @@
         <w:tabs>
           <w:tab w:val="num" w:pos="0"/>
         </w:tabs>
-        <w:ind w:left="0" w:hanging="0"/>
+        <w:ind w:left="0" w:firstLine="0"/>
       </w:pPr>
     </w:lvl>
     <w:lvl w:ilvl="2">
@@ -3871,7 +3099,7 @@
         <w:tabs>
           <w:tab w:val="num" w:pos="0"/>
         </w:tabs>
-        <w:ind w:left="0" w:hanging="0"/>
+        <w:ind w:left="0" w:firstLine="0"/>
       </w:pPr>
     </w:lvl>
     <w:lvl w:ilvl="3">
@@ -3884,7 +3112,7 @@
         <w:tabs>
           <w:tab w:val="num" w:pos="0"/>
         </w:tabs>
-        <w:ind w:left="0" w:hanging="0"/>
+        <w:ind w:left="0" w:firstLine="0"/>
       </w:pPr>
     </w:lvl>
     <w:lvl w:ilvl="4">
@@ -3897,7 +3125,7 @@
         <w:tabs>
           <w:tab w:val="num" w:pos="0"/>
         </w:tabs>
-        <w:ind w:left="0" w:hanging="0"/>
+        <w:ind w:left="0" w:firstLine="0"/>
       </w:pPr>
     </w:lvl>
     <w:lvl w:ilvl="5">
@@ -3910,7 +3138,7 @@
         <w:tabs>
           <w:tab w:val="num" w:pos="0"/>
         </w:tabs>
-        <w:ind w:left="0" w:hanging="0"/>
+        <w:ind w:left="0" w:firstLine="0"/>
       </w:pPr>
     </w:lvl>
     <w:lvl w:ilvl="6">
@@ -3923,7 +3151,7 @@
         <w:tabs>
           <w:tab w:val="num" w:pos="0"/>
         </w:tabs>
-        <w:ind w:left="0" w:hanging="0"/>
+        <w:ind w:left="0" w:firstLine="0"/>
       </w:pPr>
     </w:lvl>
     <w:lvl w:ilvl="7">
@@ -3936,7 +3164,7 @@
         <w:tabs>
           <w:tab w:val="num" w:pos="0"/>
         </w:tabs>
-        <w:ind w:left="0" w:hanging="0"/>
+        <w:ind w:left="0" w:firstLine="0"/>
       </w:pPr>
     </w:lvl>
     <w:lvl w:ilvl="8">
@@ -3949,40 +3177,605 @@
         <w:tabs>
           <w:tab w:val="num" w:pos="0"/>
         </w:tabs>
-        <w:ind w:left="0" w:hanging="0"/>
+        <w:ind w:left="0" w:firstLine="0"/>
       </w:pPr>
     </w:lvl>
   </w:abstractNum>
-  <w:num w:numId="1">
-    <w:abstractNumId w:val="1"/>
-  </w:num>
-  <w:num w:numId="2">
+  <w:abstractNum w:abstractNumId="2" w15:restartNumberingAfterBreak="0">
+    <w:nsid w:val="149970E1"/>
+    <w:multiLevelType w:val="multilevel"/>
+    <w:tmpl w:val="4B30F60A"/>
+    <w:lvl w:ilvl="0">
+      <w:start w:val="1"/>
+      <w:numFmt w:val="decimal"/>
+      <w:lvlText w:val="%1."/>
+      <w:lvlJc w:val="left"/>
+      <w:pPr>
+        <w:tabs>
+          <w:tab w:val="num" w:pos="0"/>
+        </w:tabs>
+        <w:ind w:left="720" w:hanging="360"/>
+      </w:pPr>
+    </w:lvl>
+    <w:lvl w:ilvl="1">
+      <w:start w:val="1"/>
+      <w:numFmt w:val="lowerLetter"/>
+      <w:lvlText w:val="%2."/>
+      <w:lvlJc w:val="left"/>
+      <w:pPr>
+        <w:tabs>
+          <w:tab w:val="num" w:pos="0"/>
+        </w:tabs>
+        <w:ind w:left="1440" w:hanging="360"/>
+      </w:pPr>
+    </w:lvl>
+    <w:lvl w:ilvl="2">
+      <w:start w:val="1"/>
+      <w:numFmt w:val="lowerRoman"/>
+      <w:lvlText w:val="%3."/>
+      <w:lvlJc w:val="right"/>
+      <w:pPr>
+        <w:tabs>
+          <w:tab w:val="num" w:pos="0"/>
+        </w:tabs>
+        <w:ind w:left="2160" w:hanging="180"/>
+      </w:pPr>
+    </w:lvl>
+    <w:lvl w:ilvl="3">
+      <w:start w:val="1"/>
+      <w:numFmt w:val="decimal"/>
+      <w:lvlText w:val="%4."/>
+      <w:lvlJc w:val="left"/>
+      <w:pPr>
+        <w:tabs>
+          <w:tab w:val="num" w:pos="0"/>
+        </w:tabs>
+        <w:ind w:left="2880" w:hanging="360"/>
+      </w:pPr>
+    </w:lvl>
+    <w:lvl w:ilvl="4">
+      <w:start w:val="1"/>
+      <w:numFmt w:val="lowerLetter"/>
+      <w:lvlText w:val="%5."/>
+      <w:lvlJc w:val="left"/>
+      <w:pPr>
+        <w:tabs>
+          <w:tab w:val="num" w:pos="0"/>
+        </w:tabs>
+        <w:ind w:left="3600" w:hanging="360"/>
+      </w:pPr>
+    </w:lvl>
+    <w:lvl w:ilvl="5">
+      <w:start w:val="1"/>
+      <w:numFmt w:val="lowerRoman"/>
+      <w:lvlText w:val="%6."/>
+      <w:lvlJc w:val="right"/>
+      <w:pPr>
+        <w:tabs>
+          <w:tab w:val="num" w:pos="0"/>
+        </w:tabs>
+        <w:ind w:left="4320" w:hanging="180"/>
+      </w:pPr>
+    </w:lvl>
+    <w:lvl w:ilvl="6">
+      <w:start w:val="1"/>
+      <w:numFmt w:val="decimal"/>
+      <w:lvlText w:val="%7."/>
+      <w:lvlJc w:val="left"/>
+      <w:pPr>
+        <w:tabs>
+          <w:tab w:val="num" w:pos="0"/>
+        </w:tabs>
+        <w:ind w:left="5040" w:hanging="360"/>
+      </w:pPr>
+    </w:lvl>
+    <w:lvl w:ilvl="7">
+      <w:start w:val="1"/>
+      <w:numFmt w:val="lowerLetter"/>
+      <w:lvlText w:val="%8."/>
+      <w:lvlJc w:val="left"/>
+      <w:pPr>
+        <w:tabs>
+          <w:tab w:val="num" w:pos="0"/>
+        </w:tabs>
+        <w:ind w:left="5760" w:hanging="360"/>
+      </w:pPr>
+    </w:lvl>
+    <w:lvl w:ilvl="8">
+      <w:start w:val="1"/>
+      <w:numFmt w:val="lowerRoman"/>
+      <w:lvlText w:val="%9."/>
+      <w:lvlJc w:val="right"/>
+      <w:pPr>
+        <w:tabs>
+          <w:tab w:val="num" w:pos="0"/>
+        </w:tabs>
+        <w:ind w:left="6480" w:hanging="180"/>
+      </w:pPr>
+    </w:lvl>
+  </w:abstractNum>
+  <w:abstractNum w:abstractNumId="3" w15:restartNumberingAfterBreak="0">
+    <w:nsid w:val="149E2677"/>
+    <w:multiLevelType w:val="multilevel"/>
+    <w:tmpl w:val="93EA1E04"/>
+    <w:lvl w:ilvl="0">
+      <w:start w:val="1"/>
+      <w:numFmt w:val="decimal"/>
+      <w:lvlText w:val="%1."/>
+      <w:lvlJc w:val="left"/>
+      <w:pPr>
+        <w:tabs>
+          <w:tab w:val="num" w:pos="0"/>
+        </w:tabs>
+        <w:ind w:left="720" w:hanging="360"/>
+      </w:pPr>
+    </w:lvl>
+    <w:lvl w:ilvl="1">
+      <w:start w:val="1"/>
+      <w:numFmt w:val="lowerLetter"/>
+      <w:lvlText w:val="%2."/>
+      <w:lvlJc w:val="left"/>
+      <w:pPr>
+        <w:tabs>
+          <w:tab w:val="num" w:pos="0"/>
+        </w:tabs>
+        <w:ind w:left="1440" w:hanging="360"/>
+      </w:pPr>
+    </w:lvl>
+    <w:lvl w:ilvl="2">
+      <w:start w:val="1"/>
+      <w:numFmt w:val="lowerRoman"/>
+      <w:lvlText w:val="%3."/>
+      <w:lvlJc w:val="right"/>
+      <w:pPr>
+        <w:tabs>
+          <w:tab w:val="num" w:pos="0"/>
+        </w:tabs>
+        <w:ind w:left="2160" w:hanging="180"/>
+      </w:pPr>
+    </w:lvl>
+    <w:lvl w:ilvl="3">
+      <w:start w:val="1"/>
+      <w:numFmt w:val="decimal"/>
+      <w:lvlText w:val="%4."/>
+      <w:lvlJc w:val="left"/>
+      <w:pPr>
+        <w:tabs>
+          <w:tab w:val="num" w:pos="0"/>
+        </w:tabs>
+        <w:ind w:left="2880" w:hanging="360"/>
+      </w:pPr>
+    </w:lvl>
+    <w:lvl w:ilvl="4">
+      <w:start w:val="1"/>
+      <w:numFmt w:val="lowerLetter"/>
+      <w:lvlText w:val="%5."/>
+      <w:lvlJc w:val="left"/>
+      <w:pPr>
+        <w:tabs>
+          <w:tab w:val="num" w:pos="0"/>
+        </w:tabs>
+        <w:ind w:left="3600" w:hanging="360"/>
+      </w:pPr>
+    </w:lvl>
+    <w:lvl w:ilvl="5">
+      <w:start w:val="1"/>
+      <w:numFmt w:val="lowerRoman"/>
+      <w:lvlText w:val="%6."/>
+      <w:lvlJc w:val="right"/>
+      <w:pPr>
+        <w:tabs>
+          <w:tab w:val="num" w:pos="0"/>
+        </w:tabs>
+        <w:ind w:left="4320" w:hanging="180"/>
+      </w:pPr>
+    </w:lvl>
+    <w:lvl w:ilvl="6">
+      <w:start w:val="1"/>
+      <w:numFmt w:val="decimal"/>
+      <w:lvlText w:val="%7."/>
+      <w:lvlJc w:val="left"/>
+      <w:pPr>
+        <w:tabs>
+          <w:tab w:val="num" w:pos="0"/>
+        </w:tabs>
+        <w:ind w:left="5040" w:hanging="360"/>
+      </w:pPr>
+    </w:lvl>
+    <w:lvl w:ilvl="7">
+      <w:start w:val="1"/>
+      <w:numFmt w:val="lowerLetter"/>
+      <w:lvlText w:val="%8."/>
+      <w:lvlJc w:val="left"/>
+      <w:pPr>
+        <w:tabs>
+          <w:tab w:val="num" w:pos="0"/>
+        </w:tabs>
+        <w:ind w:left="5760" w:hanging="360"/>
+      </w:pPr>
+    </w:lvl>
+    <w:lvl w:ilvl="8">
+      <w:start w:val="1"/>
+      <w:numFmt w:val="lowerRoman"/>
+      <w:lvlText w:val="%9."/>
+      <w:lvlJc w:val="right"/>
+      <w:pPr>
+        <w:tabs>
+          <w:tab w:val="num" w:pos="0"/>
+        </w:tabs>
+        <w:ind w:left="6480" w:hanging="180"/>
+      </w:pPr>
+    </w:lvl>
+  </w:abstractNum>
+  <w:abstractNum w:abstractNumId="4" w15:restartNumberingAfterBreak="0">
+    <w:nsid w:val="3FF0159E"/>
+    <w:multiLevelType w:val="multilevel"/>
+    <w:tmpl w:val="0E647852"/>
+    <w:lvl w:ilvl="0">
+      <w:start w:val="1"/>
+      <w:numFmt w:val="decimal"/>
+      <w:lvlText w:val="%1."/>
+      <w:lvlJc w:val="left"/>
+      <w:pPr>
+        <w:tabs>
+          <w:tab w:val="num" w:pos="0"/>
+        </w:tabs>
+        <w:ind w:left="720" w:hanging="360"/>
+      </w:pPr>
+    </w:lvl>
+    <w:lvl w:ilvl="1">
+      <w:start w:val="1"/>
+      <w:numFmt w:val="lowerLetter"/>
+      <w:lvlText w:val="%2."/>
+      <w:lvlJc w:val="left"/>
+      <w:pPr>
+        <w:tabs>
+          <w:tab w:val="num" w:pos="0"/>
+        </w:tabs>
+        <w:ind w:left="1440" w:hanging="360"/>
+      </w:pPr>
+    </w:lvl>
+    <w:lvl w:ilvl="2">
+      <w:start w:val="1"/>
+      <w:numFmt w:val="lowerRoman"/>
+      <w:lvlText w:val="%3."/>
+      <w:lvlJc w:val="right"/>
+      <w:pPr>
+        <w:tabs>
+          <w:tab w:val="num" w:pos="0"/>
+        </w:tabs>
+        <w:ind w:left="2160" w:hanging="180"/>
+      </w:pPr>
+    </w:lvl>
+    <w:lvl w:ilvl="3">
+      <w:start w:val="1"/>
+      <w:numFmt w:val="decimal"/>
+      <w:lvlText w:val="%4."/>
+      <w:lvlJc w:val="left"/>
+      <w:pPr>
+        <w:tabs>
+          <w:tab w:val="num" w:pos="0"/>
+        </w:tabs>
+        <w:ind w:left="2880" w:hanging="360"/>
+      </w:pPr>
+    </w:lvl>
+    <w:lvl w:ilvl="4">
+      <w:start w:val="1"/>
+      <w:numFmt w:val="lowerLetter"/>
+      <w:lvlText w:val="%5."/>
+      <w:lvlJc w:val="left"/>
+      <w:pPr>
+        <w:tabs>
+          <w:tab w:val="num" w:pos="0"/>
+        </w:tabs>
+        <w:ind w:left="3600" w:hanging="360"/>
+      </w:pPr>
+    </w:lvl>
+    <w:lvl w:ilvl="5">
+      <w:start w:val="1"/>
+      <w:numFmt w:val="lowerRoman"/>
+      <w:lvlText w:val="%6."/>
+      <w:lvlJc w:val="right"/>
+      <w:pPr>
+        <w:tabs>
+          <w:tab w:val="num" w:pos="0"/>
+        </w:tabs>
+        <w:ind w:left="4320" w:hanging="180"/>
+      </w:pPr>
+    </w:lvl>
+    <w:lvl w:ilvl="6">
+      <w:start w:val="1"/>
+      <w:numFmt w:val="decimal"/>
+      <w:lvlText w:val="%7."/>
+      <w:lvlJc w:val="left"/>
+      <w:pPr>
+        <w:tabs>
+          <w:tab w:val="num" w:pos="0"/>
+        </w:tabs>
+        <w:ind w:left="5040" w:hanging="360"/>
+      </w:pPr>
+    </w:lvl>
+    <w:lvl w:ilvl="7">
+      <w:start w:val="1"/>
+      <w:numFmt w:val="lowerLetter"/>
+      <w:lvlText w:val="%8."/>
+      <w:lvlJc w:val="left"/>
+      <w:pPr>
+        <w:tabs>
+          <w:tab w:val="num" w:pos="0"/>
+        </w:tabs>
+        <w:ind w:left="5760" w:hanging="360"/>
+      </w:pPr>
+    </w:lvl>
+    <w:lvl w:ilvl="8">
+      <w:start w:val="1"/>
+      <w:numFmt w:val="lowerRoman"/>
+      <w:lvlText w:val="%9."/>
+      <w:lvlJc w:val="right"/>
+      <w:pPr>
+        <w:tabs>
+          <w:tab w:val="num" w:pos="0"/>
+        </w:tabs>
+        <w:ind w:left="6480" w:hanging="180"/>
+      </w:pPr>
+    </w:lvl>
+  </w:abstractNum>
+  <w:abstractNum w:abstractNumId="5" w15:restartNumberingAfterBreak="0">
+    <w:nsid w:val="49C97539"/>
+    <w:multiLevelType w:val="multilevel"/>
+    <w:tmpl w:val="A0CE661E"/>
+    <w:lvl w:ilvl="0">
+      <w:start w:val="1"/>
+      <w:numFmt w:val="decimal"/>
+      <w:lvlText w:val="%1."/>
+      <w:lvlJc w:val="left"/>
+      <w:pPr>
+        <w:tabs>
+          <w:tab w:val="num" w:pos="0"/>
+        </w:tabs>
+        <w:ind w:left="720" w:hanging="360"/>
+      </w:pPr>
+    </w:lvl>
+    <w:lvl w:ilvl="1">
+      <w:start w:val="1"/>
+      <w:numFmt w:val="lowerLetter"/>
+      <w:lvlText w:val="%2."/>
+      <w:lvlJc w:val="left"/>
+      <w:pPr>
+        <w:tabs>
+          <w:tab w:val="num" w:pos="0"/>
+        </w:tabs>
+        <w:ind w:left="1440" w:hanging="360"/>
+      </w:pPr>
+    </w:lvl>
+    <w:lvl w:ilvl="2">
+      <w:start w:val="1"/>
+      <w:numFmt w:val="lowerRoman"/>
+      <w:lvlText w:val="%3."/>
+      <w:lvlJc w:val="right"/>
+      <w:pPr>
+        <w:tabs>
+          <w:tab w:val="num" w:pos="0"/>
+        </w:tabs>
+        <w:ind w:left="2160" w:hanging="180"/>
+      </w:pPr>
+    </w:lvl>
+    <w:lvl w:ilvl="3">
+      <w:start w:val="1"/>
+      <w:numFmt w:val="decimal"/>
+      <w:lvlText w:val="%4."/>
+      <w:lvlJc w:val="left"/>
+      <w:pPr>
+        <w:tabs>
+          <w:tab w:val="num" w:pos="0"/>
+        </w:tabs>
+        <w:ind w:left="2880" w:hanging="360"/>
+      </w:pPr>
+    </w:lvl>
+    <w:lvl w:ilvl="4">
+      <w:start w:val="1"/>
+      <w:numFmt w:val="lowerLetter"/>
+      <w:lvlText w:val="%5."/>
+      <w:lvlJc w:val="left"/>
+      <w:pPr>
+        <w:tabs>
+          <w:tab w:val="num" w:pos="0"/>
+        </w:tabs>
+        <w:ind w:left="3600" w:hanging="360"/>
+      </w:pPr>
+    </w:lvl>
+    <w:lvl w:ilvl="5">
+      <w:start w:val="1"/>
+      <w:numFmt w:val="lowerRoman"/>
+      <w:lvlText w:val="%6."/>
+      <w:lvlJc w:val="right"/>
+      <w:pPr>
+        <w:tabs>
+          <w:tab w:val="num" w:pos="0"/>
+        </w:tabs>
+        <w:ind w:left="4320" w:hanging="180"/>
+      </w:pPr>
+    </w:lvl>
+    <w:lvl w:ilvl="6">
+      <w:start w:val="1"/>
+      <w:numFmt w:val="decimal"/>
+      <w:lvlText w:val="%7."/>
+      <w:lvlJc w:val="left"/>
+      <w:pPr>
+        <w:tabs>
+          <w:tab w:val="num" w:pos="0"/>
+        </w:tabs>
+        <w:ind w:left="5040" w:hanging="360"/>
+      </w:pPr>
+    </w:lvl>
+    <w:lvl w:ilvl="7">
+      <w:start w:val="1"/>
+      <w:numFmt w:val="lowerLetter"/>
+      <w:lvlText w:val="%8."/>
+      <w:lvlJc w:val="left"/>
+      <w:pPr>
+        <w:tabs>
+          <w:tab w:val="num" w:pos="0"/>
+        </w:tabs>
+        <w:ind w:left="5760" w:hanging="360"/>
+      </w:pPr>
+    </w:lvl>
+    <w:lvl w:ilvl="8">
+      <w:start w:val="1"/>
+      <w:numFmt w:val="lowerRoman"/>
+      <w:lvlText w:val="%9."/>
+      <w:lvlJc w:val="right"/>
+      <w:pPr>
+        <w:tabs>
+          <w:tab w:val="num" w:pos="0"/>
+        </w:tabs>
+        <w:ind w:left="6480" w:hanging="180"/>
+      </w:pPr>
+    </w:lvl>
+  </w:abstractNum>
+  <w:abstractNum w:abstractNumId="6" w15:restartNumberingAfterBreak="0">
+    <w:nsid w:val="66C71D8E"/>
+    <w:multiLevelType w:val="multilevel"/>
+    <w:tmpl w:val="F6223E56"/>
+    <w:lvl w:ilvl="0">
+      <w:start w:val="1"/>
+      <w:numFmt w:val="decimal"/>
+      <w:lvlText w:val="%1."/>
+      <w:lvlJc w:val="left"/>
+      <w:pPr>
+        <w:tabs>
+          <w:tab w:val="num" w:pos="0"/>
+        </w:tabs>
+        <w:ind w:left="720" w:hanging="360"/>
+      </w:pPr>
+    </w:lvl>
+    <w:lvl w:ilvl="1">
+      <w:start w:val="1"/>
+      <w:numFmt w:val="lowerLetter"/>
+      <w:lvlText w:val="%2."/>
+      <w:lvlJc w:val="left"/>
+      <w:pPr>
+        <w:tabs>
+          <w:tab w:val="num" w:pos="0"/>
+        </w:tabs>
+        <w:ind w:left="1440" w:hanging="360"/>
+      </w:pPr>
+    </w:lvl>
+    <w:lvl w:ilvl="2">
+      <w:start w:val="1"/>
+      <w:numFmt w:val="lowerRoman"/>
+      <w:lvlText w:val="%3."/>
+      <w:lvlJc w:val="right"/>
+      <w:pPr>
+        <w:tabs>
+          <w:tab w:val="num" w:pos="0"/>
+        </w:tabs>
+        <w:ind w:left="2160" w:hanging="180"/>
+      </w:pPr>
+    </w:lvl>
+    <w:lvl w:ilvl="3">
+      <w:start w:val="1"/>
+      <w:numFmt w:val="decimal"/>
+      <w:lvlText w:val="%4."/>
+      <w:lvlJc w:val="left"/>
+      <w:pPr>
+        <w:tabs>
+          <w:tab w:val="num" w:pos="0"/>
+        </w:tabs>
+        <w:ind w:left="2880" w:hanging="360"/>
+      </w:pPr>
+    </w:lvl>
+    <w:lvl w:ilvl="4">
+      <w:start w:val="1"/>
+      <w:numFmt w:val="lowerLetter"/>
+      <w:lvlText w:val="%5."/>
+      <w:lvlJc w:val="left"/>
+      <w:pPr>
+        <w:tabs>
+          <w:tab w:val="num" w:pos="0"/>
+        </w:tabs>
+        <w:ind w:left="3600" w:hanging="360"/>
+      </w:pPr>
+    </w:lvl>
+    <w:lvl w:ilvl="5">
+      <w:start w:val="1"/>
+      <w:numFmt w:val="lowerRoman"/>
+      <w:lvlText w:val="%6."/>
+      <w:lvlJc w:val="right"/>
+      <w:pPr>
+        <w:tabs>
+          <w:tab w:val="num" w:pos="0"/>
+        </w:tabs>
+        <w:ind w:left="4320" w:hanging="180"/>
+      </w:pPr>
+    </w:lvl>
+    <w:lvl w:ilvl="6">
+      <w:start w:val="1"/>
+      <w:numFmt w:val="decimal"/>
+      <w:lvlText w:val="%7."/>
+      <w:lvlJc w:val="left"/>
+      <w:pPr>
+        <w:tabs>
+          <w:tab w:val="num" w:pos="0"/>
+        </w:tabs>
+        <w:ind w:left="5040" w:hanging="360"/>
+      </w:pPr>
+    </w:lvl>
+    <w:lvl w:ilvl="7">
+      <w:start w:val="1"/>
+      <w:numFmt w:val="lowerLetter"/>
+      <w:lvlText w:val="%8."/>
+      <w:lvlJc w:val="left"/>
+      <w:pPr>
+        <w:tabs>
+          <w:tab w:val="num" w:pos="0"/>
+        </w:tabs>
+        <w:ind w:left="5760" w:hanging="360"/>
+      </w:pPr>
+    </w:lvl>
+    <w:lvl w:ilvl="8">
+      <w:start w:val="1"/>
+      <w:numFmt w:val="lowerRoman"/>
+      <w:lvlText w:val="%9."/>
+      <w:lvlJc w:val="right"/>
+      <w:pPr>
+        <w:tabs>
+          <w:tab w:val="num" w:pos="0"/>
+        </w:tabs>
+        <w:ind w:left="6480" w:hanging="180"/>
+      </w:pPr>
+    </w:lvl>
+  </w:abstractNum>
+  <w:num w:numId="1" w16cid:durableId="706564142">
     <w:abstractNumId w:val="2"/>
   </w:num>
-  <w:num w:numId="3">
+  <w:num w:numId="2" w16cid:durableId="1159888065">
+    <w:abstractNumId w:val="6"/>
+  </w:num>
+  <w:num w:numId="3" w16cid:durableId="264071587">
+    <w:abstractNumId w:val="0"/>
+  </w:num>
+  <w:num w:numId="4" w16cid:durableId="650452838">
+    <w:abstractNumId w:val="4"/>
+  </w:num>
+  <w:num w:numId="5" w16cid:durableId="1073970744">
+    <w:abstractNumId w:val="5"/>
+  </w:num>
+  <w:num w:numId="6" w16cid:durableId="209418979">
     <w:abstractNumId w:val="3"/>
   </w:num>
-  <w:num w:numId="4">
-    <w:abstractNumId w:val="4"/>
-  </w:num>
-  <w:num w:numId="5">
-    <w:abstractNumId w:val="5"/>
-  </w:num>
-  <w:num w:numId="6">
-    <w:abstractNumId w:val="6"/>
-  </w:num>
-  <w:num w:numId="7">
-    <w:abstractNumId w:val="7"/>
+  <w:num w:numId="7" w16cid:durableId="551625045">
+    <w:abstractNumId w:val="1"/>
   </w:num>
 </w:numbering>
 </file>
 
 <file path=word/styles.xml><?xml version="1.0" encoding="utf-8"?>
-<w:styles xmlns:w="http://schemas.openxmlformats.org/wordprocessingml/2006/main" xmlns:w14="http://schemas.microsoft.com/office/word/2010/wordml" xmlns:mc="http://schemas.openxmlformats.org/markup-compatibility/2006" mc:Ignorable="w14">
+<w:styles xmlns:mc="http://schemas.openxmlformats.org/markup-compatibility/2006" xmlns:r="http://schemas.openxmlformats.org/officeDocument/2006/relationships" xmlns:w="http://schemas.openxmlformats.org/wordprocessingml/2006/main" xmlns:w14="http://schemas.microsoft.com/office/word/2010/wordml" xmlns:w15="http://schemas.microsoft.com/office/word/2012/wordml" xmlns:w16cex="http://schemas.microsoft.com/office/word/2018/wordml/cex" xmlns:w16cid="http://schemas.microsoft.com/office/word/2016/wordml/cid" xmlns:w16="http://schemas.microsoft.com/office/word/2018/wordml" xmlns:w16du="http://schemas.microsoft.com/office/word/2023/wordml/word16du" xmlns:w16sdtdh="http://schemas.microsoft.com/office/word/2020/wordml/sdtdatahash" xmlns:w16sdtfl="http://schemas.microsoft.com/office/word/2024/wordml/sdtformatlock" xmlns:w16se="http://schemas.microsoft.com/office/word/2015/wordml/symex" mc:Ignorable="w14 w15 w16se w16cid w16 w16cex w16sdtdh w16sdtfl w16du">
   <w:docDefaults>
     <w:rPrDefault>
       <w:rPr>
-        <w:rFonts w:ascii="Calibri" w:hAnsi="Calibri" w:eastAsia="Calibri" w:cs="" w:asciiTheme="minorHAnsi" w:cstheme="minorBidi" w:eastAsiaTheme="minorHAnsi" w:hAnsiTheme="minorHAnsi"/>
+        <w:rFonts w:asciiTheme="minorHAnsi" w:eastAsiaTheme="minorHAnsi" w:hAnsiTheme="minorHAnsi" w:cstheme="minorBidi"/>
         <w:sz w:val="22"/>
         <w:szCs w:val="22"/>
         <w:lang w:val="en-IN" w:eastAsia="en-US" w:bidi="ar-SA"/>
@@ -3990,21 +3783,21 @@
     </w:rPrDefault>
     <w:pPrDefault>
       <w:pPr>
-        <w:suppressAutoHyphens w:val="true"/>
+        <w:suppressAutoHyphens/>
       </w:pPr>
     </w:pPrDefault>
   </w:docDefaults>
-  <w:latentStyles w:defLockedState="0" w:defUIPriority="99" w:defSemiHidden="0" w:defUnhideWhenUsed="0" w:defQFormat="0" w:count="371">
+  <w:latentStyles w:defLockedState="0" w:defUIPriority="99" w:defSemiHidden="0" w:defUnhideWhenUsed="0" w:defQFormat="0" w:count="376">
     <w:lsdException w:name="Normal" w:uiPriority="0" w:qFormat="1"/>
     <w:lsdException w:name="heading 1" w:uiPriority="9" w:qFormat="1"/>
-    <w:lsdException w:name="heading 2" w:uiPriority="9" w:semiHidden="1" w:unhideWhenUsed="1" w:qFormat="1"/>
-    <w:lsdException w:name="heading 3" w:uiPriority="9" w:semiHidden="1" w:unhideWhenUsed="1" w:qFormat="1"/>
-    <w:lsdException w:name="heading 4" w:uiPriority="9" w:semiHidden="1" w:unhideWhenUsed="1" w:qFormat="1"/>
-    <w:lsdException w:name="heading 5" w:uiPriority="9" w:semiHidden="1" w:unhideWhenUsed="1" w:qFormat="1"/>
-    <w:lsdException w:name="heading 6" w:uiPriority="9" w:semiHidden="1" w:unhideWhenUsed="1" w:qFormat="1"/>
-    <w:lsdException w:name="heading 7" w:uiPriority="9" w:semiHidden="1" w:unhideWhenUsed="1" w:qFormat="1"/>
-    <w:lsdException w:name="heading 8" w:uiPriority="9" w:semiHidden="1" w:unhideWhenUsed="1" w:qFormat="1"/>
-    <w:lsdException w:name="heading 9" w:uiPriority="9" w:semiHidden="1" w:unhideWhenUsed="1" w:qFormat="1"/>
+    <w:lsdException w:name="heading 2" w:semiHidden="1" w:uiPriority="9" w:unhideWhenUsed="1" w:qFormat="1"/>
+    <w:lsdException w:name="heading 3" w:semiHidden="1" w:uiPriority="9" w:unhideWhenUsed="1" w:qFormat="1"/>
+    <w:lsdException w:name="heading 4" w:semiHidden="1" w:uiPriority="9" w:unhideWhenUsed="1" w:qFormat="1"/>
+    <w:lsdException w:name="heading 5" w:semiHidden="1" w:uiPriority="9" w:unhideWhenUsed="1" w:qFormat="1"/>
+    <w:lsdException w:name="heading 6" w:semiHidden="1" w:uiPriority="9" w:unhideWhenUsed="1" w:qFormat="1"/>
+    <w:lsdException w:name="heading 7" w:semiHidden="1" w:uiPriority="9" w:unhideWhenUsed="1" w:qFormat="1"/>
+    <w:lsdException w:name="heading 8" w:semiHidden="1" w:uiPriority="9" w:unhideWhenUsed="1" w:qFormat="1"/>
+    <w:lsdException w:name="heading 9" w:semiHidden="1" w:uiPriority="9" w:unhideWhenUsed="1" w:qFormat="1"/>
     <w:lsdException w:name="index 1" w:semiHidden="1" w:unhideWhenUsed="1"/>
     <w:lsdException w:name="index 2" w:semiHidden="1" w:unhideWhenUsed="1"/>
     <w:lsdException w:name="index 3" w:semiHidden="1" w:unhideWhenUsed="1"/>
@@ -4014,22 +3807,22 @@
     <w:lsdException w:name="index 7" w:semiHidden="1" w:unhideWhenUsed="1"/>
     <w:lsdException w:name="index 8" w:semiHidden="1" w:unhideWhenUsed="1"/>
     <w:lsdException w:name="index 9" w:semiHidden="1" w:unhideWhenUsed="1"/>
-    <w:lsdException w:name="toc 1" w:uiPriority="39" w:semiHidden="1" w:unhideWhenUsed="1"/>
-    <w:lsdException w:name="toc 2" w:uiPriority="39" w:semiHidden="1" w:unhideWhenUsed="1"/>
-    <w:lsdException w:name="toc 3" w:uiPriority="39" w:semiHidden="1" w:unhideWhenUsed="1"/>
-    <w:lsdException w:name="toc 4" w:uiPriority="39" w:semiHidden="1" w:unhideWhenUsed="1"/>
-    <w:lsdException w:name="toc 5" w:uiPriority="39" w:semiHidden="1" w:unhideWhenUsed="1"/>
-    <w:lsdException w:name="toc 6" w:uiPriority="39" w:semiHidden="1" w:unhideWhenUsed="1"/>
-    <w:lsdException w:name="toc 7" w:uiPriority="39" w:semiHidden="1" w:unhideWhenUsed="1"/>
-    <w:lsdException w:name="toc 8" w:uiPriority="39" w:semiHidden="1" w:unhideWhenUsed="1"/>
-    <w:lsdException w:name="toc 9" w:uiPriority="39" w:semiHidden="1" w:unhideWhenUsed="1"/>
+    <w:lsdException w:name="toc 1" w:semiHidden="1" w:uiPriority="39" w:unhideWhenUsed="1"/>
+    <w:lsdException w:name="toc 2" w:semiHidden="1" w:uiPriority="39" w:unhideWhenUsed="1"/>
+    <w:lsdException w:name="toc 3" w:semiHidden="1" w:uiPriority="39" w:unhideWhenUsed="1"/>
+    <w:lsdException w:name="toc 4" w:semiHidden="1" w:uiPriority="39" w:unhideWhenUsed="1"/>
+    <w:lsdException w:name="toc 5" w:semiHidden="1" w:uiPriority="39" w:unhideWhenUsed="1"/>
+    <w:lsdException w:name="toc 6" w:semiHidden="1" w:uiPriority="39" w:unhideWhenUsed="1"/>
+    <w:lsdException w:name="toc 7" w:semiHidden="1" w:uiPriority="39" w:unhideWhenUsed="1"/>
+    <w:lsdException w:name="toc 8" w:semiHidden="1" w:uiPriority="39" w:unhideWhenUsed="1"/>
+    <w:lsdException w:name="toc 9" w:semiHidden="1" w:uiPriority="39" w:unhideWhenUsed="1"/>
     <w:lsdException w:name="Normal Indent" w:semiHidden="1" w:unhideWhenUsed="1"/>
     <w:lsdException w:name="footnote text" w:semiHidden="1" w:unhideWhenUsed="1"/>
     <w:lsdException w:name="annotation text" w:semiHidden="1" w:unhideWhenUsed="1"/>
     <w:lsdException w:name="header" w:semiHidden="1" w:unhideWhenUsed="1"/>
     <w:lsdException w:name="footer" w:semiHidden="1" w:unhideWhenUsed="1"/>
     <w:lsdException w:name="index heading" w:semiHidden="1" w:unhideWhenUsed="1"/>
-    <w:lsdException w:name="caption" w:uiPriority="35" w:semiHidden="1" w:unhideWhenUsed="1" w:qFormat="1"/>
+    <w:lsdException w:name="caption" w:semiHidden="1" w:uiPriority="35" w:unhideWhenUsed="1" w:qFormat="1"/>
     <w:lsdException w:name="table of figures" w:semiHidden="1" w:unhideWhenUsed="1"/>
     <w:lsdException w:name="envelope address" w:semiHidden="1" w:unhideWhenUsed="1"/>
     <w:lsdException w:name="envelope return" w:semiHidden="1" w:unhideWhenUsed="1"/>
@@ -4060,7 +3853,7 @@
     <w:lsdException w:name="Title" w:uiPriority="10" w:qFormat="1"/>
     <w:lsdException w:name="Closing" w:semiHidden="1" w:unhideWhenUsed="1"/>
     <w:lsdException w:name="Signature" w:semiHidden="1" w:unhideWhenUsed="1"/>
-    <w:lsdException w:name="Default Paragraph Font" w:uiPriority="1" w:semiHidden="1" w:unhideWhenUsed="1"/>
+    <w:lsdException w:name="Default Paragraph Font" w:semiHidden="1" w:uiPriority="1" w:unhideWhenUsed="1"/>
     <w:lsdException w:name="Body Text" w:semiHidden="1" w:unhideWhenUsed="1"/>
     <w:lsdException w:name="Body Text Indent" w:semiHidden="1" w:unhideWhenUsed="1"/>
     <w:lsdException w:name="List Continue" w:semiHidden="1" w:unhideWhenUsed="1"/>
@@ -4260,8 +4053,8 @@
     <w:lsdException w:name="Subtle Reference" w:uiPriority="31" w:qFormat="1"/>
     <w:lsdException w:name="Intense Reference" w:uiPriority="32" w:qFormat="1"/>
     <w:lsdException w:name="Book Title" w:uiPriority="33" w:qFormat="1"/>
-    <w:lsdException w:name="Bibliography" w:uiPriority="37" w:semiHidden="1" w:unhideWhenUsed="1"/>
-    <w:lsdException w:name="TOC Heading" w:uiPriority="39" w:semiHidden="1" w:unhideWhenUsed="1" w:qFormat="1"/>
+    <w:lsdException w:name="Bibliography" w:semiHidden="1" w:uiPriority="37" w:unhideWhenUsed="1"/>
+    <w:lsdException w:name="TOC Heading" w:semiHidden="1" w:uiPriority="39" w:unhideWhenUsed="1" w:qFormat="1"/>
     <w:lsdException w:name="Plain Table 1" w:uiPriority="41"/>
     <w:lsdException w:name="Plain Table 2" w:uiPriority="42"/>
     <w:lsdException w:name="Plain Table 3" w:uiPriority="43"/>
@@ -4366,45 +4159,57 @@
     <w:lsdException w:name="List Table 5 Dark Accent 6" w:uiPriority="50"/>
     <w:lsdException w:name="List Table 6 Colorful Accent 6" w:uiPriority="51"/>
     <w:lsdException w:name="List Table 7 Colorful Accent 6" w:uiPriority="52"/>
+    <w:lsdException w:name="Mention" w:semiHidden="1" w:unhideWhenUsed="1"/>
+    <w:lsdException w:name="Smart Hyperlink" w:semiHidden="1" w:unhideWhenUsed="1"/>
+    <w:lsdException w:name="Hashtag" w:semiHidden="1" w:unhideWhenUsed="1"/>
+    <w:lsdException w:name="Unresolved Mention" w:semiHidden="1" w:unhideWhenUsed="1"/>
+    <w:lsdException w:name="Smart Link" w:semiHidden="1" w:unhideWhenUsed="1"/>
   </w:latentStyles>
-  <w:style w:type="paragraph" w:styleId="Normal" w:default="1">
+  <w:style w:type="paragraph" w:default="1" w:styleId="Normal">
     <w:name w:val="Normal"/>
     <w:qFormat/>
     <w:pPr>
-      <w:widowControl/>
-      <w:suppressAutoHyphens w:val="true"/>
-      <w:bidi w:val="0"/>
-      <w:spacing w:lineRule="auto" w:line="259" w:before="0" w:after="160"/>
-      <w:jc w:val="left"/>
+      <w:spacing w:after="160" w:line="259" w:lineRule="auto"/>
     </w:pPr>
-    <w:rPr>
-      <w:rFonts w:ascii="Calibri" w:hAnsi="Calibri" w:eastAsia="Calibri" w:cs="" w:asciiTheme="minorHAnsi" w:cstheme="minorBidi" w:eastAsiaTheme="minorHAnsi" w:hAnsiTheme="minorHAnsi"/>
-      <w:color w:val="auto"/>
-      <w:kern w:val="0"/>
-      <w:sz w:val="22"/>
-      <w:szCs w:val="22"/>
-      <w:lang w:val="en-IN" w:eastAsia="en-US" w:bidi="ar-SA"/>
-    </w:rPr>
   </w:style>
-  <w:style w:type="character" w:styleId="DefaultParagraphFont" w:default="1">
+  <w:style w:type="character" w:default="1" w:styleId="DefaultParagraphFont">
     <w:name w:val="Default Paragraph Font"/>
     <w:uiPriority w:val="1"/>
     <w:semiHidden/>
     <w:unhideWhenUsed/>
-    <w:qFormat/>
-    <w:rPr/>
   </w:style>
-  <w:style w:type="paragraph" w:styleId="Heading">
+  <w:style w:type="table" w:default="1" w:styleId="TableNormal">
+    <w:name w:val="Normal Table"/>
+    <w:uiPriority w:val="99"/>
+    <w:semiHidden/>
+    <w:unhideWhenUsed/>
+    <w:tblPr>
+      <w:tblInd w:w="0" w:type="dxa"/>
+      <w:tblCellMar>
+        <w:top w:w="0" w:type="dxa"/>
+        <w:left w:w="108" w:type="dxa"/>
+        <w:bottom w:w="0" w:type="dxa"/>
+        <w:right w:w="108" w:type="dxa"/>
+      </w:tblCellMar>
+    </w:tblPr>
+  </w:style>
+  <w:style w:type="numbering" w:default="1" w:styleId="NoList">
+    <w:name w:val="No List"/>
+    <w:uiPriority w:val="99"/>
+    <w:semiHidden/>
+    <w:unhideWhenUsed/>
+  </w:style>
+  <w:style w:type="paragraph" w:customStyle="1" w:styleId="Heading">
     <w:name w:val="Heading"/>
     <w:basedOn w:val="Normal"/>
     <w:next w:val="BodyText"/>
     <w:qFormat/>
     <w:pPr>
-      <w:keepNext w:val="true"/>
+      <w:keepNext/>
       <w:spacing w:before="240" w:after="120"/>
     </w:pPr>
     <w:rPr>
-      <w:rFonts w:ascii="Liberation Sans" w:hAnsi="Liberation Sans" w:eastAsia="Microsoft YaHei" w:cs="Arial"/>
+      <w:rFonts w:ascii="Liberation Sans" w:eastAsia="Microsoft YaHei" w:hAnsi="Liberation Sans" w:cs="Arial"/>
       <w:sz w:val="28"/>
       <w:szCs w:val="28"/>
     </w:rPr>
@@ -4413,14 +4218,12 @@
     <w:name w:val="Body Text"/>
     <w:basedOn w:val="Normal"/>
     <w:pPr>
-      <w:spacing w:lineRule="auto" w:line="276" w:before="0" w:after="140"/>
+      <w:spacing w:after="140" w:line="276" w:lineRule="auto"/>
     </w:pPr>
-    <w:rPr/>
   </w:style>
   <w:style w:type="paragraph" w:styleId="List">
     <w:name w:val="List"/>
     <w:basedOn w:val="BodyText"/>
-    <w:pPr/>
     <w:rPr>
       <w:rFonts w:cs="Arial"/>
     </w:rPr>
@@ -4441,7 +4244,7 @@
       <w:szCs w:val="24"/>
     </w:rPr>
   </w:style>
-  <w:style w:type="paragraph" w:styleId="Index">
+  <w:style w:type="paragraph" w:customStyle="1" w:styleId="Index">
     <w:name w:val="Index"/>
     <w:basedOn w:val="Normal"/>
     <w:qFormat/>
@@ -4459,85 +4262,85 @@
     <w:qFormat/>
     <w:rsid w:val="00615436"/>
     <w:pPr>
-      <w:spacing w:before="0" w:after="160"/>
       <w:ind w:left="720"/>
       <w:contextualSpacing/>
     </w:pPr>
-    <w:rPr/>
   </w:style>
-  <w:style w:type="numbering" w:styleId="NoList" w:default="1">
-    <w:name w:val="No List"/>
+  <w:style w:type="character" w:styleId="Hyperlink">
+    <w:name w:val="Hyperlink"/>
+    <w:basedOn w:val="DefaultParagraphFont"/>
+    <w:uiPriority w:val="99"/>
+    <w:unhideWhenUsed/>
+    <w:rsid w:val="00F258BB"/>
+    <w:rPr>
+      <w:color w:val="0563C1" w:themeColor="hyperlink"/>
+      <w:u w:val="single"/>
+    </w:rPr>
+  </w:style>
+  <w:style w:type="character" w:styleId="UnresolvedMention">
+    <w:name w:val="Unresolved Mention"/>
+    <w:basedOn w:val="DefaultParagraphFont"/>
     <w:uiPriority w:val="99"/>
     <w:semiHidden/>
     <w:unhideWhenUsed/>
-    <w:qFormat/>
-  </w:style>
-  <w:style w:type="table" w:default="1" w:styleId="TableNormal">
-    <w:name w:val="Normal Table"/>
-    <w:uiPriority w:val="99"/>
-    <w:semiHidden/>
-    <w:unhideWhenUsed/>
-    <w:tblPr>
-      <w:tblCellMar>
-        <w:top w:w="0" w:type="dxa"/>
-        <w:left w:w="108" w:type="dxa"/>
-        <w:bottom w:w="0" w:type="dxa"/>
-        <w:right w:w="108" w:type="dxa"/>
-      </w:tblCellMar>
-    </w:tblPr>
+    <w:rsid w:val="00F258BB"/>
+    <w:rPr>
+      <w:color w:val="605E5C"/>
+      <w:shd w:val="clear" w:color="auto" w:fill="E1DFDD"/>
+    </w:rPr>
   </w:style>
 </w:styles>
 </file>
 
 <file path=word/theme/theme1.xml><?xml version="1.0" encoding="utf-8"?>
-<a:theme xmlns:a="http://schemas.openxmlformats.org/drawingml/2006/main" xmlns:r="http://schemas.openxmlformats.org/officeDocument/2006/relationships" name="Office Theme">
+<a:theme xmlns:a="http://schemas.openxmlformats.org/drawingml/2006/main" name="Office Theme">
   <a:themeElements>
     <a:clrScheme name="Office">
       <a:dk1>
         <a:srgbClr val="000000"/>
       </a:dk1>
       <a:lt1>
-        <a:srgbClr val="ffffff"/>
+        <a:srgbClr val="FFFFFF"/>
       </a:lt1>
       <a:dk2>
-        <a:srgbClr val="44546a"/>
+        <a:srgbClr val="44546A"/>
       </a:dk2>
       <a:lt2>
-        <a:srgbClr val="e7e6e6"/>
+        <a:srgbClr val="E7E6E6"/>
       </a:lt2>
       <a:accent1>
-        <a:srgbClr val="5b9bd5"/>
+        <a:srgbClr val="5B9BD5"/>
       </a:accent1>
       <a:accent2>
-        <a:srgbClr val="ed7d31"/>
+        <a:srgbClr val="ED7D31"/>
       </a:accent2>
       <a:accent3>
-        <a:srgbClr val="a5a5a5"/>
+        <a:srgbClr val="A5A5A5"/>
       </a:accent3>
       <a:accent4>
-        <a:srgbClr val="ffc000"/>
+        <a:srgbClr val="FFC000"/>
       </a:accent4>
       <a:accent5>
-        <a:srgbClr val="4472c4"/>
+        <a:srgbClr val="4472C4"/>
       </a:accent5>
       <a:accent6>
-        <a:srgbClr val="70ad47"/>
+        <a:srgbClr val="70AD47"/>
       </a:accent6>
       <a:hlink>
-        <a:srgbClr val="0563c1"/>
+        <a:srgbClr val="0563C1"/>
       </a:hlink>
       <a:folHlink>
-        <a:srgbClr val="954f72"/>
+        <a:srgbClr val="954F72"/>
       </a:folHlink>
     </a:clrScheme>
     <a:fontScheme name="Office">
       <a:majorFont>
-        <a:latin typeface="Calibri Light" panose="020F0302020204030204" pitchFamily="0" charset="1"/>
+        <a:latin typeface="Calibri Light" panose="020F0302020204030204"/>
         <a:ea typeface=""/>
         <a:cs typeface=""/>
       </a:majorFont>
       <a:minorFont>
-        <a:latin typeface="Calibri" panose="020F0502020204030204" pitchFamily="0" charset="1"/>
+        <a:latin typeface="Calibri" panose="020F0502020204030204"/>
         <a:ea typeface=""/>
         <a:cs typeface=""/>
       </a:minorFont>
@@ -4569,7 +4372,7 @@
             </a:gs>
           </a:gsLst>
           <a:lin ang="5400000" scaled="0"/>
-          <a:tileRect l="0" t="0" r="0" b="0"/>
+          <a:tileRect/>
         </a:gradFill>
         <a:gradFill>
           <a:gsLst>
@@ -4593,7 +4396,7 @@
             </a:gs>
           </a:gsLst>
           <a:lin ang="5400000" scaled="0"/>
-          <a:tileRect l="0" t="0" r="0" b="0"/>
+          <a:tileRect/>
         </a:gradFill>
       </a:fillStyleLst>
       <a:lnStyleLst>
@@ -4653,10 +4456,12 @@
             </a:gs>
           </a:gsLst>
           <a:lin ang="5400000" scaled="0"/>
-          <a:tileRect l="0" t="0" r="0" b="0"/>
+          <a:tileRect/>
         </a:gradFill>
       </a:bgFillStyleLst>
     </a:fmtScheme>
   </a:themeElements>
+  <a:objectDefaults/>
+  <a:extraClrSchemeLst/>
 </a:theme>
 </file>
--- a/Day-9/Day-9 Assignment-2.docx
+++ b/Day-9/Day-9 Assignment-2.docx
@@ -1,9 +1,10 @@
 
 <file path=word/document.xml><?xml version="1.0" encoding="utf-8"?>
-<w:document xmlns:wpc="http://schemas.microsoft.com/office/word/2010/wordprocessingCanvas" xmlns:cx="http://schemas.microsoft.com/office/drawing/2014/chartex" xmlns:cx1="http://schemas.microsoft.com/office/drawing/2015/9/8/chartex" xmlns:cx2="http://schemas.microsoft.com/office/drawing/2015/10/21/chartex" xmlns:cx3="http://schemas.microsoft.com/office/drawing/2016/5/9/chartex" xmlns:cx4="http://schemas.microsoft.com/office/drawing/2016/5/10/chartex" xmlns:cx5="http://schemas.microsoft.com/office/drawing/2016/5/11/chartex" xmlns:cx6="http://schemas.microsoft.com/office/drawing/2016/5/12/chartex" xmlns:cx7="http://schemas.microsoft.com/office/drawing/2016/5/13/chartex" xmlns:cx8="http://schemas.microsoft.com/office/drawing/2016/5/14/chartex" xmlns:mc="http://schemas.openxmlformats.org/markup-compatibility/2006" xmlns:aink="http://schemas.microsoft.com/office/drawing/2016/ink" xmlns:am3d="http://schemas.microsoft.com/office/drawing/2017/model3d" xmlns:o="urn:schemas-microsoft-com:office:office" xmlns:oel="http://schemas.microsoft.com/office/2019/extlst" xmlns:r="http://schemas.openxmlformats.org/officeDocument/2006/relationships" xmlns:m="http://schemas.openxmlformats.org/officeDocument/2006/math" xmlns:v="urn:schemas-microsoft-com:vml" xmlns:wp14="http://schemas.microsoft.com/office/word/2010/wordprocessingDrawing" xmlns:wp="http://schemas.openxmlformats.org/drawingml/2006/wordprocessingDrawing" xmlns:w10="urn:schemas-microsoft-com:office:word" xmlns:w="http://schemas.openxmlformats.org/wordprocessingml/2006/main" xmlns:w14="http://schemas.microsoft.com/office/word/2010/wordml" xmlns:w15="http://schemas.microsoft.com/office/word/2012/wordml" xmlns:w16cex="http://schemas.microsoft.com/office/word/2018/wordml/cex" xmlns:w16cid="http://schemas.microsoft.com/office/word/2016/wordml/cid" xmlns:w16="http://schemas.microsoft.com/office/word/2018/wordml" xmlns:w16du="http://schemas.microsoft.com/office/word/2023/wordml/word16du" xmlns:w16sdtdh="http://schemas.microsoft.com/office/word/2020/wordml/sdtdatahash" xmlns:w16sdtfl="http://schemas.microsoft.com/office/word/2024/wordml/sdtformatlock" xmlns:w16se="http://schemas.microsoft.com/office/word/2015/wordml/symex" xmlns:wpg="http://schemas.microsoft.com/office/word/2010/wordprocessingGroup" xmlns:wpi="http://schemas.microsoft.com/office/word/2010/wordprocessingInk" xmlns:wne="http://schemas.microsoft.com/office/word/2006/wordml" xmlns:wps="http://schemas.microsoft.com/office/word/2010/wordprocessingShape" mc:Ignorable="w14 w15 w16se w16cid w16 w16cex w16sdtdh w16sdtfl w16du wp14">
+<w:document xmlns:o="urn:schemas-microsoft-com:office:office" xmlns:r="http://schemas.openxmlformats.org/officeDocument/2006/relationships" xmlns:v="urn:schemas-microsoft-com:vml" xmlns:w="http://schemas.openxmlformats.org/wordprocessingml/2006/main" xmlns:w10="urn:schemas-microsoft-com:office:word" xmlns:wp="http://schemas.openxmlformats.org/drawingml/2006/wordprocessingDrawing" xmlns:pic="http://schemas.openxmlformats.org/drawingml/2006/picture" xmlns:wps="http://schemas.microsoft.com/office/word/2010/wordprocessingShape" xmlns:wpg="http://schemas.microsoft.com/office/word/2010/wordprocessingGroup" xmlns:mc="http://schemas.openxmlformats.org/markup-compatibility/2006" xmlns:wp14="http://schemas.microsoft.com/office/word/2010/wordprocessingDrawing" xmlns:w14="http://schemas.microsoft.com/office/word/2010/wordml" xmlns:w15="http://schemas.microsoft.com/office/word/2012/wordml" mc:Ignorable="w14 wp14 w15">
   <w:body>
     <w:p>
       <w:pPr>
+        <w:pStyle w:val="Normal"/>
         <w:rPr>
           <w:b/>
           <w:bCs/>
@@ -23,6 +24,7 @@
     </w:p>
     <w:p>
       <w:pPr>
+        <w:pStyle w:val="Normal"/>
         <w:rPr>
           <w:b/>
           <w:bCs/>
@@ -39,7 +41,7 @@
         </w:rPr>
         <w:t xml:space="preserve">Email: </w:t>
       </w:r>
-      <w:hyperlink r:id="rId5" w:history="1">
+      <w:hyperlink r:id="rId2">
         <w:r>
           <w:rPr>
             <w:rStyle w:val="Hyperlink"/>
@@ -54,6 +56,7 @@
     </w:p>
     <w:p>
       <w:pPr>
+        <w:pStyle w:val="Normal"/>
         <w:rPr>
           <w:b/>
           <w:bCs/>
@@ -73,6 +76,7 @@
     </w:p>
     <w:p>
       <w:pPr>
+        <w:pStyle w:val="Normal"/>
         <w:rPr>
           <w:b/>
           <w:bCs/>
@@ -92,6 +96,7 @@
     </w:p>
     <w:p>
       <w:pPr>
+        <w:pStyle w:val="Normal"/>
         <w:rPr>
           <w:b/>
           <w:bCs/>
@@ -99,9 +104,22 @@
           <w:szCs w:val="24"/>
         </w:rPr>
       </w:pPr>
-    </w:p>
-    <w:p>
-      <w:r>
+      <w:r>
+        <w:rPr>
+          <w:b/>
+          <w:bCs/>
+          <w:sz w:val="24"/>
+          <w:szCs w:val="24"/>
+        </w:rPr>
+      </w:r>
+    </w:p>
+    <w:p>
+      <w:pPr>
+        <w:pStyle w:val="Normal"/>
+        <w:rPr/>
+      </w:pPr>
+      <w:r>
+        <w:rPr/>
         <w:t>Task 1: Configure a role hierarchy and create 3 roles with different access scopes</w:t>
       </w:r>
     </w:p>
@@ -112,8 +130,10 @@
           <w:ilvl w:val="0"/>
           <w:numId w:val="1"/>
         </w:numPr>
-      </w:pPr>
-      <w:r>
+        <w:rPr/>
+      </w:pPr>
+      <w:r>
+        <w:rPr/>
         <w:t>Go to Setup and open the Quick Find box</w:t>
       </w:r>
     </w:p>
@@ -124,13 +144,12 @@
           <w:ilvl w:val="0"/>
           <w:numId w:val="1"/>
         </w:numPr>
-      </w:pPr>
-      <w:r>
-        <w:rPr>
-          <w:noProof/>
-        </w:rPr>
+        <w:rPr/>
+      </w:pPr>
+      <w:r>
+        <w:rPr/>
         <w:drawing>
-          <wp:anchor distT="0" distB="0" distL="0" distR="0" simplePos="0" relativeHeight="2" behindDoc="0" locked="0" layoutInCell="0" allowOverlap="1" wp14:anchorId="100A86C0" wp14:editId="7EE03C80">
+          <wp:anchor behindDoc="0" distT="0" distB="0" distL="0" distR="0" simplePos="0" locked="0" layoutInCell="0" allowOverlap="1" relativeHeight="2">
             <wp:simplePos x="0" y="0"/>
             <wp:positionH relativeFrom="column">
               <wp:align>center</wp:align>
@@ -141,7 +160,7 @@
             <wp:extent cx="5502910" cy="3093085"/>
             <wp:effectExtent l="0" t="0" r="0" b="0"/>
             <wp:wrapSquare wrapText="largest"/>
-            <wp:docPr id="1" name="Image1"/>
+            <wp:docPr id="1" name="Image1" descr=""/>
             <wp:cNvGraphicFramePr>
               <a:graphicFrameLocks xmlns:a="http://schemas.openxmlformats.org/drawingml/2006/main" noChangeAspect="1"/>
             </wp:cNvGraphicFramePr>
@@ -149,7 +168,226 @@
               <a:graphicData uri="http://schemas.openxmlformats.org/drawingml/2006/picture">
                 <pic:pic xmlns:pic="http://schemas.openxmlformats.org/drawingml/2006/picture">
                   <pic:nvPicPr>
-                    <pic:cNvPr id="1" name="Image1"/>
+                    <pic:cNvPr id="1" name="Image1" descr=""/>
+                    <pic:cNvPicPr>
+                      <a:picLocks noChangeAspect="1" noChangeArrowheads="1"/>
+                    </pic:cNvPicPr>
+                  </pic:nvPicPr>
+                  <pic:blipFill>
+                    <a:blip r:embed="rId3"/>
+                    <a:stretch>
+                      <a:fillRect/>
+                    </a:stretch>
+                  </pic:blipFill>
+                  <pic:spPr bwMode="auto">
+                    <a:xfrm>
+                      <a:off x="0" y="0"/>
+                      <a:ext cx="5502910" cy="3093085"/>
+                    </a:xfrm>
+                    <a:prstGeom prst="rect">
+                      <a:avLst/>
+                    </a:prstGeom>
+                    <a:noFill/>
+                  </pic:spPr>
+                </pic:pic>
+              </a:graphicData>
+            </a:graphic>
+          </wp:anchor>
+        </w:drawing>
+      </w:r>
+    </w:p>
+    <w:p>
+      <w:pPr>
+        <w:pStyle w:val="ListParagraph"/>
+        <w:numPr>
+          <w:ilvl w:val="0"/>
+          <w:numId w:val="1"/>
+        </w:numPr>
+        <w:rPr/>
+      </w:pPr>
+      <w:r>
+        <w:rPr/>
+        <w:t>Search and open Roles</w:t>
+      </w:r>
+    </w:p>
+    <w:p>
+      <w:pPr>
+        <w:pStyle w:val="ListParagraph"/>
+        <w:numPr>
+          <w:ilvl w:val="0"/>
+          <w:numId w:val="1"/>
+        </w:numPr>
+        <w:rPr/>
+      </w:pPr>
+      <w:r>
+        <w:rPr/>
+        <w:drawing>
+          <wp:anchor behindDoc="0" distT="0" distB="0" distL="0" distR="0" simplePos="0" locked="0" layoutInCell="0" allowOverlap="1" relativeHeight="3">
+            <wp:simplePos x="0" y="0"/>
+            <wp:positionH relativeFrom="column">
+              <wp:align>center</wp:align>
+            </wp:positionH>
+            <wp:positionV relativeFrom="paragraph">
+              <wp:posOffset>635</wp:posOffset>
+            </wp:positionV>
+            <wp:extent cx="5502910" cy="3093085"/>
+            <wp:effectExtent l="0" t="0" r="0" b="0"/>
+            <wp:wrapSquare wrapText="largest"/>
+            <wp:docPr id="2" name="Image2" descr=""/>
+            <wp:cNvGraphicFramePr>
+              <a:graphicFrameLocks xmlns:a="http://schemas.openxmlformats.org/drawingml/2006/main" noChangeAspect="1"/>
+            </wp:cNvGraphicFramePr>
+            <a:graphic xmlns:a="http://schemas.openxmlformats.org/drawingml/2006/main">
+              <a:graphicData uri="http://schemas.openxmlformats.org/drawingml/2006/picture">
+                <pic:pic xmlns:pic="http://schemas.openxmlformats.org/drawingml/2006/picture">
+                  <pic:nvPicPr>
+                    <pic:cNvPr id="2" name="Image2" descr=""/>
+                    <pic:cNvPicPr>
+                      <a:picLocks noChangeAspect="1" noChangeArrowheads="1"/>
+                    </pic:cNvPicPr>
+                  </pic:nvPicPr>
+                  <pic:blipFill>
+                    <a:blip r:embed="rId4"/>
+                    <a:stretch>
+                      <a:fillRect/>
+                    </a:stretch>
+                  </pic:blipFill>
+                  <pic:spPr bwMode="auto">
+                    <a:xfrm>
+                      <a:off x="0" y="0"/>
+                      <a:ext cx="5502910" cy="3093085"/>
+                    </a:xfrm>
+                    <a:prstGeom prst="rect">
+                      <a:avLst/>
+                    </a:prstGeom>
+                    <a:noFill/>
+                  </pic:spPr>
+                </pic:pic>
+              </a:graphicData>
+            </a:graphic>
+          </wp:anchor>
+        </w:drawing>
+      </w:r>
+    </w:p>
+    <w:p>
+      <w:pPr>
+        <w:pStyle w:val="ListParagraph"/>
+        <w:numPr>
+          <w:ilvl w:val="0"/>
+          <w:numId w:val="1"/>
+        </w:numPr>
+        <w:rPr/>
+      </w:pPr>
+      <w:r>
+        <w:rPr/>
+        <w:t>Click Setup Roles</w:t>
+      </w:r>
+    </w:p>
+    <w:p>
+      <w:pPr>
+        <w:pStyle w:val="ListParagraph"/>
+        <w:numPr>
+          <w:ilvl w:val="0"/>
+          <w:numId w:val="1"/>
+        </w:numPr>
+        <w:rPr/>
+      </w:pPr>
+      <w:r>
+        <w:rPr/>
+        <w:drawing>
+          <wp:anchor behindDoc="0" distT="0" distB="0" distL="0" distR="0" simplePos="0" locked="0" layoutInCell="0" allowOverlap="1" relativeHeight="4">
+            <wp:simplePos x="0" y="0"/>
+            <wp:positionH relativeFrom="column">
+              <wp:align>center</wp:align>
+            </wp:positionH>
+            <wp:positionV relativeFrom="paragraph">
+              <wp:posOffset>635</wp:posOffset>
+            </wp:positionV>
+            <wp:extent cx="5502910" cy="3093085"/>
+            <wp:effectExtent l="0" t="0" r="0" b="0"/>
+            <wp:wrapSquare wrapText="largest"/>
+            <wp:docPr id="3" name="Image3" descr=""/>
+            <wp:cNvGraphicFramePr>
+              <a:graphicFrameLocks xmlns:a="http://schemas.openxmlformats.org/drawingml/2006/main" noChangeAspect="1"/>
+            </wp:cNvGraphicFramePr>
+            <a:graphic xmlns:a="http://schemas.openxmlformats.org/drawingml/2006/main">
+              <a:graphicData uri="http://schemas.openxmlformats.org/drawingml/2006/picture">
+                <pic:pic xmlns:pic="http://schemas.openxmlformats.org/drawingml/2006/picture">
+                  <pic:nvPicPr>
+                    <pic:cNvPr id="3" name="Image3" descr=""/>
+                    <pic:cNvPicPr>
+                      <a:picLocks noChangeAspect="1" noChangeArrowheads="1"/>
+                    </pic:cNvPicPr>
+                  </pic:nvPicPr>
+                  <pic:blipFill>
+                    <a:blip r:embed="rId5"/>
+                    <a:stretch>
+                      <a:fillRect/>
+                    </a:stretch>
+                  </pic:blipFill>
+                  <pic:spPr bwMode="auto">
+                    <a:xfrm>
+                      <a:off x="0" y="0"/>
+                      <a:ext cx="5502910" cy="3093085"/>
+                    </a:xfrm>
+                    <a:prstGeom prst="rect">
+                      <a:avLst/>
+                    </a:prstGeom>
+                    <a:noFill/>
+                  </pic:spPr>
+                </pic:pic>
+              </a:graphicData>
+            </a:graphic>
+          </wp:anchor>
+        </w:drawing>
+      </w:r>
+    </w:p>
+    <w:p>
+      <w:pPr>
+        <w:pStyle w:val="ListParagraph"/>
+        <w:numPr>
+          <w:ilvl w:val="0"/>
+          <w:numId w:val="1"/>
+        </w:numPr>
+        <w:rPr/>
+      </w:pPr>
+      <w:r>
+        <w:rPr/>
+        <w:t>Click on add role under CEO</w:t>
+      </w:r>
+    </w:p>
+    <w:p>
+      <w:pPr>
+        <w:pStyle w:val="ListParagraph"/>
+        <w:numPr>
+          <w:ilvl w:val="0"/>
+          <w:numId w:val="1"/>
+        </w:numPr>
+        <w:rPr/>
+      </w:pPr>
+      <w:r>
+        <w:rPr/>
+        <w:drawing>
+          <wp:anchor behindDoc="0" distT="0" distB="0" distL="0" distR="0" simplePos="0" locked="0" layoutInCell="0" allowOverlap="1" relativeHeight="5">
+            <wp:simplePos x="0" y="0"/>
+            <wp:positionH relativeFrom="column">
+              <wp:align>center</wp:align>
+            </wp:positionH>
+            <wp:positionV relativeFrom="paragraph">
+              <wp:posOffset>635</wp:posOffset>
+            </wp:positionV>
+            <wp:extent cx="5502910" cy="3093085"/>
+            <wp:effectExtent l="0" t="0" r="0" b="0"/>
+            <wp:wrapSquare wrapText="largest"/>
+            <wp:docPr id="4" name="Image4" descr=""/>
+            <wp:cNvGraphicFramePr>
+              <a:graphicFrameLocks xmlns:a="http://schemas.openxmlformats.org/drawingml/2006/main" noChangeAspect="1"/>
+            </wp:cNvGraphicFramePr>
+            <a:graphic xmlns:a="http://schemas.openxmlformats.org/drawingml/2006/main">
+              <a:graphicData uri="http://schemas.openxmlformats.org/drawingml/2006/picture">
+                <pic:pic xmlns:pic="http://schemas.openxmlformats.org/drawingml/2006/picture">
+                  <pic:nvPicPr>
+                    <pic:cNvPr id="4" name="Image4" descr=""/>
                     <pic:cNvPicPr>
                       <a:picLocks noChangeAspect="1" noChangeArrowheads="1"/>
                     </pic:cNvPicPr>
@@ -184,9 +422,11 @@
           <w:ilvl w:val="0"/>
           <w:numId w:val="1"/>
         </w:numPr>
-      </w:pPr>
-      <w:r>
-        <w:t>Search and open Roles</w:t>
+        <w:rPr/>
+      </w:pPr>
+      <w:r>
+        <w:rPr/>
+        <w:t>Now create 3 roles</w:t>
       </w:r>
     </w:p>
     <w:p>
@@ -196,13 +436,25 @@
           <w:ilvl w:val="0"/>
           <w:numId w:val="1"/>
         </w:numPr>
-      </w:pPr>
-      <w:r>
-        <w:rPr>
-          <w:noProof/>
-        </w:rPr>
+        <w:rPr/>
+      </w:pPr>
+      <w:r>
+        <w:rPr/>
+      </w:r>
+    </w:p>
+    <w:p>
+      <w:pPr>
+        <w:pStyle w:val="ListParagraph"/>
+        <w:numPr>
+          <w:ilvl w:val="0"/>
+          <w:numId w:val="1"/>
+        </w:numPr>
+        <w:rPr/>
+      </w:pPr>
+      <w:r>
+        <w:rPr/>
         <w:drawing>
-          <wp:anchor distT="0" distB="0" distL="0" distR="0" simplePos="0" relativeHeight="3" behindDoc="0" locked="0" layoutInCell="0" allowOverlap="1" wp14:anchorId="7B7E0903" wp14:editId="2D2CA483">
+          <wp:anchor behindDoc="0" distT="0" distB="0" distL="0" distR="0" simplePos="0" locked="0" layoutInCell="0" allowOverlap="1" relativeHeight="6">
             <wp:simplePos x="0" y="0"/>
             <wp:positionH relativeFrom="column">
               <wp:align>center</wp:align>
@@ -213,7 +465,7 @@
             <wp:extent cx="5502910" cy="3093085"/>
             <wp:effectExtent l="0" t="0" r="0" b="0"/>
             <wp:wrapSquare wrapText="largest"/>
-            <wp:docPr id="2" name="Image2"/>
+            <wp:docPr id="5" name="Image5" descr=""/>
             <wp:cNvGraphicFramePr>
               <a:graphicFrameLocks xmlns:a="http://schemas.openxmlformats.org/drawingml/2006/main" noChangeAspect="1"/>
             </wp:cNvGraphicFramePr>
@@ -221,7 +473,7 @@
               <a:graphicData uri="http://schemas.openxmlformats.org/drawingml/2006/picture">
                 <pic:pic xmlns:pic="http://schemas.openxmlformats.org/drawingml/2006/picture">
                   <pic:nvPicPr>
-                    <pic:cNvPr id="2" name="Image2"/>
+                    <pic:cNvPr id="5" name="Image5" descr=""/>
                     <pic:cNvPicPr>
                       <a:picLocks noChangeAspect="1" noChangeArrowheads="1"/>
                     </pic:cNvPicPr>
@@ -256,26 +508,58 @@
           <w:ilvl w:val="0"/>
           <w:numId w:val="1"/>
         </w:numPr>
-      </w:pPr>
-      <w:r>
-        <w:lastRenderedPageBreak/>
-        <w:t>Click Setup Roles</w:t>
-      </w:r>
-    </w:p>
-    <w:p>
-      <w:pPr>
-        <w:pStyle w:val="ListParagraph"/>
-        <w:numPr>
-          <w:ilvl w:val="0"/>
-          <w:numId w:val="1"/>
-        </w:numPr>
-      </w:pPr>
-      <w:r>
-        <w:rPr>
-          <w:noProof/>
-        </w:rPr>
+        <w:rPr/>
+      </w:pPr>
+      <w:r>
+        <w:rPr/>
+      </w:r>
+    </w:p>
+    <w:p>
+      <w:pPr>
+        <w:pStyle w:val="Normal"/>
+        <w:rPr/>
+      </w:pPr>
+      <w:r>
+        <w:rPr/>
+      </w:r>
+    </w:p>
+    <w:p>
+      <w:pPr>
+        <w:pStyle w:val="Normal"/>
+        <w:rPr/>
+      </w:pPr>
+      <w:r>
+        <w:rPr/>
+        <w:t>Task 2: Apply sharing rules for a custom object to demonstrate row-level security.</w:t>
+      </w:r>
+    </w:p>
+    <w:p>
+      <w:pPr>
+        <w:pStyle w:val="ListParagraph"/>
+        <w:numPr>
+          <w:ilvl w:val="0"/>
+          <w:numId w:val="4"/>
+        </w:numPr>
+        <w:rPr/>
+      </w:pPr>
+      <w:r>
+        <w:rPr/>
+        <w:t>Go to Object Manager</w:t>
+      </w:r>
+    </w:p>
+    <w:p>
+      <w:pPr>
+        <w:pStyle w:val="ListParagraph"/>
+        <w:numPr>
+          <w:ilvl w:val="0"/>
+          <w:numId w:val="4"/>
+        </w:numPr>
+        <w:rPr/>
+      </w:pPr>
+      <w:r>
+        <w:rPr/>
         <w:drawing>
-          <wp:anchor distT="0" distB="0" distL="0" distR="0" simplePos="0" relativeHeight="4" behindDoc="0" locked="0" layoutInCell="0" allowOverlap="1" wp14:anchorId="24B00923" wp14:editId="105B4B80">
+          <wp:anchor behindDoc="0" distT="0" distB="0" distL="0" distR="0" simplePos="0" locked="0" layoutInCell="0" allowOverlap="1" relativeHeight="7">
             <wp:simplePos x="0" y="0"/>
             <wp:positionH relativeFrom="column">
               <wp:align>center</wp:align>
@@ -286,7 +570,7 @@
             <wp:extent cx="5502910" cy="3093085"/>
             <wp:effectExtent l="0" t="0" r="0" b="0"/>
             <wp:wrapSquare wrapText="largest"/>
-            <wp:docPr id="3" name="Image3"/>
+            <wp:docPr id="6" name="Image6" descr=""/>
             <wp:cNvGraphicFramePr>
               <a:graphicFrameLocks xmlns:a="http://schemas.openxmlformats.org/drawingml/2006/main" noChangeAspect="1"/>
             </wp:cNvGraphicFramePr>
@@ -294,7 +578,7 @@
               <a:graphicData uri="http://schemas.openxmlformats.org/drawingml/2006/picture">
                 <pic:pic xmlns:pic="http://schemas.openxmlformats.org/drawingml/2006/picture">
                   <pic:nvPicPr>
-                    <pic:cNvPr id="3" name="Image3"/>
+                    <pic:cNvPr id="6" name="Image6" descr=""/>
                     <pic:cNvPicPr>
                       <a:picLocks noChangeAspect="1" noChangeArrowheads="1"/>
                     </pic:cNvPicPr>
@@ -327,27 +611,28 @@
         <w:pStyle w:val="ListParagraph"/>
         <w:numPr>
           <w:ilvl w:val="0"/>
-          <w:numId w:val="1"/>
-        </w:numPr>
-      </w:pPr>
-      <w:r>
-        <w:t>Click on add role under CEO</w:t>
-      </w:r>
-    </w:p>
-    <w:p>
-      <w:pPr>
-        <w:pStyle w:val="ListParagraph"/>
-        <w:numPr>
-          <w:ilvl w:val="0"/>
-          <w:numId w:val="1"/>
-        </w:numPr>
-      </w:pPr>
-      <w:r>
-        <w:rPr>
-          <w:noProof/>
-        </w:rPr>
+          <w:numId w:val="4"/>
+        </w:numPr>
+        <w:rPr/>
+      </w:pPr>
+      <w:r>
+        <w:rPr/>
+        <w:t>Click on Create &gt; Custom Object</w:t>
+      </w:r>
+    </w:p>
+    <w:p>
+      <w:pPr>
+        <w:pStyle w:val="ListParagraph"/>
+        <w:numPr>
+          <w:ilvl w:val="0"/>
+          <w:numId w:val="4"/>
+        </w:numPr>
+        <w:rPr/>
+      </w:pPr>
+      <w:r>
+        <w:rPr/>
         <w:drawing>
-          <wp:anchor distT="0" distB="0" distL="0" distR="0" simplePos="0" relativeHeight="5" behindDoc="0" locked="0" layoutInCell="0" allowOverlap="1" wp14:anchorId="196C216E" wp14:editId="644B27B7">
+          <wp:anchor behindDoc="0" distT="0" distB="0" distL="0" distR="0" simplePos="0" locked="0" layoutInCell="0" allowOverlap="1" relativeHeight="8">
             <wp:simplePos x="0" y="0"/>
             <wp:positionH relativeFrom="column">
               <wp:align>center</wp:align>
@@ -358,7 +643,7 @@
             <wp:extent cx="5502910" cy="3093085"/>
             <wp:effectExtent l="0" t="0" r="0" b="0"/>
             <wp:wrapSquare wrapText="largest"/>
-            <wp:docPr id="4" name="Image4"/>
+            <wp:docPr id="7" name="Image7" descr=""/>
             <wp:cNvGraphicFramePr>
               <a:graphicFrameLocks xmlns:a="http://schemas.openxmlformats.org/drawingml/2006/main" noChangeAspect="1"/>
             </wp:cNvGraphicFramePr>
@@ -366,7 +651,7 @@
               <a:graphicData uri="http://schemas.openxmlformats.org/drawingml/2006/picture">
                 <pic:pic xmlns:pic="http://schemas.openxmlformats.org/drawingml/2006/picture">
                   <pic:nvPicPr>
-                    <pic:cNvPr id="4" name="Image4"/>
+                    <pic:cNvPr id="7" name="Image7" descr=""/>
                     <pic:cNvPicPr>
                       <a:picLocks noChangeAspect="1" noChangeArrowheads="1"/>
                     </pic:cNvPicPr>
@@ -399,37 +684,27 @@
         <w:pStyle w:val="ListParagraph"/>
         <w:numPr>
           <w:ilvl w:val="0"/>
-          <w:numId w:val="1"/>
-        </w:numPr>
-      </w:pPr>
-      <w:r>
-        <w:t>Now create 3 roles</w:t>
-      </w:r>
-    </w:p>
-    <w:p>
-      <w:pPr>
-        <w:pStyle w:val="ListParagraph"/>
-        <w:numPr>
-          <w:ilvl w:val="0"/>
-          <w:numId w:val="1"/>
-        </w:numPr>
-      </w:pPr>
-    </w:p>
-    <w:p>
-      <w:pPr>
-        <w:pStyle w:val="ListParagraph"/>
-        <w:numPr>
-          <w:ilvl w:val="0"/>
-          <w:numId w:val="1"/>
-        </w:numPr>
-      </w:pPr>
-      <w:r>
-        <w:rPr>
-          <w:noProof/>
-        </w:rPr>
-        <w:lastRenderedPageBreak/>
+          <w:numId w:val="4"/>
+        </w:numPr>
+        <w:rPr/>
+      </w:pPr>
+      <w:r>
+        <w:rPr/>
+        <w:t>Go to Sharing Settings</w:t>
+      </w:r>
+    </w:p>
+    <w:p>
+      <w:pPr>
+        <w:pStyle w:val="ListParagraph"/>
+        <w:numPr>
+          <w:ilvl w:val="0"/>
+          <w:numId w:val="4"/>
+        </w:numPr>
+        <w:rPr/>
+      </w:pPr>
+      <w:r>
         <w:drawing>
-          <wp:anchor distT="0" distB="0" distL="0" distR="0" simplePos="0" relativeHeight="6" behindDoc="0" locked="0" layoutInCell="0" allowOverlap="1" wp14:anchorId="323F7E82" wp14:editId="48E511B3">
+          <wp:anchor behindDoc="0" distT="0" distB="0" distL="0" distR="0" simplePos="0" locked="0" layoutInCell="0" allowOverlap="1" relativeHeight="9">
             <wp:simplePos x="0" y="0"/>
             <wp:positionH relativeFrom="column">
               <wp:align>center</wp:align>
@@ -440,7 +715,7 @@
             <wp:extent cx="5502910" cy="3093085"/>
             <wp:effectExtent l="0" t="0" r="0" b="0"/>
             <wp:wrapSquare wrapText="largest"/>
-            <wp:docPr id="5" name="Image5"/>
+            <wp:docPr id="8" name="Image8" descr=""/>
             <wp:cNvGraphicFramePr>
               <a:graphicFrameLocks xmlns:a="http://schemas.openxmlformats.org/drawingml/2006/main" noChangeAspect="1"/>
             </wp:cNvGraphicFramePr>
@@ -448,7 +723,7 @@
               <a:graphicData uri="http://schemas.openxmlformats.org/drawingml/2006/picture">
                 <pic:pic xmlns:pic="http://schemas.openxmlformats.org/drawingml/2006/picture">
                   <pic:nvPicPr>
-                    <pic:cNvPr id="5" name="Image5"/>
+                    <pic:cNvPr id="8" name="Image8" descr=""/>
                     <pic:cNvPicPr>
                       <a:picLocks noChangeAspect="1" noChangeArrowheads="1"/>
                     </pic:cNvPicPr>
@@ -475,20 +750,9 @@
           </wp:anchor>
         </w:drawing>
       </w:r>
-    </w:p>
-    <w:p>
-      <w:pPr>
-        <w:pStyle w:val="ListParagraph"/>
-        <w:numPr>
-          <w:ilvl w:val="0"/>
-          <w:numId w:val="1"/>
-        </w:numPr>
-      </w:pPr>
-    </w:p>
-    <w:p/>
-    <w:p>
-      <w:r>
-        <w:t>Task 2: Apply sharing rules for a custom object to demonstrate row-level security.</w:t>
+      <w:r>
+        <w:rPr/>
+        <w:t xml:space="preserve"> </w:t>
       </w:r>
     </w:p>
     <w:p>
@@ -498,25 +762,11 @@
           <w:ilvl w:val="0"/>
           <w:numId w:val="4"/>
         </w:numPr>
-      </w:pPr>
-      <w:r>
-        <w:t>Go to Object Manager</w:t>
-      </w:r>
-    </w:p>
-    <w:p>
-      <w:pPr>
-        <w:pStyle w:val="ListParagraph"/>
-        <w:numPr>
-          <w:ilvl w:val="0"/>
-          <w:numId w:val="4"/>
-        </w:numPr>
-      </w:pPr>
-      <w:r>
-        <w:rPr>
-          <w:noProof/>
-        </w:rPr>
+        <w:rPr/>
+      </w:pPr>
+      <w:r>
         <w:drawing>
-          <wp:anchor distT="0" distB="0" distL="0" distR="0" simplePos="0" relativeHeight="7" behindDoc="0" locked="0" layoutInCell="0" allowOverlap="1" wp14:anchorId="16E4DD04" wp14:editId="64FFA5E3">
+          <wp:anchor behindDoc="0" distT="0" distB="0" distL="0" distR="0" simplePos="0" locked="0" layoutInCell="0" allowOverlap="1" relativeHeight="10">
             <wp:simplePos x="0" y="0"/>
             <wp:positionH relativeFrom="column">
               <wp:align>center</wp:align>
@@ -527,7 +777,7 @@
             <wp:extent cx="5502910" cy="3093085"/>
             <wp:effectExtent l="0" t="0" r="0" b="0"/>
             <wp:wrapSquare wrapText="largest"/>
-            <wp:docPr id="6" name="Image6"/>
+            <wp:docPr id="9" name="Image9" descr=""/>
             <wp:cNvGraphicFramePr>
               <a:graphicFrameLocks xmlns:a="http://schemas.openxmlformats.org/drawingml/2006/main" noChangeAspect="1"/>
             </wp:cNvGraphicFramePr>
@@ -535,7 +785,7 @@
               <a:graphicData uri="http://schemas.openxmlformats.org/drawingml/2006/picture">
                 <pic:pic xmlns:pic="http://schemas.openxmlformats.org/drawingml/2006/picture">
                   <pic:nvPicPr>
-                    <pic:cNvPr id="6" name="Image6"/>
+                    <pic:cNvPr id="9" name="Image9" descr=""/>
                     <pic:cNvPicPr>
                       <a:picLocks noChangeAspect="1" noChangeArrowheads="1"/>
                     </pic:cNvPicPr>
@@ -562,6 +812,10 @@
           </wp:anchor>
         </w:drawing>
       </w:r>
+      <w:r>
+        <w:rPr/>
+        <w:t xml:space="preserve"> </w:t>
+      </w:r>
     </w:p>
     <w:p>
       <w:pPr>
@@ -570,9 +824,10 @@
           <w:ilvl w:val="0"/>
           <w:numId w:val="4"/>
         </w:numPr>
-      </w:pPr>
-      <w:r>
-        <w:t>Click on Create &gt; Custom Object</w:t>
+        <w:rPr/>
+      </w:pPr>
+      <w:r>
+        <w:rPr/>
       </w:r>
     </w:p>
     <w:p>
@@ -582,14 +837,39 @@
           <w:ilvl w:val="0"/>
           <w:numId w:val="4"/>
         </w:numPr>
-      </w:pPr>
-      <w:r>
-        <w:rPr>
-          <w:noProof/>
-        </w:rPr>
-        <w:lastRenderedPageBreak/>
+        <w:rPr/>
+      </w:pPr>
+      <w:r>
+        <w:rPr/>
+      </w:r>
+    </w:p>
+    <w:p>
+      <w:pPr>
+        <w:pStyle w:val="ListParagraph"/>
+        <w:numPr>
+          <w:ilvl w:val="0"/>
+          <w:numId w:val="4"/>
+        </w:numPr>
+        <w:rPr/>
+      </w:pPr>
+      <w:r>
+        <w:rPr/>
+        <w:t>Set default internal access to Private</w:t>
+      </w:r>
+    </w:p>
+    <w:p>
+      <w:pPr>
+        <w:pStyle w:val="ListParagraph"/>
+        <w:numPr>
+          <w:ilvl w:val="0"/>
+          <w:numId w:val="4"/>
+        </w:numPr>
+        <w:rPr/>
+      </w:pPr>
+      <w:r>
+        <w:rPr/>
         <w:drawing>
-          <wp:anchor distT="0" distB="0" distL="0" distR="0" simplePos="0" relativeHeight="8" behindDoc="0" locked="0" layoutInCell="0" allowOverlap="1" wp14:anchorId="3E8BE196" wp14:editId="175A1574">
+          <wp:anchor behindDoc="0" distT="0" distB="0" distL="0" distR="0" simplePos="0" locked="0" layoutInCell="0" allowOverlap="1" relativeHeight="12">
             <wp:simplePos x="0" y="0"/>
             <wp:positionH relativeFrom="column">
               <wp:align>center</wp:align>
@@ -600,7 +880,7 @@
             <wp:extent cx="5502910" cy="3093085"/>
             <wp:effectExtent l="0" t="0" r="0" b="0"/>
             <wp:wrapSquare wrapText="largest"/>
-            <wp:docPr id="7" name="Image7"/>
+            <wp:docPr id="10" name="Image10" descr=""/>
             <wp:cNvGraphicFramePr>
               <a:graphicFrameLocks xmlns:a="http://schemas.openxmlformats.org/drawingml/2006/main" noChangeAspect="1"/>
             </wp:cNvGraphicFramePr>
@@ -608,7 +888,7 @@
               <a:graphicData uri="http://schemas.openxmlformats.org/drawingml/2006/picture">
                 <pic:pic xmlns:pic="http://schemas.openxmlformats.org/drawingml/2006/picture">
                   <pic:nvPicPr>
-                    <pic:cNvPr id="7" name="Image7"/>
+                    <pic:cNvPr id="10" name="Image10" descr=""/>
                     <pic:cNvPicPr>
                       <a:picLocks noChangeAspect="1" noChangeArrowheads="1"/>
                     </pic:cNvPicPr>
@@ -643,9 +923,11 @@
           <w:ilvl w:val="0"/>
           <w:numId w:val="4"/>
         </w:numPr>
-      </w:pPr>
-      <w:r>
-        <w:t>Go to Sharing Settings</w:t>
+        <w:rPr/>
+      </w:pPr>
+      <w:r>
+        <w:rPr/>
+        <w:t>Scroll to Sharing rules and click new</w:t>
       </w:r>
     </w:p>
     <w:p>
@@ -655,13 +937,25 @@
           <w:ilvl w:val="0"/>
           <w:numId w:val="4"/>
         </w:numPr>
-      </w:pPr>
-      <w:r>
-        <w:rPr>
-          <w:noProof/>
-        </w:rPr>
+        <w:rPr/>
+      </w:pPr>
+      <w:r>
+        <w:rPr/>
+      </w:r>
+    </w:p>
+    <w:p>
+      <w:pPr>
+        <w:pStyle w:val="ListParagraph"/>
+        <w:numPr>
+          <w:ilvl w:val="0"/>
+          <w:numId w:val="4"/>
+        </w:numPr>
+        <w:rPr/>
+      </w:pPr>
+      <w:r>
+        <w:rPr/>
         <w:drawing>
-          <wp:anchor distT="0" distB="0" distL="0" distR="0" simplePos="0" relativeHeight="9" behindDoc="0" locked="0" layoutInCell="0" allowOverlap="1" wp14:anchorId="75F5D46F" wp14:editId="72E3A999">
+          <wp:anchor behindDoc="0" distT="0" distB="0" distL="0" distR="0" simplePos="0" locked="0" layoutInCell="0" allowOverlap="1" relativeHeight="11">
             <wp:simplePos x="0" y="0"/>
             <wp:positionH relativeFrom="column">
               <wp:align>center</wp:align>
@@ -672,7 +966,7 @@
             <wp:extent cx="5502910" cy="3093085"/>
             <wp:effectExtent l="0" t="0" r="0" b="0"/>
             <wp:wrapSquare wrapText="largest"/>
-            <wp:docPr id="8" name="Image8"/>
+            <wp:docPr id="11" name="Image11" descr=""/>
             <wp:cNvGraphicFramePr>
               <a:graphicFrameLocks xmlns:a="http://schemas.openxmlformats.org/drawingml/2006/main" noChangeAspect="1"/>
             </wp:cNvGraphicFramePr>
@@ -680,7 +974,7 @@
               <a:graphicData uri="http://schemas.openxmlformats.org/drawingml/2006/picture">
                 <pic:pic xmlns:pic="http://schemas.openxmlformats.org/drawingml/2006/picture">
                   <pic:nvPicPr>
-                    <pic:cNvPr id="8" name="Image8"/>
+                    <pic:cNvPr id="11" name="Image11" descr=""/>
                     <pic:cNvPicPr>
                       <a:picLocks noChangeAspect="1" noChangeArrowheads="1"/>
                     </pic:cNvPicPr>
@@ -707,25 +1001,83 @@
           </wp:anchor>
         </w:drawing>
       </w:r>
-      <w:r>
-        <w:t xml:space="preserve"> </w:t>
-      </w:r>
-    </w:p>
-    <w:p>
-      <w:pPr>
-        <w:pStyle w:val="ListParagraph"/>
-        <w:numPr>
-          <w:ilvl w:val="0"/>
-          <w:numId w:val="4"/>
-        </w:numPr>
-      </w:pPr>
-      <w:r>
-        <w:rPr>
-          <w:noProof/>
-        </w:rPr>
-        <w:lastRenderedPageBreak/>
+    </w:p>
+    <w:p>
+      <w:pPr>
+        <w:pStyle w:val="Normal"/>
+        <w:rPr/>
+      </w:pPr>
+      <w:r>
+        <w:rPr/>
+      </w:r>
+    </w:p>
+    <w:p>
+      <w:pPr>
+        <w:pStyle w:val="Normal"/>
+        <w:rPr/>
+      </w:pPr>
+      <w:r>
+        <w:rPr/>
+      </w:r>
+    </w:p>
+    <w:p>
+      <w:pPr>
+        <w:pStyle w:val="Normal"/>
+        <w:rPr/>
+      </w:pPr>
+      <w:r>
+        <w:rPr/>
+      </w:r>
+    </w:p>
+    <w:p>
+      <w:pPr>
+        <w:pStyle w:val="Normal"/>
+        <w:rPr/>
+      </w:pPr>
+      <w:r>
+        <w:rPr/>
+        <w:t>Task 3: Set field-level visibility restrictions for specific profiles (eg: hide revenue field for ‘Intern’ profile)</w:t>
+      </w:r>
+    </w:p>
+    <w:p>
+      <w:pPr>
+        <w:pStyle w:val="ListParagraph"/>
+        <w:numPr>
+          <w:ilvl w:val="0"/>
+          <w:numId w:val="5"/>
+        </w:numPr>
+        <w:rPr/>
+      </w:pPr>
+      <w:r>
+        <w:rPr/>
+        <w:t>Goto Setup  &gt; Profiles</w:t>
+      </w:r>
+    </w:p>
+    <w:p>
+      <w:pPr>
+        <w:pStyle w:val="ListParagraph"/>
+        <w:numPr>
+          <w:ilvl w:val="0"/>
+          <w:numId w:val="5"/>
+        </w:numPr>
+        <w:rPr/>
+      </w:pPr>
+      <w:r>
+        <w:rPr/>
+      </w:r>
+    </w:p>
+    <w:p>
+      <w:pPr>
+        <w:pStyle w:val="ListParagraph"/>
+        <w:numPr>
+          <w:ilvl w:val="0"/>
+          <w:numId w:val="5"/>
+        </w:numPr>
+        <w:rPr/>
+      </w:pPr>
+      <w:r>
         <w:drawing>
-          <wp:anchor distT="0" distB="0" distL="0" distR="0" simplePos="0" relativeHeight="10" behindDoc="0" locked="0" layoutInCell="0" allowOverlap="1" wp14:anchorId="22EE356A" wp14:editId="2783ED77">
+          <wp:anchor behindDoc="0" distT="0" distB="0" distL="0" distR="0" simplePos="0" locked="0" layoutInCell="0" allowOverlap="1" relativeHeight="13">
             <wp:simplePos x="0" y="0"/>
             <wp:positionH relativeFrom="column">
               <wp:align>center</wp:align>
@@ -736,7 +1088,7 @@
             <wp:extent cx="5502910" cy="3093085"/>
             <wp:effectExtent l="0" t="0" r="0" b="0"/>
             <wp:wrapSquare wrapText="largest"/>
-            <wp:docPr id="9" name="Image9"/>
+            <wp:docPr id="12" name="Image12" descr=""/>
             <wp:cNvGraphicFramePr>
               <a:graphicFrameLocks xmlns:a="http://schemas.openxmlformats.org/drawingml/2006/main" noChangeAspect="1"/>
             </wp:cNvGraphicFramePr>
@@ -744,7 +1096,7 @@
               <a:graphicData uri="http://schemas.openxmlformats.org/drawingml/2006/picture">
                 <pic:pic xmlns:pic="http://schemas.openxmlformats.org/drawingml/2006/picture">
                   <pic:nvPicPr>
-                    <pic:cNvPr id="9" name="Image9"/>
+                    <pic:cNvPr id="12" name="Image12" descr=""/>
                     <pic:cNvPicPr>
                       <a:picLocks noChangeAspect="1" noChangeArrowheads="1"/>
                     </pic:cNvPicPr>
@@ -772,53 +1124,23 @@
         </w:drawing>
       </w:r>
       <w:r>
-        <w:t xml:space="preserve"> </w:t>
-      </w:r>
-    </w:p>
-    <w:p>
-      <w:pPr>
-        <w:pStyle w:val="ListParagraph"/>
-        <w:numPr>
-          <w:ilvl w:val="0"/>
-          <w:numId w:val="4"/>
-        </w:numPr>
-      </w:pPr>
-    </w:p>
-    <w:p>
-      <w:pPr>
-        <w:pStyle w:val="ListParagraph"/>
-        <w:numPr>
-          <w:ilvl w:val="0"/>
-          <w:numId w:val="4"/>
-        </w:numPr>
-      </w:pPr>
-    </w:p>
-    <w:p>
-      <w:pPr>
-        <w:pStyle w:val="ListParagraph"/>
-        <w:numPr>
-          <w:ilvl w:val="0"/>
-          <w:numId w:val="4"/>
-        </w:numPr>
-      </w:pPr>
-      <w:r>
-        <w:t>Set default internal access to Private</w:t>
-      </w:r>
-    </w:p>
-    <w:p>
-      <w:pPr>
-        <w:pStyle w:val="ListParagraph"/>
-        <w:numPr>
-          <w:ilvl w:val="0"/>
-          <w:numId w:val="4"/>
-        </w:numPr>
-      </w:pPr>
-      <w:r>
-        <w:rPr>
-          <w:noProof/>
-        </w:rPr>
+        <w:rPr/>
+        <w:t>Find Intern Profile</w:t>
+      </w:r>
+    </w:p>
+    <w:p>
+      <w:pPr>
+        <w:pStyle w:val="ListParagraph"/>
+        <w:numPr>
+          <w:ilvl w:val="0"/>
+          <w:numId w:val="5"/>
+        </w:numPr>
+        <w:rPr/>
+      </w:pPr>
+      <w:r>
+        <w:rPr/>
         <w:drawing>
-          <wp:anchor distT="0" distB="0" distL="0" distR="0" simplePos="0" relativeHeight="12" behindDoc="0" locked="0" layoutInCell="0" allowOverlap="1" wp14:anchorId="0B39AC6D" wp14:editId="3E987BEF">
+          <wp:anchor behindDoc="0" distT="0" distB="0" distL="0" distR="0" simplePos="0" locked="0" layoutInCell="0" allowOverlap="1" relativeHeight="14">
             <wp:simplePos x="0" y="0"/>
             <wp:positionH relativeFrom="column">
               <wp:align>center</wp:align>
@@ -829,7 +1151,7 @@
             <wp:extent cx="5502910" cy="3093085"/>
             <wp:effectExtent l="0" t="0" r="0" b="0"/>
             <wp:wrapSquare wrapText="largest"/>
-            <wp:docPr id="10" name="Image10"/>
+            <wp:docPr id="13" name="Image13" descr=""/>
             <wp:cNvGraphicFramePr>
               <a:graphicFrameLocks xmlns:a="http://schemas.openxmlformats.org/drawingml/2006/main" noChangeAspect="1"/>
             </wp:cNvGraphicFramePr>
@@ -837,7 +1159,7 @@
               <a:graphicData uri="http://schemas.openxmlformats.org/drawingml/2006/picture">
                 <pic:pic xmlns:pic="http://schemas.openxmlformats.org/drawingml/2006/picture">
                   <pic:nvPicPr>
-                    <pic:cNvPr id="10" name="Image10"/>
+                    <pic:cNvPr id="13" name="Image13" descr=""/>
                     <pic:cNvPicPr>
                       <a:picLocks noChangeAspect="1" noChangeArrowheads="1"/>
                     </pic:cNvPicPr>
@@ -870,37 +1192,41 @@
         <w:pStyle w:val="ListParagraph"/>
         <w:numPr>
           <w:ilvl w:val="0"/>
-          <w:numId w:val="4"/>
-        </w:numPr>
-      </w:pPr>
-      <w:r>
-        <w:t>Scroll to Sharing rules and click new</w:t>
-      </w:r>
-    </w:p>
-    <w:p>
-      <w:pPr>
-        <w:pStyle w:val="ListParagraph"/>
-        <w:numPr>
-          <w:ilvl w:val="0"/>
-          <w:numId w:val="4"/>
-        </w:numPr>
-      </w:pPr>
-    </w:p>
-    <w:p>
-      <w:pPr>
-        <w:pStyle w:val="ListParagraph"/>
-        <w:numPr>
-          <w:ilvl w:val="0"/>
-          <w:numId w:val="4"/>
-        </w:numPr>
-      </w:pPr>
-      <w:r>
-        <w:rPr>
-          <w:noProof/>
-        </w:rPr>
-        <w:lastRenderedPageBreak/>
+          <w:numId w:val="5"/>
+        </w:numPr>
+        <w:rPr/>
+      </w:pPr>
+      <w:r>
+        <w:rPr/>
+        <w:t>Goto field level security and select account</w:t>
+      </w:r>
+    </w:p>
+    <w:p>
+      <w:pPr>
+        <w:pStyle w:val="ListParagraph"/>
+        <w:numPr>
+          <w:ilvl w:val="0"/>
+          <w:numId w:val="5"/>
+        </w:numPr>
+        <w:rPr/>
+      </w:pPr>
+      <w:r>
+        <w:rPr/>
+      </w:r>
+    </w:p>
+    <w:p>
+      <w:pPr>
+        <w:pStyle w:val="ListParagraph"/>
+        <w:numPr>
+          <w:ilvl w:val="0"/>
+          <w:numId w:val="5"/>
+        </w:numPr>
+        <w:rPr/>
+      </w:pPr>
+      <w:r>
+        <w:rPr/>
         <w:drawing>
-          <wp:anchor distT="0" distB="0" distL="0" distR="0" simplePos="0" relativeHeight="11" behindDoc="0" locked="0" layoutInCell="0" allowOverlap="1" wp14:anchorId="7AD74B59" wp14:editId="30729922">
+          <wp:anchor behindDoc="0" distT="0" distB="0" distL="0" distR="0" simplePos="0" locked="0" layoutInCell="0" allowOverlap="1" relativeHeight="15">
             <wp:simplePos x="0" y="0"/>
             <wp:positionH relativeFrom="column">
               <wp:align>center</wp:align>
@@ -911,7 +1237,7 @@
             <wp:extent cx="5502910" cy="3093085"/>
             <wp:effectExtent l="0" t="0" r="0" b="0"/>
             <wp:wrapSquare wrapText="largest"/>
-            <wp:docPr id="11" name="Image11"/>
+            <wp:docPr id="14" name="Image14" descr=""/>
             <wp:cNvGraphicFramePr>
               <a:graphicFrameLocks xmlns:a="http://schemas.openxmlformats.org/drawingml/2006/main" noChangeAspect="1"/>
             </wp:cNvGraphicFramePr>
@@ -919,7 +1245,7 @@
               <a:graphicData uri="http://schemas.openxmlformats.org/drawingml/2006/picture">
                 <pic:pic xmlns:pic="http://schemas.openxmlformats.org/drawingml/2006/picture">
                   <pic:nvPicPr>
-                    <pic:cNvPr id="11" name="Image11"/>
+                    <pic:cNvPr id="14" name="Image14" descr=""/>
                     <pic:cNvPicPr>
                       <a:picLocks noChangeAspect="1" noChangeArrowheads="1"/>
                     </pic:cNvPicPr>
@@ -947,22 +1273,6 @@
         </w:drawing>
       </w:r>
     </w:p>
-    <w:p/>
-    <w:p/>
-    <w:p/>
-    <w:p>
-      <w:r>
-        <w:t>Task 3: Set field-level visibility restrictions for specific profiles (</w:t>
-      </w:r>
-      <w:proofErr w:type="spellStart"/>
-      <w:r>
-        <w:t>eg</w:t>
-      </w:r>
-      <w:proofErr w:type="spellEnd"/>
-      <w:r>
-        <w:t>: hide revenue field for ‘Intern’ profile)</w:t>
-      </w:r>
-    </w:p>
     <w:p>
       <w:pPr>
         <w:pStyle w:val="ListParagraph"/>
@@ -970,17 +1280,11 @@
           <w:ilvl w:val="0"/>
           <w:numId w:val="5"/>
         </w:numPr>
-      </w:pPr>
-      <w:r>
-        <w:t xml:space="preserve">Goto </w:t>
-      </w:r>
-      <w:proofErr w:type="gramStart"/>
-      <w:r>
-        <w:t>Setup  &gt;</w:t>
-      </w:r>
-      <w:proofErr w:type="gramEnd"/>
-      <w:r>
-        <w:t xml:space="preserve"> Profiles</w:t>
+        <w:rPr/>
+      </w:pPr>
+      <w:r>
+        <w:rPr/>
+        <w:t>Edit annual revenue field</w:t>
       </w:r>
     </w:p>
     <w:p>
@@ -990,7 +1294,11 @@
           <w:ilvl w:val="0"/>
           <w:numId w:val="5"/>
         </w:numPr>
-      </w:pPr>
+        <w:rPr/>
+      </w:pPr>
+      <w:r>
+        <w:rPr/>
+      </w:r>
     </w:p>
     <w:p>
       <w:pPr>
@@ -999,13 +1307,12 @@
           <w:ilvl w:val="0"/>
           <w:numId w:val="5"/>
         </w:numPr>
-      </w:pPr>
-      <w:r>
-        <w:rPr>
-          <w:noProof/>
-        </w:rPr>
+        <w:rPr/>
+      </w:pPr>
+      <w:r>
+        <w:rPr/>
         <w:drawing>
-          <wp:anchor distT="0" distB="0" distL="0" distR="0" simplePos="0" relativeHeight="13" behindDoc="0" locked="0" layoutInCell="0" allowOverlap="1" wp14:anchorId="3769744F" wp14:editId="639FD510">
+          <wp:anchor behindDoc="0" distT="0" distB="0" distL="0" distR="0" simplePos="0" locked="0" layoutInCell="0" allowOverlap="1" relativeHeight="16">
             <wp:simplePos x="0" y="0"/>
             <wp:positionH relativeFrom="column">
               <wp:align>center</wp:align>
@@ -1016,7 +1323,7 @@
             <wp:extent cx="5502910" cy="3093085"/>
             <wp:effectExtent l="0" t="0" r="0" b="0"/>
             <wp:wrapSquare wrapText="largest"/>
-            <wp:docPr id="12" name="Image12"/>
+            <wp:docPr id="15" name="Image15" descr=""/>
             <wp:cNvGraphicFramePr>
               <a:graphicFrameLocks xmlns:a="http://schemas.openxmlformats.org/drawingml/2006/main" noChangeAspect="1"/>
             </wp:cNvGraphicFramePr>
@@ -1024,7 +1331,7 @@
               <a:graphicData uri="http://schemas.openxmlformats.org/drawingml/2006/picture">
                 <pic:pic xmlns:pic="http://schemas.openxmlformats.org/drawingml/2006/picture">
                   <pic:nvPicPr>
-                    <pic:cNvPr id="12" name="Image12"/>
+                    <pic:cNvPr id="15" name="Image15" descr=""/>
                     <pic:cNvPicPr>
                       <a:picLocks noChangeAspect="1" noChangeArrowheads="1"/>
                     </pic:cNvPicPr>
@@ -1051,9 +1358,6 @@
           </wp:anchor>
         </w:drawing>
       </w:r>
-      <w:r>
-        <w:t>Find Intern Profile</w:t>
-      </w:r>
     </w:p>
     <w:p>
       <w:pPr>
@@ -1062,14 +1366,39 @@
           <w:ilvl w:val="0"/>
           <w:numId w:val="5"/>
         </w:numPr>
-      </w:pPr>
-      <w:r>
-        <w:rPr>
-          <w:noProof/>
-        </w:rPr>
-        <w:lastRenderedPageBreak/>
+        <w:rPr/>
+      </w:pPr>
+      <w:r>
+        <w:rPr/>
+      </w:r>
+    </w:p>
+    <w:p>
+      <w:pPr>
+        <w:pStyle w:val="ListParagraph"/>
+        <w:numPr>
+          <w:ilvl w:val="0"/>
+          <w:numId w:val="5"/>
+        </w:numPr>
+        <w:rPr/>
+      </w:pPr>
+      <w:r>
+        <w:rPr/>
+        <w:t>Save</w:t>
+      </w:r>
+    </w:p>
+    <w:p>
+      <w:pPr>
+        <w:pStyle w:val="ListParagraph"/>
+        <w:numPr>
+          <w:ilvl w:val="0"/>
+          <w:numId w:val="5"/>
+        </w:numPr>
+        <w:rPr/>
+      </w:pPr>
+      <w:r>
+        <w:rPr/>
         <w:drawing>
-          <wp:anchor distT="0" distB="0" distL="0" distR="0" simplePos="0" relativeHeight="14" behindDoc="0" locked="0" layoutInCell="0" allowOverlap="1" wp14:anchorId="05BDA2E7" wp14:editId="571F3475">
+          <wp:anchor behindDoc="0" distT="0" distB="0" distL="0" distR="0" simplePos="0" locked="0" layoutInCell="0" allowOverlap="1" relativeHeight="17">
             <wp:simplePos x="0" y="0"/>
             <wp:positionH relativeFrom="column">
               <wp:align>center</wp:align>
@@ -1080,7 +1409,7 @@
             <wp:extent cx="5502910" cy="3093085"/>
             <wp:effectExtent l="0" t="0" r="0" b="0"/>
             <wp:wrapSquare wrapText="largest"/>
-            <wp:docPr id="13" name="Image13"/>
+            <wp:docPr id="16" name="Image16" descr=""/>
             <wp:cNvGraphicFramePr>
               <a:graphicFrameLocks xmlns:a="http://schemas.openxmlformats.org/drawingml/2006/main" noChangeAspect="1"/>
             </wp:cNvGraphicFramePr>
@@ -1088,7 +1417,7 @@
               <a:graphicData uri="http://schemas.openxmlformats.org/drawingml/2006/picture">
                 <pic:pic xmlns:pic="http://schemas.openxmlformats.org/drawingml/2006/picture">
                   <pic:nvPicPr>
-                    <pic:cNvPr id="13" name="Image13"/>
+                    <pic:cNvPr id="16" name="Image16" descr=""/>
                     <pic:cNvPicPr>
                       <a:picLocks noChangeAspect="1" noChangeArrowheads="1"/>
                     </pic:cNvPicPr>
@@ -1118,39 +1447,68 @@
     </w:p>
     <w:p>
       <w:pPr>
-        <w:pStyle w:val="ListParagraph"/>
-        <w:numPr>
-          <w:ilvl w:val="0"/>
-          <w:numId w:val="5"/>
-        </w:numPr>
-      </w:pPr>
-      <w:r>
-        <w:t>Goto field level security and select account</w:t>
-      </w:r>
-    </w:p>
-    <w:p>
-      <w:pPr>
-        <w:pStyle w:val="ListParagraph"/>
-        <w:numPr>
-          <w:ilvl w:val="0"/>
-          <w:numId w:val="5"/>
-        </w:numPr>
-      </w:pPr>
-    </w:p>
-    <w:p>
-      <w:pPr>
-        <w:pStyle w:val="ListParagraph"/>
-        <w:numPr>
-          <w:ilvl w:val="0"/>
-          <w:numId w:val="5"/>
-        </w:numPr>
-      </w:pPr>
-      <w:r>
-        <w:rPr>
-          <w:noProof/>
-        </w:rPr>
+        <w:pStyle w:val="Normal"/>
+        <w:rPr/>
+      </w:pPr>
+      <w:r>
+        <w:rPr/>
+      </w:r>
+    </w:p>
+    <w:p>
+      <w:pPr>
+        <w:pStyle w:val="Normal"/>
+        <w:rPr/>
+      </w:pPr>
+      <w:r>
+        <w:rPr/>
+      </w:r>
+    </w:p>
+    <w:p>
+      <w:pPr>
+        <w:pStyle w:val="Normal"/>
+        <w:rPr/>
+      </w:pPr>
+      <w:r>
+        <w:rPr/>
+      </w:r>
+    </w:p>
+    <w:p>
+      <w:pPr>
+        <w:pStyle w:val="Normal"/>
+        <w:rPr/>
+      </w:pPr>
+      <w:r>
+        <w:rPr/>
+        <w:t>Task 4:</w:t>
+      </w:r>
+    </w:p>
+    <w:p>
+      <w:pPr>
+        <w:pStyle w:val="ListParagraph"/>
+        <w:numPr>
+          <w:ilvl w:val="0"/>
+          <w:numId w:val="2"/>
+        </w:numPr>
+        <w:rPr/>
+      </w:pPr>
+      <w:r>
+        <w:rPr/>
+        <w:t>Search and open ‘Reports’ from the App Launcher</w:t>
+      </w:r>
+    </w:p>
+    <w:p>
+      <w:pPr>
+        <w:pStyle w:val="ListParagraph"/>
+        <w:numPr>
+          <w:ilvl w:val="0"/>
+          <w:numId w:val="2"/>
+        </w:numPr>
+        <w:rPr/>
+      </w:pPr>
+      <w:r>
+        <w:rPr/>
         <w:drawing>
-          <wp:anchor distT="0" distB="0" distL="0" distR="0" simplePos="0" relativeHeight="15" behindDoc="0" locked="0" layoutInCell="0" allowOverlap="1" wp14:anchorId="632C63B7" wp14:editId="38FA3CF2">
+          <wp:anchor behindDoc="0" distT="0" distB="0" distL="0" distR="0" simplePos="0" locked="0" layoutInCell="0" allowOverlap="1" relativeHeight="18">
             <wp:simplePos x="0" y="0"/>
             <wp:positionH relativeFrom="column">
               <wp:align>center</wp:align>
@@ -1161,7 +1519,7 @@
             <wp:extent cx="5502910" cy="3093085"/>
             <wp:effectExtent l="0" t="0" r="0" b="0"/>
             <wp:wrapSquare wrapText="largest"/>
-            <wp:docPr id="14" name="Image14"/>
+            <wp:docPr id="17" name="Image17" descr=""/>
             <wp:cNvGraphicFramePr>
               <a:graphicFrameLocks xmlns:a="http://schemas.openxmlformats.org/drawingml/2006/main" noChangeAspect="1"/>
             </wp:cNvGraphicFramePr>
@@ -1169,7 +1527,7 @@
               <a:graphicData uri="http://schemas.openxmlformats.org/drawingml/2006/picture">
                 <pic:pic xmlns:pic="http://schemas.openxmlformats.org/drawingml/2006/picture">
                   <pic:nvPicPr>
-                    <pic:cNvPr id="14" name="Image14"/>
+                    <pic:cNvPr id="17" name="Image17" descr=""/>
                     <pic:cNvPicPr>
                       <a:picLocks noChangeAspect="1" noChangeArrowheads="1"/>
                     </pic:cNvPicPr>
@@ -1202,37 +1560,28 @@
         <w:pStyle w:val="ListParagraph"/>
         <w:numPr>
           <w:ilvl w:val="0"/>
-          <w:numId w:val="5"/>
-        </w:numPr>
-      </w:pPr>
-      <w:r>
-        <w:t>Edit annual revenue field</w:t>
-      </w:r>
-    </w:p>
-    <w:p>
-      <w:pPr>
-        <w:pStyle w:val="ListParagraph"/>
-        <w:numPr>
-          <w:ilvl w:val="0"/>
-          <w:numId w:val="5"/>
-        </w:numPr>
-      </w:pPr>
-    </w:p>
-    <w:p>
-      <w:pPr>
-        <w:pStyle w:val="ListParagraph"/>
-        <w:numPr>
-          <w:ilvl w:val="0"/>
-          <w:numId w:val="5"/>
-        </w:numPr>
-      </w:pPr>
-      <w:r>
-        <w:rPr>
-          <w:noProof/>
-        </w:rPr>
-        <w:lastRenderedPageBreak/>
+          <w:numId w:val="2"/>
+        </w:numPr>
+        <w:rPr/>
+      </w:pPr>
+      <w:r>
+        <w:rPr/>
+        <w:t>Click on New Report</w:t>
+      </w:r>
+    </w:p>
+    <w:p>
+      <w:pPr>
+        <w:pStyle w:val="ListParagraph"/>
+        <w:numPr>
+          <w:ilvl w:val="0"/>
+          <w:numId w:val="2"/>
+        </w:numPr>
+        <w:rPr/>
+      </w:pPr>
+      <w:r>
+        <w:rPr/>
         <w:drawing>
-          <wp:anchor distT="0" distB="0" distL="0" distR="0" simplePos="0" relativeHeight="16" behindDoc="0" locked="0" layoutInCell="0" allowOverlap="1" wp14:anchorId="7300E51B" wp14:editId="04622ACF">
+          <wp:anchor behindDoc="0" distT="0" distB="0" distL="0" distR="0" simplePos="0" locked="0" layoutInCell="0" allowOverlap="1" relativeHeight="19">
             <wp:simplePos x="0" y="0"/>
             <wp:positionH relativeFrom="column">
               <wp:align>center</wp:align>
@@ -1243,7 +1592,7 @@
             <wp:extent cx="5502910" cy="3093085"/>
             <wp:effectExtent l="0" t="0" r="0" b="0"/>
             <wp:wrapSquare wrapText="largest"/>
-            <wp:docPr id="15" name="Image15"/>
+            <wp:docPr id="18" name="Image18" descr=""/>
             <wp:cNvGraphicFramePr>
               <a:graphicFrameLocks xmlns:a="http://schemas.openxmlformats.org/drawingml/2006/main" noChangeAspect="1"/>
             </wp:cNvGraphicFramePr>
@@ -1251,7 +1600,7 @@
               <a:graphicData uri="http://schemas.openxmlformats.org/drawingml/2006/picture">
                 <pic:pic xmlns:pic="http://schemas.openxmlformats.org/drawingml/2006/picture">
                   <pic:nvPicPr>
-                    <pic:cNvPr id="15" name="Image15"/>
+                    <pic:cNvPr id="18" name="Image18" descr=""/>
                     <pic:cNvPicPr>
                       <a:picLocks noChangeAspect="1" noChangeArrowheads="1"/>
                     </pic:cNvPicPr>
@@ -1284,36 +1633,28 @@
         <w:pStyle w:val="ListParagraph"/>
         <w:numPr>
           <w:ilvl w:val="0"/>
-          <w:numId w:val="5"/>
-        </w:numPr>
-      </w:pPr>
-    </w:p>
-    <w:p>
-      <w:pPr>
-        <w:pStyle w:val="ListParagraph"/>
-        <w:numPr>
-          <w:ilvl w:val="0"/>
-          <w:numId w:val="5"/>
-        </w:numPr>
-      </w:pPr>
-      <w:r>
-        <w:t>Save</w:t>
-      </w:r>
-    </w:p>
-    <w:p>
-      <w:pPr>
-        <w:pStyle w:val="ListParagraph"/>
-        <w:numPr>
-          <w:ilvl w:val="0"/>
-          <w:numId w:val="5"/>
-        </w:numPr>
-      </w:pPr>
-      <w:r>
-        <w:rPr>
-          <w:noProof/>
-        </w:rPr>
+          <w:numId w:val="2"/>
+        </w:numPr>
+        <w:rPr/>
+      </w:pPr>
+      <w:r>
+        <w:rPr/>
+        <w:t>Click on Campaigns with Leads and ‘Start Report’</w:t>
+      </w:r>
+    </w:p>
+    <w:p>
+      <w:pPr>
+        <w:pStyle w:val="ListParagraph"/>
+        <w:numPr>
+          <w:ilvl w:val="0"/>
+          <w:numId w:val="2"/>
+        </w:numPr>
+        <w:rPr/>
+      </w:pPr>
+      <w:r>
+        <w:rPr/>
         <w:drawing>
-          <wp:anchor distT="0" distB="0" distL="0" distR="0" simplePos="0" relativeHeight="17" behindDoc="0" locked="0" layoutInCell="0" allowOverlap="1" wp14:anchorId="4510ED30" wp14:editId="356827CD">
+          <wp:anchor behindDoc="0" distT="0" distB="0" distL="0" distR="0" simplePos="0" locked="0" layoutInCell="0" allowOverlap="1" relativeHeight="20">
             <wp:simplePos x="0" y="0"/>
             <wp:positionH relativeFrom="column">
               <wp:align>center</wp:align>
@@ -1324,7 +1665,7 @@
             <wp:extent cx="5502910" cy="3093085"/>
             <wp:effectExtent l="0" t="0" r="0" b="0"/>
             <wp:wrapSquare wrapText="largest"/>
-            <wp:docPr id="16" name="Image16"/>
+            <wp:docPr id="19" name="Image19" descr=""/>
             <wp:cNvGraphicFramePr>
               <a:graphicFrameLocks xmlns:a="http://schemas.openxmlformats.org/drawingml/2006/main" noChangeAspect="1"/>
             </wp:cNvGraphicFramePr>
@@ -1332,7 +1673,7 @@
               <a:graphicData uri="http://schemas.openxmlformats.org/drawingml/2006/picture">
                 <pic:pic xmlns:pic="http://schemas.openxmlformats.org/drawingml/2006/picture">
                   <pic:nvPicPr>
-                    <pic:cNvPr id="16" name="Image16"/>
+                    <pic:cNvPr id="19" name="Image19" descr=""/>
                     <pic:cNvPicPr>
                       <a:picLocks noChangeAspect="1" noChangeArrowheads="1"/>
                     </pic:cNvPicPr>
@@ -1360,14 +1701,6 @@
         </w:drawing>
       </w:r>
     </w:p>
-    <w:p/>
-    <w:p/>
-    <w:p/>
-    <w:p>
-      <w:r>
-        <w:t>Task 4:</w:t>
-      </w:r>
-    </w:p>
     <w:p>
       <w:pPr>
         <w:pStyle w:val="ListParagraph"/>
@@ -1375,9 +1708,11 @@
           <w:ilvl w:val="0"/>
           <w:numId w:val="2"/>
         </w:numPr>
-      </w:pPr>
-      <w:r>
-        <w:t>Search and open ‘Reports’ from the App Launcher</w:t>
+        <w:rPr/>
+      </w:pPr>
+      <w:r>
+        <w:rPr/>
+        <w:t>Group by Campaign name and create report</w:t>
       </w:r>
     </w:p>
     <w:p>
@@ -1387,14 +1722,25 @@
           <w:ilvl w:val="0"/>
           <w:numId w:val="2"/>
         </w:numPr>
-      </w:pPr>
-      <w:r>
-        <w:rPr>
-          <w:noProof/>
-        </w:rPr>
-        <w:lastRenderedPageBreak/>
+        <w:rPr/>
+      </w:pPr>
+      <w:r>
+        <w:rPr/>
+      </w:r>
+    </w:p>
+    <w:p>
+      <w:pPr>
+        <w:pStyle w:val="ListParagraph"/>
+        <w:numPr>
+          <w:ilvl w:val="0"/>
+          <w:numId w:val="2"/>
+        </w:numPr>
+        <w:rPr/>
+      </w:pPr>
+      <w:r>
+        <w:rPr/>
         <w:drawing>
-          <wp:anchor distT="0" distB="0" distL="0" distR="0" simplePos="0" relativeHeight="18" behindDoc="0" locked="0" layoutInCell="0" allowOverlap="1" wp14:anchorId="77CBA362" wp14:editId="5A47E47B">
+          <wp:anchor behindDoc="0" distT="0" distB="0" distL="0" distR="0" simplePos="0" locked="0" layoutInCell="0" allowOverlap="1" relativeHeight="21">
             <wp:simplePos x="0" y="0"/>
             <wp:positionH relativeFrom="column">
               <wp:align>center</wp:align>
@@ -1405,7 +1751,7 @@
             <wp:extent cx="5502910" cy="3093085"/>
             <wp:effectExtent l="0" t="0" r="0" b="0"/>
             <wp:wrapSquare wrapText="largest"/>
-            <wp:docPr id="17" name="Image17"/>
+            <wp:docPr id="20" name="Image20" descr=""/>
             <wp:cNvGraphicFramePr>
               <a:graphicFrameLocks xmlns:a="http://schemas.openxmlformats.org/drawingml/2006/main" noChangeAspect="1"/>
             </wp:cNvGraphicFramePr>
@@ -1413,7 +1759,7 @@
               <a:graphicData uri="http://schemas.openxmlformats.org/drawingml/2006/picture">
                 <pic:pic xmlns:pic="http://schemas.openxmlformats.org/drawingml/2006/picture">
                   <pic:nvPicPr>
-                    <pic:cNvPr id="17" name="Image17"/>
+                    <pic:cNvPr id="20" name="Image20" descr=""/>
                     <pic:cNvPicPr>
                       <a:picLocks noChangeAspect="1" noChangeArrowheads="1"/>
                     </pic:cNvPicPr>
@@ -1444,29 +1790,29 @@
     <w:p>
       <w:pPr>
         <w:pStyle w:val="ListParagraph"/>
-        <w:numPr>
-          <w:ilvl w:val="0"/>
-          <w:numId w:val="2"/>
-        </w:numPr>
-      </w:pPr>
-      <w:r>
-        <w:t>Click on New Report</w:t>
-      </w:r>
-    </w:p>
-    <w:p>
-      <w:pPr>
-        <w:pStyle w:val="ListParagraph"/>
-        <w:numPr>
-          <w:ilvl w:val="0"/>
-          <w:numId w:val="2"/>
-        </w:numPr>
-      </w:pPr>
-      <w:r>
-        <w:rPr>
-          <w:noProof/>
-        </w:rPr>
+        <w:rPr/>
+      </w:pPr>
+      <w:r>
+        <w:rPr/>
+      </w:r>
+    </w:p>
+    <w:p>
+      <w:pPr>
+        <w:pStyle w:val="ListParagraph"/>
+        <w:rPr/>
+      </w:pPr>
+      <w:r>
+        <w:rPr/>
+      </w:r>
+    </w:p>
+    <w:p>
+      <w:pPr>
+        <w:pStyle w:val="ListParagraph"/>
+        <w:rPr/>
+      </w:pPr>
+      <w:r>
         <w:drawing>
-          <wp:anchor distT="0" distB="0" distL="0" distR="0" simplePos="0" relativeHeight="19" behindDoc="0" locked="0" layoutInCell="0" allowOverlap="1" wp14:anchorId="13152285" wp14:editId="2CDA0802">
+          <wp:anchor behindDoc="0" distT="0" distB="0" distL="0" distR="0" simplePos="0" locked="0" layoutInCell="0" allowOverlap="1" relativeHeight="22">
             <wp:simplePos x="0" y="0"/>
             <wp:positionH relativeFrom="column">
               <wp:align>center</wp:align>
@@ -1477,7 +1823,7 @@
             <wp:extent cx="5502910" cy="3093085"/>
             <wp:effectExtent l="0" t="0" r="0" b="0"/>
             <wp:wrapSquare wrapText="largest"/>
-            <wp:docPr id="18" name="Image18"/>
+            <wp:docPr id="21" name="Image21" descr=""/>
             <wp:cNvGraphicFramePr>
               <a:graphicFrameLocks xmlns:a="http://schemas.openxmlformats.org/drawingml/2006/main" noChangeAspect="1"/>
             </wp:cNvGraphicFramePr>
@@ -1485,7 +1831,7 @@
               <a:graphicData uri="http://schemas.openxmlformats.org/drawingml/2006/picture">
                 <pic:pic xmlns:pic="http://schemas.openxmlformats.org/drawingml/2006/picture">
                   <pic:nvPicPr>
-                    <pic:cNvPr id="18" name="Image18"/>
+                    <pic:cNvPr id="21" name="Image21" descr=""/>
                     <pic:cNvPicPr>
                       <a:picLocks noChangeAspect="1" noChangeArrowheads="1"/>
                     </pic:cNvPicPr>
@@ -1512,6 +1858,29 @@
           </wp:anchor>
         </w:drawing>
       </w:r>
+      <w:r>
+        <w:rPr/>
+        <w:t xml:space="preserve"> </w:t>
+      </w:r>
+    </w:p>
+    <w:p>
+      <w:pPr>
+        <w:pStyle w:val="ListParagraph"/>
+        <w:rPr/>
+      </w:pPr>
+      <w:r>
+        <w:rPr/>
+      </w:r>
+    </w:p>
+    <w:p>
+      <w:pPr>
+        <w:pStyle w:val="ListParagraph"/>
+        <w:rPr/>
+      </w:pPr>
+      <w:r>
+        <w:rPr/>
+        <w:t>-- Opportunity pipeline grouped by Stage</w:t>
+      </w:r>
     </w:p>
     <w:p>
       <w:pPr>
@@ -1520,9 +1889,11 @@
           <w:ilvl w:val="0"/>
           <w:numId w:val="2"/>
         </w:numPr>
-      </w:pPr>
-      <w:r>
-        <w:t>Click on Campaigns with Leads and ‘Start Report’</w:t>
+        <w:rPr/>
+      </w:pPr>
+      <w:r>
+        <w:rPr/>
+        <w:t xml:space="preserve"> </w:t>
       </w:r>
     </w:p>
     <w:p>
@@ -1532,14 +1903,11 @@
           <w:ilvl w:val="0"/>
           <w:numId w:val="2"/>
         </w:numPr>
-      </w:pPr>
-      <w:r>
-        <w:rPr>
-          <w:noProof/>
-        </w:rPr>
-        <w:lastRenderedPageBreak/>
+        <w:rPr/>
+      </w:pPr>
+      <w:r>
         <w:drawing>
-          <wp:anchor distT="0" distB="0" distL="0" distR="0" simplePos="0" relativeHeight="20" behindDoc="0" locked="0" layoutInCell="0" allowOverlap="1" wp14:anchorId="4371F757" wp14:editId="062A8A71">
+          <wp:anchor behindDoc="0" distT="0" distB="0" distL="0" distR="0" simplePos="0" locked="0" layoutInCell="0" allowOverlap="1" relativeHeight="23">
             <wp:simplePos x="0" y="0"/>
             <wp:positionH relativeFrom="column">
               <wp:align>center</wp:align>
@@ -1550,7 +1918,7 @@
             <wp:extent cx="5502910" cy="3093085"/>
             <wp:effectExtent l="0" t="0" r="0" b="0"/>
             <wp:wrapSquare wrapText="largest"/>
-            <wp:docPr id="19" name="Image19"/>
+            <wp:docPr id="22" name="Image22" descr=""/>
             <wp:cNvGraphicFramePr>
               <a:graphicFrameLocks xmlns:a="http://schemas.openxmlformats.org/drawingml/2006/main" noChangeAspect="1"/>
             </wp:cNvGraphicFramePr>
@@ -1558,7 +1926,7 @@
               <a:graphicData uri="http://schemas.openxmlformats.org/drawingml/2006/picture">
                 <pic:pic xmlns:pic="http://schemas.openxmlformats.org/drawingml/2006/picture">
                   <pic:nvPicPr>
-                    <pic:cNvPr id="19" name="Image19"/>
+                    <pic:cNvPr id="22" name="Image22" descr=""/>
                     <pic:cNvPicPr>
                       <a:picLocks noChangeAspect="1" noChangeArrowheads="1"/>
                     </pic:cNvPicPr>
@@ -1585,6 +1953,10 @@
           </wp:anchor>
         </w:drawing>
       </w:r>
+      <w:r>
+        <w:rPr/>
+        <w:t xml:space="preserve"> </w:t>
+      </w:r>
     </w:p>
     <w:p>
       <w:pPr>
@@ -1593,34 +1965,11 @@
           <w:ilvl w:val="0"/>
           <w:numId w:val="2"/>
         </w:numPr>
-      </w:pPr>
-      <w:r>
-        <w:t>Group by Campaign name and create report</w:t>
-      </w:r>
-    </w:p>
-    <w:p>
-      <w:pPr>
-        <w:pStyle w:val="ListParagraph"/>
-        <w:numPr>
-          <w:ilvl w:val="0"/>
-          <w:numId w:val="2"/>
-        </w:numPr>
-      </w:pPr>
-    </w:p>
-    <w:p>
-      <w:pPr>
-        <w:pStyle w:val="ListParagraph"/>
-        <w:numPr>
-          <w:ilvl w:val="0"/>
-          <w:numId w:val="2"/>
-        </w:numPr>
-      </w:pPr>
-      <w:r>
-        <w:rPr>
-          <w:noProof/>
-        </w:rPr>
+        <w:rPr/>
+      </w:pPr>
+      <w:r>
         <w:drawing>
-          <wp:anchor distT="0" distB="0" distL="0" distR="0" simplePos="0" relativeHeight="21" behindDoc="0" locked="0" layoutInCell="0" allowOverlap="1" wp14:anchorId="290DCF9E" wp14:editId="11E2AD94">
+          <wp:anchor behindDoc="0" distT="0" distB="0" distL="0" distR="0" simplePos="0" locked="0" layoutInCell="0" allowOverlap="1" relativeHeight="24">
             <wp:simplePos x="0" y="0"/>
             <wp:positionH relativeFrom="column">
               <wp:align>center</wp:align>
@@ -1631,7 +1980,7 @@
             <wp:extent cx="5502910" cy="3093085"/>
             <wp:effectExtent l="0" t="0" r="0" b="0"/>
             <wp:wrapSquare wrapText="largest"/>
-            <wp:docPr id="20" name="Image20"/>
+            <wp:docPr id="23" name="Image23" descr=""/>
             <wp:cNvGraphicFramePr>
               <a:graphicFrameLocks xmlns:a="http://schemas.openxmlformats.org/drawingml/2006/main" noChangeAspect="1"/>
             </wp:cNvGraphicFramePr>
@@ -1639,7 +1988,7 @@
               <a:graphicData uri="http://schemas.openxmlformats.org/drawingml/2006/picture">
                 <pic:pic xmlns:pic="http://schemas.openxmlformats.org/drawingml/2006/picture">
                   <pic:nvPicPr>
-                    <pic:cNvPr id="20" name="Image20"/>
+                    <pic:cNvPr id="23" name="Image23" descr=""/>
                     <pic:cNvPicPr>
                       <a:picLocks noChangeAspect="1" noChangeArrowheads="1"/>
                     </pic:cNvPicPr>
@@ -1666,28 +2015,23 @@
           </wp:anchor>
         </w:drawing>
       </w:r>
-    </w:p>
-    <w:p>
-      <w:pPr>
-        <w:pStyle w:val="ListParagraph"/>
-      </w:pPr>
-    </w:p>
-    <w:p>
-      <w:pPr>
-        <w:pStyle w:val="ListParagraph"/>
-      </w:pPr>
-    </w:p>
-    <w:p>
-      <w:pPr>
-        <w:pStyle w:val="ListParagraph"/>
-      </w:pPr>
-      <w:r>
-        <w:rPr>
-          <w:noProof/>
-        </w:rPr>
-        <w:lastRenderedPageBreak/>
+      <w:r>
+        <w:rPr/>
+        <w:t xml:space="preserve"> </w:t>
+      </w:r>
+    </w:p>
+    <w:p>
+      <w:pPr>
+        <w:pStyle w:val="ListParagraph"/>
+        <w:numPr>
+          <w:ilvl w:val="0"/>
+          <w:numId w:val="2"/>
+        </w:numPr>
+        <w:rPr/>
+      </w:pPr>
+      <w:r>
         <w:drawing>
-          <wp:anchor distT="0" distB="0" distL="0" distR="0" simplePos="0" relativeHeight="22" behindDoc="0" locked="0" layoutInCell="0" allowOverlap="1" wp14:anchorId="4029BDB0" wp14:editId="1C5EE840">
+          <wp:anchor behindDoc="0" distT="0" distB="0" distL="0" distR="0" simplePos="0" locked="0" layoutInCell="0" allowOverlap="1" relativeHeight="25">
             <wp:simplePos x="0" y="0"/>
             <wp:positionH relativeFrom="column">
               <wp:align>center</wp:align>
@@ -1698,7 +2042,7 @@
             <wp:extent cx="5502910" cy="3093085"/>
             <wp:effectExtent l="0" t="0" r="0" b="0"/>
             <wp:wrapSquare wrapText="largest"/>
-            <wp:docPr id="21" name="Image21"/>
+            <wp:docPr id="24" name="Image24" descr=""/>
             <wp:cNvGraphicFramePr>
               <a:graphicFrameLocks xmlns:a="http://schemas.openxmlformats.org/drawingml/2006/main" noChangeAspect="1"/>
             </wp:cNvGraphicFramePr>
@@ -1706,7 +2050,7 @@
               <a:graphicData uri="http://schemas.openxmlformats.org/drawingml/2006/picture">
                 <pic:pic xmlns:pic="http://schemas.openxmlformats.org/drawingml/2006/picture">
                   <pic:nvPicPr>
-                    <pic:cNvPr id="21" name="Image21"/>
+                    <pic:cNvPr id="24" name="Image24" descr=""/>
                     <pic:cNvPicPr>
                       <a:picLocks noChangeAspect="1" noChangeArrowheads="1"/>
                     </pic:cNvPicPr>
@@ -1734,32 +2078,21 @@
         </w:drawing>
       </w:r>
       <w:r>
+        <w:rPr/>
         <w:t xml:space="preserve"> </w:t>
       </w:r>
     </w:p>
     <w:p>
       <w:pPr>
         <w:pStyle w:val="ListParagraph"/>
-      </w:pPr>
-    </w:p>
-    <w:p>
-      <w:pPr>
-        <w:pStyle w:val="ListParagraph"/>
-      </w:pPr>
-      <w:r>
-        <w:t>-- Opportunity pipeline grouped by Stage</w:t>
-      </w:r>
-    </w:p>
-    <w:p>
-      <w:pPr>
-        <w:pStyle w:val="ListParagraph"/>
         <w:numPr>
           <w:ilvl w:val="0"/>
           <w:numId w:val="2"/>
         </w:numPr>
-      </w:pPr>
-      <w:r>
-        <w:t xml:space="preserve"> </w:t>
+        <w:rPr/>
+      </w:pPr>
+      <w:r>
+        <w:rPr/>
       </w:r>
     </w:p>
     <w:p>
@@ -1769,13 +2102,76 @@
           <w:ilvl w:val="0"/>
           <w:numId w:val="2"/>
         </w:numPr>
-      </w:pPr>
-      <w:r>
-        <w:rPr>
-          <w:noProof/>
-        </w:rPr>
+        <w:rPr/>
+      </w:pPr>
+      <w:r>
+        <w:rPr/>
+      </w:r>
+    </w:p>
+    <w:p>
+      <w:pPr>
+        <w:pStyle w:val="Normal"/>
+        <w:rPr/>
+      </w:pPr>
+      <w:r>
+        <w:rPr/>
+      </w:r>
+    </w:p>
+    <w:p>
+      <w:pPr>
+        <w:pStyle w:val="Normal"/>
+        <w:rPr/>
+      </w:pPr>
+      <w:r>
+        <w:rPr/>
+      </w:r>
+    </w:p>
+    <w:p>
+      <w:pPr>
+        <w:pStyle w:val="Normal"/>
+        <w:rPr/>
+      </w:pPr>
+      <w:r>
+        <w:rPr/>
+      </w:r>
+    </w:p>
+    <w:p>
+      <w:pPr>
+        <w:pStyle w:val="Normal"/>
+        <w:rPr/>
+      </w:pPr>
+      <w:r>
+        <w:rPr/>
+        <w:t>Task 5: Build a dashboard from the above reports and share it with a public group</w:t>
+      </w:r>
+    </w:p>
+    <w:p>
+      <w:pPr>
+        <w:pStyle w:val="ListParagraph"/>
+        <w:numPr>
+          <w:ilvl w:val="0"/>
+          <w:numId w:val="6"/>
+        </w:numPr>
+        <w:rPr/>
+      </w:pPr>
+      <w:r>
+        <w:rPr/>
+        <w:t>Go to Dashboard and create a new dashboard</w:t>
+      </w:r>
+    </w:p>
+    <w:p>
+      <w:pPr>
+        <w:pStyle w:val="ListParagraph"/>
+        <w:numPr>
+          <w:ilvl w:val="0"/>
+          <w:numId w:val="6"/>
+        </w:numPr>
+        <w:rPr/>
+      </w:pPr>
+      <w:r>
+        <w:rPr/>
         <w:drawing>
-          <wp:anchor distT="0" distB="0" distL="0" distR="0" simplePos="0" relativeHeight="23" behindDoc="0" locked="0" layoutInCell="0" allowOverlap="1" wp14:anchorId="00009487" wp14:editId="314EB824">
+          <wp:anchor behindDoc="0" distT="0" distB="0" distL="0" distR="0" simplePos="0" locked="0" layoutInCell="0" allowOverlap="1" relativeHeight="26">
             <wp:simplePos x="0" y="0"/>
             <wp:positionH relativeFrom="column">
               <wp:align>center</wp:align>
@@ -1786,7 +2182,7 @@
             <wp:extent cx="5502910" cy="3093085"/>
             <wp:effectExtent l="0" t="0" r="0" b="0"/>
             <wp:wrapSquare wrapText="largest"/>
-            <wp:docPr id="22" name="Image22"/>
+            <wp:docPr id="25" name="Image25" descr=""/>
             <wp:cNvGraphicFramePr>
               <a:graphicFrameLocks xmlns:a="http://schemas.openxmlformats.org/drawingml/2006/main" noChangeAspect="1"/>
             </wp:cNvGraphicFramePr>
@@ -1794,7 +2190,7 @@
               <a:graphicData uri="http://schemas.openxmlformats.org/drawingml/2006/picture">
                 <pic:pic xmlns:pic="http://schemas.openxmlformats.org/drawingml/2006/picture">
                   <pic:nvPicPr>
-                    <pic:cNvPr id="22" name="Image22"/>
+                    <pic:cNvPr id="25" name="Image25" descr=""/>
                     <pic:cNvPicPr>
                       <a:picLocks noChangeAspect="1" noChangeArrowheads="1"/>
                     </pic:cNvPicPr>
@@ -1821,25 +2217,20 @@
           </wp:anchor>
         </w:drawing>
       </w:r>
-      <w:r>
-        <w:t xml:space="preserve"> </w:t>
-      </w:r>
-    </w:p>
-    <w:p>
-      <w:pPr>
-        <w:pStyle w:val="ListParagraph"/>
-        <w:numPr>
-          <w:ilvl w:val="0"/>
-          <w:numId w:val="2"/>
-        </w:numPr>
-      </w:pPr>
-      <w:r>
-        <w:rPr>
-          <w:noProof/>
-        </w:rPr>
-        <w:lastRenderedPageBreak/>
+    </w:p>
+    <w:p>
+      <w:pPr>
+        <w:pStyle w:val="ListParagraph"/>
+        <w:numPr>
+          <w:ilvl w:val="0"/>
+          <w:numId w:val="6"/>
+        </w:numPr>
+        <w:rPr/>
+      </w:pPr>
+      <w:r>
+        <w:rPr/>
         <w:drawing>
-          <wp:anchor distT="0" distB="0" distL="0" distR="0" simplePos="0" relativeHeight="24" behindDoc="0" locked="0" layoutInCell="0" allowOverlap="1" wp14:anchorId="33FB004B" wp14:editId="3F46FBE3">
+          <wp:anchor behindDoc="0" distT="0" distB="0" distL="0" distR="0" simplePos="0" locked="0" layoutInCell="0" allowOverlap="1" relativeHeight="27">
             <wp:simplePos x="0" y="0"/>
             <wp:positionH relativeFrom="column">
               <wp:align>center</wp:align>
@@ -1850,7 +2241,7 @@
             <wp:extent cx="5502910" cy="3093085"/>
             <wp:effectExtent l="0" t="0" r="0" b="0"/>
             <wp:wrapSquare wrapText="largest"/>
-            <wp:docPr id="23" name="Image23"/>
+            <wp:docPr id="26" name="Image26" descr=""/>
             <wp:cNvGraphicFramePr>
               <a:graphicFrameLocks xmlns:a="http://schemas.openxmlformats.org/drawingml/2006/main" noChangeAspect="1"/>
             </wp:cNvGraphicFramePr>
@@ -1858,7 +2249,7 @@
               <a:graphicData uri="http://schemas.openxmlformats.org/drawingml/2006/picture">
                 <pic:pic xmlns:pic="http://schemas.openxmlformats.org/drawingml/2006/picture">
                   <pic:nvPicPr>
-                    <pic:cNvPr id="23" name="Image23"/>
+                    <pic:cNvPr id="26" name="Image26" descr=""/>
                     <pic:cNvPicPr>
                       <a:picLocks noChangeAspect="1" noChangeArrowheads="1"/>
                     </pic:cNvPicPr>
@@ -1885,24 +2276,47 @@
           </wp:anchor>
         </w:drawing>
       </w:r>
-      <w:r>
-        <w:t xml:space="preserve"> </w:t>
-      </w:r>
-    </w:p>
-    <w:p>
-      <w:pPr>
-        <w:pStyle w:val="ListParagraph"/>
-        <w:numPr>
-          <w:ilvl w:val="0"/>
-          <w:numId w:val="2"/>
-        </w:numPr>
-      </w:pPr>
-      <w:r>
-        <w:rPr>
-          <w:noProof/>
-        </w:rPr>
+    </w:p>
+    <w:p>
+      <w:pPr>
+        <w:pStyle w:val="ListParagraph"/>
+        <w:numPr>
+          <w:ilvl w:val="0"/>
+          <w:numId w:val="6"/>
+        </w:numPr>
+        <w:rPr/>
+      </w:pPr>
+      <w:r>
+        <w:rPr/>
+      </w:r>
+    </w:p>
+    <w:p>
+      <w:pPr>
+        <w:pStyle w:val="ListParagraph"/>
+        <w:numPr>
+          <w:ilvl w:val="0"/>
+          <w:numId w:val="6"/>
+        </w:numPr>
+        <w:rPr/>
+      </w:pPr>
+      <w:r>
+        <w:rPr/>
+        <w:t>Click on Widget</w:t>
+      </w:r>
+    </w:p>
+    <w:p>
+      <w:pPr>
+        <w:pStyle w:val="ListParagraph"/>
+        <w:numPr>
+          <w:ilvl w:val="0"/>
+          <w:numId w:val="6"/>
+        </w:numPr>
+        <w:rPr/>
+      </w:pPr>
+      <w:r>
+        <w:rPr/>
         <w:drawing>
-          <wp:anchor distT="0" distB="0" distL="0" distR="0" simplePos="0" relativeHeight="25" behindDoc="0" locked="0" layoutInCell="0" allowOverlap="1" wp14:anchorId="213A079D" wp14:editId="4A42C4D6">
+          <wp:anchor behindDoc="0" distT="0" distB="0" distL="0" distR="0" simplePos="0" locked="0" layoutInCell="0" allowOverlap="1" relativeHeight="28">
             <wp:simplePos x="0" y="0"/>
             <wp:positionH relativeFrom="column">
               <wp:align>center</wp:align>
@@ -1913,7 +2327,7 @@
             <wp:extent cx="5502910" cy="3093085"/>
             <wp:effectExtent l="0" t="0" r="0" b="0"/>
             <wp:wrapSquare wrapText="largest"/>
-            <wp:docPr id="24" name="Image24"/>
+            <wp:docPr id="27" name="Image27" descr=""/>
             <wp:cNvGraphicFramePr>
               <a:graphicFrameLocks xmlns:a="http://schemas.openxmlformats.org/drawingml/2006/main" noChangeAspect="1"/>
             </wp:cNvGraphicFramePr>
@@ -1921,7 +2335,7 @@
               <a:graphicData uri="http://schemas.openxmlformats.org/drawingml/2006/picture">
                 <pic:pic xmlns:pic="http://schemas.openxmlformats.org/drawingml/2006/picture">
                   <pic:nvPicPr>
-                    <pic:cNvPr id="24" name="Image24"/>
+                    <pic:cNvPr id="27" name="Image27" descr=""/>
                     <pic:cNvPicPr>
                       <a:picLocks noChangeAspect="1" noChangeArrowheads="1"/>
                     </pic:cNvPicPr>
@@ -1949,14 +2363,6 @@
         </w:drawing>
       </w:r>
     </w:p>
-    <w:p/>
-    <w:p/>
-    <w:p/>
-    <w:p>
-      <w:r>
-        <w:t>Task 5: Build a dashboard from the above reports and share it with a public group</w:t>
-      </w:r>
-    </w:p>
     <w:p>
       <w:pPr>
         <w:pStyle w:val="ListParagraph"/>
@@ -1964,9 +2370,11 @@
           <w:ilvl w:val="0"/>
           <w:numId w:val="6"/>
         </w:numPr>
-      </w:pPr>
-      <w:r>
-        <w:t>Go to Dashboard and create a new dashboard</w:t>
+        <w:rPr/>
+      </w:pPr>
+      <w:r>
+        <w:rPr/>
+        <w:t>Select New Campaigns with Leads Report and Opportunity by stage</w:t>
       </w:r>
     </w:p>
     <w:p>
@@ -1976,14 +2384,11 @@
           <w:ilvl w:val="0"/>
           <w:numId w:val="6"/>
         </w:numPr>
-      </w:pPr>
-      <w:r>
-        <w:rPr>
-          <w:noProof/>
-        </w:rPr>
-        <w:lastRenderedPageBreak/>
+        <w:rPr/>
+      </w:pPr>
+      <w:r>
         <w:drawing>
-          <wp:anchor distT="0" distB="0" distL="0" distR="0" simplePos="0" relativeHeight="26" behindDoc="0" locked="0" layoutInCell="0" allowOverlap="1" wp14:anchorId="7E86256C" wp14:editId="7B569EB6">
+          <wp:anchor behindDoc="0" distT="0" distB="0" distL="0" distR="0" simplePos="0" locked="0" layoutInCell="0" allowOverlap="1" relativeHeight="29">
             <wp:simplePos x="0" y="0"/>
             <wp:positionH relativeFrom="column">
               <wp:align>center</wp:align>
@@ -1994,7 +2399,7 @@
             <wp:extent cx="5502910" cy="3093085"/>
             <wp:effectExtent l="0" t="0" r="0" b="0"/>
             <wp:wrapSquare wrapText="largest"/>
-            <wp:docPr id="25" name="Image25"/>
+            <wp:docPr id="28" name="Image28" descr=""/>
             <wp:cNvGraphicFramePr>
               <a:graphicFrameLocks xmlns:a="http://schemas.openxmlformats.org/drawingml/2006/main" noChangeAspect="1"/>
             </wp:cNvGraphicFramePr>
@@ -2002,7 +2407,7 @@
               <a:graphicData uri="http://schemas.openxmlformats.org/drawingml/2006/picture">
                 <pic:pic xmlns:pic="http://schemas.openxmlformats.org/drawingml/2006/picture">
                   <pic:nvPicPr>
-                    <pic:cNvPr id="25" name="Image25"/>
+                    <pic:cNvPr id="28" name="Image28" descr=""/>
                     <pic:cNvPicPr>
                       <a:picLocks noChangeAspect="1" noChangeArrowheads="1"/>
                     </pic:cNvPicPr>
@@ -2029,6 +2434,10 @@
           </wp:anchor>
         </w:drawing>
       </w:r>
+      <w:r>
+        <w:rPr/>
+        <w:t xml:space="preserve"> </w:t>
+      </w:r>
     </w:p>
     <w:p>
       <w:pPr>
@@ -2037,13 +2446,11 @@
           <w:ilvl w:val="0"/>
           <w:numId w:val="6"/>
         </w:numPr>
-      </w:pPr>
-      <w:r>
-        <w:rPr>
-          <w:noProof/>
-        </w:rPr>
+        <w:rPr/>
+      </w:pPr>
+      <w:r>
         <w:drawing>
-          <wp:anchor distT="0" distB="0" distL="0" distR="0" simplePos="0" relativeHeight="27" behindDoc="0" locked="0" layoutInCell="0" allowOverlap="1" wp14:anchorId="45139D55" wp14:editId="1C87B167">
+          <wp:anchor behindDoc="0" distT="0" distB="0" distL="0" distR="0" simplePos="0" locked="0" layoutInCell="0" allowOverlap="1" relativeHeight="30">
             <wp:simplePos x="0" y="0"/>
             <wp:positionH relativeFrom="column">
               <wp:align>center</wp:align>
@@ -2054,7 +2461,7 @@
             <wp:extent cx="5502910" cy="3093085"/>
             <wp:effectExtent l="0" t="0" r="0" b="0"/>
             <wp:wrapSquare wrapText="largest"/>
-            <wp:docPr id="26" name="Image26"/>
+            <wp:docPr id="29" name="Image29" descr=""/>
             <wp:cNvGraphicFramePr>
               <a:graphicFrameLocks xmlns:a="http://schemas.openxmlformats.org/drawingml/2006/main" noChangeAspect="1"/>
             </wp:cNvGraphicFramePr>
@@ -2062,7 +2469,7 @@
               <a:graphicData uri="http://schemas.openxmlformats.org/drawingml/2006/picture">
                 <pic:pic xmlns:pic="http://schemas.openxmlformats.org/drawingml/2006/picture">
                   <pic:nvPicPr>
-                    <pic:cNvPr id="26" name="Image26"/>
+                    <pic:cNvPr id="29" name="Image29" descr=""/>
                     <pic:cNvPicPr>
                       <a:picLocks noChangeAspect="1" noChangeArrowheads="1"/>
                     </pic:cNvPicPr>
@@ -2089,6 +2496,10 @@
           </wp:anchor>
         </w:drawing>
       </w:r>
+      <w:r>
+        <w:rPr/>
+        <w:t xml:space="preserve"> </w:t>
+      </w:r>
     </w:p>
     <w:p>
       <w:pPr>
@@ -2097,7 +2508,12 @@
           <w:ilvl w:val="0"/>
           <w:numId w:val="6"/>
         </w:numPr>
-      </w:pPr>
+        <w:rPr/>
+      </w:pPr>
+      <w:r>
+        <w:rPr/>
+        <w:t>Share with public group</w:t>
+      </w:r>
     </w:p>
     <w:p>
       <w:pPr>
@@ -2106,26 +2522,11 @@
           <w:ilvl w:val="0"/>
           <w:numId w:val="6"/>
         </w:numPr>
-      </w:pPr>
-      <w:r>
-        <w:t>Click on Widget</w:t>
-      </w:r>
-    </w:p>
-    <w:p>
-      <w:pPr>
-        <w:pStyle w:val="ListParagraph"/>
-        <w:numPr>
-          <w:ilvl w:val="0"/>
-          <w:numId w:val="6"/>
-        </w:numPr>
-      </w:pPr>
-      <w:r>
-        <w:rPr>
-          <w:noProof/>
-        </w:rPr>
-        <w:lastRenderedPageBreak/>
+        <w:rPr/>
+      </w:pPr>
+      <w:r>
         <w:drawing>
-          <wp:anchor distT="0" distB="0" distL="0" distR="0" simplePos="0" relativeHeight="28" behindDoc="0" locked="0" layoutInCell="0" allowOverlap="1" wp14:anchorId="1CAD88FF" wp14:editId="486D6A8A">
+          <wp:anchor behindDoc="0" distT="0" distB="0" distL="0" distR="0" simplePos="0" locked="0" layoutInCell="0" allowOverlap="1" relativeHeight="39">
             <wp:simplePos x="0" y="0"/>
             <wp:positionH relativeFrom="column">
               <wp:align>center</wp:align>
@@ -2136,7 +2537,7 @@
             <wp:extent cx="5502910" cy="3093085"/>
             <wp:effectExtent l="0" t="0" r="0" b="0"/>
             <wp:wrapSquare wrapText="largest"/>
-            <wp:docPr id="27" name="Image27"/>
+            <wp:docPr id="30" name="Image30" descr=""/>
             <wp:cNvGraphicFramePr>
               <a:graphicFrameLocks xmlns:a="http://schemas.openxmlformats.org/drawingml/2006/main" noChangeAspect="1"/>
             </wp:cNvGraphicFramePr>
@@ -2144,7 +2545,7 @@
               <a:graphicData uri="http://schemas.openxmlformats.org/drawingml/2006/picture">
                 <pic:pic xmlns:pic="http://schemas.openxmlformats.org/drawingml/2006/picture">
                   <pic:nvPicPr>
-                    <pic:cNvPr id="27" name="Image27"/>
+                    <pic:cNvPr id="30" name="Image30" descr=""/>
                     <pic:cNvPicPr>
                       <a:picLocks noChangeAspect="1" noChangeArrowheads="1"/>
                     </pic:cNvPicPr>
@@ -2171,33 +2572,123 @@
           </wp:anchor>
         </w:drawing>
       </w:r>
-    </w:p>
-    <w:p>
-      <w:pPr>
-        <w:pStyle w:val="ListParagraph"/>
-        <w:numPr>
-          <w:ilvl w:val="0"/>
-          <w:numId w:val="6"/>
-        </w:numPr>
-      </w:pPr>
-      <w:r>
-        <w:t>Select New Campaigns with Leads Report and Opportunity by stage</w:t>
-      </w:r>
-    </w:p>
-    <w:p>
-      <w:pPr>
-        <w:pStyle w:val="ListParagraph"/>
-        <w:numPr>
-          <w:ilvl w:val="0"/>
-          <w:numId w:val="6"/>
-        </w:numPr>
-      </w:pPr>
-      <w:r>
-        <w:rPr>
-          <w:noProof/>
-        </w:rPr>
+      <w:r>
+        <w:rPr/>
+        <w:t>Done</w:t>
+      </w:r>
+    </w:p>
+    <w:p>
+      <w:pPr>
+        <w:pStyle w:val="Normal"/>
+        <w:rPr/>
+      </w:pPr>
+      <w:r>
+        <w:rPr/>
+      </w:r>
+    </w:p>
+    <w:p>
+      <w:pPr>
+        <w:pStyle w:val="Normal"/>
+        <w:rPr/>
+      </w:pPr>
+      <w:r>
+        <w:rPr/>
+      </w:r>
+    </w:p>
+    <w:p>
+      <w:pPr>
+        <w:pStyle w:val="Normal"/>
+        <w:rPr/>
+      </w:pPr>
+      <w:r>
+        <w:rPr/>
+      </w:r>
+    </w:p>
+    <w:p>
+      <w:pPr>
+        <w:pStyle w:val="Normal"/>
+        <w:rPr/>
+      </w:pPr>
+      <w:r>
+        <w:rPr/>
+      </w:r>
+    </w:p>
+    <w:p>
+      <w:pPr>
+        <w:pStyle w:val="Normal"/>
+        <w:rPr/>
+      </w:pPr>
+      <w:r>
+        <w:rPr/>
+      </w:r>
+    </w:p>
+    <w:p>
+      <w:pPr>
+        <w:pStyle w:val="Normal"/>
+        <w:rPr/>
+      </w:pPr>
+      <w:r>
+        <w:rPr/>
+      </w:r>
+    </w:p>
+    <w:p>
+      <w:pPr>
+        <w:pStyle w:val="Normal"/>
+        <w:rPr/>
+      </w:pPr>
+      <w:r>
+        <w:rPr/>
+      </w:r>
+    </w:p>
+    <w:p>
+      <w:pPr>
+        <w:pStyle w:val="Normal"/>
+        <w:rPr/>
+      </w:pPr>
+      <w:r>
+        <w:rPr/>
+        <w:t>Task 6:</w:t>
+      </w:r>
+    </w:p>
+    <w:p>
+      <w:pPr>
+        <w:pStyle w:val="ListParagraph"/>
+        <w:numPr>
+          <w:ilvl w:val="0"/>
+          <w:numId w:val="3"/>
+        </w:numPr>
+        <w:rPr/>
+      </w:pPr>
+      <w:r>
+        <w:rPr/>
+        <w:t>Go to Quick Find and search for ‘Data import wizard’</w:t>
+      </w:r>
+    </w:p>
+    <w:p>
+      <w:pPr>
+        <w:pStyle w:val="ListParagraph"/>
+        <w:numPr>
+          <w:ilvl w:val="0"/>
+          <w:numId w:val="3"/>
+        </w:numPr>
+        <w:rPr/>
+      </w:pPr>
+      <w:r>
+        <w:rPr/>
+      </w:r>
+    </w:p>
+    <w:p>
+      <w:pPr>
+        <w:pStyle w:val="Normal"/>
+        <w:numPr>
+          <w:ilvl w:val="0"/>
+          <w:numId w:val="3"/>
+        </w:numPr>
+        <w:rPr/>
+      </w:pPr>
+      <w:r>
         <w:drawing>
-          <wp:anchor distT="0" distB="0" distL="0" distR="0" simplePos="0" relativeHeight="29" behindDoc="0" locked="0" layoutInCell="0" allowOverlap="1" wp14:anchorId="289D0A0C" wp14:editId="2B974700">
+          <wp:anchor behindDoc="0" distT="0" distB="0" distL="0" distR="0" simplePos="0" locked="0" layoutInCell="0" allowOverlap="1" relativeHeight="31">
             <wp:simplePos x="0" y="0"/>
             <wp:positionH relativeFrom="column">
               <wp:align>center</wp:align>
@@ -2205,10 +2696,10 @@
             <wp:positionV relativeFrom="paragraph">
               <wp:posOffset>635</wp:posOffset>
             </wp:positionV>
-            <wp:extent cx="5502910" cy="3093085"/>
+            <wp:extent cx="5731510" cy="3221990"/>
             <wp:effectExtent l="0" t="0" r="0" b="0"/>
             <wp:wrapSquare wrapText="largest"/>
-            <wp:docPr id="28" name="Image28"/>
+            <wp:docPr id="31" name="Image1 Copy 1" descr=""/>
             <wp:cNvGraphicFramePr>
               <a:graphicFrameLocks xmlns:a="http://schemas.openxmlformats.org/drawingml/2006/main" noChangeAspect="1"/>
             </wp:cNvGraphicFramePr>
@@ -2216,7 +2707,7 @@
               <a:graphicData uri="http://schemas.openxmlformats.org/drawingml/2006/picture">
                 <pic:pic xmlns:pic="http://schemas.openxmlformats.org/drawingml/2006/picture">
                   <pic:nvPicPr>
-                    <pic:cNvPr id="28" name="Image28"/>
+                    <pic:cNvPr id="31" name="Image1 Copy 1" descr=""/>
                     <pic:cNvPicPr>
                       <a:picLocks noChangeAspect="1" noChangeArrowheads="1"/>
                     </pic:cNvPicPr>
@@ -2230,7 +2721,7 @@
                   <pic:spPr bwMode="auto">
                     <a:xfrm>
                       <a:off x="0" y="0"/>
-                      <a:ext cx="5502910" cy="3093085"/>
+                      <a:ext cx="5731510" cy="3221990"/>
                     </a:xfrm>
                     <a:prstGeom prst="rect">
                       <a:avLst/>
@@ -2244,24 +2735,53 @@
         </w:drawing>
       </w:r>
       <w:r>
+        <w:rPr/>
         <w:t xml:space="preserve"> </w:t>
       </w:r>
     </w:p>
     <w:p>
       <w:pPr>
-        <w:pStyle w:val="ListParagraph"/>
-        <w:numPr>
-          <w:ilvl w:val="0"/>
-          <w:numId w:val="6"/>
-        </w:numPr>
-      </w:pPr>
-      <w:r>
-        <w:rPr>
-          <w:noProof/>
-        </w:rPr>
-        <w:lastRenderedPageBreak/>
+        <w:pStyle w:val="Normal"/>
+        <w:numPr>
+          <w:ilvl w:val="0"/>
+          <w:numId w:val="3"/>
+        </w:numPr>
+        <w:rPr/>
+      </w:pPr>
+      <w:r>
+        <w:rPr/>
+        <w:t xml:space="preserve"> </w:t>
+      </w:r>
+      <w:r>
+        <w:rPr/>
+        <w:t>Launch the wizard</w:t>
+      </w:r>
+    </w:p>
+    <w:p>
+      <w:pPr>
+        <w:pStyle w:val="Normal"/>
+        <w:numPr>
+          <w:ilvl w:val="0"/>
+          <w:numId w:val="3"/>
+        </w:numPr>
+        <w:rPr/>
+      </w:pPr>
+      <w:r>
+        <w:rPr/>
+      </w:r>
+    </w:p>
+    <w:p>
+      <w:pPr>
+        <w:pStyle w:val="Normal"/>
+        <w:numPr>
+          <w:ilvl w:val="0"/>
+          <w:numId w:val="3"/>
+        </w:numPr>
+        <w:rPr/>
+      </w:pPr>
+      <w:r>
         <w:drawing>
-          <wp:anchor distT="0" distB="0" distL="0" distR="0" simplePos="0" relativeHeight="30" behindDoc="0" locked="0" layoutInCell="0" allowOverlap="1" wp14:anchorId="658BA044" wp14:editId="389045AB">
+          <wp:anchor behindDoc="0" distT="0" distB="0" distL="0" distR="0" simplePos="0" locked="0" layoutInCell="0" allowOverlap="1" relativeHeight="32">
             <wp:simplePos x="0" y="0"/>
             <wp:positionH relativeFrom="column">
               <wp:align>center</wp:align>
@@ -2269,10 +2789,10 @@
             <wp:positionV relativeFrom="paragraph">
               <wp:posOffset>635</wp:posOffset>
             </wp:positionV>
-            <wp:extent cx="5502910" cy="3093085"/>
+            <wp:extent cx="5731510" cy="3221990"/>
             <wp:effectExtent l="0" t="0" r="0" b="0"/>
             <wp:wrapSquare wrapText="largest"/>
-            <wp:docPr id="29" name="Image29"/>
+            <wp:docPr id="32" name="Image2 Copy 1" descr=""/>
             <wp:cNvGraphicFramePr>
               <a:graphicFrameLocks xmlns:a="http://schemas.openxmlformats.org/drawingml/2006/main" noChangeAspect="1"/>
             </wp:cNvGraphicFramePr>
@@ -2280,7 +2800,7 @@
               <a:graphicData uri="http://schemas.openxmlformats.org/drawingml/2006/picture">
                 <pic:pic xmlns:pic="http://schemas.openxmlformats.org/drawingml/2006/picture">
                   <pic:nvPicPr>
-                    <pic:cNvPr id="29" name="Image29"/>
+                    <pic:cNvPr id="32" name="Image2 Copy 1" descr=""/>
                     <pic:cNvPicPr>
                       <a:picLocks noChangeAspect="1" noChangeArrowheads="1"/>
                     </pic:cNvPicPr>
@@ -2294,7 +2814,7 @@
                   <pic:spPr bwMode="auto">
                     <a:xfrm>
                       <a:off x="0" y="0"/>
-                      <a:ext cx="5502910" cy="3093085"/>
+                      <a:ext cx="5731510" cy="3221990"/>
                     </a:xfrm>
                     <a:prstGeom prst="rect">
                       <a:avLst/>
@@ -2307,54 +2827,51 @@
           </wp:anchor>
         </w:drawing>
       </w:r>
-    </w:p>
-    <w:p/>
-    <w:p/>
-    <w:p/>
-    <w:p/>
-    <w:p/>
-    <w:p/>
-    <w:p/>
-    <w:p>
-      <w:r>
-        <w:t>Task 6:</w:t>
-      </w:r>
-    </w:p>
-    <w:p>
-      <w:pPr>
-        <w:pStyle w:val="ListParagraph"/>
+      <w:r>
+        <w:rPr/>
+        <w:t xml:space="preserve"> </w:t>
+      </w:r>
+    </w:p>
+    <w:p>
+      <w:pPr>
+        <w:pStyle w:val="Normal"/>
         <w:numPr>
           <w:ilvl w:val="0"/>
           <w:numId w:val="3"/>
         </w:numPr>
-      </w:pPr>
-      <w:r>
-        <w:t>Go to Quick Find and search for ‘Data import wizard’</w:t>
-      </w:r>
-    </w:p>
-    <w:p>
-      <w:pPr>
-        <w:pStyle w:val="ListParagraph"/>
+        <w:rPr/>
+      </w:pPr>
+      <w:r>
+        <w:rPr/>
+      </w:r>
+    </w:p>
+    <w:p>
+      <w:pPr>
+        <w:pStyle w:val="Normal"/>
         <w:numPr>
           <w:ilvl w:val="0"/>
           <w:numId w:val="3"/>
         </w:numPr>
-      </w:pPr>
-    </w:p>
-    <w:p>
-      <w:pPr>
+        <w:rPr/>
+      </w:pPr>
+      <w:r>
+        <w:rPr/>
+        <w:t xml:space="preserve">Upload the csv file. </w:t>
+      </w:r>
+    </w:p>
+    <w:p>
+      <w:pPr>
+        <w:pStyle w:val="Normal"/>
         <w:numPr>
           <w:ilvl w:val="0"/>
           <w:numId w:val="3"/>
         </w:numPr>
-      </w:pPr>
-      <w:r>
-        <w:rPr>
-          <w:noProof/>
-        </w:rPr>
-        <w:lastRenderedPageBreak/>
+        <w:rPr/>
+      </w:pPr>
+      <w:r>
+        <w:rPr/>
         <w:drawing>
-          <wp:anchor distT="0" distB="0" distL="0" distR="0" simplePos="0" relativeHeight="31" behindDoc="0" locked="0" layoutInCell="0" allowOverlap="1" wp14:anchorId="11CD795B" wp14:editId="12B54F6F">
+          <wp:anchor behindDoc="0" distT="0" distB="0" distL="0" distR="0" simplePos="0" locked="0" layoutInCell="0" allowOverlap="1" relativeHeight="33">
             <wp:simplePos x="0" y="0"/>
             <wp:positionH relativeFrom="column">
               <wp:align>center</wp:align>
@@ -2365,7 +2882,7 @@
             <wp:extent cx="5731510" cy="3221990"/>
             <wp:effectExtent l="0" t="0" r="0" b="0"/>
             <wp:wrapSquare wrapText="largest"/>
-            <wp:docPr id="30" name="Image1 Copy 1"/>
+            <wp:docPr id="33" name="Image3 Copy 1" descr=""/>
             <wp:cNvGraphicFramePr>
               <a:graphicFrameLocks xmlns:a="http://schemas.openxmlformats.org/drawingml/2006/main" noChangeAspect="1"/>
             </wp:cNvGraphicFramePr>
@@ -2373,7 +2890,7 @@
               <a:graphicData uri="http://schemas.openxmlformats.org/drawingml/2006/picture">
                 <pic:pic xmlns:pic="http://schemas.openxmlformats.org/drawingml/2006/picture">
                   <pic:nvPicPr>
-                    <pic:cNvPr id="30" name="Image1 Copy 1"/>
+                    <pic:cNvPr id="33" name="Image3 Copy 1" descr=""/>
                     <pic:cNvPicPr>
                       <a:picLocks noChangeAspect="1" noChangeArrowheads="1"/>
                     </pic:cNvPicPr>
@@ -2400,42 +2917,34 @@
           </wp:anchor>
         </w:drawing>
       </w:r>
-      <w:r>
-        <w:t xml:space="preserve"> </w:t>
-      </w:r>
-    </w:p>
-    <w:p>
-      <w:pPr>
+    </w:p>
+    <w:p>
+      <w:pPr>
+        <w:pStyle w:val="Normal"/>
         <w:numPr>
           <w:ilvl w:val="0"/>
           <w:numId w:val="3"/>
         </w:numPr>
-      </w:pPr>
-      <w:r>
-        <w:t xml:space="preserve"> Launch the wizard</w:t>
-      </w:r>
-    </w:p>
-    <w:p>
-      <w:pPr>
+        <w:rPr/>
+      </w:pPr>
+      <w:r>
+        <w:rPr/>
+        <w:t>. Map the fields</w:t>
+      </w:r>
+    </w:p>
+    <w:p>
+      <w:pPr>
+        <w:pStyle w:val="Normal"/>
         <w:numPr>
           <w:ilvl w:val="0"/>
           <w:numId w:val="3"/>
         </w:numPr>
-      </w:pPr>
-    </w:p>
-    <w:p>
-      <w:pPr>
-        <w:numPr>
-          <w:ilvl w:val="0"/>
-          <w:numId w:val="3"/>
-        </w:numPr>
-      </w:pPr>
-      <w:r>
-        <w:rPr>
-          <w:noProof/>
-        </w:rPr>
+        <w:rPr/>
+      </w:pPr>
+      <w:r>
+        <w:rPr/>
         <w:drawing>
-          <wp:anchor distT="0" distB="0" distL="0" distR="0" simplePos="0" relativeHeight="32" behindDoc="0" locked="0" layoutInCell="0" allowOverlap="1" wp14:anchorId="50B511B7" wp14:editId="4D7582C1">
+          <wp:anchor behindDoc="0" distT="0" distB="0" distL="0" distR="0" simplePos="0" locked="0" layoutInCell="0" allowOverlap="1" relativeHeight="34">
             <wp:simplePos x="0" y="0"/>
             <wp:positionH relativeFrom="column">
               <wp:align>center</wp:align>
@@ -2446,7 +2955,7 @@
             <wp:extent cx="5731510" cy="3221990"/>
             <wp:effectExtent l="0" t="0" r="0" b="0"/>
             <wp:wrapSquare wrapText="largest"/>
-            <wp:docPr id="31" name="Image2 Copy 1"/>
+            <wp:docPr id="34" name="Image4 Copy 1" descr=""/>
             <wp:cNvGraphicFramePr>
               <a:graphicFrameLocks xmlns:a="http://schemas.openxmlformats.org/drawingml/2006/main" noChangeAspect="1"/>
             </wp:cNvGraphicFramePr>
@@ -2454,7 +2963,7 @@
               <a:graphicData uri="http://schemas.openxmlformats.org/drawingml/2006/picture">
                 <pic:pic xmlns:pic="http://schemas.openxmlformats.org/drawingml/2006/picture">
                   <pic:nvPicPr>
-                    <pic:cNvPr id="31" name="Image2 Copy 1"/>
+                    <pic:cNvPr id="34" name="Image4 Copy 1" descr=""/>
                     <pic:cNvPicPr>
                       <a:picLocks noChangeAspect="1" noChangeArrowheads="1"/>
                     </pic:cNvPicPr>
@@ -2481,43 +2990,58 @@
           </wp:anchor>
         </w:drawing>
       </w:r>
-      <w:r>
-        <w:t xml:space="preserve"> </w:t>
-      </w:r>
-    </w:p>
-    <w:p>
-      <w:pPr>
+    </w:p>
+    <w:p>
+      <w:pPr>
+        <w:pStyle w:val="Normal"/>
         <w:numPr>
           <w:ilvl w:val="0"/>
           <w:numId w:val="3"/>
         </w:numPr>
-      </w:pPr>
-    </w:p>
-    <w:p>
-      <w:pPr>
+        <w:rPr/>
+      </w:pPr>
+      <w:r>
+        <w:rPr/>
+      </w:r>
+    </w:p>
+    <w:p>
+      <w:pPr>
+        <w:pStyle w:val="Normal"/>
         <w:numPr>
           <w:ilvl w:val="0"/>
           <w:numId w:val="3"/>
         </w:numPr>
-      </w:pPr>
-      <w:r>
-        <w:t xml:space="preserve">Upload the csv file. </w:t>
-      </w:r>
-    </w:p>
-    <w:p>
-      <w:pPr>
+        <w:rPr/>
+      </w:pPr>
+      <w:r>
+        <w:rPr/>
+      </w:r>
+    </w:p>
+    <w:p>
+      <w:pPr>
+        <w:pStyle w:val="Normal"/>
         <w:numPr>
           <w:ilvl w:val="0"/>
           <w:numId w:val="3"/>
         </w:numPr>
-      </w:pPr>
-      <w:r>
-        <w:rPr>
-          <w:noProof/>
-        </w:rPr>
-        <w:lastRenderedPageBreak/>
+        <w:rPr/>
+      </w:pPr>
+      <w:r>
+        <w:rPr/>
+      </w:r>
+    </w:p>
+    <w:p>
+      <w:pPr>
+        <w:pStyle w:val="Normal"/>
+        <w:numPr>
+          <w:ilvl w:val="0"/>
+          <w:numId w:val="3"/>
+        </w:numPr>
+        <w:rPr/>
+      </w:pPr>
+      <w:r>
         <w:drawing>
-          <wp:anchor distT="0" distB="0" distL="0" distR="0" simplePos="0" relativeHeight="33" behindDoc="0" locked="0" layoutInCell="0" allowOverlap="1" wp14:anchorId="302607D2" wp14:editId="3E06D7BC">
+          <wp:anchor behindDoc="0" distT="0" distB="0" distL="0" distR="0" simplePos="0" locked="0" layoutInCell="0" allowOverlap="1" relativeHeight="35">
             <wp:simplePos x="0" y="0"/>
             <wp:positionH relativeFrom="column">
               <wp:align>center</wp:align>
@@ -2528,7 +3052,7 @@
             <wp:extent cx="5731510" cy="3221990"/>
             <wp:effectExtent l="0" t="0" r="0" b="0"/>
             <wp:wrapSquare wrapText="largest"/>
-            <wp:docPr id="32" name="Image3 Copy 1"/>
+            <wp:docPr id="35" name="Image5 Copy 1" descr=""/>
             <wp:cNvGraphicFramePr>
               <a:graphicFrameLocks xmlns:a="http://schemas.openxmlformats.org/drawingml/2006/main" noChangeAspect="1"/>
             </wp:cNvGraphicFramePr>
@@ -2536,7 +3060,7 @@
               <a:graphicData uri="http://schemas.openxmlformats.org/drawingml/2006/picture">
                 <pic:pic xmlns:pic="http://schemas.openxmlformats.org/drawingml/2006/picture">
                   <pic:nvPicPr>
-                    <pic:cNvPr id="32" name="Image3 Copy 1"/>
+                    <pic:cNvPr id="35" name="Image5 Copy 1" descr=""/>
                     <pic:cNvPicPr>
                       <a:picLocks noChangeAspect="1" noChangeArrowheads="1"/>
                     </pic:cNvPicPr>
@@ -2563,31 +3087,37 @@
           </wp:anchor>
         </w:drawing>
       </w:r>
-    </w:p>
-    <w:p>
-      <w:pPr>
+      <w:r>
+        <w:rPr/>
+        <w:t xml:space="preserve">  </w:t>
+      </w:r>
+    </w:p>
+    <w:p>
+      <w:pPr>
+        <w:pStyle w:val="Normal"/>
         <w:numPr>
           <w:ilvl w:val="0"/>
           <w:numId w:val="3"/>
         </w:numPr>
-      </w:pPr>
-      <w:r>
-        <w:t>. Map the fields</w:t>
-      </w:r>
-    </w:p>
-    <w:p>
-      <w:pPr>
+        <w:rPr/>
+      </w:pPr>
+      <w:r>
+        <w:rPr/>
+        <w:t>Start import.</w:t>
+      </w:r>
+    </w:p>
+    <w:p>
+      <w:pPr>
+        <w:pStyle w:val="Normal"/>
         <w:numPr>
           <w:ilvl w:val="0"/>
           <w:numId w:val="3"/>
         </w:numPr>
-      </w:pPr>
-      <w:r>
-        <w:rPr>
-          <w:noProof/>
-        </w:rPr>
+        <w:rPr/>
+      </w:pPr>
+      <w:r>
         <w:drawing>
-          <wp:anchor distT="0" distB="0" distL="0" distR="0" simplePos="0" relativeHeight="34" behindDoc="0" locked="0" layoutInCell="0" allowOverlap="1" wp14:anchorId="278F15F9" wp14:editId="374AC0A8">
+          <wp:anchor behindDoc="0" distT="0" distB="0" distL="0" distR="0" simplePos="0" locked="0" layoutInCell="0" allowOverlap="1" relativeHeight="36">
             <wp:simplePos x="0" y="0"/>
             <wp:positionH relativeFrom="column">
               <wp:align>center</wp:align>
@@ -2598,7 +3128,7 @@
             <wp:extent cx="5731510" cy="3221990"/>
             <wp:effectExtent l="0" t="0" r="0" b="0"/>
             <wp:wrapSquare wrapText="largest"/>
-            <wp:docPr id="33" name="Image4 Copy 1"/>
+            <wp:docPr id="36" name="Image6 Copy 1" descr=""/>
             <wp:cNvGraphicFramePr>
               <a:graphicFrameLocks xmlns:a="http://schemas.openxmlformats.org/drawingml/2006/main" noChangeAspect="1"/>
             </wp:cNvGraphicFramePr>
@@ -2606,7 +3136,7 @@
               <a:graphicData uri="http://schemas.openxmlformats.org/drawingml/2006/picture">
                 <pic:pic xmlns:pic="http://schemas.openxmlformats.org/drawingml/2006/picture">
                   <pic:nvPicPr>
-                    <pic:cNvPr id="33" name="Image4 Copy 1"/>
+                    <pic:cNvPr id="36" name="Image6 Copy 1" descr=""/>
                     <pic:cNvPicPr>
                       <a:picLocks noChangeAspect="1" noChangeArrowheads="1"/>
                     </pic:cNvPicPr>
@@ -2633,45 +3163,23 @@
           </wp:anchor>
         </w:drawing>
       </w:r>
-    </w:p>
-    <w:p>
-      <w:pPr>
+      <w:r>
+        <w:rPr/>
+        <w:t xml:space="preserve"> </w:t>
+      </w:r>
+    </w:p>
+    <w:p>
+      <w:pPr>
+        <w:pStyle w:val="Normal"/>
         <w:numPr>
           <w:ilvl w:val="0"/>
           <w:numId w:val="3"/>
         </w:numPr>
-      </w:pPr>
-    </w:p>
-    <w:p>
-      <w:pPr>
-        <w:numPr>
-          <w:ilvl w:val="0"/>
-          <w:numId w:val="3"/>
-        </w:numPr>
-      </w:pPr>
-    </w:p>
-    <w:p>
-      <w:pPr>
-        <w:numPr>
-          <w:ilvl w:val="0"/>
-          <w:numId w:val="3"/>
-        </w:numPr>
-      </w:pPr>
-    </w:p>
-    <w:p>
-      <w:pPr>
-        <w:numPr>
-          <w:ilvl w:val="0"/>
-          <w:numId w:val="3"/>
-        </w:numPr>
-      </w:pPr>
-      <w:r>
-        <w:rPr>
-          <w:noProof/>
-        </w:rPr>
-        <w:lastRenderedPageBreak/>
+        <w:rPr/>
+      </w:pPr>
+      <w:r>
         <w:drawing>
-          <wp:anchor distT="0" distB="0" distL="0" distR="0" simplePos="0" relativeHeight="35" behindDoc="0" locked="0" layoutInCell="0" allowOverlap="1" wp14:anchorId="49CDC6A5" wp14:editId="764A8B12">
+          <wp:anchor behindDoc="0" distT="0" distB="0" distL="0" distR="0" simplePos="0" locked="0" layoutInCell="0" allowOverlap="1" relativeHeight="37">
             <wp:simplePos x="0" y="0"/>
             <wp:positionH relativeFrom="column">
               <wp:align>center</wp:align>
@@ -2682,7 +3190,7 @@
             <wp:extent cx="5731510" cy="3221990"/>
             <wp:effectExtent l="0" t="0" r="0" b="0"/>
             <wp:wrapSquare wrapText="largest"/>
-            <wp:docPr id="34" name="Image5 Copy 1"/>
+            <wp:docPr id="37" name="Image7 Copy 1" descr=""/>
             <wp:cNvGraphicFramePr>
               <a:graphicFrameLocks xmlns:a="http://schemas.openxmlformats.org/drawingml/2006/main" noChangeAspect="1"/>
             </wp:cNvGraphicFramePr>
@@ -2690,7 +3198,7 @@
               <a:graphicData uri="http://schemas.openxmlformats.org/drawingml/2006/picture">
                 <pic:pic xmlns:pic="http://schemas.openxmlformats.org/drawingml/2006/picture">
                   <pic:nvPicPr>
-                    <pic:cNvPr id="34" name="Image5 Copy 1"/>
+                    <pic:cNvPr id="37" name="Image7 Copy 1" descr=""/>
                     <pic:cNvPicPr>
                       <a:picLocks noChangeAspect="1" noChangeArrowheads="1"/>
                     </pic:cNvPicPr>
@@ -2718,33 +3226,36 @@
         </w:drawing>
       </w:r>
       <w:r>
-        <w:t xml:space="preserve">  </w:t>
-      </w:r>
-    </w:p>
-    <w:p>
-      <w:pPr>
+        <w:rPr/>
+        <w:t xml:space="preserve"> </w:t>
+      </w:r>
+    </w:p>
+    <w:p>
+      <w:pPr>
+        <w:pStyle w:val="Normal"/>
         <w:numPr>
           <w:ilvl w:val="0"/>
           <w:numId w:val="3"/>
         </w:numPr>
-      </w:pPr>
-      <w:r>
-        <w:t>Start import.</w:t>
-      </w:r>
-    </w:p>
-    <w:p>
-      <w:pPr>
+        <w:rPr/>
+      </w:pPr>
+      <w:r>
+        <w:rPr/>
+      </w:r>
+    </w:p>
+    <w:p>
+      <w:pPr>
+        <w:pStyle w:val="Normal"/>
         <w:numPr>
           <w:ilvl w:val="0"/>
           <w:numId w:val="3"/>
         </w:numPr>
-      </w:pPr>
-      <w:r>
-        <w:rPr>
-          <w:noProof/>
-        </w:rPr>
+        <w:rPr/>
+      </w:pPr>
+      <w:r>
+        <w:rPr/>
         <w:drawing>
-          <wp:anchor distT="0" distB="0" distL="0" distR="0" simplePos="0" relativeHeight="36" behindDoc="0" locked="0" layoutInCell="0" allowOverlap="1" wp14:anchorId="24C6174B" wp14:editId="5E78657F">
+          <wp:anchor behindDoc="0" distT="0" distB="0" distL="0" distR="0" simplePos="0" locked="0" layoutInCell="0" allowOverlap="1" relativeHeight="38">
             <wp:simplePos x="0" y="0"/>
             <wp:positionH relativeFrom="column">
               <wp:align>center</wp:align>
@@ -2755,7 +3266,7 @@
             <wp:extent cx="5731510" cy="3221990"/>
             <wp:effectExtent l="0" t="0" r="0" b="0"/>
             <wp:wrapSquare wrapText="largest"/>
-            <wp:docPr id="35" name="Image6 Copy 1"/>
+            <wp:docPr id="38" name="Image8 Copy 1" descr=""/>
             <wp:cNvGraphicFramePr>
               <a:graphicFrameLocks xmlns:a="http://schemas.openxmlformats.org/drawingml/2006/main" noChangeAspect="1"/>
             </wp:cNvGraphicFramePr>
@@ -2763,7 +3274,7 @@
               <a:graphicData uri="http://schemas.openxmlformats.org/drawingml/2006/picture">
                 <pic:pic xmlns:pic="http://schemas.openxmlformats.org/drawingml/2006/picture">
                   <pic:nvPicPr>
-                    <pic:cNvPr id="35" name="Image6 Copy 1"/>
+                    <pic:cNvPr id="38" name="Image8 Copy 1" descr=""/>
                     <pic:cNvPicPr>
                       <a:picLocks noChangeAspect="1" noChangeArrowheads="1"/>
                     </pic:cNvPicPr>
@@ -2790,166 +3301,38 @@
           </wp:anchor>
         </w:drawing>
       </w:r>
-      <w:r>
-        <w:t xml:space="preserve"> </w:t>
-      </w:r>
-    </w:p>
-    <w:p>
-      <w:pPr>
+    </w:p>
+    <w:p>
+      <w:pPr>
+        <w:pStyle w:val="ListParagraph"/>
         <w:numPr>
           <w:ilvl w:val="0"/>
           <w:numId w:val="3"/>
         </w:numPr>
-      </w:pPr>
-      <w:r>
-        <w:rPr>
-          <w:noProof/>
-        </w:rPr>
-        <w:lastRenderedPageBreak/>
-        <w:drawing>
-          <wp:anchor distT="0" distB="0" distL="0" distR="0" simplePos="0" relativeHeight="37" behindDoc="0" locked="0" layoutInCell="0" allowOverlap="1" wp14:anchorId="4BDA9D64" wp14:editId="1CD4E085">
-            <wp:simplePos x="0" y="0"/>
-            <wp:positionH relativeFrom="column">
-              <wp:align>center</wp:align>
-            </wp:positionH>
-            <wp:positionV relativeFrom="paragraph">
-              <wp:posOffset>635</wp:posOffset>
-            </wp:positionV>
-            <wp:extent cx="5731510" cy="3221990"/>
-            <wp:effectExtent l="0" t="0" r="0" b="0"/>
-            <wp:wrapSquare wrapText="largest"/>
-            <wp:docPr id="36" name="Image7 Copy 1"/>
-            <wp:cNvGraphicFramePr>
-              <a:graphicFrameLocks xmlns:a="http://schemas.openxmlformats.org/drawingml/2006/main" noChangeAspect="1"/>
-            </wp:cNvGraphicFramePr>
-            <a:graphic xmlns:a="http://schemas.openxmlformats.org/drawingml/2006/main">
-              <a:graphicData uri="http://schemas.openxmlformats.org/drawingml/2006/picture">
-                <pic:pic xmlns:pic="http://schemas.openxmlformats.org/drawingml/2006/picture">
-                  <pic:nvPicPr>
-                    <pic:cNvPr id="36" name="Image7 Copy 1"/>
-                    <pic:cNvPicPr>
-                      <a:picLocks noChangeAspect="1" noChangeArrowheads="1"/>
-                    </pic:cNvPicPr>
-                  </pic:nvPicPr>
-                  <pic:blipFill>
-                    <a:blip r:embed="rId41"/>
-                    <a:stretch>
-                      <a:fillRect/>
-                    </a:stretch>
-                  </pic:blipFill>
-                  <pic:spPr bwMode="auto">
-                    <a:xfrm>
-                      <a:off x="0" y="0"/>
-                      <a:ext cx="5731510" cy="3221990"/>
-                    </a:xfrm>
-                    <a:prstGeom prst="rect">
-                      <a:avLst/>
-                    </a:prstGeom>
-                    <a:noFill/>
-                  </pic:spPr>
-                </pic:pic>
-              </a:graphicData>
-            </a:graphic>
-          </wp:anchor>
-        </w:drawing>
-      </w:r>
-      <w:r>
-        <w:t xml:space="preserve"> </w:t>
-      </w:r>
-    </w:p>
-    <w:p>
-      <w:pPr>
-        <w:numPr>
-          <w:ilvl w:val="0"/>
-          <w:numId w:val="3"/>
-        </w:numPr>
-      </w:pPr>
-    </w:p>
-    <w:p>
-      <w:pPr>
-        <w:numPr>
-          <w:ilvl w:val="0"/>
-          <w:numId w:val="3"/>
-        </w:numPr>
-      </w:pPr>
-      <w:r>
-        <w:rPr>
-          <w:noProof/>
-        </w:rPr>
-        <w:drawing>
-          <wp:anchor distT="0" distB="0" distL="0" distR="0" simplePos="0" relativeHeight="38" behindDoc="0" locked="0" layoutInCell="0" allowOverlap="1" wp14:anchorId="2DB603F7" wp14:editId="3AC2F6AB">
-            <wp:simplePos x="0" y="0"/>
-            <wp:positionH relativeFrom="column">
-              <wp:align>center</wp:align>
-            </wp:positionH>
-            <wp:positionV relativeFrom="paragraph">
-              <wp:posOffset>635</wp:posOffset>
-            </wp:positionV>
-            <wp:extent cx="5731510" cy="3221990"/>
-            <wp:effectExtent l="0" t="0" r="0" b="0"/>
-            <wp:wrapSquare wrapText="largest"/>
-            <wp:docPr id="37" name="Image8 Copy 1"/>
-            <wp:cNvGraphicFramePr>
-              <a:graphicFrameLocks xmlns:a="http://schemas.openxmlformats.org/drawingml/2006/main" noChangeAspect="1"/>
-            </wp:cNvGraphicFramePr>
-            <a:graphic xmlns:a="http://schemas.openxmlformats.org/drawingml/2006/main">
-              <a:graphicData uri="http://schemas.openxmlformats.org/drawingml/2006/picture">
-                <pic:pic xmlns:pic="http://schemas.openxmlformats.org/drawingml/2006/picture">
-                  <pic:nvPicPr>
-                    <pic:cNvPr id="37" name="Image8 Copy 1"/>
-                    <pic:cNvPicPr>
-                      <a:picLocks noChangeAspect="1" noChangeArrowheads="1"/>
-                    </pic:cNvPicPr>
-                  </pic:nvPicPr>
-                  <pic:blipFill>
-                    <a:blip r:embed="rId42"/>
-                    <a:stretch>
-                      <a:fillRect/>
-                    </a:stretch>
-                  </pic:blipFill>
-                  <pic:spPr bwMode="auto">
-                    <a:xfrm>
-                      <a:off x="0" y="0"/>
-                      <a:ext cx="5731510" cy="3221990"/>
-                    </a:xfrm>
-                    <a:prstGeom prst="rect">
-                      <a:avLst/>
-                    </a:prstGeom>
-                    <a:noFill/>
-                  </pic:spPr>
-                </pic:pic>
-              </a:graphicData>
-            </a:graphic>
-          </wp:anchor>
-        </w:drawing>
-      </w:r>
-    </w:p>
-    <w:p>
-      <w:pPr>
-        <w:pStyle w:val="ListParagraph"/>
-        <w:numPr>
-          <w:ilvl w:val="0"/>
-          <w:numId w:val="3"/>
-        </w:numPr>
-      </w:pPr>
+        <w:spacing w:before="0" w:after="160"/>
+        <w:contextualSpacing/>
+        <w:rPr/>
+      </w:pPr>
+      <w:r>
+        <w:rPr/>
+      </w:r>
     </w:p>
     <w:sectPr>
+      <w:type w:val="nextPage"/>
       <w:pgSz w:w="11906" w:h="16838"/>
-      <w:pgMar w:top="1440" w:right="1440" w:bottom="1440" w:left="1440" w:header="0" w:footer="0" w:gutter="0"/>
-      <w:cols w:space="720"/>
-      <w:formProt w:val="0"/>
-      <w:docGrid w:linePitch="360"/>
+      <w:pgMar w:left="1440" w:right="1440" w:gutter="0" w:header="0" w:top="1440" w:footer="0" w:bottom="1440"/>
+      <w:pgNumType w:fmt="decimal"/>
+      <w:formProt w:val="false"/>
+      <w:textDirection w:val="lrTb"/>
+      <w:docGrid w:type="default" w:linePitch="360" w:charSpace="0"/>
     </w:sectPr>
   </w:body>
 </w:document>
 </file>
 
 <file path=word/numbering.xml><?xml version="1.0" encoding="utf-8"?>
-<w:numbering xmlns:wpc="http://schemas.microsoft.com/office/word/2010/wordprocessingCanvas" xmlns:cx="http://schemas.microsoft.com/office/drawing/2014/chartex" xmlns:cx1="http://schemas.microsoft.com/office/drawing/2015/9/8/chartex" xmlns:cx2="http://schemas.microsoft.com/office/drawing/2015/10/21/chartex" xmlns:cx3="http://schemas.microsoft.com/office/drawing/2016/5/9/chartex" xmlns:cx4="http://schemas.microsoft.com/office/drawing/2016/5/10/chartex" xmlns:cx5="http://schemas.microsoft.com/office/drawing/2016/5/11/chartex" xmlns:cx6="http://schemas.microsoft.com/office/drawing/2016/5/12/chartex" xmlns:cx7="http://schemas.microsoft.com/office/drawing/2016/5/13/chartex" xmlns:cx8="http://schemas.microsoft.com/office/drawing/2016/5/14/chartex" xmlns:mc="http://schemas.openxmlformats.org/markup-compatibility/2006" xmlns:aink="http://schemas.microsoft.com/office/drawing/2016/ink" xmlns:am3d="http://schemas.microsoft.com/office/drawing/2017/model3d" xmlns:o="urn:schemas-microsoft-com:office:office" xmlns:oel="http://schemas.microsoft.com/office/2019/extlst" xmlns:r="http://schemas.openxmlformats.org/officeDocument/2006/relationships" xmlns:m="http://schemas.openxmlformats.org/officeDocument/2006/math" xmlns:v="urn:schemas-microsoft-com:vml" xmlns:wp14="http://schemas.microsoft.com/office/word/2010/wordprocessingDrawing" xmlns:wp="http://schemas.openxmlformats.org/drawingml/2006/wordprocessingDrawing" xmlns:w10="urn:schemas-microsoft-com:office:word" xmlns:w="http://schemas.openxmlformats.org/wordprocessingml/2006/main" xmlns:w14="http://schemas.microsoft.com/office/word/2010/wordml" xmlns:w15="http://schemas.microsoft.com/office/word/2012/wordml" xmlns:w16cex="http://schemas.microsoft.com/office/word/2018/wordml/cex" xmlns:w16cid="http://schemas.microsoft.com/office/word/2016/wordml/cid" xmlns:w16="http://schemas.microsoft.com/office/word/2018/wordml" xmlns:w16du="http://schemas.microsoft.com/office/word/2023/wordml/word16du" xmlns:w16sdtdh="http://schemas.microsoft.com/office/word/2020/wordml/sdtdatahash" xmlns:w16sdtfl="http://schemas.microsoft.com/office/word/2024/wordml/sdtformatlock" xmlns:w16se="http://schemas.microsoft.com/office/word/2015/wordml/symex" xmlns:wpg="http://schemas.microsoft.com/office/word/2010/wordprocessingGroup" xmlns:wpi="http://schemas.microsoft.com/office/word/2010/wordprocessingInk" xmlns:wne="http://schemas.microsoft.com/office/word/2006/wordml" xmlns:wps="http://schemas.microsoft.com/office/word/2010/wordprocessingShape" mc:Ignorable="w14 w15 w16se w16cid w16 w16cex w16sdtdh w16sdtfl w16du wp14">
-  <w:abstractNum w:abstractNumId="0" w15:restartNumberingAfterBreak="0">
-    <w:nsid w:val="0451437C"/>
-    <w:multiLevelType w:val="multilevel"/>
-    <w:tmpl w:val="4210AFCC"/>
+<w:numbering xmlns:w="http://schemas.openxmlformats.org/wordprocessingml/2006/main" xmlns:o="urn:schemas-microsoft-com:office:office" xmlns:r="http://schemas.openxmlformats.org/officeDocument/2006/relationships" xmlns:v="urn:schemas-microsoft-com:vml" xmlns:mc="http://schemas.openxmlformats.org/markup-compatibility/2006" xmlns:w14="http://schemas.microsoft.com/office/word/2010/wordml" mc:Ignorable="w14">
+  <w:abstractNum w:abstractNumId="1">
     <w:lvl w:ilvl="0">
       <w:start w:val="1"/>
       <w:numFmt w:val="decimal"/>
@@ -2961,6 +3344,7 @@
         </w:tabs>
         <w:ind w:left="720" w:hanging="360"/>
       </w:pPr>
+      <w:rPr/>
     </w:lvl>
     <w:lvl w:ilvl="1">
       <w:start w:val="1"/>
@@ -2973,6 +3357,7 @@
         </w:tabs>
         <w:ind w:left="1440" w:hanging="360"/>
       </w:pPr>
+      <w:rPr/>
     </w:lvl>
     <w:lvl w:ilvl="2">
       <w:start w:val="1"/>
@@ -2985,6 +3370,7 @@
         </w:tabs>
         <w:ind w:left="2160" w:hanging="180"/>
       </w:pPr>
+      <w:rPr/>
     </w:lvl>
     <w:lvl w:ilvl="3">
       <w:start w:val="1"/>
@@ -2997,6 +3383,7 @@
         </w:tabs>
         <w:ind w:left="2880" w:hanging="360"/>
       </w:pPr>
+      <w:rPr/>
     </w:lvl>
     <w:lvl w:ilvl="4">
       <w:start w:val="1"/>
@@ -3009,6 +3396,7 @@
         </w:tabs>
         <w:ind w:left="3600" w:hanging="360"/>
       </w:pPr>
+      <w:rPr/>
     </w:lvl>
     <w:lvl w:ilvl="5">
       <w:start w:val="1"/>
@@ -3021,6 +3409,7 @@
         </w:tabs>
         <w:ind w:left="4320" w:hanging="180"/>
       </w:pPr>
+      <w:rPr/>
     </w:lvl>
     <w:lvl w:ilvl="6">
       <w:start w:val="1"/>
@@ -3033,6 +3422,7 @@
         </w:tabs>
         <w:ind w:left="5040" w:hanging="360"/>
       </w:pPr>
+      <w:rPr/>
     </w:lvl>
     <w:lvl w:ilvl="7">
       <w:start w:val="1"/>
@@ -3045,6 +3435,7 @@
         </w:tabs>
         <w:ind w:left="5760" w:hanging="360"/>
       </w:pPr>
+      <w:rPr/>
     </w:lvl>
     <w:lvl w:ilvl="8">
       <w:start w:val="1"/>
@@ -3057,12 +3448,605 @@
         </w:tabs>
         <w:ind w:left="6480" w:hanging="180"/>
       </w:pPr>
+      <w:rPr/>
     </w:lvl>
   </w:abstractNum>
-  <w:abstractNum w:abstractNumId="1" w15:restartNumberingAfterBreak="0">
-    <w:nsid w:val="098B3796"/>
-    <w:multiLevelType w:val="multilevel"/>
-    <w:tmpl w:val="61F8EFF4"/>
+  <w:abstractNum w:abstractNumId="2">
+    <w:lvl w:ilvl="0">
+      <w:start w:val="1"/>
+      <w:numFmt w:val="decimal"/>
+      <w:lvlText w:val="%1."/>
+      <w:lvlJc w:val="left"/>
+      <w:pPr>
+        <w:tabs>
+          <w:tab w:val="num" w:pos="0"/>
+        </w:tabs>
+        <w:ind w:left="720" w:hanging="360"/>
+      </w:pPr>
+      <w:rPr/>
+    </w:lvl>
+    <w:lvl w:ilvl="1">
+      <w:start w:val="1"/>
+      <w:numFmt w:val="lowerLetter"/>
+      <w:lvlText w:val="%2."/>
+      <w:lvlJc w:val="left"/>
+      <w:pPr>
+        <w:tabs>
+          <w:tab w:val="num" w:pos="0"/>
+        </w:tabs>
+        <w:ind w:left="1440" w:hanging="360"/>
+      </w:pPr>
+      <w:rPr/>
+    </w:lvl>
+    <w:lvl w:ilvl="2">
+      <w:start w:val="1"/>
+      <w:numFmt w:val="lowerRoman"/>
+      <w:lvlText w:val="%3."/>
+      <w:lvlJc w:val="right"/>
+      <w:pPr>
+        <w:tabs>
+          <w:tab w:val="num" w:pos="0"/>
+        </w:tabs>
+        <w:ind w:left="2160" w:hanging="180"/>
+      </w:pPr>
+      <w:rPr/>
+    </w:lvl>
+    <w:lvl w:ilvl="3">
+      <w:start w:val="1"/>
+      <w:numFmt w:val="decimal"/>
+      <w:lvlText w:val="%4."/>
+      <w:lvlJc w:val="left"/>
+      <w:pPr>
+        <w:tabs>
+          <w:tab w:val="num" w:pos="0"/>
+        </w:tabs>
+        <w:ind w:left="2880" w:hanging="360"/>
+      </w:pPr>
+      <w:rPr/>
+    </w:lvl>
+    <w:lvl w:ilvl="4">
+      <w:start w:val="1"/>
+      <w:numFmt w:val="lowerLetter"/>
+      <w:lvlText w:val="%5."/>
+      <w:lvlJc w:val="left"/>
+      <w:pPr>
+        <w:tabs>
+          <w:tab w:val="num" w:pos="0"/>
+        </w:tabs>
+        <w:ind w:left="3600" w:hanging="360"/>
+      </w:pPr>
+      <w:rPr/>
+    </w:lvl>
+    <w:lvl w:ilvl="5">
+      <w:start w:val="1"/>
+      <w:numFmt w:val="lowerRoman"/>
+      <w:lvlText w:val="%6."/>
+      <w:lvlJc w:val="right"/>
+      <w:pPr>
+        <w:tabs>
+          <w:tab w:val="num" w:pos="0"/>
+        </w:tabs>
+        <w:ind w:left="4320" w:hanging="180"/>
+      </w:pPr>
+      <w:rPr/>
+    </w:lvl>
+    <w:lvl w:ilvl="6">
+      <w:start w:val="1"/>
+      <w:numFmt w:val="decimal"/>
+      <w:lvlText w:val="%7."/>
+      <w:lvlJc w:val="left"/>
+      <w:pPr>
+        <w:tabs>
+          <w:tab w:val="num" w:pos="0"/>
+        </w:tabs>
+        <w:ind w:left="5040" w:hanging="360"/>
+      </w:pPr>
+      <w:rPr/>
+    </w:lvl>
+    <w:lvl w:ilvl="7">
+      <w:start w:val="1"/>
+      <w:numFmt w:val="lowerLetter"/>
+      <w:lvlText w:val="%8."/>
+      <w:lvlJc w:val="left"/>
+      <w:pPr>
+        <w:tabs>
+          <w:tab w:val="num" w:pos="0"/>
+        </w:tabs>
+        <w:ind w:left="5760" w:hanging="360"/>
+      </w:pPr>
+      <w:rPr/>
+    </w:lvl>
+    <w:lvl w:ilvl="8">
+      <w:start w:val="1"/>
+      <w:numFmt w:val="lowerRoman"/>
+      <w:lvlText w:val="%9."/>
+      <w:lvlJc w:val="right"/>
+      <w:pPr>
+        <w:tabs>
+          <w:tab w:val="num" w:pos="0"/>
+        </w:tabs>
+        <w:ind w:left="6480" w:hanging="180"/>
+      </w:pPr>
+      <w:rPr/>
+    </w:lvl>
+  </w:abstractNum>
+  <w:abstractNum w:abstractNumId="3">
+    <w:lvl w:ilvl="0">
+      <w:start w:val="1"/>
+      <w:numFmt w:val="decimal"/>
+      <w:lvlText w:val="%1."/>
+      <w:lvlJc w:val="left"/>
+      <w:pPr>
+        <w:tabs>
+          <w:tab w:val="num" w:pos="0"/>
+        </w:tabs>
+        <w:ind w:left="720" w:hanging="360"/>
+      </w:pPr>
+      <w:rPr/>
+    </w:lvl>
+    <w:lvl w:ilvl="1">
+      <w:start w:val="1"/>
+      <w:numFmt w:val="lowerLetter"/>
+      <w:lvlText w:val="%2."/>
+      <w:lvlJc w:val="left"/>
+      <w:pPr>
+        <w:tabs>
+          <w:tab w:val="num" w:pos="0"/>
+        </w:tabs>
+        <w:ind w:left="1440" w:hanging="360"/>
+      </w:pPr>
+      <w:rPr/>
+    </w:lvl>
+    <w:lvl w:ilvl="2">
+      <w:start w:val="1"/>
+      <w:numFmt w:val="lowerRoman"/>
+      <w:lvlText w:val="%3."/>
+      <w:lvlJc w:val="right"/>
+      <w:pPr>
+        <w:tabs>
+          <w:tab w:val="num" w:pos="0"/>
+        </w:tabs>
+        <w:ind w:left="2160" w:hanging="180"/>
+      </w:pPr>
+      <w:rPr/>
+    </w:lvl>
+    <w:lvl w:ilvl="3">
+      <w:start w:val="1"/>
+      <w:numFmt w:val="decimal"/>
+      <w:lvlText w:val="%4."/>
+      <w:lvlJc w:val="left"/>
+      <w:pPr>
+        <w:tabs>
+          <w:tab w:val="num" w:pos="0"/>
+        </w:tabs>
+        <w:ind w:left="2880" w:hanging="360"/>
+      </w:pPr>
+      <w:rPr/>
+    </w:lvl>
+    <w:lvl w:ilvl="4">
+      <w:start w:val="1"/>
+      <w:numFmt w:val="lowerLetter"/>
+      <w:lvlText w:val="%5."/>
+      <w:lvlJc w:val="left"/>
+      <w:pPr>
+        <w:tabs>
+          <w:tab w:val="num" w:pos="0"/>
+        </w:tabs>
+        <w:ind w:left="3600" w:hanging="360"/>
+      </w:pPr>
+      <w:rPr/>
+    </w:lvl>
+    <w:lvl w:ilvl="5">
+      <w:start w:val="1"/>
+      <w:numFmt w:val="lowerRoman"/>
+      <w:lvlText w:val="%6."/>
+      <w:lvlJc w:val="right"/>
+      <w:pPr>
+        <w:tabs>
+          <w:tab w:val="num" w:pos="0"/>
+        </w:tabs>
+        <w:ind w:left="4320" w:hanging="180"/>
+      </w:pPr>
+      <w:rPr/>
+    </w:lvl>
+    <w:lvl w:ilvl="6">
+      <w:start w:val="1"/>
+      <w:numFmt w:val="decimal"/>
+      <w:lvlText w:val="%7."/>
+      <w:lvlJc w:val="left"/>
+      <w:pPr>
+        <w:tabs>
+          <w:tab w:val="num" w:pos="0"/>
+        </w:tabs>
+        <w:ind w:left="5040" w:hanging="360"/>
+      </w:pPr>
+      <w:rPr/>
+    </w:lvl>
+    <w:lvl w:ilvl="7">
+      <w:start w:val="1"/>
+      <w:numFmt w:val="lowerLetter"/>
+      <w:lvlText w:val="%8."/>
+      <w:lvlJc w:val="left"/>
+      <w:pPr>
+        <w:tabs>
+          <w:tab w:val="num" w:pos="0"/>
+        </w:tabs>
+        <w:ind w:left="5760" w:hanging="360"/>
+      </w:pPr>
+      <w:rPr/>
+    </w:lvl>
+    <w:lvl w:ilvl="8">
+      <w:start w:val="1"/>
+      <w:numFmt w:val="lowerRoman"/>
+      <w:lvlText w:val="%9."/>
+      <w:lvlJc w:val="right"/>
+      <w:pPr>
+        <w:tabs>
+          <w:tab w:val="num" w:pos="0"/>
+        </w:tabs>
+        <w:ind w:left="6480" w:hanging="180"/>
+      </w:pPr>
+      <w:rPr/>
+    </w:lvl>
+  </w:abstractNum>
+  <w:abstractNum w:abstractNumId="4">
+    <w:lvl w:ilvl="0">
+      <w:start w:val="1"/>
+      <w:numFmt w:val="decimal"/>
+      <w:lvlText w:val="%1."/>
+      <w:lvlJc w:val="left"/>
+      <w:pPr>
+        <w:tabs>
+          <w:tab w:val="num" w:pos="0"/>
+        </w:tabs>
+        <w:ind w:left="720" w:hanging="360"/>
+      </w:pPr>
+      <w:rPr/>
+    </w:lvl>
+    <w:lvl w:ilvl="1">
+      <w:start w:val="1"/>
+      <w:numFmt w:val="lowerLetter"/>
+      <w:lvlText w:val="%2."/>
+      <w:lvlJc w:val="left"/>
+      <w:pPr>
+        <w:tabs>
+          <w:tab w:val="num" w:pos="0"/>
+        </w:tabs>
+        <w:ind w:left="1440" w:hanging="360"/>
+      </w:pPr>
+      <w:rPr/>
+    </w:lvl>
+    <w:lvl w:ilvl="2">
+      <w:start w:val="1"/>
+      <w:numFmt w:val="lowerRoman"/>
+      <w:lvlText w:val="%3."/>
+      <w:lvlJc w:val="right"/>
+      <w:pPr>
+        <w:tabs>
+          <w:tab w:val="num" w:pos="0"/>
+        </w:tabs>
+        <w:ind w:left="2160" w:hanging="180"/>
+      </w:pPr>
+      <w:rPr/>
+    </w:lvl>
+    <w:lvl w:ilvl="3">
+      <w:start w:val="1"/>
+      <w:numFmt w:val="decimal"/>
+      <w:lvlText w:val="%4."/>
+      <w:lvlJc w:val="left"/>
+      <w:pPr>
+        <w:tabs>
+          <w:tab w:val="num" w:pos="0"/>
+        </w:tabs>
+        <w:ind w:left="2880" w:hanging="360"/>
+      </w:pPr>
+      <w:rPr/>
+    </w:lvl>
+    <w:lvl w:ilvl="4">
+      <w:start w:val="1"/>
+      <w:numFmt w:val="lowerLetter"/>
+      <w:lvlText w:val="%5."/>
+      <w:lvlJc w:val="left"/>
+      <w:pPr>
+        <w:tabs>
+          <w:tab w:val="num" w:pos="0"/>
+        </w:tabs>
+        <w:ind w:left="3600" w:hanging="360"/>
+      </w:pPr>
+      <w:rPr/>
+    </w:lvl>
+    <w:lvl w:ilvl="5">
+      <w:start w:val="1"/>
+      <w:numFmt w:val="lowerRoman"/>
+      <w:lvlText w:val="%6."/>
+      <w:lvlJc w:val="right"/>
+      <w:pPr>
+        <w:tabs>
+          <w:tab w:val="num" w:pos="0"/>
+        </w:tabs>
+        <w:ind w:left="4320" w:hanging="180"/>
+      </w:pPr>
+      <w:rPr/>
+    </w:lvl>
+    <w:lvl w:ilvl="6">
+      <w:start w:val="1"/>
+      <w:numFmt w:val="decimal"/>
+      <w:lvlText w:val="%7."/>
+      <w:lvlJc w:val="left"/>
+      <w:pPr>
+        <w:tabs>
+          <w:tab w:val="num" w:pos="0"/>
+        </w:tabs>
+        <w:ind w:left="5040" w:hanging="360"/>
+      </w:pPr>
+      <w:rPr/>
+    </w:lvl>
+    <w:lvl w:ilvl="7">
+      <w:start w:val="1"/>
+      <w:numFmt w:val="lowerLetter"/>
+      <w:lvlText w:val="%8."/>
+      <w:lvlJc w:val="left"/>
+      <w:pPr>
+        <w:tabs>
+          <w:tab w:val="num" w:pos="0"/>
+        </w:tabs>
+        <w:ind w:left="5760" w:hanging="360"/>
+      </w:pPr>
+      <w:rPr/>
+    </w:lvl>
+    <w:lvl w:ilvl="8">
+      <w:start w:val="1"/>
+      <w:numFmt w:val="lowerRoman"/>
+      <w:lvlText w:val="%9."/>
+      <w:lvlJc w:val="right"/>
+      <w:pPr>
+        <w:tabs>
+          <w:tab w:val="num" w:pos="0"/>
+        </w:tabs>
+        <w:ind w:left="6480" w:hanging="180"/>
+      </w:pPr>
+      <w:rPr/>
+    </w:lvl>
+  </w:abstractNum>
+  <w:abstractNum w:abstractNumId="5">
+    <w:lvl w:ilvl="0">
+      <w:start w:val="1"/>
+      <w:numFmt w:val="decimal"/>
+      <w:lvlText w:val="%1."/>
+      <w:lvlJc w:val="left"/>
+      <w:pPr>
+        <w:tabs>
+          <w:tab w:val="num" w:pos="0"/>
+        </w:tabs>
+        <w:ind w:left="720" w:hanging="360"/>
+      </w:pPr>
+      <w:rPr/>
+    </w:lvl>
+    <w:lvl w:ilvl="1">
+      <w:start w:val="1"/>
+      <w:numFmt w:val="lowerLetter"/>
+      <w:lvlText w:val="%2."/>
+      <w:lvlJc w:val="left"/>
+      <w:pPr>
+        <w:tabs>
+          <w:tab w:val="num" w:pos="0"/>
+        </w:tabs>
+        <w:ind w:left="1440" w:hanging="360"/>
+      </w:pPr>
+      <w:rPr/>
+    </w:lvl>
+    <w:lvl w:ilvl="2">
+      <w:start w:val="1"/>
+      <w:numFmt w:val="lowerRoman"/>
+      <w:lvlText w:val="%3."/>
+      <w:lvlJc w:val="right"/>
+      <w:pPr>
+        <w:tabs>
+          <w:tab w:val="num" w:pos="0"/>
+        </w:tabs>
+        <w:ind w:left="2160" w:hanging="180"/>
+      </w:pPr>
+      <w:rPr/>
+    </w:lvl>
+    <w:lvl w:ilvl="3">
+      <w:start w:val="1"/>
+      <w:numFmt w:val="decimal"/>
+      <w:lvlText w:val="%4."/>
+      <w:lvlJc w:val="left"/>
+      <w:pPr>
+        <w:tabs>
+          <w:tab w:val="num" w:pos="0"/>
+        </w:tabs>
+        <w:ind w:left="2880" w:hanging="360"/>
+      </w:pPr>
+      <w:rPr/>
+    </w:lvl>
+    <w:lvl w:ilvl="4">
+      <w:start w:val="1"/>
+      <w:numFmt w:val="lowerLetter"/>
+      <w:lvlText w:val="%5."/>
+      <w:lvlJc w:val="left"/>
+      <w:pPr>
+        <w:tabs>
+          <w:tab w:val="num" w:pos="0"/>
+        </w:tabs>
+        <w:ind w:left="3600" w:hanging="360"/>
+      </w:pPr>
+      <w:rPr/>
+    </w:lvl>
+    <w:lvl w:ilvl="5">
+      <w:start w:val="1"/>
+      <w:numFmt w:val="lowerRoman"/>
+      <w:lvlText w:val="%6."/>
+      <w:lvlJc w:val="right"/>
+      <w:pPr>
+        <w:tabs>
+          <w:tab w:val="num" w:pos="0"/>
+        </w:tabs>
+        <w:ind w:left="4320" w:hanging="180"/>
+      </w:pPr>
+      <w:rPr/>
+    </w:lvl>
+    <w:lvl w:ilvl="6">
+      <w:start w:val="1"/>
+      <w:numFmt w:val="decimal"/>
+      <w:lvlText w:val="%7."/>
+      <w:lvlJc w:val="left"/>
+      <w:pPr>
+        <w:tabs>
+          <w:tab w:val="num" w:pos="0"/>
+        </w:tabs>
+        <w:ind w:left="5040" w:hanging="360"/>
+      </w:pPr>
+      <w:rPr/>
+    </w:lvl>
+    <w:lvl w:ilvl="7">
+      <w:start w:val="1"/>
+      <w:numFmt w:val="lowerLetter"/>
+      <w:lvlText w:val="%8."/>
+      <w:lvlJc w:val="left"/>
+      <w:pPr>
+        <w:tabs>
+          <w:tab w:val="num" w:pos="0"/>
+        </w:tabs>
+        <w:ind w:left="5760" w:hanging="360"/>
+      </w:pPr>
+      <w:rPr/>
+    </w:lvl>
+    <w:lvl w:ilvl="8">
+      <w:start w:val="1"/>
+      <w:numFmt w:val="lowerRoman"/>
+      <w:lvlText w:val="%9."/>
+      <w:lvlJc w:val="right"/>
+      <w:pPr>
+        <w:tabs>
+          <w:tab w:val="num" w:pos="0"/>
+        </w:tabs>
+        <w:ind w:left="6480" w:hanging="180"/>
+      </w:pPr>
+      <w:rPr/>
+    </w:lvl>
+  </w:abstractNum>
+  <w:abstractNum w:abstractNumId="6">
+    <w:lvl w:ilvl="0">
+      <w:start w:val="1"/>
+      <w:numFmt w:val="decimal"/>
+      <w:lvlText w:val="%1."/>
+      <w:lvlJc w:val="left"/>
+      <w:pPr>
+        <w:tabs>
+          <w:tab w:val="num" w:pos="0"/>
+        </w:tabs>
+        <w:ind w:left="720" w:hanging="360"/>
+      </w:pPr>
+      <w:rPr/>
+    </w:lvl>
+    <w:lvl w:ilvl="1">
+      <w:start w:val="1"/>
+      <w:numFmt w:val="lowerLetter"/>
+      <w:lvlText w:val="%2."/>
+      <w:lvlJc w:val="left"/>
+      <w:pPr>
+        <w:tabs>
+          <w:tab w:val="num" w:pos="0"/>
+        </w:tabs>
+        <w:ind w:left="1440" w:hanging="360"/>
+      </w:pPr>
+      <w:rPr/>
+    </w:lvl>
+    <w:lvl w:ilvl="2">
+      <w:start w:val="1"/>
+      <w:numFmt w:val="lowerRoman"/>
+      <w:lvlText w:val="%3."/>
+      <w:lvlJc w:val="right"/>
+      <w:pPr>
+        <w:tabs>
+          <w:tab w:val="num" w:pos="0"/>
+        </w:tabs>
+        <w:ind w:left="2160" w:hanging="180"/>
+      </w:pPr>
+      <w:rPr/>
+    </w:lvl>
+    <w:lvl w:ilvl="3">
+      <w:start w:val="1"/>
+      <w:numFmt w:val="decimal"/>
+      <w:lvlText w:val="%4."/>
+      <w:lvlJc w:val="left"/>
+      <w:pPr>
+        <w:tabs>
+          <w:tab w:val="num" w:pos="0"/>
+        </w:tabs>
+        <w:ind w:left="2880" w:hanging="360"/>
+      </w:pPr>
+      <w:rPr/>
+    </w:lvl>
+    <w:lvl w:ilvl="4">
+      <w:start w:val="1"/>
+      <w:numFmt w:val="lowerLetter"/>
+      <w:lvlText w:val="%5."/>
+      <w:lvlJc w:val="left"/>
+      <w:pPr>
+        <w:tabs>
+          <w:tab w:val="num" w:pos="0"/>
+        </w:tabs>
+        <w:ind w:left="3600" w:hanging="360"/>
+      </w:pPr>
+      <w:rPr/>
+    </w:lvl>
+    <w:lvl w:ilvl="5">
+      <w:start w:val="1"/>
+      <w:numFmt w:val="lowerRoman"/>
+      <w:lvlText w:val="%6."/>
+      <w:lvlJc w:val="right"/>
+      <w:pPr>
+        <w:tabs>
+          <w:tab w:val="num" w:pos="0"/>
+        </w:tabs>
+        <w:ind w:left="4320" w:hanging="180"/>
+      </w:pPr>
+      <w:rPr/>
+    </w:lvl>
+    <w:lvl w:ilvl="6">
+      <w:start w:val="1"/>
+      <w:numFmt w:val="decimal"/>
+      <w:lvlText w:val="%7."/>
+      <w:lvlJc w:val="left"/>
+      <w:pPr>
+        <w:tabs>
+          <w:tab w:val="num" w:pos="0"/>
+        </w:tabs>
+        <w:ind w:left="5040" w:hanging="360"/>
+      </w:pPr>
+      <w:rPr/>
+    </w:lvl>
+    <w:lvl w:ilvl="7">
+      <w:start w:val="1"/>
+      <w:numFmt w:val="lowerLetter"/>
+      <w:lvlText w:val="%8."/>
+      <w:lvlJc w:val="left"/>
+      <w:pPr>
+        <w:tabs>
+          <w:tab w:val="num" w:pos="0"/>
+        </w:tabs>
+        <w:ind w:left="5760" w:hanging="360"/>
+      </w:pPr>
+      <w:rPr/>
+    </w:lvl>
+    <w:lvl w:ilvl="8">
+      <w:start w:val="1"/>
+      <w:numFmt w:val="lowerRoman"/>
+      <w:lvlText w:val="%9."/>
+      <w:lvlJc w:val="right"/>
+      <w:pPr>
+        <w:tabs>
+          <w:tab w:val="num" w:pos="0"/>
+        </w:tabs>
+        <w:ind w:left="6480" w:hanging="180"/>
+      </w:pPr>
+      <w:rPr/>
+    </w:lvl>
+  </w:abstractNum>
+  <w:abstractNum w:abstractNumId="7">
     <w:lvl w:ilvl="0">
       <w:start w:val="1"/>
       <w:numFmt w:val="none"/>
@@ -3073,7 +4057,7 @@
         <w:tabs>
           <w:tab w:val="num" w:pos="0"/>
         </w:tabs>
-        <w:ind w:left="0" w:firstLine="0"/>
+        <w:ind w:left="0" w:hanging="0"/>
       </w:pPr>
     </w:lvl>
     <w:lvl w:ilvl="1">
@@ -3086,7 +4070,7 @@
         <w:tabs>
           <w:tab w:val="num" w:pos="0"/>
         </w:tabs>
-        <w:ind w:left="0" w:firstLine="0"/>
+        <w:ind w:left="0" w:hanging="0"/>
       </w:pPr>
     </w:lvl>
     <w:lvl w:ilvl="2">
@@ -3099,7 +4083,7 @@
         <w:tabs>
           <w:tab w:val="num" w:pos="0"/>
         </w:tabs>
-        <w:ind w:left="0" w:firstLine="0"/>
+        <w:ind w:left="0" w:hanging="0"/>
       </w:pPr>
     </w:lvl>
     <w:lvl w:ilvl="3">
@@ -3112,7 +4096,7 @@
         <w:tabs>
           <w:tab w:val="num" w:pos="0"/>
         </w:tabs>
-        <w:ind w:left="0" w:firstLine="0"/>
+        <w:ind w:left="0" w:hanging="0"/>
       </w:pPr>
     </w:lvl>
     <w:lvl w:ilvl="4">
@@ -3125,7 +4109,7 @@
         <w:tabs>
           <w:tab w:val="num" w:pos="0"/>
         </w:tabs>
-        <w:ind w:left="0" w:firstLine="0"/>
+        <w:ind w:left="0" w:hanging="0"/>
       </w:pPr>
     </w:lvl>
     <w:lvl w:ilvl="5">
@@ -3138,7 +4122,7 @@
         <w:tabs>
           <w:tab w:val="num" w:pos="0"/>
         </w:tabs>
-        <w:ind w:left="0" w:firstLine="0"/>
+        <w:ind w:left="0" w:hanging="0"/>
       </w:pPr>
     </w:lvl>
     <w:lvl w:ilvl="6">
@@ -3151,7 +4135,7 @@
         <w:tabs>
           <w:tab w:val="num" w:pos="0"/>
         </w:tabs>
-        <w:ind w:left="0" w:firstLine="0"/>
+        <w:ind w:left="0" w:hanging="0"/>
       </w:pPr>
     </w:lvl>
     <w:lvl w:ilvl="7">
@@ -3164,7 +4148,7 @@
         <w:tabs>
           <w:tab w:val="num" w:pos="0"/>
         </w:tabs>
-        <w:ind w:left="0" w:firstLine="0"/>
+        <w:ind w:left="0" w:hanging="0"/>
       </w:pPr>
     </w:lvl>
     <w:lvl w:ilvl="8">
@@ -3177,605 +4161,40 @@
         <w:tabs>
           <w:tab w:val="num" w:pos="0"/>
         </w:tabs>
-        <w:ind w:left="0" w:firstLine="0"/>
+        <w:ind w:left="0" w:hanging="0"/>
       </w:pPr>
     </w:lvl>
   </w:abstractNum>
-  <w:abstractNum w:abstractNumId="2" w15:restartNumberingAfterBreak="0">
-    <w:nsid w:val="149970E1"/>
-    <w:multiLevelType w:val="multilevel"/>
-    <w:tmpl w:val="4B30F60A"/>
-    <w:lvl w:ilvl="0">
-      <w:start w:val="1"/>
-      <w:numFmt w:val="decimal"/>
-      <w:lvlText w:val="%1."/>
-      <w:lvlJc w:val="left"/>
-      <w:pPr>
-        <w:tabs>
-          <w:tab w:val="num" w:pos="0"/>
-        </w:tabs>
-        <w:ind w:left="720" w:hanging="360"/>
-      </w:pPr>
-    </w:lvl>
-    <w:lvl w:ilvl="1">
-      <w:start w:val="1"/>
-      <w:numFmt w:val="lowerLetter"/>
-      <w:lvlText w:val="%2."/>
-      <w:lvlJc w:val="left"/>
-      <w:pPr>
-        <w:tabs>
-          <w:tab w:val="num" w:pos="0"/>
-        </w:tabs>
-        <w:ind w:left="1440" w:hanging="360"/>
-      </w:pPr>
-    </w:lvl>
-    <w:lvl w:ilvl="2">
-      <w:start w:val="1"/>
-      <w:numFmt w:val="lowerRoman"/>
-      <w:lvlText w:val="%3."/>
-      <w:lvlJc w:val="right"/>
-      <w:pPr>
-        <w:tabs>
-          <w:tab w:val="num" w:pos="0"/>
-        </w:tabs>
-        <w:ind w:left="2160" w:hanging="180"/>
-      </w:pPr>
-    </w:lvl>
-    <w:lvl w:ilvl="3">
-      <w:start w:val="1"/>
-      <w:numFmt w:val="decimal"/>
-      <w:lvlText w:val="%4."/>
-      <w:lvlJc w:val="left"/>
-      <w:pPr>
-        <w:tabs>
-          <w:tab w:val="num" w:pos="0"/>
-        </w:tabs>
-        <w:ind w:left="2880" w:hanging="360"/>
-      </w:pPr>
-    </w:lvl>
-    <w:lvl w:ilvl="4">
-      <w:start w:val="1"/>
-      <w:numFmt w:val="lowerLetter"/>
-      <w:lvlText w:val="%5."/>
-      <w:lvlJc w:val="left"/>
-      <w:pPr>
-        <w:tabs>
-          <w:tab w:val="num" w:pos="0"/>
-        </w:tabs>
-        <w:ind w:left="3600" w:hanging="360"/>
-      </w:pPr>
-    </w:lvl>
-    <w:lvl w:ilvl="5">
-      <w:start w:val="1"/>
-      <w:numFmt w:val="lowerRoman"/>
-      <w:lvlText w:val="%6."/>
-      <w:lvlJc w:val="right"/>
-      <w:pPr>
-        <w:tabs>
-          <w:tab w:val="num" w:pos="0"/>
-        </w:tabs>
-        <w:ind w:left="4320" w:hanging="180"/>
-      </w:pPr>
-    </w:lvl>
-    <w:lvl w:ilvl="6">
-      <w:start w:val="1"/>
-      <w:numFmt w:val="decimal"/>
-      <w:lvlText w:val="%7."/>
-      <w:lvlJc w:val="left"/>
-      <w:pPr>
-        <w:tabs>
-          <w:tab w:val="num" w:pos="0"/>
-        </w:tabs>
-        <w:ind w:left="5040" w:hanging="360"/>
-      </w:pPr>
-    </w:lvl>
-    <w:lvl w:ilvl="7">
-      <w:start w:val="1"/>
-      <w:numFmt w:val="lowerLetter"/>
-      <w:lvlText w:val="%8."/>
-      <w:lvlJc w:val="left"/>
-      <w:pPr>
-        <w:tabs>
-          <w:tab w:val="num" w:pos="0"/>
-        </w:tabs>
-        <w:ind w:left="5760" w:hanging="360"/>
-      </w:pPr>
-    </w:lvl>
-    <w:lvl w:ilvl="8">
-      <w:start w:val="1"/>
-      <w:numFmt w:val="lowerRoman"/>
-      <w:lvlText w:val="%9."/>
-      <w:lvlJc w:val="right"/>
-      <w:pPr>
-        <w:tabs>
-          <w:tab w:val="num" w:pos="0"/>
-        </w:tabs>
-        <w:ind w:left="6480" w:hanging="180"/>
-      </w:pPr>
-    </w:lvl>
-  </w:abstractNum>
-  <w:abstractNum w:abstractNumId="3" w15:restartNumberingAfterBreak="0">
-    <w:nsid w:val="149E2677"/>
-    <w:multiLevelType w:val="multilevel"/>
-    <w:tmpl w:val="93EA1E04"/>
-    <w:lvl w:ilvl="0">
-      <w:start w:val="1"/>
-      <w:numFmt w:val="decimal"/>
-      <w:lvlText w:val="%1."/>
-      <w:lvlJc w:val="left"/>
-      <w:pPr>
-        <w:tabs>
-          <w:tab w:val="num" w:pos="0"/>
-        </w:tabs>
-        <w:ind w:left="720" w:hanging="360"/>
-      </w:pPr>
-    </w:lvl>
-    <w:lvl w:ilvl="1">
-      <w:start w:val="1"/>
-      <w:numFmt w:val="lowerLetter"/>
-      <w:lvlText w:val="%2."/>
-      <w:lvlJc w:val="left"/>
-      <w:pPr>
-        <w:tabs>
-          <w:tab w:val="num" w:pos="0"/>
-        </w:tabs>
-        <w:ind w:left="1440" w:hanging="360"/>
-      </w:pPr>
-    </w:lvl>
-    <w:lvl w:ilvl="2">
-      <w:start w:val="1"/>
-      <w:numFmt w:val="lowerRoman"/>
-      <w:lvlText w:val="%3."/>
-      <w:lvlJc w:val="right"/>
-      <w:pPr>
-        <w:tabs>
-          <w:tab w:val="num" w:pos="0"/>
-        </w:tabs>
-        <w:ind w:left="2160" w:hanging="180"/>
-      </w:pPr>
-    </w:lvl>
-    <w:lvl w:ilvl="3">
-      <w:start w:val="1"/>
-      <w:numFmt w:val="decimal"/>
-      <w:lvlText w:val="%4."/>
-      <w:lvlJc w:val="left"/>
-      <w:pPr>
-        <w:tabs>
-          <w:tab w:val="num" w:pos="0"/>
-        </w:tabs>
-        <w:ind w:left="2880" w:hanging="360"/>
-      </w:pPr>
-    </w:lvl>
-    <w:lvl w:ilvl="4">
-      <w:start w:val="1"/>
-      <w:numFmt w:val="lowerLetter"/>
-      <w:lvlText w:val="%5."/>
-      <w:lvlJc w:val="left"/>
-      <w:pPr>
-        <w:tabs>
-          <w:tab w:val="num" w:pos="0"/>
-        </w:tabs>
-        <w:ind w:left="3600" w:hanging="360"/>
-      </w:pPr>
-    </w:lvl>
-    <w:lvl w:ilvl="5">
-      <w:start w:val="1"/>
-      <w:numFmt w:val="lowerRoman"/>
-      <w:lvlText w:val="%6."/>
-      <w:lvlJc w:val="right"/>
-      <w:pPr>
-        <w:tabs>
-          <w:tab w:val="num" w:pos="0"/>
-        </w:tabs>
-        <w:ind w:left="4320" w:hanging="180"/>
-      </w:pPr>
-    </w:lvl>
-    <w:lvl w:ilvl="6">
-      <w:start w:val="1"/>
-      <w:numFmt w:val="decimal"/>
-      <w:lvlText w:val="%7."/>
-      <w:lvlJc w:val="left"/>
-      <w:pPr>
-        <w:tabs>
-          <w:tab w:val="num" w:pos="0"/>
-        </w:tabs>
-        <w:ind w:left="5040" w:hanging="360"/>
-      </w:pPr>
-    </w:lvl>
-    <w:lvl w:ilvl="7">
-      <w:start w:val="1"/>
-      <w:numFmt w:val="lowerLetter"/>
-      <w:lvlText w:val="%8."/>
-      <w:lvlJc w:val="left"/>
-      <w:pPr>
-        <w:tabs>
-          <w:tab w:val="num" w:pos="0"/>
-        </w:tabs>
-        <w:ind w:left="5760" w:hanging="360"/>
-      </w:pPr>
-    </w:lvl>
-    <w:lvl w:ilvl="8">
-      <w:start w:val="1"/>
-      <w:numFmt w:val="lowerRoman"/>
-      <w:lvlText w:val="%9."/>
-      <w:lvlJc w:val="right"/>
-      <w:pPr>
-        <w:tabs>
-          <w:tab w:val="num" w:pos="0"/>
-        </w:tabs>
-        <w:ind w:left="6480" w:hanging="180"/>
-      </w:pPr>
-    </w:lvl>
-  </w:abstractNum>
-  <w:abstractNum w:abstractNumId="4" w15:restartNumberingAfterBreak="0">
-    <w:nsid w:val="3FF0159E"/>
-    <w:multiLevelType w:val="multilevel"/>
-    <w:tmpl w:val="0E647852"/>
-    <w:lvl w:ilvl="0">
-      <w:start w:val="1"/>
-      <w:numFmt w:val="decimal"/>
-      <w:lvlText w:val="%1."/>
-      <w:lvlJc w:val="left"/>
-      <w:pPr>
-        <w:tabs>
-          <w:tab w:val="num" w:pos="0"/>
-        </w:tabs>
-        <w:ind w:left="720" w:hanging="360"/>
-      </w:pPr>
-    </w:lvl>
-    <w:lvl w:ilvl="1">
-      <w:start w:val="1"/>
-      <w:numFmt w:val="lowerLetter"/>
-      <w:lvlText w:val="%2."/>
-      <w:lvlJc w:val="left"/>
-      <w:pPr>
-        <w:tabs>
-          <w:tab w:val="num" w:pos="0"/>
-        </w:tabs>
-        <w:ind w:left="1440" w:hanging="360"/>
-      </w:pPr>
-    </w:lvl>
-    <w:lvl w:ilvl="2">
-      <w:start w:val="1"/>
-      <w:numFmt w:val="lowerRoman"/>
-      <w:lvlText w:val="%3."/>
-      <w:lvlJc w:val="right"/>
-      <w:pPr>
-        <w:tabs>
-          <w:tab w:val="num" w:pos="0"/>
-        </w:tabs>
-        <w:ind w:left="2160" w:hanging="180"/>
-      </w:pPr>
-    </w:lvl>
-    <w:lvl w:ilvl="3">
-      <w:start w:val="1"/>
-      <w:numFmt w:val="decimal"/>
-      <w:lvlText w:val="%4."/>
-      <w:lvlJc w:val="left"/>
-      <w:pPr>
-        <w:tabs>
-          <w:tab w:val="num" w:pos="0"/>
-        </w:tabs>
-        <w:ind w:left="2880" w:hanging="360"/>
-      </w:pPr>
-    </w:lvl>
-    <w:lvl w:ilvl="4">
-      <w:start w:val="1"/>
-      <w:numFmt w:val="lowerLetter"/>
-      <w:lvlText w:val="%5."/>
-      <w:lvlJc w:val="left"/>
-      <w:pPr>
-        <w:tabs>
-          <w:tab w:val="num" w:pos="0"/>
-        </w:tabs>
-        <w:ind w:left="3600" w:hanging="360"/>
-      </w:pPr>
-    </w:lvl>
-    <w:lvl w:ilvl="5">
-      <w:start w:val="1"/>
-      <w:numFmt w:val="lowerRoman"/>
-      <w:lvlText w:val="%6."/>
-      <w:lvlJc w:val="right"/>
-      <w:pPr>
-        <w:tabs>
-          <w:tab w:val="num" w:pos="0"/>
-        </w:tabs>
-        <w:ind w:left="4320" w:hanging="180"/>
-      </w:pPr>
-    </w:lvl>
-    <w:lvl w:ilvl="6">
-      <w:start w:val="1"/>
-      <w:numFmt w:val="decimal"/>
-      <w:lvlText w:val="%7."/>
-      <w:lvlJc w:val="left"/>
-      <w:pPr>
-        <w:tabs>
-          <w:tab w:val="num" w:pos="0"/>
-        </w:tabs>
-        <w:ind w:left="5040" w:hanging="360"/>
-      </w:pPr>
-    </w:lvl>
-    <w:lvl w:ilvl="7">
-      <w:start w:val="1"/>
-      <w:numFmt w:val="lowerLetter"/>
-      <w:lvlText w:val="%8."/>
-      <w:lvlJc w:val="left"/>
-      <w:pPr>
-        <w:tabs>
-          <w:tab w:val="num" w:pos="0"/>
-        </w:tabs>
-        <w:ind w:left="5760" w:hanging="360"/>
-      </w:pPr>
-    </w:lvl>
-    <w:lvl w:ilvl="8">
-      <w:start w:val="1"/>
-      <w:numFmt w:val="lowerRoman"/>
-      <w:lvlText w:val="%9."/>
-      <w:lvlJc w:val="right"/>
-      <w:pPr>
-        <w:tabs>
-          <w:tab w:val="num" w:pos="0"/>
-        </w:tabs>
-        <w:ind w:left="6480" w:hanging="180"/>
-      </w:pPr>
-    </w:lvl>
-  </w:abstractNum>
-  <w:abstractNum w:abstractNumId="5" w15:restartNumberingAfterBreak="0">
-    <w:nsid w:val="49C97539"/>
-    <w:multiLevelType w:val="multilevel"/>
-    <w:tmpl w:val="A0CE661E"/>
-    <w:lvl w:ilvl="0">
-      <w:start w:val="1"/>
-      <w:numFmt w:val="decimal"/>
-      <w:lvlText w:val="%1."/>
-      <w:lvlJc w:val="left"/>
-      <w:pPr>
-        <w:tabs>
-          <w:tab w:val="num" w:pos="0"/>
-        </w:tabs>
-        <w:ind w:left="720" w:hanging="360"/>
-      </w:pPr>
-    </w:lvl>
-    <w:lvl w:ilvl="1">
-      <w:start w:val="1"/>
-      <w:numFmt w:val="lowerLetter"/>
-      <w:lvlText w:val="%2."/>
-      <w:lvlJc w:val="left"/>
-      <w:pPr>
-        <w:tabs>
-          <w:tab w:val="num" w:pos="0"/>
-        </w:tabs>
-        <w:ind w:left="1440" w:hanging="360"/>
-      </w:pPr>
-    </w:lvl>
-    <w:lvl w:ilvl="2">
-      <w:start w:val="1"/>
-      <w:numFmt w:val="lowerRoman"/>
-      <w:lvlText w:val="%3."/>
-      <w:lvlJc w:val="right"/>
-      <w:pPr>
-        <w:tabs>
-          <w:tab w:val="num" w:pos="0"/>
-        </w:tabs>
-        <w:ind w:left="2160" w:hanging="180"/>
-      </w:pPr>
-    </w:lvl>
-    <w:lvl w:ilvl="3">
-      <w:start w:val="1"/>
-      <w:numFmt w:val="decimal"/>
-      <w:lvlText w:val="%4."/>
-      <w:lvlJc w:val="left"/>
-      <w:pPr>
-        <w:tabs>
-          <w:tab w:val="num" w:pos="0"/>
-        </w:tabs>
-        <w:ind w:left="2880" w:hanging="360"/>
-      </w:pPr>
-    </w:lvl>
-    <w:lvl w:ilvl="4">
-      <w:start w:val="1"/>
-      <w:numFmt w:val="lowerLetter"/>
-      <w:lvlText w:val="%5."/>
-      <w:lvlJc w:val="left"/>
-      <w:pPr>
-        <w:tabs>
-          <w:tab w:val="num" w:pos="0"/>
-        </w:tabs>
-        <w:ind w:left="3600" w:hanging="360"/>
-      </w:pPr>
-    </w:lvl>
-    <w:lvl w:ilvl="5">
-      <w:start w:val="1"/>
-      <w:numFmt w:val="lowerRoman"/>
-      <w:lvlText w:val="%6."/>
-      <w:lvlJc w:val="right"/>
-      <w:pPr>
-        <w:tabs>
-          <w:tab w:val="num" w:pos="0"/>
-        </w:tabs>
-        <w:ind w:left="4320" w:hanging="180"/>
-      </w:pPr>
-    </w:lvl>
-    <w:lvl w:ilvl="6">
-      <w:start w:val="1"/>
-      <w:numFmt w:val="decimal"/>
-      <w:lvlText w:val="%7."/>
-      <w:lvlJc w:val="left"/>
-      <w:pPr>
-        <w:tabs>
-          <w:tab w:val="num" w:pos="0"/>
-        </w:tabs>
-        <w:ind w:left="5040" w:hanging="360"/>
-      </w:pPr>
-    </w:lvl>
-    <w:lvl w:ilvl="7">
-      <w:start w:val="1"/>
-      <w:numFmt w:val="lowerLetter"/>
-      <w:lvlText w:val="%8."/>
-      <w:lvlJc w:val="left"/>
-      <w:pPr>
-        <w:tabs>
-          <w:tab w:val="num" w:pos="0"/>
-        </w:tabs>
-        <w:ind w:left="5760" w:hanging="360"/>
-      </w:pPr>
-    </w:lvl>
-    <w:lvl w:ilvl="8">
-      <w:start w:val="1"/>
-      <w:numFmt w:val="lowerRoman"/>
-      <w:lvlText w:val="%9."/>
-      <w:lvlJc w:val="right"/>
-      <w:pPr>
-        <w:tabs>
-          <w:tab w:val="num" w:pos="0"/>
-        </w:tabs>
-        <w:ind w:left="6480" w:hanging="180"/>
-      </w:pPr>
-    </w:lvl>
-  </w:abstractNum>
-  <w:abstractNum w:abstractNumId="6" w15:restartNumberingAfterBreak="0">
-    <w:nsid w:val="66C71D8E"/>
-    <w:multiLevelType w:val="multilevel"/>
-    <w:tmpl w:val="F6223E56"/>
-    <w:lvl w:ilvl="0">
-      <w:start w:val="1"/>
-      <w:numFmt w:val="decimal"/>
-      <w:lvlText w:val="%1."/>
-      <w:lvlJc w:val="left"/>
-      <w:pPr>
-        <w:tabs>
-          <w:tab w:val="num" w:pos="0"/>
-        </w:tabs>
-        <w:ind w:left="720" w:hanging="360"/>
-      </w:pPr>
-    </w:lvl>
-    <w:lvl w:ilvl="1">
-      <w:start w:val="1"/>
-      <w:numFmt w:val="lowerLetter"/>
-      <w:lvlText w:val="%2."/>
-      <w:lvlJc w:val="left"/>
-      <w:pPr>
-        <w:tabs>
-          <w:tab w:val="num" w:pos="0"/>
-        </w:tabs>
-        <w:ind w:left="1440" w:hanging="360"/>
-      </w:pPr>
-    </w:lvl>
-    <w:lvl w:ilvl="2">
-      <w:start w:val="1"/>
-      <w:numFmt w:val="lowerRoman"/>
-      <w:lvlText w:val="%3."/>
-      <w:lvlJc w:val="right"/>
-      <w:pPr>
-        <w:tabs>
-          <w:tab w:val="num" w:pos="0"/>
-        </w:tabs>
-        <w:ind w:left="2160" w:hanging="180"/>
-      </w:pPr>
-    </w:lvl>
-    <w:lvl w:ilvl="3">
-      <w:start w:val="1"/>
-      <w:numFmt w:val="decimal"/>
-      <w:lvlText w:val="%4."/>
-      <w:lvlJc w:val="left"/>
-      <w:pPr>
-        <w:tabs>
-          <w:tab w:val="num" w:pos="0"/>
-        </w:tabs>
-        <w:ind w:left="2880" w:hanging="360"/>
-      </w:pPr>
-    </w:lvl>
-    <w:lvl w:ilvl="4">
-      <w:start w:val="1"/>
-      <w:numFmt w:val="lowerLetter"/>
-      <w:lvlText w:val="%5."/>
-      <w:lvlJc w:val="left"/>
-      <w:pPr>
-        <w:tabs>
-          <w:tab w:val="num" w:pos="0"/>
-        </w:tabs>
-        <w:ind w:left="3600" w:hanging="360"/>
-      </w:pPr>
-    </w:lvl>
-    <w:lvl w:ilvl="5">
-      <w:start w:val="1"/>
-      <w:numFmt w:val="lowerRoman"/>
-      <w:lvlText w:val="%6."/>
-      <w:lvlJc w:val="right"/>
-      <w:pPr>
-        <w:tabs>
-          <w:tab w:val="num" w:pos="0"/>
-        </w:tabs>
-        <w:ind w:left="4320" w:hanging="180"/>
-      </w:pPr>
-    </w:lvl>
-    <w:lvl w:ilvl="6">
-      <w:start w:val="1"/>
-      <w:numFmt w:val="decimal"/>
-      <w:lvlText w:val="%7."/>
-      <w:lvlJc w:val="left"/>
-      <w:pPr>
-        <w:tabs>
-          <w:tab w:val="num" w:pos="0"/>
-        </w:tabs>
-        <w:ind w:left="5040" w:hanging="360"/>
-      </w:pPr>
-    </w:lvl>
-    <w:lvl w:ilvl="7">
-      <w:start w:val="1"/>
-      <w:numFmt w:val="lowerLetter"/>
-      <w:lvlText w:val="%8."/>
-      <w:lvlJc w:val="left"/>
-      <w:pPr>
-        <w:tabs>
-          <w:tab w:val="num" w:pos="0"/>
-        </w:tabs>
-        <w:ind w:left="5760" w:hanging="360"/>
-      </w:pPr>
-    </w:lvl>
-    <w:lvl w:ilvl="8">
-      <w:start w:val="1"/>
-      <w:numFmt w:val="lowerRoman"/>
-      <w:lvlText w:val="%9."/>
-      <w:lvlJc w:val="right"/>
-      <w:pPr>
-        <w:tabs>
-          <w:tab w:val="num" w:pos="0"/>
-        </w:tabs>
-        <w:ind w:left="6480" w:hanging="180"/>
-      </w:pPr>
-    </w:lvl>
-  </w:abstractNum>
-  <w:num w:numId="1" w16cid:durableId="706564142">
+  <w:num w:numId="1">
+    <w:abstractNumId w:val="1"/>
+  </w:num>
+  <w:num w:numId="2">
     <w:abstractNumId w:val="2"/>
   </w:num>
-  <w:num w:numId="2" w16cid:durableId="1159888065">
+  <w:num w:numId="3">
+    <w:abstractNumId w:val="3"/>
+  </w:num>
+  <w:num w:numId="4">
+    <w:abstractNumId w:val="4"/>
+  </w:num>
+  <w:num w:numId="5">
+    <w:abstractNumId w:val="5"/>
+  </w:num>
+  <w:num w:numId="6">
     <w:abstractNumId w:val="6"/>
   </w:num>
-  <w:num w:numId="3" w16cid:durableId="264071587">
-    <w:abstractNumId w:val="0"/>
-  </w:num>
-  <w:num w:numId="4" w16cid:durableId="650452838">
-    <w:abstractNumId w:val="4"/>
-  </w:num>
-  <w:num w:numId="5" w16cid:durableId="1073970744">
-    <w:abstractNumId w:val="5"/>
-  </w:num>
-  <w:num w:numId="6" w16cid:durableId="209418979">
-    <w:abstractNumId w:val="3"/>
-  </w:num>
-  <w:num w:numId="7" w16cid:durableId="551625045">
-    <w:abstractNumId w:val="1"/>
+  <w:num w:numId="7">
+    <w:abstractNumId w:val="7"/>
   </w:num>
 </w:numbering>
 </file>
 
 <file path=word/styles.xml><?xml version="1.0" encoding="utf-8"?>
-<w:styles xmlns:mc="http://schemas.openxmlformats.org/markup-compatibility/2006" xmlns:r="http://schemas.openxmlformats.org/officeDocument/2006/relationships" xmlns:w="http://schemas.openxmlformats.org/wordprocessingml/2006/main" xmlns:w14="http://schemas.microsoft.com/office/word/2010/wordml" xmlns:w15="http://schemas.microsoft.com/office/word/2012/wordml" xmlns:w16cex="http://schemas.microsoft.com/office/word/2018/wordml/cex" xmlns:w16cid="http://schemas.microsoft.com/office/word/2016/wordml/cid" xmlns:w16="http://schemas.microsoft.com/office/word/2018/wordml" xmlns:w16du="http://schemas.microsoft.com/office/word/2023/wordml/word16du" xmlns:w16sdtdh="http://schemas.microsoft.com/office/word/2020/wordml/sdtdatahash" xmlns:w16sdtfl="http://schemas.microsoft.com/office/word/2024/wordml/sdtformatlock" xmlns:w16se="http://schemas.microsoft.com/office/word/2015/wordml/symex" mc:Ignorable="w14 w15 w16se w16cid w16 w16cex w16sdtdh w16sdtfl w16du">
+<w:styles xmlns:w="http://schemas.openxmlformats.org/wordprocessingml/2006/main" xmlns:w14="http://schemas.microsoft.com/office/word/2010/wordml" xmlns:mc="http://schemas.openxmlformats.org/markup-compatibility/2006" mc:Ignorable="w14">
   <w:docDefaults>
     <w:rPrDefault>
       <w:rPr>
-        <w:rFonts w:asciiTheme="minorHAnsi" w:eastAsiaTheme="minorHAnsi" w:hAnsiTheme="minorHAnsi" w:cstheme="minorBidi"/>
+        <w:rFonts w:ascii="Calibri" w:hAnsi="Calibri" w:eastAsia="Calibri" w:cs="" w:asciiTheme="minorHAnsi" w:cstheme="minorBidi" w:eastAsiaTheme="minorHAnsi" w:hAnsiTheme="minorHAnsi"/>
         <w:sz w:val="22"/>
         <w:szCs w:val="22"/>
         <w:lang w:val="en-IN" w:eastAsia="en-US" w:bidi="ar-SA"/>
@@ -3783,21 +4202,21 @@
     </w:rPrDefault>
     <w:pPrDefault>
       <w:pPr>
-        <w:suppressAutoHyphens/>
+        <w:suppressAutoHyphens w:val="true"/>
       </w:pPr>
     </w:pPrDefault>
   </w:docDefaults>
   <w:latentStyles w:defLockedState="0" w:defUIPriority="99" w:defSemiHidden="0" w:defUnhideWhenUsed="0" w:defQFormat="0" w:count="376">
     <w:lsdException w:name="Normal" w:uiPriority="0" w:qFormat="1"/>
     <w:lsdException w:name="heading 1" w:uiPriority="9" w:qFormat="1"/>
-    <w:lsdException w:name="heading 2" w:semiHidden="1" w:uiPriority="9" w:unhideWhenUsed="1" w:qFormat="1"/>
-    <w:lsdException w:name="heading 3" w:semiHidden="1" w:uiPriority="9" w:unhideWhenUsed="1" w:qFormat="1"/>
-    <w:lsdException w:name="heading 4" w:semiHidden="1" w:uiPriority="9" w:unhideWhenUsed="1" w:qFormat="1"/>
-    <w:lsdException w:name="heading 5" w:semiHidden="1" w:uiPriority="9" w:unhideWhenUsed="1" w:qFormat="1"/>
-    <w:lsdException w:name="heading 6" w:semiHidden="1" w:uiPriority="9" w:unhideWhenUsed="1" w:qFormat="1"/>
-    <w:lsdException w:name="heading 7" w:semiHidden="1" w:uiPriority="9" w:unhideWhenUsed="1" w:qFormat="1"/>
-    <w:lsdException w:name="heading 8" w:semiHidden="1" w:uiPriority="9" w:unhideWhenUsed="1" w:qFormat="1"/>
-    <w:lsdException w:name="heading 9" w:semiHidden="1" w:uiPriority="9" w:unhideWhenUsed="1" w:qFormat="1"/>
+    <w:lsdException w:name="heading 2" w:uiPriority="9" w:semiHidden="1" w:unhideWhenUsed="1" w:qFormat="1"/>
+    <w:lsdException w:name="heading 3" w:uiPriority="9" w:semiHidden="1" w:unhideWhenUsed="1" w:qFormat="1"/>
+    <w:lsdException w:name="heading 4" w:uiPriority="9" w:semiHidden="1" w:unhideWhenUsed="1" w:qFormat="1"/>
+    <w:lsdException w:name="heading 5" w:uiPriority="9" w:semiHidden="1" w:unhideWhenUsed="1" w:qFormat="1"/>
+    <w:lsdException w:name="heading 6" w:uiPriority="9" w:semiHidden="1" w:unhideWhenUsed="1" w:qFormat="1"/>
+    <w:lsdException w:name="heading 7" w:uiPriority="9" w:semiHidden="1" w:unhideWhenUsed="1" w:qFormat="1"/>
+    <w:lsdException w:name="heading 8" w:uiPriority="9" w:semiHidden="1" w:unhideWhenUsed="1" w:qFormat="1"/>
+    <w:lsdException w:name="heading 9" w:uiPriority="9" w:semiHidden="1" w:unhideWhenUsed="1" w:qFormat="1"/>
     <w:lsdException w:name="index 1" w:semiHidden="1" w:unhideWhenUsed="1"/>
     <w:lsdException w:name="index 2" w:semiHidden="1" w:unhideWhenUsed="1"/>
     <w:lsdException w:name="index 3" w:semiHidden="1" w:unhideWhenUsed="1"/>
@@ -3807,22 +4226,22 @@
     <w:lsdException w:name="index 7" w:semiHidden="1" w:unhideWhenUsed="1"/>
     <w:lsdException w:name="index 8" w:semiHidden="1" w:unhideWhenUsed="1"/>
     <w:lsdException w:name="index 9" w:semiHidden="1" w:unhideWhenUsed="1"/>
-    <w:lsdException w:name="toc 1" w:semiHidden="1" w:uiPriority="39" w:unhideWhenUsed="1"/>
-    <w:lsdException w:name="toc 2" w:semiHidden="1" w:uiPriority="39" w:unhideWhenUsed="1"/>
-    <w:lsdException w:name="toc 3" w:semiHidden="1" w:uiPriority="39" w:unhideWhenUsed="1"/>
-    <w:lsdException w:name="toc 4" w:semiHidden="1" w:uiPriority="39" w:unhideWhenUsed="1"/>
-    <w:lsdException w:name="toc 5" w:semiHidden="1" w:uiPriority="39" w:unhideWhenUsed="1"/>
-    <w:lsdException w:name="toc 6" w:semiHidden="1" w:uiPriority="39" w:unhideWhenUsed="1"/>
-    <w:lsdException w:name="toc 7" w:semiHidden="1" w:uiPriority="39" w:unhideWhenUsed="1"/>
-    <w:lsdException w:name="toc 8" w:semiHidden="1" w:uiPriority="39" w:unhideWhenUsed="1"/>
-    <w:lsdException w:name="toc 9" w:semiHidden="1" w:uiPriority="39" w:unhideWhenUsed="1"/>
+    <w:lsdException w:name="toc 1" w:uiPriority="39" w:semiHidden="1" w:unhideWhenUsed="1"/>
+    <w:lsdException w:name="toc 2" w:uiPriority="39" w:semiHidden="1" w:unhideWhenUsed="1"/>
+    <w:lsdException w:name="toc 3" w:uiPriority="39" w:semiHidden="1" w:unhideWhenUsed="1"/>
+    <w:lsdException w:name="toc 4" w:uiPriority="39" w:semiHidden="1" w:unhideWhenUsed="1"/>
+    <w:lsdException w:name="toc 5" w:uiPriority="39" w:semiHidden="1" w:unhideWhenUsed="1"/>
+    <w:lsdException w:name="toc 6" w:uiPriority="39" w:semiHidden="1" w:unhideWhenUsed="1"/>
+    <w:lsdException w:name="toc 7" w:uiPriority="39" w:semiHidden="1" w:unhideWhenUsed="1"/>
+    <w:lsdException w:name="toc 8" w:uiPriority="39" w:semiHidden="1" w:unhideWhenUsed="1"/>
+    <w:lsdException w:name="toc 9" w:uiPriority="39" w:semiHidden="1" w:unhideWhenUsed="1"/>
     <w:lsdException w:name="Normal Indent" w:semiHidden="1" w:unhideWhenUsed="1"/>
     <w:lsdException w:name="footnote text" w:semiHidden="1" w:unhideWhenUsed="1"/>
     <w:lsdException w:name="annotation text" w:semiHidden="1" w:unhideWhenUsed="1"/>
     <w:lsdException w:name="header" w:semiHidden="1" w:unhideWhenUsed="1"/>
     <w:lsdException w:name="footer" w:semiHidden="1" w:unhideWhenUsed="1"/>
     <w:lsdException w:name="index heading" w:semiHidden="1" w:unhideWhenUsed="1"/>
-    <w:lsdException w:name="caption" w:semiHidden="1" w:uiPriority="35" w:unhideWhenUsed="1" w:qFormat="1"/>
+    <w:lsdException w:name="caption" w:uiPriority="35" w:semiHidden="1" w:unhideWhenUsed="1" w:qFormat="1"/>
     <w:lsdException w:name="table of figures" w:semiHidden="1" w:unhideWhenUsed="1"/>
     <w:lsdException w:name="envelope address" w:semiHidden="1" w:unhideWhenUsed="1"/>
     <w:lsdException w:name="envelope return" w:semiHidden="1" w:unhideWhenUsed="1"/>
@@ -3853,7 +4272,7 @@
     <w:lsdException w:name="Title" w:uiPriority="10" w:qFormat="1"/>
     <w:lsdException w:name="Closing" w:semiHidden="1" w:unhideWhenUsed="1"/>
     <w:lsdException w:name="Signature" w:semiHidden="1" w:unhideWhenUsed="1"/>
-    <w:lsdException w:name="Default Paragraph Font" w:semiHidden="1" w:uiPriority="1" w:unhideWhenUsed="1"/>
+    <w:lsdException w:name="Default Paragraph Font" w:uiPriority="1" w:semiHidden="1" w:unhideWhenUsed="1"/>
     <w:lsdException w:name="Body Text" w:semiHidden="1" w:unhideWhenUsed="1"/>
     <w:lsdException w:name="Body Text Indent" w:semiHidden="1" w:unhideWhenUsed="1"/>
     <w:lsdException w:name="List Continue" w:semiHidden="1" w:unhideWhenUsed="1"/>
@@ -4053,8 +4472,8 @@
     <w:lsdException w:name="Subtle Reference" w:uiPriority="31" w:qFormat="1"/>
     <w:lsdException w:name="Intense Reference" w:uiPriority="32" w:qFormat="1"/>
     <w:lsdException w:name="Book Title" w:uiPriority="33" w:qFormat="1"/>
-    <w:lsdException w:name="Bibliography" w:semiHidden="1" w:uiPriority="37" w:unhideWhenUsed="1"/>
-    <w:lsdException w:name="TOC Heading" w:semiHidden="1" w:uiPriority="39" w:unhideWhenUsed="1" w:qFormat="1"/>
+    <w:lsdException w:name="Bibliography" w:uiPriority="37" w:semiHidden="1" w:unhideWhenUsed="1"/>
+    <w:lsdException w:name="TOC Heading" w:uiPriority="39" w:semiHidden="1" w:unhideWhenUsed="1" w:qFormat="1"/>
     <w:lsdException w:name="Plain Table 1" w:uiPriority="41"/>
     <w:lsdException w:name="Plain Table 2" w:uiPriority="42"/>
     <w:lsdException w:name="Plain Table 3" w:uiPriority="43"/>
@@ -4165,51 +4584,68 @@
     <w:lsdException w:name="Unresolved Mention" w:semiHidden="1" w:unhideWhenUsed="1"/>
     <w:lsdException w:name="Smart Link" w:semiHidden="1" w:unhideWhenUsed="1"/>
   </w:latentStyles>
-  <w:style w:type="paragraph" w:default="1" w:styleId="Normal">
+  <w:style w:type="paragraph" w:styleId="Normal" w:default="1">
     <w:name w:val="Normal"/>
     <w:qFormat/>
     <w:pPr>
-      <w:spacing w:after="160" w:line="259" w:lineRule="auto"/>
+      <w:widowControl/>
+      <w:suppressAutoHyphens w:val="true"/>
+      <w:bidi w:val="0"/>
+      <w:spacing w:lineRule="auto" w:line="259" w:before="0" w:after="160"/>
+      <w:jc w:val="left"/>
     </w:pPr>
+    <w:rPr>
+      <w:rFonts w:ascii="Calibri" w:hAnsi="Calibri" w:eastAsia="Calibri" w:cs="" w:asciiTheme="minorHAnsi" w:cstheme="minorBidi" w:eastAsiaTheme="minorHAnsi" w:hAnsiTheme="minorHAnsi"/>
+      <w:color w:val="auto"/>
+      <w:kern w:val="0"/>
+      <w:sz w:val="22"/>
+      <w:szCs w:val="22"/>
+      <w:lang w:val="en-IN" w:eastAsia="en-US" w:bidi="ar-SA"/>
+    </w:rPr>
   </w:style>
-  <w:style w:type="character" w:default="1" w:styleId="DefaultParagraphFont">
+  <w:style w:type="character" w:styleId="DefaultParagraphFont" w:default="1">
     <w:name w:val="Default Paragraph Font"/>
     <w:uiPriority w:val="1"/>
     <w:semiHidden/>
     <w:unhideWhenUsed/>
+    <w:qFormat/>
+    <w:rPr/>
   </w:style>
-  <w:style w:type="table" w:default="1" w:styleId="TableNormal">
-    <w:name w:val="Normal Table"/>
+  <w:style w:type="character" w:styleId="Hyperlink">
+    <w:name w:val="Hyperlink"/>
+    <w:basedOn w:val="DefaultParagraphFont"/>
+    <w:uiPriority w:val="99"/>
+    <w:unhideWhenUsed/>
+    <w:rsid w:val="00f258bb"/>
+    <w:rPr>
+      <w:color w:themeColor="hyperlink" w:val="0563C1"/>
+      <w:u w:val="single"/>
+    </w:rPr>
+  </w:style>
+  <w:style w:type="character" w:styleId="UnresolvedMention">
+    <w:name w:val="Unresolved Mention"/>
+    <w:basedOn w:val="DefaultParagraphFont"/>
     <w:uiPriority w:val="99"/>
     <w:semiHidden/>
     <w:unhideWhenUsed/>
-    <w:tblPr>
-      <w:tblInd w:w="0" w:type="dxa"/>
-      <w:tblCellMar>
-        <w:top w:w="0" w:type="dxa"/>
-        <w:left w:w="108" w:type="dxa"/>
-        <w:bottom w:w="0" w:type="dxa"/>
-        <w:right w:w="108" w:type="dxa"/>
-      </w:tblCellMar>
-    </w:tblPr>
+    <w:qFormat/>
+    <w:rsid w:val="00f258bb"/>
+    <w:rPr>
+      <w:color w:val="605E5C"/>
+      <w:shd w:fill="E1DFDD" w:val="clear"/>
+    </w:rPr>
   </w:style>
-  <w:style w:type="numbering" w:default="1" w:styleId="NoList">
-    <w:name w:val="No List"/>
-    <w:uiPriority w:val="99"/>
-    <w:semiHidden/>
-    <w:unhideWhenUsed/>
-  </w:style>
-  <w:style w:type="paragraph" w:customStyle="1" w:styleId="Heading">
+  <w:style w:type="paragraph" w:styleId="Heading" w:customStyle="1">
     <w:name w:val="Heading"/>
     <w:basedOn w:val="Normal"/>
     <w:next w:val="BodyText"/>
     <w:qFormat/>
     <w:pPr>
-      <w:keepNext/>
+      <w:keepNext w:val="true"/>
       <w:spacing w:before="240" w:after="120"/>
     </w:pPr>
     <w:rPr>
-      <w:rFonts w:ascii="Liberation Sans" w:eastAsia="Microsoft YaHei" w:hAnsi="Liberation Sans" w:cs="Arial"/>
+      <w:rFonts w:ascii="Liberation Sans" w:hAnsi="Liberation Sans" w:eastAsia="Microsoft YaHei" w:cs="Arial"/>
       <w:sz w:val="28"/>
       <w:szCs w:val="28"/>
     </w:rPr>
@@ -4218,12 +4654,14 @@
     <w:name w:val="Body Text"/>
     <w:basedOn w:val="Normal"/>
     <w:pPr>
-      <w:spacing w:after="140" w:line="276" w:lineRule="auto"/>
+      <w:spacing w:lineRule="auto" w:line="276" w:before="0" w:after="140"/>
     </w:pPr>
+    <w:rPr/>
   </w:style>
   <w:style w:type="paragraph" w:styleId="List">
     <w:name w:val="List"/>
     <w:basedOn w:val="BodyText"/>
+    <w:pPr/>
     <w:rPr>
       <w:rFonts w:cs="Arial"/>
     </w:rPr>
@@ -4244,7 +4682,7 @@
       <w:szCs w:val="24"/>
     </w:rPr>
   </w:style>
-  <w:style w:type="paragraph" w:customStyle="1" w:styleId="Index">
+  <w:style w:type="paragraph" w:styleId="Index" w:customStyle="1">
     <w:name w:val="Index"/>
     <w:basedOn w:val="Normal"/>
     <w:qFormat/>
@@ -4262,85 +4700,85 @@
     <w:qFormat/>
     <w:rsid w:val="00615436"/>
     <w:pPr>
+      <w:spacing w:before="0" w:after="160"/>
       <w:ind w:left="720"/>
       <w:contextualSpacing/>
     </w:pPr>
+    <w:rPr/>
   </w:style>
-  <w:style w:type="character" w:styleId="Hyperlink">
-    <w:name w:val="Hyperlink"/>
-    <w:basedOn w:val="DefaultParagraphFont"/>
-    <w:uiPriority w:val="99"/>
-    <w:unhideWhenUsed/>
-    <w:rsid w:val="00F258BB"/>
-    <w:rPr>
-      <w:color w:val="0563C1" w:themeColor="hyperlink"/>
-      <w:u w:val="single"/>
-    </w:rPr>
-  </w:style>
-  <w:style w:type="character" w:styleId="UnresolvedMention">
-    <w:name w:val="Unresolved Mention"/>
-    <w:basedOn w:val="DefaultParagraphFont"/>
+  <w:style w:type="numbering" w:styleId="NoList" w:default="1">
+    <w:name w:val="No List"/>
     <w:uiPriority w:val="99"/>
     <w:semiHidden/>
     <w:unhideWhenUsed/>
-    <w:rsid w:val="00F258BB"/>
-    <w:rPr>
-      <w:color w:val="605E5C"/>
-      <w:shd w:val="clear" w:color="auto" w:fill="E1DFDD"/>
-    </w:rPr>
+    <w:qFormat/>
+  </w:style>
+  <w:style w:type="table" w:default="1" w:styleId="TableNormal">
+    <w:name w:val="Normal Table"/>
+    <w:uiPriority w:val="99"/>
+    <w:semiHidden/>
+    <w:unhideWhenUsed/>
+    <w:tblPr>
+      <w:tblCellMar>
+        <w:top w:w="0" w:type="dxa"/>
+        <w:left w:w="108" w:type="dxa"/>
+        <w:bottom w:w="0" w:type="dxa"/>
+        <w:right w:w="108" w:type="dxa"/>
+      </w:tblCellMar>
+    </w:tblPr>
   </w:style>
 </w:styles>
 </file>
 
 <file path=word/theme/theme1.xml><?xml version="1.0" encoding="utf-8"?>
-<a:theme xmlns:a="http://schemas.openxmlformats.org/drawingml/2006/main" name="Office Theme">
+<a:theme xmlns:a="http://schemas.openxmlformats.org/drawingml/2006/main" xmlns:r="http://schemas.openxmlformats.org/officeDocument/2006/relationships" name="Office Theme">
   <a:themeElements>
     <a:clrScheme name="Office">
       <a:dk1>
         <a:srgbClr val="000000"/>
       </a:dk1>
       <a:lt1>
-        <a:srgbClr val="FFFFFF"/>
+        <a:srgbClr val="ffffff"/>
       </a:lt1>
       <a:dk2>
-        <a:srgbClr val="44546A"/>
+        <a:srgbClr val="44546a"/>
       </a:dk2>
       <a:lt2>
-        <a:srgbClr val="E7E6E6"/>
+        <a:srgbClr val="e7e6e6"/>
       </a:lt2>
       <a:accent1>
-        <a:srgbClr val="5B9BD5"/>
+        <a:srgbClr val="5b9bd5"/>
       </a:accent1>
       <a:accent2>
-        <a:srgbClr val="ED7D31"/>
+        <a:srgbClr val="ed7d31"/>
       </a:accent2>
       <a:accent3>
-        <a:srgbClr val="A5A5A5"/>
+        <a:srgbClr val="a5a5a5"/>
       </a:accent3>
       <a:accent4>
-        <a:srgbClr val="FFC000"/>
+        <a:srgbClr val="ffc000"/>
       </a:accent4>
       <a:accent5>
-        <a:srgbClr val="4472C4"/>
+        <a:srgbClr val="4472c4"/>
       </a:accent5>
       <a:accent6>
-        <a:srgbClr val="70AD47"/>
+        <a:srgbClr val="70ad47"/>
       </a:accent6>
       <a:hlink>
-        <a:srgbClr val="0563C1"/>
+        <a:srgbClr val="0563c1"/>
       </a:hlink>
       <a:folHlink>
-        <a:srgbClr val="954F72"/>
+        <a:srgbClr val="954f72"/>
       </a:folHlink>
     </a:clrScheme>
     <a:fontScheme name="Office">
       <a:majorFont>
-        <a:latin typeface="Calibri Light" panose="020F0302020204030204"/>
+        <a:latin typeface="Calibri Light" panose="020F0302020204030204" pitchFamily="0" charset="1"/>
         <a:ea typeface=""/>
         <a:cs typeface=""/>
       </a:majorFont>
       <a:minorFont>
-        <a:latin typeface="Calibri" panose="020F0502020204030204"/>
+        <a:latin typeface="Calibri" panose="020F0502020204030204" pitchFamily="0" charset="1"/>
         <a:ea typeface=""/>
         <a:cs typeface=""/>
       </a:minorFont>
@@ -4372,7 +4810,7 @@
             </a:gs>
           </a:gsLst>
           <a:lin ang="5400000" scaled="0"/>
-          <a:tileRect/>
+          <a:tileRect l="0" t="0" r="0" b="0"/>
         </a:gradFill>
         <a:gradFill>
           <a:gsLst>
@@ -4396,7 +4834,7 @@
             </a:gs>
           </a:gsLst>
           <a:lin ang="5400000" scaled="0"/>
-          <a:tileRect/>
+          <a:tileRect l="0" t="0" r="0" b="0"/>
         </a:gradFill>
       </a:fillStyleLst>
       <a:lnStyleLst>
@@ -4456,12 +4894,10 @@
             </a:gs>
           </a:gsLst>
           <a:lin ang="5400000" scaled="0"/>
-          <a:tileRect/>
+          <a:tileRect l="0" t="0" r="0" b="0"/>
         </a:gradFill>
       </a:bgFillStyleLst>
     </a:fmtScheme>
   </a:themeElements>
-  <a:objectDefaults/>
-  <a:extraClrSchemeLst/>
 </a:theme>
 </file>
--- a/Day-9/Day-9 Assignment-2.docx
+++ b/Day-9/Day-9 Assignment-2.docx
@@ -1,10 +1,9 @@
 
 <file path=word/document.xml><?xml version="1.0" encoding="utf-8"?>
-<w:document xmlns:o="urn:schemas-microsoft-com:office:office" xmlns:r="http://schemas.openxmlformats.org/officeDocument/2006/relationships" xmlns:v="urn:schemas-microsoft-com:vml" xmlns:w="http://schemas.openxmlformats.org/wordprocessingml/2006/main" xmlns:w10="urn:schemas-microsoft-com:office:word" xmlns:wp="http://schemas.openxmlformats.org/drawingml/2006/wordprocessingDrawing" xmlns:pic="http://schemas.openxmlformats.org/drawingml/2006/picture" xmlns:wps="http://schemas.microsoft.com/office/word/2010/wordprocessingShape" xmlns:wpg="http://schemas.microsoft.com/office/word/2010/wordprocessingGroup" xmlns:mc="http://schemas.openxmlformats.org/markup-compatibility/2006" xmlns:wp14="http://schemas.microsoft.com/office/word/2010/wordprocessingDrawing" xmlns:w14="http://schemas.microsoft.com/office/word/2010/wordml" xmlns:w15="http://schemas.microsoft.com/office/word/2012/wordml" mc:Ignorable="w14 wp14 w15">
+<w:document xmlns:wpc="http://schemas.microsoft.com/office/word/2010/wordprocessingCanvas" xmlns:cx="http://schemas.microsoft.com/office/drawing/2014/chartex" xmlns:cx1="http://schemas.microsoft.com/office/drawing/2015/9/8/chartex" xmlns:cx2="http://schemas.microsoft.com/office/drawing/2015/10/21/chartex" xmlns:cx3="http://schemas.microsoft.com/office/drawing/2016/5/9/chartex" xmlns:cx4="http://schemas.microsoft.com/office/drawing/2016/5/10/chartex" xmlns:cx5="http://schemas.microsoft.com/office/drawing/2016/5/11/chartex" xmlns:cx6="http://schemas.microsoft.com/office/drawing/2016/5/12/chartex" xmlns:cx7="http://schemas.microsoft.com/office/drawing/2016/5/13/chartex" xmlns:cx8="http://schemas.microsoft.com/office/drawing/2016/5/14/chartex" xmlns:mc="http://schemas.openxmlformats.org/markup-compatibility/2006" xmlns:aink="http://schemas.microsoft.com/office/drawing/2016/ink" xmlns:am3d="http://schemas.microsoft.com/office/drawing/2017/model3d" xmlns:o="urn:schemas-microsoft-com:office:office" xmlns:oel="http://schemas.microsoft.com/office/2019/extlst" xmlns:r="http://schemas.openxmlformats.org/officeDocument/2006/relationships" xmlns:m="http://schemas.openxmlformats.org/officeDocument/2006/math" xmlns:v="urn:schemas-microsoft-com:vml" xmlns:wp14="http://schemas.microsoft.com/office/word/2010/wordprocessingDrawing" xmlns:wp="http://schemas.openxmlformats.org/drawingml/2006/wordprocessingDrawing" xmlns:w10="urn:schemas-microsoft-com:office:word" xmlns:w="http://schemas.openxmlformats.org/wordprocessingml/2006/main" xmlns:w14="http://schemas.microsoft.com/office/word/2010/wordml" xmlns:w15="http://schemas.microsoft.com/office/word/2012/wordml" xmlns:w16cex="http://schemas.microsoft.com/office/word/2018/wordml/cex" xmlns:w16cid="http://schemas.microsoft.com/office/word/2016/wordml/cid" xmlns:w16="http://schemas.microsoft.com/office/word/2018/wordml" xmlns:w16du="http://schemas.microsoft.com/office/word/2023/wordml/word16du" xmlns:w16sdtdh="http://schemas.microsoft.com/office/word/2020/wordml/sdtdatahash" xmlns:w16sdtfl="http://schemas.microsoft.com/office/word/2024/wordml/sdtformatlock" xmlns:w16se="http://schemas.microsoft.com/office/word/2015/wordml/symex" xmlns:wpg="http://schemas.microsoft.com/office/word/2010/wordprocessingGroup" xmlns:wpi="http://schemas.microsoft.com/office/word/2010/wordprocessingInk" xmlns:wne="http://schemas.microsoft.com/office/word/2006/wordml" xmlns:wps="http://schemas.microsoft.com/office/word/2010/wordprocessingShape" mc:Ignorable="w14 w15 w16se w16cid w16 w16cex w16sdtdh w16sdtfl w16du wp14">
   <w:body>
     <w:p>
       <w:pPr>
-        <w:pStyle w:val="Normal"/>
         <w:rPr>
           <w:b/>
           <w:bCs/>
@@ -21,17 +20,15 @@
         </w:rPr>
         <w:t>Name: Mriganka Patra</w:t>
       </w:r>
-    </w:p>
-    <w:p>
-      <w:pPr>
-        <w:pStyle w:val="Normal"/>
+      <w:r>
         <w:rPr>
           <w:b/>
           <w:bCs/>
           <w:sz w:val="24"/>
           <w:szCs w:val="24"/>
         </w:rPr>
-      </w:pPr>
+        <w:tab/>
+      </w:r>
       <w:r>
         <w:rPr>
           <w:b/>
@@ -39,9 +36,64 @@
           <w:sz w:val="24"/>
           <w:szCs w:val="24"/>
         </w:rPr>
+        <w:tab/>
+      </w:r>
+      <w:r>
+        <w:rPr>
+          <w:b/>
+          <w:bCs/>
+          <w:sz w:val="24"/>
+          <w:szCs w:val="24"/>
+        </w:rPr>
+        <w:tab/>
+      </w:r>
+      <w:r>
+        <w:rPr>
+          <w:b/>
+          <w:bCs/>
+          <w:sz w:val="24"/>
+          <w:szCs w:val="24"/>
+        </w:rPr>
+        <w:tab/>
+      </w:r>
+      <w:r>
+        <w:rPr>
+          <w:b/>
+          <w:bCs/>
+          <w:sz w:val="24"/>
+          <w:szCs w:val="24"/>
+        </w:rPr>
+        <w:tab/>
+      </w:r>
+      <w:r>
+        <w:rPr>
+          <w:b/>
+          <w:bCs/>
+          <w:sz w:val="24"/>
+          <w:szCs w:val="24"/>
+        </w:rPr>
+        <w:t>Emp ID: 2415820</w:t>
+      </w:r>
+    </w:p>
+    <w:p>
+      <w:pPr>
+        <w:rPr>
+          <w:b/>
+          <w:bCs/>
+          <w:sz w:val="24"/>
+          <w:szCs w:val="24"/>
+        </w:rPr>
+      </w:pPr>
+      <w:r>
+        <w:rPr>
+          <w:b/>
+          <w:bCs/>
+          <w:sz w:val="24"/>
+          <w:szCs w:val="24"/>
+        </w:rPr>
         <w:t xml:space="preserve">Email: </w:t>
       </w:r>
-      <w:hyperlink r:id="rId2">
+      <w:hyperlink r:id="rId5">
         <w:r>
           <w:rPr>
             <w:rStyle w:val="Hyperlink"/>
@@ -56,7 +108,6 @@
     </w:p>
     <w:p>
       <w:pPr>
-        <w:pStyle w:val="Normal"/>
         <w:rPr>
           <w:b/>
           <w:bCs/>
@@ -76,7 +127,6 @@
     </w:p>
     <w:p>
       <w:pPr>
-        <w:pStyle w:val="Normal"/>
         <w:rPr>
           <w:b/>
           <w:bCs/>
@@ -96,7 +146,6 @@
     </w:p>
     <w:p>
       <w:pPr>
-        <w:pStyle w:val="Normal"/>
         <w:rPr>
           <w:b/>
           <w:bCs/>
@@ -104,22 +153,9 @@
           <w:szCs w:val="24"/>
         </w:rPr>
       </w:pPr>
-      <w:r>
-        <w:rPr>
-          <w:b/>
-          <w:bCs/>
-          <w:sz w:val="24"/>
-          <w:szCs w:val="24"/>
-        </w:rPr>
-      </w:r>
-    </w:p>
-    <w:p>
-      <w:pPr>
-        <w:pStyle w:val="Normal"/>
-        <w:rPr/>
-      </w:pPr>
-      <w:r>
-        <w:rPr/>
+    </w:p>
+    <w:p>
+      <w:r>
         <w:t>Task 1: Configure a role hierarchy and create 3 roles with different access scopes</w:t>
       </w:r>
     </w:p>
@@ -130,10 +166,8 @@
           <w:ilvl w:val="0"/>
           <w:numId w:val="1"/>
         </w:numPr>
-        <w:rPr/>
-      </w:pPr>
-      <w:r>
-        <w:rPr/>
+      </w:pPr>
+      <w:r>
         <w:t>Go to Setup and open the Quick Find box</w:t>
       </w:r>
     </w:p>
@@ -144,12 +178,13 @@
           <w:ilvl w:val="0"/>
           <w:numId w:val="1"/>
         </w:numPr>
-        <w:rPr/>
-      </w:pPr>
-      <w:r>
-        <w:rPr/>
+      </w:pPr>
+      <w:r>
+        <w:rPr>
+          <w:noProof/>
+        </w:rPr>
         <w:drawing>
-          <wp:anchor behindDoc="0" distT="0" distB="0" distL="0" distR="0" simplePos="0" locked="0" layoutInCell="0" allowOverlap="1" relativeHeight="2">
+          <wp:anchor distT="0" distB="0" distL="0" distR="0" simplePos="0" relativeHeight="2" behindDoc="0" locked="0" layoutInCell="0" allowOverlap="1" wp14:anchorId="18EB641F" wp14:editId="196CBF2C">
             <wp:simplePos x="0" y="0"/>
             <wp:positionH relativeFrom="column">
               <wp:align>center</wp:align>
@@ -160,7 +195,7 @@
             <wp:extent cx="5502910" cy="3093085"/>
             <wp:effectExtent l="0" t="0" r="0" b="0"/>
             <wp:wrapSquare wrapText="largest"/>
-            <wp:docPr id="1" name="Image1" descr=""/>
+            <wp:docPr id="1" name="Image1"/>
             <wp:cNvGraphicFramePr>
               <a:graphicFrameLocks xmlns:a="http://schemas.openxmlformats.org/drawingml/2006/main" noChangeAspect="1"/>
             </wp:cNvGraphicFramePr>
@@ -168,226 +203,7 @@
               <a:graphicData uri="http://schemas.openxmlformats.org/drawingml/2006/picture">
                 <pic:pic xmlns:pic="http://schemas.openxmlformats.org/drawingml/2006/picture">
                   <pic:nvPicPr>
-                    <pic:cNvPr id="1" name="Image1" descr=""/>
-                    <pic:cNvPicPr>
-                      <a:picLocks noChangeAspect="1" noChangeArrowheads="1"/>
-                    </pic:cNvPicPr>
-                  </pic:nvPicPr>
-                  <pic:blipFill>
-                    <a:blip r:embed="rId3"/>
-                    <a:stretch>
-                      <a:fillRect/>
-                    </a:stretch>
-                  </pic:blipFill>
-                  <pic:spPr bwMode="auto">
-                    <a:xfrm>
-                      <a:off x="0" y="0"/>
-                      <a:ext cx="5502910" cy="3093085"/>
-                    </a:xfrm>
-                    <a:prstGeom prst="rect">
-                      <a:avLst/>
-                    </a:prstGeom>
-                    <a:noFill/>
-                  </pic:spPr>
-                </pic:pic>
-              </a:graphicData>
-            </a:graphic>
-          </wp:anchor>
-        </w:drawing>
-      </w:r>
-    </w:p>
-    <w:p>
-      <w:pPr>
-        <w:pStyle w:val="ListParagraph"/>
-        <w:numPr>
-          <w:ilvl w:val="0"/>
-          <w:numId w:val="1"/>
-        </w:numPr>
-        <w:rPr/>
-      </w:pPr>
-      <w:r>
-        <w:rPr/>
-        <w:t>Search and open Roles</w:t>
-      </w:r>
-    </w:p>
-    <w:p>
-      <w:pPr>
-        <w:pStyle w:val="ListParagraph"/>
-        <w:numPr>
-          <w:ilvl w:val="0"/>
-          <w:numId w:val="1"/>
-        </w:numPr>
-        <w:rPr/>
-      </w:pPr>
-      <w:r>
-        <w:rPr/>
-        <w:drawing>
-          <wp:anchor behindDoc="0" distT="0" distB="0" distL="0" distR="0" simplePos="0" locked="0" layoutInCell="0" allowOverlap="1" relativeHeight="3">
-            <wp:simplePos x="0" y="0"/>
-            <wp:positionH relativeFrom="column">
-              <wp:align>center</wp:align>
-            </wp:positionH>
-            <wp:positionV relativeFrom="paragraph">
-              <wp:posOffset>635</wp:posOffset>
-            </wp:positionV>
-            <wp:extent cx="5502910" cy="3093085"/>
-            <wp:effectExtent l="0" t="0" r="0" b="0"/>
-            <wp:wrapSquare wrapText="largest"/>
-            <wp:docPr id="2" name="Image2" descr=""/>
-            <wp:cNvGraphicFramePr>
-              <a:graphicFrameLocks xmlns:a="http://schemas.openxmlformats.org/drawingml/2006/main" noChangeAspect="1"/>
-            </wp:cNvGraphicFramePr>
-            <a:graphic xmlns:a="http://schemas.openxmlformats.org/drawingml/2006/main">
-              <a:graphicData uri="http://schemas.openxmlformats.org/drawingml/2006/picture">
-                <pic:pic xmlns:pic="http://schemas.openxmlformats.org/drawingml/2006/picture">
-                  <pic:nvPicPr>
-                    <pic:cNvPr id="2" name="Image2" descr=""/>
-                    <pic:cNvPicPr>
-                      <a:picLocks noChangeAspect="1" noChangeArrowheads="1"/>
-                    </pic:cNvPicPr>
-                  </pic:nvPicPr>
-                  <pic:blipFill>
-                    <a:blip r:embed="rId4"/>
-                    <a:stretch>
-                      <a:fillRect/>
-                    </a:stretch>
-                  </pic:blipFill>
-                  <pic:spPr bwMode="auto">
-                    <a:xfrm>
-                      <a:off x="0" y="0"/>
-                      <a:ext cx="5502910" cy="3093085"/>
-                    </a:xfrm>
-                    <a:prstGeom prst="rect">
-                      <a:avLst/>
-                    </a:prstGeom>
-                    <a:noFill/>
-                  </pic:spPr>
-                </pic:pic>
-              </a:graphicData>
-            </a:graphic>
-          </wp:anchor>
-        </w:drawing>
-      </w:r>
-    </w:p>
-    <w:p>
-      <w:pPr>
-        <w:pStyle w:val="ListParagraph"/>
-        <w:numPr>
-          <w:ilvl w:val="0"/>
-          <w:numId w:val="1"/>
-        </w:numPr>
-        <w:rPr/>
-      </w:pPr>
-      <w:r>
-        <w:rPr/>
-        <w:t>Click Setup Roles</w:t>
-      </w:r>
-    </w:p>
-    <w:p>
-      <w:pPr>
-        <w:pStyle w:val="ListParagraph"/>
-        <w:numPr>
-          <w:ilvl w:val="0"/>
-          <w:numId w:val="1"/>
-        </w:numPr>
-        <w:rPr/>
-      </w:pPr>
-      <w:r>
-        <w:rPr/>
-        <w:drawing>
-          <wp:anchor behindDoc="0" distT="0" distB="0" distL="0" distR="0" simplePos="0" locked="0" layoutInCell="0" allowOverlap="1" relativeHeight="4">
-            <wp:simplePos x="0" y="0"/>
-            <wp:positionH relativeFrom="column">
-              <wp:align>center</wp:align>
-            </wp:positionH>
-            <wp:positionV relativeFrom="paragraph">
-              <wp:posOffset>635</wp:posOffset>
-            </wp:positionV>
-            <wp:extent cx="5502910" cy="3093085"/>
-            <wp:effectExtent l="0" t="0" r="0" b="0"/>
-            <wp:wrapSquare wrapText="largest"/>
-            <wp:docPr id="3" name="Image3" descr=""/>
-            <wp:cNvGraphicFramePr>
-              <a:graphicFrameLocks xmlns:a="http://schemas.openxmlformats.org/drawingml/2006/main" noChangeAspect="1"/>
-            </wp:cNvGraphicFramePr>
-            <a:graphic xmlns:a="http://schemas.openxmlformats.org/drawingml/2006/main">
-              <a:graphicData uri="http://schemas.openxmlformats.org/drawingml/2006/picture">
-                <pic:pic xmlns:pic="http://schemas.openxmlformats.org/drawingml/2006/picture">
-                  <pic:nvPicPr>
-                    <pic:cNvPr id="3" name="Image3" descr=""/>
-                    <pic:cNvPicPr>
-                      <a:picLocks noChangeAspect="1" noChangeArrowheads="1"/>
-                    </pic:cNvPicPr>
-                  </pic:nvPicPr>
-                  <pic:blipFill>
-                    <a:blip r:embed="rId5"/>
-                    <a:stretch>
-                      <a:fillRect/>
-                    </a:stretch>
-                  </pic:blipFill>
-                  <pic:spPr bwMode="auto">
-                    <a:xfrm>
-                      <a:off x="0" y="0"/>
-                      <a:ext cx="5502910" cy="3093085"/>
-                    </a:xfrm>
-                    <a:prstGeom prst="rect">
-                      <a:avLst/>
-                    </a:prstGeom>
-                    <a:noFill/>
-                  </pic:spPr>
-                </pic:pic>
-              </a:graphicData>
-            </a:graphic>
-          </wp:anchor>
-        </w:drawing>
-      </w:r>
-    </w:p>
-    <w:p>
-      <w:pPr>
-        <w:pStyle w:val="ListParagraph"/>
-        <w:numPr>
-          <w:ilvl w:val="0"/>
-          <w:numId w:val="1"/>
-        </w:numPr>
-        <w:rPr/>
-      </w:pPr>
-      <w:r>
-        <w:rPr/>
-        <w:t>Click on add role under CEO</w:t>
-      </w:r>
-    </w:p>
-    <w:p>
-      <w:pPr>
-        <w:pStyle w:val="ListParagraph"/>
-        <w:numPr>
-          <w:ilvl w:val="0"/>
-          <w:numId w:val="1"/>
-        </w:numPr>
-        <w:rPr/>
-      </w:pPr>
-      <w:r>
-        <w:rPr/>
-        <w:drawing>
-          <wp:anchor behindDoc="0" distT="0" distB="0" distL="0" distR="0" simplePos="0" locked="0" layoutInCell="0" allowOverlap="1" relativeHeight="5">
-            <wp:simplePos x="0" y="0"/>
-            <wp:positionH relativeFrom="column">
-              <wp:align>center</wp:align>
-            </wp:positionH>
-            <wp:positionV relativeFrom="paragraph">
-              <wp:posOffset>635</wp:posOffset>
-            </wp:positionV>
-            <wp:extent cx="5502910" cy="3093085"/>
-            <wp:effectExtent l="0" t="0" r="0" b="0"/>
-            <wp:wrapSquare wrapText="largest"/>
-            <wp:docPr id="4" name="Image4" descr=""/>
-            <wp:cNvGraphicFramePr>
-              <a:graphicFrameLocks xmlns:a="http://schemas.openxmlformats.org/drawingml/2006/main" noChangeAspect="1"/>
-            </wp:cNvGraphicFramePr>
-            <a:graphic xmlns:a="http://schemas.openxmlformats.org/drawingml/2006/main">
-              <a:graphicData uri="http://schemas.openxmlformats.org/drawingml/2006/picture">
-                <pic:pic xmlns:pic="http://schemas.openxmlformats.org/drawingml/2006/picture">
-                  <pic:nvPicPr>
-                    <pic:cNvPr id="4" name="Image4" descr=""/>
+                    <pic:cNvPr id="1" name="Image1"/>
                     <pic:cNvPicPr>
                       <a:picLocks noChangeAspect="1" noChangeArrowheads="1"/>
                     </pic:cNvPicPr>
@@ -422,11 +238,9 @@
           <w:ilvl w:val="0"/>
           <w:numId w:val="1"/>
         </w:numPr>
-        <w:rPr/>
-      </w:pPr>
-      <w:r>
-        <w:rPr/>
-        <w:t>Now create 3 roles</w:t>
+      </w:pPr>
+      <w:r>
+        <w:t>Search and open Roles</w:t>
       </w:r>
     </w:p>
     <w:p>
@@ -436,25 +250,13 @@
           <w:ilvl w:val="0"/>
           <w:numId w:val="1"/>
         </w:numPr>
-        <w:rPr/>
-      </w:pPr>
-      <w:r>
-        <w:rPr/>
-      </w:r>
-    </w:p>
-    <w:p>
-      <w:pPr>
-        <w:pStyle w:val="ListParagraph"/>
-        <w:numPr>
-          <w:ilvl w:val="0"/>
-          <w:numId w:val="1"/>
-        </w:numPr>
-        <w:rPr/>
-      </w:pPr>
-      <w:r>
-        <w:rPr/>
+      </w:pPr>
+      <w:r>
+        <w:rPr>
+          <w:noProof/>
+        </w:rPr>
         <w:drawing>
-          <wp:anchor behindDoc="0" distT="0" distB="0" distL="0" distR="0" simplePos="0" locked="0" layoutInCell="0" allowOverlap="1" relativeHeight="6">
+          <wp:anchor distT="0" distB="0" distL="0" distR="0" simplePos="0" relativeHeight="3" behindDoc="0" locked="0" layoutInCell="0" allowOverlap="1" wp14:anchorId="7BEEC084" wp14:editId="115C7760">
             <wp:simplePos x="0" y="0"/>
             <wp:positionH relativeFrom="column">
               <wp:align>center</wp:align>
@@ -465,7 +267,7 @@
             <wp:extent cx="5502910" cy="3093085"/>
             <wp:effectExtent l="0" t="0" r="0" b="0"/>
             <wp:wrapSquare wrapText="largest"/>
-            <wp:docPr id="5" name="Image5" descr=""/>
+            <wp:docPr id="2" name="Image2"/>
             <wp:cNvGraphicFramePr>
               <a:graphicFrameLocks xmlns:a="http://schemas.openxmlformats.org/drawingml/2006/main" noChangeAspect="1"/>
             </wp:cNvGraphicFramePr>
@@ -473,7 +275,7 @@
               <a:graphicData uri="http://schemas.openxmlformats.org/drawingml/2006/picture">
                 <pic:pic xmlns:pic="http://schemas.openxmlformats.org/drawingml/2006/picture">
                   <pic:nvPicPr>
-                    <pic:cNvPr id="5" name="Image5" descr=""/>
+                    <pic:cNvPr id="2" name="Image2"/>
                     <pic:cNvPicPr>
                       <a:picLocks noChangeAspect="1" noChangeArrowheads="1"/>
                     </pic:cNvPicPr>
@@ -508,58 +310,26 @@
           <w:ilvl w:val="0"/>
           <w:numId w:val="1"/>
         </w:numPr>
-        <w:rPr/>
-      </w:pPr>
-      <w:r>
-        <w:rPr/>
-      </w:r>
-    </w:p>
-    <w:p>
-      <w:pPr>
-        <w:pStyle w:val="Normal"/>
-        <w:rPr/>
-      </w:pPr>
-      <w:r>
-        <w:rPr/>
-      </w:r>
-    </w:p>
-    <w:p>
-      <w:pPr>
-        <w:pStyle w:val="Normal"/>
-        <w:rPr/>
-      </w:pPr>
-      <w:r>
-        <w:rPr/>
-        <w:t>Task 2: Apply sharing rules for a custom object to demonstrate row-level security.</w:t>
-      </w:r>
-    </w:p>
-    <w:p>
-      <w:pPr>
-        <w:pStyle w:val="ListParagraph"/>
-        <w:numPr>
-          <w:ilvl w:val="0"/>
-          <w:numId w:val="4"/>
-        </w:numPr>
-        <w:rPr/>
-      </w:pPr>
-      <w:r>
-        <w:rPr/>
-        <w:t>Go to Object Manager</w:t>
-      </w:r>
-    </w:p>
-    <w:p>
-      <w:pPr>
-        <w:pStyle w:val="ListParagraph"/>
-        <w:numPr>
-          <w:ilvl w:val="0"/>
-          <w:numId w:val="4"/>
-        </w:numPr>
-        <w:rPr/>
-      </w:pPr>
-      <w:r>
-        <w:rPr/>
+      </w:pPr>
+      <w:r>
+        <w:lastRenderedPageBreak/>
+        <w:t>Click Setup Roles</w:t>
+      </w:r>
+    </w:p>
+    <w:p>
+      <w:pPr>
+        <w:pStyle w:val="ListParagraph"/>
+        <w:numPr>
+          <w:ilvl w:val="0"/>
+          <w:numId w:val="1"/>
+        </w:numPr>
+      </w:pPr>
+      <w:r>
+        <w:rPr>
+          <w:noProof/>
+        </w:rPr>
         <w:drawing>
-          <wp:anchor behindDoc="0" distT="0" distB="0" distL="0" distR="0" simplePos="0" locked="0" layoutInCell="0" allowOverlap="1" relativeHeight="7">
+          <wp:anchor distT="0" distB="0" distL="0" distR="0" simplePos="0" relativeHeight="4" behindDoc="0" locked="0" layoutInCell="0" allowOverlap="1" wp14:anchorId="235C5540" wp14:editId="283F34A5">
             <wp:simplePos x="0" y="0"/>
             <wp:positionH relativeFrom="column">
               <wp:align>center</wp:align>
@@ -570,7 +340,7 @@
             <wp:extent cx="5502910" cy="3093085"/>
             <wp:effectExtent l="0" t="0" r="0" b="0"/>
             <wp:wrapSquare wrapText="largest"/>
-            <wp:docPr id="6" name="Image6" descr=""/>
+            <wp:docPr id="3" name="Image3"/>
             <wp:cNvGraphicFramePr>
               <a:graphicFrameLocks xmlns:a="http://schemas.openxmlformats.org/drawingml/2006/main" noChangeAspect="1"/>
             </wp:cNvGraphicFramePr>
@@ -578,7 +348,7 @@
               <a:graphicData uri="http://schemas.openxmlformats.org/drawingml/2006/picture">
                 <pic:pic xmlns:pic="http://schemas.openxmlformats.org/drawingml/2006/picture">
                   <pic:nvPicPr>
-                    <pic:cNvPr id="6" name="Image6" descr=""/>
+                    <pic:cNvPr id="3" name="Image3"/>
                     <pic:cNvPicPr>
                       <a:picLocks noChangeAspect="1" noChangeArrowheads="1"/>
                     </pic:cNvPicPr>
@@ -611,28 +381,27 @@
         <w:pStyle w:val="ListParagraph"/>
         <w:numPr>
           <w:ilvl w:val="0"/>
-          <w:numId w:val="4"/>
-        </w:numPr>
-        <w:rPr/>
-      </w:pPr>
-      <w:r>
-        <w:rPr/>
-        <w:t>Click on Create &gt; Custom Object</w:t>
-      </w:r>
-    </w:p>
-    <w:p>
-      <w:pPr>
-        <w:pStyle w:val="ListParagraph"/>
-        <w:numPr>
-          <w:ilvl w:val="0"/>
-          <w:numId w:val="4"/>
-        </w:numPr>
-        <w:rPr/>
-      </w:pPr>
-      <w:r>
-        <w:rPr/>
+          <w:numId w:val="1"/>
+        </w:numPr>
+      </w:pPr>
+      <w:r>
+        <w:t>Click on add role under CEO</w:t>
+      </w:r>
+    </w:p>
+    <w:p>
+      <w:pPr>
+        <w:pStyle w:val="ListParagraph"/>
+        <w:numPr>
+          <w:ilvl w:val="0"/>
+          <w:numId w:val="1"/>
+        </w:numPr>
+      </w:pPr>
+      <w:r>
+        <w:rPr>
+          <w:noProof/>
+        </w:rPr>
         <w:drawing>
-          <wp:anchor behindDoc="0" distT="0" distB="0" distL="0" distR="0" simplePos="0" locked="0" layoutInCell="0" allowOverlap="1" relativeHeight="8">
+          <wp:anchor distT="0" distB="0" distL="0" distR="0" simplePos="0" relativeHeight="5" behindDoc="0" locked="0" layoutInCell="0" allowOverlap="1" wp14:anchorId="1BD360DB" wp14:editId="17376CE8">
             <wp:simplePos x="0" y="0"/>
             <wp:positionH relativeFrom="column">
               <wp:align>center</wp:align>
@@ -643,7 +412,7 @@
             <wp:extent cx="5502910" cy="3093085"/>
             <wp:effectExtent l="0" t="0" r="0" b="0"/>
             <wp:wrapSquare wrapText="largest"/>
-            <wp:docPr id="7" name="Image7" descr=""/>
+            <wp:docPr id="4" name="Image4"/>
             <wp:cNvGraphicFramePr>
               <a:graphicFrameLocks xmlns:a="http://schemas.openxmlformats.org/drawingml/2006/main" noChangeAspect="1"/>
             </wp:cNvGraphicFramePr>
@@ -651,7 +420,7 @@
               <a:graphicData uri="http://schemas.openxmlformats.org/drawingml/2006/picture">
                 <pic:pic xmlns:pic="http://schemas.openxmlformats.org/drawingml/2006/picture">
                   <pic:nvPicPr>
-                    <pic:cNvPr id="7" name="Image7" descr=""/>
+                    <pic:cNvPr id="4" name="Image4"/>
                     <pic:cNvPicPr>
                       <a:picLocks noChangeAspect="1" noChangeArrowheads="1"/>
                     </pic:cNvPicPr>
@@ -684,27 +453,37 @@
         <w:pStyle w:val="ListParagraph"/>
         <w:numPr>
           <w:ilvl w:val="0"/>
-          <w:numId w:val="4"/>
-        </w:numPr>
-        <w:rPr/>
-      </w:pPr>
-      <w:r>
-        <w:rPr/>
-        <w:t>Go to Sharing Settings</w:t>
-      </w:r>
-    </w:p>
-    <w:p>
-      <w:pPr>
-        <w:pStyle w:val="ListParagraph"/>
-        <w:numPr>
-          <w:ilvl w:val="0"/>
-          <w:numId w:val="4"/>
-        </w:numPr>
-        <w:rPr/>
-      </w:pPr>
-      <w:r>
+          <w:numId w:val="1"/>
+        </w:numPr>
+      </w:pPr>
+      <w:r>
+        <w:t>Now create 3 roles</w:t>
+      </w:r>
+    </w:p>
+    <w:p>
+      <w:pPr>
+        <w:pStyle w:val="ListParagraph"/>
+        <w:numPr>
+          <w:ilvl w:val="0"/>
+          <w:numId w:val="1"/>
+        </w:numPr>
+      </w:pPr>
+    </w:p>
+    <w:p>
+      <w:pPr>
+        <w:pStyle w:val="ListParagraph"/>
+        <w:numPr>
+          <w:ilvl w:val="0"/>
+          <w:numId w:val="1"/>
+        </w:numPr>
+      </w:pPr>
+      <w:r>
+        <w:rPr>
+          <w:noProof/>
+        </w:rPr>
+        <w:lastRenderedPageBreak/>
         <w:drawing>
-          <wp:anchor behindDoc="0" distT="0" distB="0" distL="0" distR="0" simplePos="0" locked="0" layoutInCell="0" allowOverlap="1" relativeHeight="9">
+          <wp:anchor distT="0" distB="0" distL="0" distR="0" simplePos="0" relativeHeight="6" behindDoc="0" locked="0" layoutInCell="0" allowOverlap="1" wp14:anchorId="4459AE5D" wp14:editId="3F82F476">
             <wp:simplePos x="0" y="0"/>
             <wp:positionH relativeFrom="column">
               <wp:align>center</wp:align>
@@ -715,7 +494,7 @@
             <wp:extent cx="5502910" cy="3093085"/>
             <wp:effectExtent l="0" t="0" r="0" b="0"/>
             <wp:wrapSquare wrapText="largest"/>
-            <wp:docPr id="8" name="Image8" descr=""/>
+            <wp:docPr id="5" name="Image5"/>
             <wp:cNvGraphicFramePr>
               <a:graphicFrameLocks xmlns:a="http://schemas.openxmlformats.org/drawingml/2006/main" noChangeAspect="1"/>
             </wp:cNvGraphicFramePr>
@@ -723,7 +502,7 @@
               <a:graphicData uri="http://schemas.openxmlformats.org/drawingml/2006/picture">
                 <pic:pic xmlns:pic="http://schemas.openxmlformats.org/drawingml/2006/picture">
                   <pic:nvPicPr>
-                    <pic:cNvPr id="8" name="Image8" descr=""/>
+                    <pic:cNvPr id="5" name="Image5"/>
                     <pic:cNvPicPr>
                       <a:picLocks noChangeAspect="1" noChangeArrowheads="1"/>
                     </pic:cNvPicPr>
@@ -750,9 +529,20 @@
           </wp:anchor>
         </w:drawing>
       </w:r>
-      <w:r>
-        <w:rPr/>
-        <w:t xml:space="preserve"> </w:t>
+    </w:p>
+    <w:p>
+      <w:pPr>
+        <w:pStyle w:val="ListParagraph"/>
+        <w:numPr>
+          <w:ilvl w:val="0"/>
+          <w:numId w:val="1"/>
+        </w:numPr>
+      </w:pPr>
+    </w:p>
+    <w:p/>
+    <w:p>
+      <w:r>
+        <w:t>Task 2: Apply sharing rules for a custom object to demonstrate row-level security.</w:t>
       </w:r>
     </w:p>
     <w:p>
@@ -762,11 +552,25 @@
           <w:ilvl w:val="0"/>
           <w:numId w:val="4"/>
         </w:numPr>
-        <w:rPr/>
-      </w:pPr>
-      <w:r>
+      </w:pPr>
+      <w:r>
+        <w:t>Go to Object Manager</w:t>
+      </w:r>
+    </w:p>
+    <w:p>
+      <w:pPr>
+        <w:pStyle w:val="ListParagraph"/>
+        <w:numPr>
+          <w:ilvl w:val="0"/>
+          <w:numId w:val="4"/>
+        </w:numPr>
+      </w:pPr>
+      <w:r>
+        <w:rPr>
+          <w:noProof/>
+        </w:rPr>
         <w:drawing>
-          <wp:anchor behindDoc="0" distT="0" distB="0" distL="0" distR="0" simplePos="0" locked="0" layoutInCell="0" allowOverlap="1" relativeHeight="10">
+          <wp:anchor distT="0" distB="0" distL="0" distR="0" simplePos="0" relativeHeight="7" behindDoc="0" locked="0" layoutInCell="0" allowOverlap="1" wp14:anchorId="1DE92212" wp14:editId="13CCBFCB">
             <wp:simplePos x="0" y="0"/>
             <wp:positionH relativeFrom="column">
               <wp:align>center</wp:align>
@@ -777,7 +581,7 @@
             <wp:extent cx="5502910" cy="3093085"/>
             <wp:effectExtent l="0" t="0" r="0" b="0"/>
             <wp:wrapSquare wrapText="largest"/>
-            <wp:docPr id="9" name="Image9" descr=""/>
+            <wp:docPr id="6" name="Image6"/>
             <wp:cNvGraphicFramePr>
               <a:graphicFrameLocks xmlns:a="http://schemas.openxmlformats.org/drawingml/2006/main" noChangeAspect="1"/>
             </wp:cNvGraphicFramePr>
@@ -785,7 +589,7 @@
               <a:graphicData uri="http://schemas.openxmlformats.org/drawingml/2006/picture">
                 <pic:pic xmlns:pic="http://schemas.openxmlformats.org/drawingml/2006/picture">
                   <pic:nvPicPr>
-                    <pic:cNvPr id="9" name="Image9" descr=""/>
+                    <pic:cNvPr id="6" name="Image6"/>
                     <pic:cNvPicPr>
                       <a:picLocks noChangeAspect="1" noChangeArrowheads="1"/>
                     </pic:cNvPicPr>
@@ -812,10 +616,6 @@
           </wp:anchor>
         </w:drawing>
       </w:r>
-      <w:r>
-        <w:rPr/>
-        <w:t xml:space="preserve"> </w:t>
-      </w:r>
     </w:p>
     <w:p>
       <w:pPr>
@@ -824,10 +624,9 @@
           <w:ilvl w:val="0"/>
           <w:numId w:val="4"/>
         </w:numPr>
-        <w:rPr/>
-      </w:pPr>
-      <w:r>
-        <w:rPr/>
+      </w:pPr>
+      <w:r>
+        <w:t>Click on Create &gt; Custom Object</w:t>
       </w:r>
     </w:p>
     <w:p>
@@ -837,39 +636,14 @@
           <w:ilvl w:val="0"/>
           <w:numId w:val="4"/>
         </w:numPr>
-        <w:rPr/>
-      </w:pPr>
-      <w:r>
-        <w:rPr/>
-      </w:r>
-    </w:p>
-    <w:p>
-      <w:pPr>
-        <w:pStyle w:val="ListParagraph"/>
-        <w:numPr>
-          <w:ilvl w:val="0"/>
-          <w:numId w:val="4"/>
-        </w:numPr>
-        <w:rPr/>
-      </w:pPr>
-      <w:r>
-        <w:rPr/>
-        <w:t>Set default internal access to Private</w:t>
-      </w:r>
-    </w:p>
-    <w:p>
-      <w:pPr>
-        <w:pStyle w:val="ListParagraph"/>
-        <w:numPr>
-          <w:ilvl w:val="0"/>
-          <w:numId w:val="4"/>
-        </w:numPr>
-        <w:rPr/>
-      </w:pPr>
-      <w:r>
-        <w:rPr/>
+      </w:pPr>
+      <w:r>
+        <w:rPr>
+          <w:noProof/>
+        </w:rPr>
+        <w:lastRenderedPageBreak/>
         <w:drawing>
-          <wp:anchor behindDoc="0" distT="0" distB="0" distL="0" distR="0" simplePos="0" locked="0" layoutInCell="0" allowOverlap="1" relativeHeight="12">
+          <wp:anchor distT="0" distB="0" distL="0" distR="0" simplePos="0" relativeHeight="8" behindDoc="0" locked="0" layoutInCell="0" allowOverlap="1" wp14:anchorId="30E68B84" wp14:editId="17830658">
             <wp:simplePos x="0" y="0"/>
             <wp:positionH relativeFrom="column">
               <wp:align>center</wp:align>
@@ -880,7 +654,7 @@
             <wp:extent cx="5502910" cy="3093085"/>
             <wp:effectExtent l="0" t="0" r="0" b="0"/>
             <wp:wrapSquare wrapText="largest"/>
-            <wp:docPr id="10" name="Image10" descr=""/>
+            <wp:docPr id="7" name="Image7"/>
             <wp:cNvGraphicFramePr>
               <a:graphicFrameLocks xmlns:a="http://schemas.openxmlformats.org/drawingml/2006/main" noChangeAspect="1"/>
             </wp:cNvGraphicFramePr>
@@ -888,7 +662,7 @@
               <a:graphicData uri="http://schemas.openxmlformats.org/drawingml/2006/picture">
                 <pic:pic xmlns:pic="http://schemas.openxmlformats.org/drawingml/2006/picture">
                   <pic:nvPicPr>
-                    <pic:cNvPr id="10" name="Image10" descr=""/>
+                    <pic:cNvPr id="7" name="Image7"/>
                     <pic:cNvPicPr>
                       <a:picLocks noChangeAspect="1" noChangeArrowheads="1"/>
                     </pic:cNvPicPr>
@@ -923,11 +697,9 @@
           <w:ilvl w:val="0"/>
           <w:numId w:val="4"/>
         </w:numPr>
-        <w:rPr/>
-      </w:pPr>
-      <w:r>
-        <w:rPr/>
-        <w:t>Scroll to Sharing rules and click new</w:t>
+      </w:pPr>
+      <w:r>
+        <w:t>Go to Sharing Settings</w:t>
       </w:r>
     </w:p>
     <w:p>
@@ -937,25 +709,13 @@
           <w:ilvl w:val="0"/>
           <w:numId w:val="4"/>
         </w:numPr>
-        <w:rPr/>
-      </w:pPr>
-      <w:r>
-        <w:rPr/>
-      </w:r>
-    </w:p>
-    <w:p>
-      <w:pPr>
-        <w:pStyle w:val="ListParagraph"/>
-        <w:numPr>
-          <w:ilvl w:val="0"/>
-          <w:numId w:val="4"/>
-        </w:numPr>
-        <w:rPr/>
-      </w:pPr>
-      <w:r>
-        <w:rPr/>
+      </w:pPr>
+      <w:r>
+        <w:rPr>
+          <w:noProof/>
+        </w:rPr>
         <w:drawing>
-          <wp:anchor behindDoc="0" distT="0" distB="0" distL="0" distR="0" simplePos="0" locked="0" layoutInCell="0" allowOverlap="1" relativeHeight="11">
+          <wp:anchor distT="0" distB="0" distL="0" distR="0" simplePos="0" relativeHeight="9" behindDoc="0" locked="0" layoutInCell="0" allowOverlap="1" wp14:anchorId="18972B13" wp14:editId="7A5C27DA">
             <wp:simplePos x="0" y="0"/>
             <wp:positionH relativeFrom="column">
               <wp:align>center</wp:align>
@@ -966,7 +726,7 @@
             <wp:extent cx="5502910" cy="3093085"/>
             <wp:effectExtent l="0" t="0" r="0" b="0"/>
             <wp:wrapSquare wrapText="largest"/>
-            <wp:docPr id="11" name="Image11" descr=""/>
+            <wp:docPr id="8" name="Image8"/>
             <wp:cNvGraphicFramePr>
               <a:graphicFrameLocks xmlns:a="http://schemas.openxmlformats.org/drawingml/2006/main" noChangeAspect="1"/>
             </wp:cNvGraphicFramePr>
@@ -974,7 +734,7 @@
               <a:graphicData uri="http://schemas.openxmlformats.org/drawingml/2006/picture">
                 <pic:pic xmlns:pic="http://schemas.openxmlformats.org/drawingml/2006/picture">
                   <pic:nvPicPr>
-                    <pic:cNvPr id="11" name="Image11" descr=""/>
+                    <pic:cNvPr id="8" name="Image8"/>
                     <pic:cNvPicPr>
                       <a:picLocks noChangeAspect="1" noChangeArrowheads="1"/>
                     </pic:cNvPicPr>
@@ -1001,83 +761,25 @@
           </wp:anchor>
         </w:drawing>
       </w:r>
-    </w:p>
-    <w:p>
-      <w:pPr>
-        <w:pStyle w:val="Normal"/>
-        <w:rPr/>
-      </w:pPr>
-      <w:r>
-        <w:rPr/>
-      </w:r>
-    </w:p>
-    <w:p>
-      <w:pPr>
-        <w:pStyle w:val="Normal"/>
-        <w:rPr/>
-      </w:pPr>
-      <w:r>
-        <w:rPr/>
-      </w:r>
-    </w:p>
-    <w:p>
-      <w:pPr>
-        <w:pStyle w:val="Normal"/>
-        <w:rPr/>
-      </w:pPr>
-      <w:r>
-        <w:rPr/>
-      </w:r>
-    </w:p>
-    <w:p>
-      <w:pPr>
-        <w:pStyle w:val="Normal"/>
-        <w:rPr/>
-      </w:pPr>
-      <w:r>
-        <w:rPr/>
-        <w:t>Task 3: Set field-level visibility restrictions for specific profiles (eg: hide revenue field for ‘Intern’ profile)</w:t>
-      </w:r>
-    </w:p>
-    <w:p>
-      <w:pPr>
-        <w:pStyle w:val="ListParagraph"/>
-        <w:numPr>
-          <w:ilvl w:val="0"/>
-          <w:numId w:val="5"/>
-        </w:numPr>
-        <w:rPr/>
-      </w:pPr>
-      <w:r>
-        <w:rPr/>
-        <w:t>Goto Setup  &gt; Profiles</w:t>
-      </w:r>
-    </w:p>
-    <w:p>
-      <w:pPr>
-        <w:pStyle w:val="ListParagraph"/>
-        <w:numPr>
-          <w:ilvl w:val="0"/>
-          <w:numId w:val="5"/>
-        </w:numPr>
-        <w:rPr/>
-      </w:pPr>
-      <w:r>
-        <w:rPr/>
-      </w:r>
-    </w:p>
-    <w:p>
-      <w:pPr>
-        <w:pStyle w:val="ListParagraph"/>
-        <w:numPr>
-          <w:ilvl w:val="0"/>
-          <w:numId w:val="5"/>
-        </w:numPr>
-        <w:rPr/>
-      </w:pPr>
-      <w:r>
+      <w:r>
+        <w:t xml:space="preserve"> </w:t>
+      </w:r>
+    </w:p>
+    <w:p>
+      <w:pPr>
+        <w:pStyle w:val="ListParagraph"/>
+        <w:numPr>
+          <w:ilvl w:val="0"/>
+          <w:numId w:val="4"/>
+        </w:numPr>
+      </w:pPr>
+      <w:r>
+        <w:rPr>
+          <w:noProof/>
+        </w:rPr>
+        <w:lastRenderedPageBreak/>
         <w:drawing>
-          <wp:anchor behindDoc="0" distT="0" distB="0" distL="0" distR="0" simplePos="0" locked="0" layoutInCell="0" allowOverlap="1" relativeHeight="13">
+          <wp:anchor distT="0" distB="0" distL="0" distR="0" simplePos="0" relativeHeight="10" behindDoc="0" locked="0" layoutInCell="0" allowOverlap="1" wp14:anchorId="3C71DFFD" wp14:editId="77AAC83F">
             <wp:simplePos x="0" y="0"/>
             <wp:positionH relativeFrom="column">
               <wp:align>center</wp:align>
@@ -1088,7 +790,7 @@
             <wp:extent cx="5502910" cy="3093085"/>
             <wp:effectExtent l="0" t="0" r="0" b="0"/>
             <wp:wrapSquare wrapText="largest"/>
-            <wp:docPr id="12" name="Image12" descr=""/>
+            <wp:docPr id="9" name="Image9"/>
             <wp:cNvGraphicFramePr>
               <a:graphicFrameLocks xmlns:a="http://schemas.openxmlformats.org/drawingml/2006/main" noChangeAspect="1"/>
             </wp:cNvGraphicFramePr>
@@ -1096,7 +798,7 @@
               <a:graphicData uri="http://schemas.openxmlformats.org/drawingml/2006/picture">
                 <pic:pic xmlns:pic="http://schemas.openxmlformats.org/drawingml/2006/picture">
                   <pic:nvPicPr>
-                    <pic:cNvPr id="12" name="Image12" descr=""/>
+                    <pic:cNvPr id="9" name="Image9"/>
                     <pic:cNvPicPr>
                       <a:picLocks noChangeAspect="1" noChangeArrowheads="1"/>
                     </pic:cNvPicPr>
@@ -1124,23 +826,53 @@
         </w:drawing>
       </w:r>
       <w:r>
-        <w:rPr/>
-        <w:t>Find Intern Profile</w:t>
-      </w:r>
-    </w:p>
-    <w:p>
-      <w:pPr>
-        <w:pStyle w:val="ListParagraph"/>
-        <w:numPr>
-          <w:ilvl w:val="0"/>
-          <w:numId w:val="5"/>
-        </w:numPr>
-        <w:rPr/>
-      </w:pPr>
-      <w:r>
-        <w:rPr/>
+        <w:t xml:space="preserve"> </w:t>
+      </w:r>
+    </w:p>
+    <w:p>
+      <w:pPr>
+        <w:pStyle w:val="ListParagraph"/>
+        <w:numPr>
+          <w:ilvl w:val="0"/>
+          <w:numId w:val="4"/>
+        </w:numPr>
+      </w:pPr>
+    </w:p>
+    <w:p>
+      <w:pPr>
+        <w:pStyle w:val="ListParagraph"/>
+        <w:numPr>
+          <w:ilvl w:val="0"/>
+          <w:numId w:val="4"/>
+        </w:numPr>
+      </w:pPr>
+    </w:p>
+    <w:p>
+      <w:pPr>
+        <w:pStyle w:val="ListParagraph"/>
+        <w:numPr>
+          <w:ilvl w:val="0"/>
+          <w:numId w:val="4"/>
+        </w:numPr>
+      </w:pPr>
+      <w:r>
+        <w:t>Set default internal access to Private</w:t>
+      </w:r>
+    </w:p>
+    <w:p>
+      <w:pPr>
+        <w:pStyle w:val="ListParagraph"/>
+        <w:numPr>
+          <w:ilvl w:val="0"/>
+          <w:numId w:val="4"/>
+        </w:numPr>
+      </w:pPr>
+      <w:r>
+        <w:rPr>
+          <w:noProof/>
+        </w:rPr>
         <w:drawing>
-          <wp:anchor behindDoc="0" distT="0" distB="0" distL="0" distR="0" simplePos="0" locked="0" layoutInCell="0" allowOverlap="1" relativeHeight="14">
+          <wp:anchor distT="0" distB="0" distL="0" distR="0" simplePos="0" relativeHeight="12" behindDoc="0" locked="0" layoutInCell="0" allowOverlap="1" wp14:anchorId="6DD102D5" wp14:editId="06669F97">
             <wp:simplePos x="0" y="0"/>
             <wp:positionH relativeFrom="column">
               <wp:align>center</wp:align>
@@ -1151,7 +883,7 @@
             <wp:extent cx="5502910" cy="3093085"/>
             <wp:effectExtent l="0" t="0" r="0" b="0"/>
             <wp:wrapSquare wrapText="largest"/>
-            <wp:docPr id="13" name="Image13" descr=""/>
+            <wp:docPr id="10" name="Image10"/>
             <wp:cNvGraphicFramePr>
               <a:graphicFrameLocks xmlns:a="http://schemas.openxmlformats.org/drawingml/2006/main" noChangeAspect="1"/>
             </wp:cNvGraphicFramePr>
@@ -1159,7 +891,7 @@
               <a:graphicData uri="http://schemas.openxmlformats.org/drawingml/2006/picture">
                 <pic:pic xmlns:pic="http://schemas.openxmlformats.org/drawingml/2006/picture">
                   <pic:nvPicPr>
-                    <pic:cNvPr id="13" name="Image13" descr=""/>
+                    <pic:cNvPr id="10" name="Image10"/>
                     <pic:cNvPicPr>
                       <a:picLocks noChangeAspect="1" noChangeArrowheads="1"/>
                     </pic:cNvPicPr>
@@ -1192,41 +924,37 @@
         <w:pStyle w:val="ListParagraph"/>
         <w:numPr>
           <w:ilvl w:val="0"/>
-          <w:numId w:val="5"/>
-        </w:numPr>
-        <w:rPr/>
-      </w:pPr>
-      <w:r>
-        <w:rPr/>
-        <w:t>Goto field level security and select account</w:t>
-      </w:r>
-    </w:p>
-    <w:p>
-      <w:pPr>
-        <w:pStyle w:val="ListParagraph"/>
-        <w:numPr>
-          <w:ilvl w:val="0"/>
-          <w:numId w:val="5"/>
-        </w:numPr>
-        <w:rPr/>
-      </w:pPr>
-      <w:r>
-        <w:rPr/>
-      </w:r>
-    </w:p>
-    <w:p>
-      <w:pPr>
-        <w:pStyle w:val="ListParagraph"/>
-        <w:numPr>
-          <w:ilvl w:val="0"/>
-          <w:numId w:val="5"/>
-        </w:numPr>
-        <w:rPr/>
-      </w:pPr>
-      <w:r>
-        <w:rPr/>
+          <w:numId w:val="4"/>
+        </w:numPr>
+      </w:pPr>
+      <w:r>
+        <w:t>Scroll to Sharing rules and click new</w:t>
+      </w:r>
+    </w:p>
+    <w:p>
+      <w:pPr>
+        <w:pStyle w:val="ListParagraph"/>
+        <w:numPr>
+          <w:ilvl w:val="0"/>
+          <w:numId w:val="4"/>
+        </w:numPr>
+      </w:pPr>
+    </w:p>
+    <w:p>
+      <w:pPr>
+        <w:pStyle w:val="ListParagraph"/>
+        <w:numPr>
+          <w:ilvl w:val="0"/>
+          <w:numId w:val="4"/>
+        </w:numPr>
+      </w:pPr>
+      <w:r>
+        <w:rPr>
+          <w:noProof/>
+        </w:rPr>
+        <w:lastRenderedPageBreak/>
         <w:drawing>
-          <wp:anchor behindDoc="0" distT="0" distB="0" distL="0" distR="0" simplePos="0" locked="0" layoutInCell="0" allowOverlap="1" relativeHeight="15">
+          <wp:anchor distT="0" distB="0" distL="0" distR="0" simplePos="0" relativeHeight="11" behindDoc="0" locked="0" layoutInCell="0" allowOverlap="1" wp14:anchorId="2A052139" wp14:editId="21D8587B">
             <wp:simplePos x="0" y="0"/>
             <wp:positionH relativeFrom="column">
               <wp:align>center</wp:align>
@@ -1237,7 +965,7 @@
             <wp:extent cx="5502910" cy="3093085"/>
             <wp:effectExtent l="0" t="0" r="0" b="0"/>
             <wp:wrapSquare wrapText="largest"/>
-            <wp:docPr id="14" name="Image14" descr=""/>
+            <wp:docPr id="11" name="Image11"/>
             <wp:cNvGraphicFramePr>
               <a:graphicFrameLocks xmlns:a="http://schemas.openxmlformats.org/drawingml/2006/main" noChangeAspect="1"/>
             </wp:cNvGraphicFramePr>
@@ -1245,7 +973,7 @@
               <a:graphicData uri="http://schemas.openxmlformats.org/drawingml/2006/picture">
                 <pic:pic xmlns:pic="http://schemas.openxmlformats.org/drawingml/2006/picture">
                   <pic:nvPicPr>
-                    <pic:cNvPr id="14" name="Image14" descr=""/>
+                    <pic:cNvPr id="11" name="Image11"/>
                     <pic:cNvPicPr>
                       <a:picLocks noChangeAspect="1" noChangeArrowheads="1"/>
                     </pic:cNvPicPr>
@@ -1273,6 +1001,14 @@
         </w:drawing>
       </w:r>
     </w:p>
+    <w:p/>
+    <w:p/>
+    <w:p/>
+    <w:p>
+      <w:r>
+        <w:t>Task 3: Set field-level visibility restrictions for specific profiles (eg: hide revenue field for ‘Intern’ profile)</w:t>
+      </w:r>
+    </w:p>
     <w:p>
       <w:pPr>
         <w:pStyle w:val="ListParagraph"/>
@@ -1280,11 +1016,17 @@
           <w:ilvl w:val="0"/>
           <w:numId w:val="5"/>
         </w:numPr>
-        <w:rPr/>
-      </w:pPr>
-      <w:r>
-        <w:rPr/>
-        <w:t>Edit annual revenue field</w:t>
+      </w:pPr>
+      <w:r>
+        <w:t xml:space="preserve">Goto </w:t>
+      </w:r>
+      <w:proofErr w:type="gramStart"/>
+      <w:r>
+        <w:t>Setup  &gt;</w:t>
+      </w:r>
+      <w:proofErr w:type="gramEnd"/>
+      <w:r>
+        <w:t xml:space="preserve"> Profiles</w:t>
       </w:r>
     </w:p>
     <w:p>
@@ -1294,11 +1036,7 @@
           <w:ilvl w:val="0"/>
           <w:numId w:val="5"/>
         </w:numPr>
-        <w:rPr/>
-      </w:pPr>
-      <w:r>
-        <w:rPr/>
-      </w:r>
+      </w:pPr>
     </w:p>
     <w:p>
       <w:pPr>
@@ -1307,12 +1045,13 @@
           <w:ilvl w:val="0"/>
           <w:numId w:val="5"/>
         </w:numPr>
-        <w:rPr/>
-      </w:pPr>
-      <w:r>
-        <w:rPr/>
+      </w:pPr>
+      <w:r>
+        <w:rPr>
+          <w:noProof/>
+        </w:rPr>
         <w:drawing>
-          <wp:anchor behindDoc="0" distT="0" distB="0" distL="0" distR="0" simplePos="0" locked="0" layoutInCell="0" allowOverlap="1" relativeHeight="16">
+          <wp:anchor distT="0" distB="0" distL="0" distR="0" simplePos="0" relativeHeight="13" behindDoc="0" locked="0" layoutInCell="0" allowOverlap="1" wp14:anchorId="03C7392F" wp14:editId="0CE97307">
             <wp:simplePos x="0" y="0"/>
             <wp:positionH relativeFrom="column">
               <wp:align>center</wp:align>
@@ -1323,7 +1062,7 @@
             <wp:extent cx="5502910" cy="3093085"/>
             <wp:effectExtent l="0" t="0" r="0" b="0"/>
             <wp:wrapSquare wrapText="largest"/>
-            <wp:docPr id="15" name="Image15" descr=""/>
+            <wp:docPr id="12" name="Image12"/>
             <wp:cNvGraphicFramePr>
               <a:graphicFrameLocks xmlns:a="http://schemas.openxmlformats.org/drawingml/2006/main" noChangeAspect="1"/>
             </wp:cNvGraphicFramePr>
@@ -1331,7 +1070,7 @@
               <a:graphicData uri="http://schemas.openxmlformats.org/drawingml/2006/picture">
                 <pic:pic xmlns:pic="http://schemas.openxmlformats.org/drawingml/2006/picture">
                   <pic:nvPicPr>
-                    <pic:cNvPr id="15" name="Image15" descr=""/>
+                    <pic:cNvPr id="12" name="Image12"/>
                     <pic:cNvPicPr>
                       <a:picLocks noChangeAspect="1" noChangeArrowheads="1"/>
                     </pic:cNvPicPr>
@@ -1358,6 +1097,9 @@
           </wp:anchor>
         </w:drawing>
       </w:r>
+      <w:r>
+        <w:t>Find Intern Profile</w:t>
+      </w:r>
     </w:p>
     <w:p>
       <w:pPr>
@@ -1366,39 +1108,14 @@
           <w:ilvl w:val="0"/>
           <w:numId w:val="5"/>
         </w:numPr>
-        <w:rPr/>
-      </w:pPr>
-      <w:r>
-        <w:rPr/>
-      </w:r>
-    </w:p>
-    <w:p>
-      <w:pPr>
-        <w:pStyle w:val="ListParagraph"/>
-        <w:numPr>
-          <w:ilvl w:val="0"/>
-          <w:numId w:val="5"/>
-        </w:numPr>
-        <w:rPr/>
-      </w:pPr>
-      <w:r>
-        <w:rPr/>
-        <w:t>Save</w:t>
-      </w:r>
-    </w:p>
-    <w:p>
-      <w:pPr>
-        <w:pStyle w:val="ListParagraph"/>
-        <w:numPr>
-          <w:ilvl w:val="0"/>
-          <w:numId w:val="5"/>
-        </w:numPr>
-        <w:rPr/>
-      </w:pPr>
-      <w:r>
-        <w:rPr/>
+      </w:pPr>
+      <w:r>
+        <w:rPr>
+          <w:noProof/>
+        </w:rPr>
+        <w:lastRenderedPageBreak/>
         <w:drawing>
-          <wp:anchor behindDoc="0" distT="0" distB="0" distL="0" distR="0" simplePos="0" locked="0" layoutInCell="0" allowOverlap="1" relativeHeight="17">
+          <wp:anchor distT="0" distB="0" distL="0" distR="0" simplePos="0" relativeHeight="14" behindDoc="0" locked="0" layoutInCell="0" allowOverlap="1" wp14:anchorId="72EE9ACC" wp14:editId="46B57A59">
             <wp:simplePos x="0" y="0"/>
             <wp:positionH relativeFrom="column">
               <wp:align>center</wp:align>
@@ -1409,7 +1126,7 @@
             <wp:extent cx="5502910" cy="3093085"/>
             <wp:effectExtent l="0" t="0" r="0" b="0"/>
             <wp:wrapSquare wrapText="largest"/>
-            <wp:docPr id="16" name="Image16" descr=""/>
+            <wp:docPr id="13" name="Image13"/>
             <wp:cNvGraphicFramePr>
               <a:graphicFrameLocks xmlns:a="http://schemas.openxmlformats.org/drawingml/2006/main" noChangeAspect="1"/>
             </wp:cNvGraphicFramePr>
@@ -1417,7 +1134,7 @@
               <a:graphicData uri="http://schemas.openxmlformats.org/drawingml/2006/picture">
                 <pic:pic xmlns:pic="http://schemas.openxmlformats.org/drawingml/2006/picture">
                   <pic:nvPicPr>
-                    <pic:cNvPr id="16" name="Image16" descr=""/>
+                    <pic:cNvPr id="13" name="Image13"/>
                     <pic:cNvPicPr>
                       <a:picLocks noChangeAspect="1" noChangeArrowheads="1"/>
                     </pic:cNvPicPr>
@@ -1447,68 +1164,39 @@
     </w:p>
     <w:p>
       <w:pPr>
-        <w:pStyle w:val="Normal"/>
-        <w:rPr/>
-      </w:pPr>
-      <w:r>
-        <w:rPr/>
-      </w:r>
-    </w:p>
-    <w:p>
-      <w:pPr>
-        <w:pStyle w:val="Normal"/>
-        <w:rPr/>
-      </w:pPr>
-      <w:r>
-        <w:rPr/>
-      </w:r>
-    </w:p>
-    <w:p>
-      <w:pPr>
-        <w:pStyle w:val="Normal"/>
-        <w:rPr/>
-      </w:pPr>
-      <w:r>
-        <w:rPr/>
-      </w:r>
-    </w:p>
-    <w:p>
-      <w:pPr>
-        <w:pStyle w:val="Normal"/>
-        <w:rPr/>
-      </w:pPr>
-      <w:r>
-        <w:rPr/>
-        <w:t>Task 4:</w:t>
-      </w:r>
-    </w:p>
-    <w:p>
-      <w:pPr>
-        <w:pStyle w:val="ListParagraph"/>
-        <w:numPr>
-          <w:ilvl w:val="0"/>
-          <w:numId w:val="2"/>
-        </w:numPr>
-        <w:rPr/>
-      </w:pPr>
-      <w:r>
-        <w:rPr/>
-        <w:t>Search and open ‘Reports’ from the App Launcher</w:t>
-      </w:r>
-    </w:p>
-    <w:p>
-      <w:pPr>
-        <w:pStyle w:val="ListParagraph"/>
-        <w:numPr>
-          <w:ilvl w:val="0"/>
-          <w:numId w:val="2"/>
-        </w:numPr>
-        <w:rPr/>
-      </w:pPr>
-      <w:r>
-        <w:rPr/>
+        <w:pStyle w:val="ListParagraph"/>
+        <w:numPr>
+          <w:ilvl w:val="0"/>
+          <w:numId w:val="5"/>
+        </w:numPr>
+      </w:pPr>
+      <w:r>
+        <w:t>Goto field level security and select account</w:t>
+      </w:r>
+    </w:p>
+    <w:p>
+      <w:pPr>
+        <w:pStyle w:val="ListParagraph"/>
+        <w:numPr>
+          <w:ilvl w:val="0"/>
+          <w:numId w:val="5"/>
+        </w:numPr>
+      </w:pPr>
+    </w:p>
+    <w:p>
+      <w:pPr>
+        <w:pStyle w:val="ListParagraph"/>
+        <w:numPr>
+          <w:ilvl w:val="0"/>
+          <w:numId w:val="5"/>
+        </w:numPr>
+      </w:pPr>
+      <w:r>
+        <w:rPr>
+          <w:noProof/>
+        </w:rPr>
         <w:drawing>
-          <wp:anchor behindDoc="0" distT="0" distB="0" distL="0" distR="0" simplePos="0" locked="0" layoutInCell="0" allowOverlap="1" relativeHeight="18">
+          <wp:anchor distT="0" distB="0" distL="0" distR="0" simplePos="0" relativeHeight="15" behindDoc="0" locked="0" layoutInCell="0" allowOverlap="1" wp14:anchorId="3B237416" wp14:editId="5A293BF8">
             <wp:simplePos x="0" y="0"/>
             <wp:positionH relativeFrom="column">
               <wp:align>center</wp:align>
@@ -1519,7 +1207,7 @@
             <wp:extent cx="5502910" cy="3093085"/>
             <wp:effectExtent l="0" t="0" r="0" b="0"/>
             <wp:wrapSquare wrapText="largest"/>
-            <wp:docPr id="17" name="Image17" descr=""/>
+            <wp:docPr id="14" name="Image14"/>
             <wp:cNvGraphicFramePr>
               <a:graphicFrameLocks xmlns:a="http://schemas.openxmlformats.org/drawingml/2006/main" noChangeAspect="1"/>
             </wp:cNvGraphicFramePr>
@@ -1527,7 +1215,7 @@
               <a:graphicData uri="http://schemas.openxmlformats.org/drawingml/2006/picture">
                 <pic:pic xmlns:pic="http://schemas.openxmlformats.org/drawingml/2006/picture">
                   <pic:nvPicPr>
-                    <pic:cNvPr id="17" name="Image17" descr=""/>
+                    <pic:cNvPr id="14" name="Image14"/>
                     <pic:cNvPicPr>
                       <a:picLocks noChangeAspect="1" noChangeArrowheads="1"/>
                     </pic:cNvPicPr>
@@ -1560,28 +1248,37 @@
         <w:pStyle w:val="ListParagraph"/>
         <w:numPr>
           <w:ilvl w:val="0"/>
-          <w:numId w:val="2"/>
-        </w:numPr>
-        <w:rPr/>
-      </w:pPr>
-      <w:r>
-        <w:rPr/>
-        <w:t>Click on New Report</w:t>
-      </w:r>
-    </w:p>
-    <w:p>
-      <w:pPr>
-        <w:pStyle w:val="ListParagraph"/>
-        <w:numPr>
-          <w:ilvl w:val="0"/>
-          <w:numId w:val="2"/>
-        </w:numPr>
-        <w:rPr/>
-      </w:pPr>
-      <w:r>
-        <w:rPr/>
+          <w:numId w:val="5"/>
+        </w:numPr>
+      </w:pPr>
+      <w:r>
+        <w:t>Edit annual revenue field</w:t>
+      </w:r>
+    </w:p>
+    <w:p>
+      <w:pPr>
+        <w:pStyle w:val="ListParagraph"/>
+        <w:numPr>
+          <w:ilvl w:val="0"/>
+          <w:numId w:val="5"/>
+        </w:numPr>
+      </w:pPr>
+    </w:p>
+    <w:p>
+      <w:pPr>
+        <w:pStyle w:val="ListParagraph"/>
+        <w:numPr>
+          <w:ilvl w:val="0"/>
+          <w:numId w:val="5"/>
+        </w:numPr>
+      </w:pPr>
+      <w:r>
+        <w:rPr>
+          <w:noProof/>
+        </w:rPr>
+        <w:lastRenderedPageBreak/>
         <w:drawing>
-          <wp:anchor behindDoc="0" distT="0" distB="0" distL="0" distR="0" simplePos="0" locked="0" layoutInCell="0" allowOverlap="1" relativeHeight="19">
+          <wp:anchor distT="0" distB="0" distL="0" distR="0" simplePos="0" relativeHeight="16" behindDoc="0" locked="0" layoutInCell="0" allowOverlap="1" wp14:anchorId="7AEE79F9" wp14:editId="29CA4057">
             <wp:simplePos x="0" y="0"/>
             <wp:positionH relativeFrom="column">
               <wp:align>center</wp:align>
@@ -1592,7 +1289,7 @@
             <wp:extent cx="5502910" cy="3093085"/>
             <wp:effectExtent l="0" t="0" r="0" b="0"/>
             <wp:wrapSquare wrapText="largest"/>
-            <wp:docPr id="18" name="Image18" descr=""/>
+            <wp:docPr id="15" name="Image15"/>
             <wp:cNvGraphicFramePr>
               <a:graphicFrameLocks xmlns:a="http://schemas.openxmlformats.org/drawingml/2006/main" noChangeAspect="1"/>
             </wp:cNvGraphicFramePr>
@@ -1600,7 +1297,7 @@
               <a:graphicData uri="http://schemas.openxmlformats.org/drawingml/2006/picture">
                 <pic:pic xmlns:pic="http://schemas.openxmlformats.org/drawingml/2006/picture">
                   <pic:nvPicPr>
-                    <pic:cNvPr id="18" name="Image18" descr=""/>
+                    <pic:cNvPr id="15" name="Image15"/>
                     <pic:cNvPicPr>
                       <a:picLocks noChangeAspect="1" noChangeArrowheads="1"/>
                     </pic:cNvPicPr>
@@ -1633,28 +1330,36 @@
         <w:pStyle w:val="ListParagraph"/>
         <w:numPr>
           <w:ilvl w:val="0"/>
-          <w:numId w:val="2"/>
-        </w:numPr>
-        <w:rPr/>
-      </w:pPr>
-      <w:r>
-        <w:rPr/>
-        <w:t>Click on Campaigns with Leads and ‘Start Report’</w:t>
-      </w:r>
-    </w:p>
-    <w:p>
-      <w:pPr>
-        <w:pStyle w:val="ListParagraph"/>
-        <w:numPr>
-          <w:ilvl w:val="0"/>
-          <w:numId w:val="2"/>
-        </w:numPr>
-        <w:rPr/>
-      </w:pPr>
-      <w:r>
-        <w:rPr/>
+          <w:numId w:val="5"/>
+        </w:numPr>
+      </w:pPr>
+    </w:p>
+    <w:p>
+      <w:pPr>
+        <w:pStyle w:val="ListParagraph"/>
+        <w:numPr>
+          <w:ilvl w:val="0"/>
+          <w:numId w:val="5"/>
+        </w:numPr>
+      </w:pPr>
+      <w:r>
+        <w:t>Save</w:t>
+      </w:r>
+    </w:p>
+    <w:p>
+      <w:pPr>
+        <w:pStyle w:val="ListParagraph"/>
+        <w:numPr>
+          <w:ilvl w:val="0"/>
+          <w:numId w:val="5"/>
+        </w:numPr>
+      </w:pPr>
+      <w:r>
+        <w:rPr>
+          <w:noProof/>
+        </w:rPr>
         <w:drawing>
-          <wp:anchor behindDoc="0" distT="0" distB="0" distL="0" distR="0" simplePos="0" locked="0" layoutInCell="0" allowOverlap="1" relativeHeight="20">
+          <wp:anchor distT="0" distB="0" distL="0" distR="0" simplePos="0" relativeHeight="17" behindDoc="0" locked="0" layoutInCell="0" allowOverlap="1" wp14:anchorId="4F131F3F" wp14:editId="2BA2A554">
             <wp:simplePos x="0" y="0"/>
             <wp:positionH relativeFrom="column">
               <wp:align>center</wp:align>
@@ -1665,7 +1370,7 @@
             <wp:extent cx="5502910" cy="3093085"/>
             <wp:effectExtent l="0" t="0" r="0" b="0"/>
             <wp:wrapSquare wrapText="largest"/>
-            <wp:docPr id="19" name="Image19" descr=""/>
+            <wp:docPr id="16" name="Image16"/>
             <wp:cNvGraphicFramePr>
               <a:graphicFrameLocks xmlns:a="http://schemas.openxmlformats.org/drawingml/2006/main" noChangeAspect="1"/>
             </wp:cNvGraphicFramePr>
@@ -1673,7 +1378,7 @@
               <a:graphicData uri="http://schemas.openxmlformats.org/drawingml/2006/picture">
                 <pic:pic xmlns:pic="http://schemas.openxmlformats.org/drawingml/2006/picture">
                   <pic:nvPicPr>
-                    <pic:cNvPr id="19" name="Image19" descr=""/>
+                    <pic:cNvPr id="16" name="Image16"/>
                     <pic:cNvPicPr>
                       <a:picLocks noChangeAspect="1" noChangeArrowheads="1"/>
                     </pic:cNvPicPr>
@@ -1701,6 +1406,14 @@
         </w:drawing>
       </w:r>
     </w:p>
+    <w:p/>
+    <w:p/>
+    <w:p/>
+    <w:p>
+      <w:r>
+        <w:t>Task 4:</w:t>
+      </w:r>
+    </w:p>
     <w:p>
       <w:pPr>
         <w:pStyle w:val="ListParagraph"/>
@@ -1708,11 +1421,9 @@
           <w:ilvl w:val="0"/>
           <w:numId w:val="2"/>
         </w:numPr>
-        <w:rPr/>
-      </w:pPr>
-      <w:r>
-        <w:rPr/>
-        <w:t>Group by Campaign name and create report</w:t>
+      </w:pPr>
+      <w:r>
+        <w:t>Search and open ‘Reports’ from the App Launcher</w:t>
       </w:r>
     </w:p>
     <w:p>
@@ -1722,25 +1433,14 @@
           <w:ilvl w:val="0"/>
           <w:numId w:val="2"/>
         </w:numPr>
-        <w:rPr/>
-      </w:pPr>
-      <w:r>
-        <w:rPr/>
-      </w:r>
-    </w:p>
-    <w:p>
-      <w:pPr>
-        <w:pStyle w:val="ListParagraph"/>
-        <w:numPr>
-          <w:ilvl w:val="0"/>
-          <w:numId w:val="2"/>
-        </w:numPr>
-        <w:rPr/>
-      </w:pPr>
-      <w:r>
-        <w:rPr/>
+      </w:pPr>
+      <w:r>
+        <w:rPr>
+          <w:noProof/>
+        </w:rPr>
+        <w:lastRenderedPageBreak/>
         <w:drawing>
-          <wp:anchor behindDoc="0" distT="0" distB="0" distL="0" distR="0" simplePos="0" locked="0" layoutInCell="0" allowOverlap="1" relativeHeight="21">
+          <wp:anchor distT="0" distB="0" distL="0" distR="0" simplePos="0" relativeHeight="18" behindDoc="0" locked="0" layoutInCell="0" allowOverlap="1" wp14:anchorId="19AD6182" wp14:editId="2B827179">
             <wp:simplePos x="0" y="0"/>
             <wp:positionH relativeFrom="column">
               <wp:align>center</wp:align>
@@ -1751,7 +1451,7 @@
             <wp:extent cx="5502910" cy="3093085"/>
             <wp:effectExtent l="0" t="0" r="0" b="0"/>
             <wp:wrapSquare wrapText="largest"/>
-            <wp:docPr id="20" name="Image20" descr=""/>
+            <wp:docPr id="17" name="Image17"/>
             <wp:cNvGraphicFramePr>
               <a:graphicFrameLocks xmlns:a="http://schemas.openxmlformats.org/drawingml/2006/main" noChangeAspect="1"/>
             </wp:cNvGraphicFramePr>
@@ -1759,7 +1459,7 @@
               <a:graphicData uri="http://schemas.openxmlformats.org/drawingml/2006/picture">
                 <pic:pic xmlns:pic="http://schemas.openxmlformats.org/drawingml/2006/picture">
                   <pic:nvPicPr>
-                    <pic:cNvPr id="20" name="Image20" descr=""/>
+                    <pic:cNvPr id="17" name="Image17"/>
                     <pic:cNvPicPr>
                       <a:picLocks noChangeAspect="1" noChangeArrowheads="1"/>
                     </pic:cNvPicPr>
@@ -1790,29 +1490,29 @@
     <w:p>
       <w:pPr>
         <w:pStyle w:val="ListParagraph"/>
-        <w:rPr/>
-      </w:pPr>
-      <w:r>
-        <w:rPr/>
-      </w:r>
-    </w:p>
-    <w:p>
-      <w:pPr>
-        <w:pStyle w:val="ListParagraph"/>
-        <w:rPr/>
-      </w:pPr>
-      <w:r>
-        <w:rPr/>
-      </w:r>
-    </w:p>
-    <w:p>
-      <w:pPr>
-        <w:pStyle w:val="ListParagraph"/>
-        <w:rPr/>
-      </w:pPr>
-      <w:r>
+        <w:numPr>
+          <w:ilvl w:val="0"/>
+          <w:numId w:val="2"/>
+        </w:numPr>
+      </w:pPr>
+      <w:r>
+        <w:t>Click on New Report</w:t>
+      </w:r>
+    </w:p>
+    <w:p>
+      <w:pPr>
+        <w:pStyle w:val="ListParagraph"/>
+        <w:numPr>
+          <w:ilvl w:val="0"/>
+          <w:numId w:val="2"/>
+        </w:numPr>
+      </w:pPr>
+      <w:r>
+        <w:rPr>
+          <w:noProof/>
+        </w:rPr>
         <w:drawing>
-          <wp:anchor behindDoc="0" distT="0" distB="0" distL="0" distR="0" simplePos="0" locked="0" layoutInCell="0" allowOverlap="1" relativeHeight="22">
+          <wp:anchor distT="0" distB="0" distL="0" distR="0" simplePos="0" relativeHeight="19" behindDoc="0" locked="0" layoutInCell="0" allowOverlap="1" wp14:anchorId="4648001B" wp14:editId="5338DAC8">
             <wp:simplePos x="0" y="0"/>
             <wp:positionH relativeFrom="column">
               <wp:align>center</wp:align>
@@ -1823,7 +1523,7 @@
             <wp:extent cx="5502910" cy="3093085"/>
             <wp:effectExtent l="0" t="0" r="0" b="0"/>
             <wp:wrapSquare wrapText="largest"/>
-            <wp:docPr id="21" name="Image21" descr=""/>
+            <wp:docPr id="18" name="Image18"/>
             <wp:cNvGraphicFramePr>
               <a:graphicFrameLocks xmlns:a="http://schemas.openxmlformats.org/drawingml/2006/main" noChangeAspect="1"/>
             </wp:cNvGraphicFramePr>
@@ -1831,7 +1531,7 @@
               <a:graphicData uri="http://schemas.openxmlformats.org/drawingml/2006/picture">
                 <pic:pic xmlns:pic="http://schemas.openxmlformats.org/drawingml/2006/picture">
                   <pic:nvPicPr>
-                    <pic:cNvPr id="21" name="Image21" descr=""/>
+                    <pic:cNvPr id="18" name="Image18"/>
                     <pic:cNvPicPr>
                       <a:picLocks noChangeAspect="1" noChangeArrowheads="1"/>
                     </pic:cNvPicPr>
@@ -1858,29 +1558,6 @@
           </wp:anchor>
         </w:drawing>
       </w:r>
-      <w:r>
-        <w:rPr/>
-        <w:t xml:space="preserve"> </w:t>
-      </w:r>
-    </w:p>
-    <w:p>
-      <w:pPr>
-        <w:pStyle w:val="ListParagraph"/>
-        <w:rPr/>
-      </w:pPr>
-      <w:r>
-        <w:rPr/>
-      </w:r>
-    </w:p>
-    <w:p>
-      <w:pPr>
-        <w:pStyle w:val="ListParagraph"/>
-        <w:rPr/>
-      </w:pPr>
-      <w:r>
-        <w:rPr/>
-        <w:t>-- Opportunity pipeline grouped by Stage</w:t>
-      </w:r>
     </w:p>
     <w:p>
       <w:pPr>
@@ -1889,11 +1566,9 @@
           <w:ilvl w:val="0"/>
           <w:numId w:val="2"/>
         </w:numPr>
-        <w:rPr/>
-      </w:pPr>
-      <w:r>
-        <w:rPr/>
-        <w:t xml:space="preserve"> </w:t>
+      </w:pPr>
+      <w:r>
+        <w:t>Click on Campaigns with Leads and ‘Start Report’</w:t>
       </w:r>
     </w:p>
     <w:p>
@@ -1903,11 +1578,14 @@
           <w:ilvl w:val="0"/>
           <w:numId w:val="2"/>
         </w:numPr>
-        <w:rPr/>
-      </w:pPr>
-      <w:r>
+      </w:pPr>
+      <w:r>
+        <w:rPr>
+          <w:noProof/>
+        </w:rPr>
+        <w:lastRenderedPageBreak/>
         <w:drawing>
-          <wp:anchor behindDoc="0" distT="0" distB="0" distL="0" distR="0" simplePos="0" locked="0" layoutInCell="0" allowOverlap="1" relativeHeight="23">
+          <wp:anchor distT="0" distB="0" distL="0" distR="0" simplePos="0" relativeHeight="20" behindDoc="0" locked="0" layoutInCell="0" allowOverlap="1" wp14:anchorId="472E15BB" wp14:editId="4E047010">
             <wp:simplePos x="0" y="0"/>
             <wp:positionH relativeFrom="column">
               <wp:align>center</wp:align>
@@ -1918,7 +1596,7 @@
             <wp:extent cx="5502910" cy="3093085"/>
             <wp:effectExtent l="0" t="0" r="0" b="0"/>
             <wp:wrapSquare wrapText="largest"/>
-            <wp:docPr id="22" name="Image22" descr=""/>
+            <wp:docPr id="19" name="Image19"/>
             <wp:cNvGraphicFramePr>
               <a:graphicFrameLocks xmlns:a="http://schemas.openxmlformats.org/drawingml/2006/main" noChangeAspect="1"/>
             </wp:cNvGraphicFramePr>
@@ -1926,7 +1604,7 @@
               <a:graphicData uri="http://schemas.openxmlformats.org/drawingml/2006/picture">
                 <pic:pic xmlns:pic="http://schemas.openxmlformats.org/drawingml/2006/picture">
                   <pic:nvPicPr>
-                    <pic:cNvPr id="22" name="Image22" descr=""/>
+                    <pic:cNvPr id="19" name="Image19"/>
                     <pic:cNvPicPr>
                       <a:picLocks noChangeAspect="1" noChangeArrowheads="1"/>
                     </pic:cNvPicPr>
@@ -1953,10 +1631,6 @@
           </wp:anchor>
         </w:drawing>
       </w:r>
-      <w:r>
-        <w:rPr/>
-        <w:t xml:space="preserve"> </w:t>
-      </w:r>
     </w:p>
     <w:p>
       <w:pPr>
@@ -1965,11 +1639,34 @@
           <w:ilvl w:val="0"/>
           <w:numId w:val="2"/>
         </w:numPr>
-        <w:rPr/>
-      </w:pPr>
-      <w:r>
+      </w:pPr>
+      <w:r>
+        <w:t>Group by Campaign name and create report</w:t>
+      </w:r>
+    </w:p>
+    <w:p>
+      <w:pPr>
+        <w:pStyle w:val="ListParagraph"/>
+        <w:numPr>
+          <w:ilvl w:val="0"/>
+          <w:numId w:val="2"/>
+        </w:numPr>
+      </w:pPr>
+    </w:p>
+    <w:p>
+      <w:pPr>
+        <w:pStyle w:val="ListParagraph"/>
+        <w:numPr>
+          <w:ilvl w:val="0"/>
+          <w:numId w:val="2"/>
+        </w:numPr>
+      </w:pPr>
+      <w:r>
+        <w:rPr>
+          <w:noProof/>
+        </w:rPr>
         <w:drawing>
-          <wp:anchor behindDoc="0" distT="0" distB="0" distL="0" distR="0" simplePos="0" locked="0" layoutInCell="0" allowOverlap="1" relativeHeight="24">
+          <wp:anchor distT="0" distB="0" distL="0" distR="0" simplePos="0" relativeHeight="21" behindDoc="0" locked="0" layoutInCell="0" allowOverlap="1" wp14:anchorId="1B4BFA72" wp14:editId="4CD398B7">
             <wp:simplePos x="0" y="0"/>
             <wp:positionH relativeFrom="column">
               <wp:align>center</wp:align>
@@ -1980,7 +1677,7 @@
             <wp:extent cx="5502910" cy="3093085"/>
             <wp:effectExtent l="0" t="0" r="0" b="0"/>
             <wp:wrapSquare wrapText="largest"/>
-            <wp:docPr id="23" name="Image23" descr=""/>
+            <wp:docPr id="20" name="Image20"/>
             <wp:cNvGraphicFramePr>
               <a:graphicFrameLocks xmlns:a="http://schemas.openxmlformats.org/drawingml/2006/main" noChangeAspect="1"/>
             </wp:cNvGraphicFramePr>
@@ -1988,7 +1685,7 @@
               <a:graphicData uri="http://schemas.openxmlformats.org/drawingml/2006/picture">
                 <pic:pic xmlns:pic="http://schemas.openxmlformats.org/drawingml/2006/picture">
                   <pic:nvPicPr>
-                    <pic:cNvPr id="23" name="Image23" descr=""/>
+                    <pic:cNvPr id="20" name="Image20"/>
                     <pic:cNvPicPr>
                       <a:picLocks noChangeAspect="1" noChangeArrowheads="1"/>
                     </pic:cNvPicPr>
@@ -2015,23 +1712,28 @@
           </wp:anchor>
         </w:drawing>
       </w:r>
-      <w:r>
-        <w:rPr/>
-        <w:t xml:space="preserve"> </w:t>
-      </w:r>
-    </w:p>
-    <w:p>
-      <w:pPr>
-        <w:pStyle w:val="ListParagraph"/>
-        <w:numPr>
-          <w:ilvl w:val="0"/>
-          <w:numId w:val="2"/>
-        </w:numPr>
-        <w:rPr/>
-      </w:pPr>
-      <w:r>
+    </w:p>
+    <w:p>
+      <w:pPr>
+        <w:pStyle w:val="ListParagraph"/>
+      </w:pPr>
+    </w:p>
+    <w:p>
+      <w:pPr>
+        <w:pStyle w:val="ListParagraph"/>
+      </w:pPr>
+    </w:p>
+    <w:p>
+      <w:pPr>
+        <w:pStyle w:val="ListParagraph"/>
+      </w:pPr>
+      <w:r>
+        <w:rPr>
+          <w:noProof/>
+        </w:rPr>
+        <w:lastRenderedPageBreak/>
         <w:drawing>
-          <wp:anchor behindDoc="0" distT="0" distB="0" distL="0" distR="0" simplePos="0" locked="0" layoutInCell="0" allowOverlap="1" relativeHeight="25">
+          <wp:anchor distT="0" distB="0" distL="0" distR="0" simplePos="0" relativeHeight="22" behindDoc="0" locked="0" layoutInCell="0" allowOverlap="1" wp14:anchorId="6C96923F" wp14:editId="67757F0F">
             <wp:simplePos x="0" y="0"/>
             <wp:positionH relativeFrom="column">
               <wp:align>center</wp:align>
@@ -2042,7 +1744,7 @@
             <wp:extent cx="5502910" cy="3093085"/>
             <wp:effectExtent l="0" t="0" r="0" b="0"/>
             <wp:wrapSquare wrapText="largest"/>
-            <wp:docPr id="24" name="Image24" descr=""/>
+            <wp:docPr id="21" name="Image21"/>
             <wp:cNvGraphicFramePr>
               <a:graphicFrameLocks xmlns:a="http://schemas.openxmlformats.org/drawingml/2006/main" noChangeAspect="1"/>
             </wp:cNvGraphicFramePr>
@@ -2050,7 +1752,7 @@
               <a:graphicData uri="http://schemas.openxmlformats.org/drawingml/2006/picture">
                 <pic:pic xmlns:pic="http://schemas.openxmlformats.org/drawingml/2006/picture">
                   <pic:nvPicPr>
-                    <pic:cNvPr id="24" name="Image24" descr=""/>
+                    <pic:cNvPr id="21" name="Image21"/>
                     <pic:cNvPicPr>
                       <a:picLocks noChangeAspect="1" noChangeArrowheads="1"/>
                     </pic:cNvPicPr>
@@ -2078,21 +1780,32 @@
         </w:drawing>
       </w:r>
       <w:r>
-        <w:rPr/>
         <w:t xml:space="preserve"> </w:t>
       </w:r>
     </w:p>
     <w:p>
       <w:pPr>
         <w:pStyle w:val="ListParagraph"/>
+      </w:pPr>
+    </w:p>
+    <w:p>
+      <w:pPr>
+        <w:pStyle w:val="ListParagraph"/>
+      </w:pPr>
+      <w:r>
+        <w:t>-- Opportunity pipeline grouped by Stage</w:t>
+      </w:r>
+    </w:p>
+    <w:p>
+      <w:pPr>
+        <w:pStyle w:val="ListParagraph"/>
         <w:numPr>
           <w:ilvl w:val="0"/>
           <w:numId w:val="2"/>
         </w:numPr>
-        <w:rPr/>
-      </w:pPr>
-      <w:r>
-        <w:rPr/>
+      </w:pPr>
+      <w:r>
+        <w:t xml:space="preserve"> </w:t>
       </w:r>
     </w:p>
     <w:p>
@@ -2102,76 +1815,13 @@
           <w:ilvl w:val="0"/>
           <w:numId w:val="2"/>
         </w:numPr>
-        <w:rPr/>
-      </w:pPr>
-      <w:r>
-        <w:rPr/>
-      </w:r>
-    </w:p>
-    <w:p>
-      <w:pPr>
-        <w:pStyle w:val="Normal"/>
-        <w:rPr/>
-      </w:pPr>
-      <w:r>
-        <w:rPr/>
-      </w:r>
-    </w:p>
-    <w:p>
-      <w:pPr>
-        <w:pStyle w:val="Normal"/>
-        <w:rPr/>
-      </w:pPr>
-      <w:r>
-        <w:rPr/>
-      </w:r>
-    </w:p>
-    <w:p>
-      <w:pPr>
-        <w:pStyle w:val="Normal"/>
-        <w:rPr/>
-      </w:pPr>
-      <w:r>
-        <w:rPr/>
-      </w:r>
-    </w:p>
-    <w:p>
-      <w:pPr>
-        <w:pStyle w:val="Normal"/>
-        <w:rPr/>
-      </w:pPr>
-      <w:r>
-        <w:rPr/>
-        <w:t>Task 5: Build a dashboard from the above reports and share it with a public group</w:t>
-      </w:r>
-    </w:p>
-    <w:p>
-      <w:pPr>
-        <w:pStyle w:val="ListParagraph"/>
-        <w:numPr>
-          <w:ilvl w:val="0"/>
-          <w:numId w:val="6"/>
-        </w:numPr>
-        <w:rPr/>
-      </w:pPr>
-      <w:r>
-        <w:rPr/>
-        <w:t>Go to Dashboard and create a new dashboard</w:t>
-      </w:r>
-    </w:p>
-    <w:p>
-      <w:pPr>
-        <w:pStyle w:val="ListParagraph"/>
-        <w:numPr>
-          <w:ilvl w:val="0"/>
-          <w:numId w:val="6"/>
-        </w:numPr>
-        <w:rPr/>
-      </w:pPr>
-      <w:r>
-        <w:rPr/>
+      </w:pPr>
+      <w:r>
+        <w:rPr>
+          <w:noProof/>
+        </w:rPr>
         <w:drawing>
-          <wp:anchor behindDoc="0" distT="0" distB="0" distL="0" distR="0" simplePos="0" locked="0" layoutInCell="0" allowOverlap="1" relativeHeight="26">
+          <wp:anchor distT="0" distB="0" distL="0" distR="0" simplePos="0" relativeHeight="23" behindDoc="0" locked="0" layoutInCell="0" allowOverlap="1" wp14:anchorId="21984C2D" wp14:editId="6AAF1923">
             <wp:simplePos x="0" y="0"/>
             <wp:positionH relativeFrom="column">
               <wp:align>center</wp:align>
@@ -2182,7 +1832,7 @@
             <wp:extent cx="5502910" cy="3093085"/>
             <wp:effectExtent l="0" t="0" r="0" b="0"/>
             <wp:wrapSquare wrapText="largest"/>
-            <wp:docPr id="25" name="Image25" descr=""/>
+            <wp:docPr id="22" name="Image22"/>
             <wp:cNvGraphicFramePr>
               <a:graphicFrameLocks xmlns:a="http://schemas.openxmlformats.org/drawingml/2006/main" noChangeAspect="1"/>
             </wp:cNvGraphicFramePr>
@@ -2190,7 +1840,7 @@
               <a:graphicData uri="http://schemas.openxmlformats.org/drawingml/2006/picture">
                 <pic:pic xmlns:pic="http://schemas.openxmlformats.org/drawingml/2006/picture">
                   <pic:nvPicPr>
-                    <pic:cNvPr id="25" name="Image25" descr=""/>
+                    <pic:cNvPr id="22" name="Image22"/>
                     <pic:cNvPicPr>
                       <a:picLocks noChangeAspect="1" noChangeArrowheads="1"/>
                     </pic:cNvPicPr>
@@ -2217,20 +1867,25 @@
           </wp:anchor>
         </w:drawing>
       </w:r>
-    </w:p>
-    <w:p>
-      <w:pPr>
-        <w:pStyle w:val="ListParagraph"/>
-        <w:numPr>
-          <w:ilvl w:val="0"/>
-          <w:numId w:val="6"/>
-        </w:numPr>
-        <w:rPr/>
-      </w:pPr>
-      <w:r>
-        <w:rPr/>
+      <w:r>
+        <w:t xml:space="preserve"> </w:t>
+      </w:r>
+    </w:p>
+    <w:p>
+      <w:pPr>
+        <w:pStyle w:val="ListParagraph"/>
+        <w:numPr>
+          <w:ilvl w:val="0"/>
+          <w:numId w:val="2"/>
+        </w:numPr>
+      </w:pPr>
+      <w:r>
+        <w:rPr>
+          <w:noProof/>
+        </w:rPr>
+        <w:lastRenderedPageBreak/>
         <w:drawing>
-          <wp:anchor behindDoc="0" distT="0" distB="0" distL="0" distR="0" simplePos="0" locked="0" layoutInCell="0" allowOverlap="1" relativeHeight="27">
+          <wp:anchor distT="0" distB="0" distL="0" distR="0" simplePos="0" relativeHeight="24" behindDoc="0" locked="0" layoutInCell="0" allowOverlap="1" wp14:anchorId="5A6435CB" wp14:editId="5170A408">
             <wp:simplePos x="0" y="0"/>
             <wp:positionH relativeFrom="column">
               <wp:align>center</wp:align>
@@ -2241,7 +1896,7 @@
             <wp:extent cx="5502910" cy="3093085"/>
             <wp:effectExtent l="0" t="0" r="0" b="0"/>
             <wp:wrapSquare wrapText="largest"/>
-            <wp:docPr id="26" name="Image26" descr=""/>
+            <wp:docPr id="23" name="Image23"/>
             <wp:cNvGraphicFramePr>
               <a:graphicFrameLocks xmlns:a="http://schemas.openxmlformats.org/drawingml/2006/main" noChangeAspect="1"/>
             </wp:cNvGraphicFramePr>
@@ -2249,7 +1904,7 @@
               <a:graphicData uri="http://schemas.openxmlformats.org/drawingml/2006/picture">
                 <pic:pic xmlns:pic="http://schemas.openxmlformats.org/drawingml/2006/picture">
                   <pic:nvPicPr>
-                    <pic:cNvPr id="26" name="Image26" descr=""/>
+                    <pic:cNvPr id="23" name="Image23"/>
                     <pic:cNvPicPr>
                       <a:picLocks noChangeAspect="1" noChangeArrowheads="1"/>
                     </pic:cNvPicPr>
@@ -2276,47 +1931,24 @@
           </wp:anchor>
         </w:drawing>
       </w:r>
-    </w:p>
-    <w:p>
-      <w:pPr>
-        <w:pStyle w:val="ListParagraph"/>
-        <w:numPr>
-          <w:ilvl w:val="0"/>
-          <w:numId w:val="6"/>
-        </w:numPr>
-        <w:rPr/>
-      </w:pPr>
-      <w:r>
-        <w:rPr/>
-      </w:r>
-    </w:p>
-    <w:p>
-      <w:pPr>
-        <w:pStyle w:val="ListParagraph"/>
-        <w:numPr>
-          <w:ilvl w:val="0"/>
-          <w:numId w:val="6"/>
-        </w:numPr>
-        <w:rPr/>
-      </w:pPr>
-      <w:r>
-        <w:rPr/>
-        <w:t>Click on Widget</w:t>
-      </w:r>
-    </w:p>
-    <w:p>
-      <w:pPr>
-        <w:pStyle w:val="ListParagraph"/>
-        <w:numPr>
-          <w:ilvl w:val="0"/>
-          <w:numId w:val="6"/>
-        </w:numPr>
-        <w:rPr/>
-      </w:pPr>
-      <w:r>
-        <w:rPr/>
+      <w:r>
+        <w:t xml:space="preserve"> </w:t>
+      </w:r>
+    </w:p>
+    <w:p>
+      <w:pPr>
+        <w:pStyle w:val="ListParagraph"/>
+        <w:numPr>
+          <w:ilvl w:val="0"/>
+          <w:numId w:val="2"/>
+        </w:numPr>
+      </w:pPr>
+      <w:r>
+        <w:rPr>
+          <w:noProof/>
+        </w:rPr>
         <w:drawing>
-          <wp:anchor behindDoc="0" distT="0" distB="0" distL="0" distR="0" simplePos="0" locked="0" layoutInCell="0" allowOverlap="1" relativeHeight="28">
+          <wp:anchor distT="0" distB="0" distL="0" distR="0" simplePos="0" relativeHeight="25" behindDoc="0" locked="0" layoutInCell="0" allowOverlap="1" wp14:anchorId="6951A756" wp14:editId="7C8D85AD">
             <wp:simplePos x="0" y="0"/>
             <wp:positionH relativeFrom="column">
               <wp:align>center</wp:align>
@@ -2327,7 +1959,7 @@
             <wp:extent cx="5502910" cy="3093085"/>
             <wp:effectExtent l="0" t="0" r="0" b="0"/>
             <wp:wrapSquare wrapText="largest"/>
-            <wp:docPr id="27" name="Image27" descr=""/>
+            <wp:docPr id="24" name="Image24"/>
             <wp:cNvGraphicFramePr>
               <a:graphicFrameLocks xmlns:a="http://schemas.openxmlformats.org/drawingml/2006/main" noChangeAspect="1"/>
             </wp:cNvGraphicFramePr>
@@ -2335,7 +1967,7 @@
               <a:graphicData uri="http://schemas.openxmlformats.org/drawingml/2006/picture">
                 <pic:pic xmlns:pic="http://schemas.openxmlformats.org/drawingml/2006/picture">
                   <pic:nvPicPr>
-                    <pic:cNvPr id="27" name="Image27" descr=""/>
+                    <pic:cNvPr id="24" name="Image24"/>
                     <pic:cNvPicPr>
                       <a:picLocks noChangeAspect="1" noChangeArrowheads="1"/>
                     </pic:cNvPicPr>
@@ -2362,6 +1994,35 @@
           </wp:anchor>
         </w:drawing>
       </w:r>
+      <w:r>
+        <w:t xml:space="preserve"> </w:t>
+      </w:r>
+    </w:p>
+    <w:p>
+      <w:pPr>
+        <w:pStyle w:val="ListParagraph"/>
+        <w:numPr>
+          <w:ilvl w:val="0"/>
+          <w:numId w:val="2"/>
+        </w:numPr>
+      </w:pPr>
+    </w:p>
+    <w:p>
+      <w:pPr>
+        <w:pStyle w:val="ListParagraph"/>
+        <w:numPr>
+          <w:ilvl w:val="0"/>
+          <w:numId w:val="2"/>
+        </w:numPr>
+      </w:pPr>
+    </w:p>
+    <w:p/>
+    <w:p/>
+    <w:p/>
+    <w:p>
+      <w:r>
+        <w:t>Task 5: Build a dashboard from the above reports and share it with a public group</w:t>
+      </w:r>
     </w:p>
     <w:p>
       <w:pPr>
@@ -2370,11 +2031,9 @@
           <w:ilvl w:val="0"/>
           <w:numId w:val="6"/>
         </w:numPr>
-        <w:rPr/>
-      </w:pPr>
-      <w:r>
-        <w:rPr/>
-        <w:t>Select New Campaigns with Leads Report and Opportunity by stage</w:t>
+      </w:pPr>
+      <w:r>
+        <w:t>Go to Dashboard and create a new dashboard</w:t>
       </w:r>
     </w:p>
     <w:p>
@@ -2384,11 +2043,14 @@
           <w:ilvl w:val="0"/>
           <w:numId w:val="6"/>
         </w:numPr>
-        <w:rPr/>
-      </w:pPr>
-      <w:r>
+      </w:pPr>
+      <w:r>
+        <w:rPr>
+          <w:noProof/>
+        </w:rPr>
+        <w:lastRenderedPageBreak/>
         <w:drawing>
-          <wp:anchor behindDoc="0" distT="0" distB="0" distL="0" distR="0" simplePos="0" locked="0" layoutInCell="0" allowOverlap="1" relativeHeight="29">
+          <wp:anchor distT="0" distB="0" distL="0" distR="0" simplePos="0" relativeHeight="26" behindDoc="0" locked="0" layoutInCell="0" allowOverlap="1" wp14:anchorId="5C4E2C37" wp14:editId="3E032940">
             <wp:simplePos x="0" y="0"/>
             <wp:positionH relativeFrom="column">
               <wp:align>center</wp:align>
@@ -2399,7 +2061,7 @@
             <wp:extent cx="5502910" cy="3093085"/>
             <wp:effectExtent l="0" t="0" r="0" b="0"/>
             <wp:wrapSquare wrapText="largest"/>
-            <wp:docPr id="28" name="Image28" descr=""/>
+            <wp:docPr id="25" name="Image25"/>
             <wp:cNvGraphicFramePr>
               <a:graphicFrameLocks xmlns:a="http://schemas.openxmlformats.org/drawingml/2006/main" noChangeAspect="1"/>
             </wp:cNvGraphicFramePr>
@@ -2407,7 +2069,7 @@
               <a:graphicData uri="http://schemas.openxmlformats.org/drawingml/2006/picture">
                 <pic:pic xmlns:pic="http://schemas.openxmlformats.org/drawingml/2006/picture">
                   <pic:nvPicPr>
-                    <pic:cNvPr id="28" name="Image28" descr=""/>
+                    <pic:cNvPr id="25" name="Image25"/>
                     <pic:cNvPicPr>
                       <a:picLocks noChangeAspect="1" noChangeArrowheads="1"/>
                     </pic:cNvPicPr>
@@ -2434,10 +2096,6 @@
           </wp:anchor>
         </w:drawing>
       </w:r>
-      <w:r>
-        <w:rPr/>
-        <w:t xml:space="preserve"> </w:t>
-      </w:r>
     </w:p>
     <w:p>
       <w:pPr>
@@ -2446,11 +2104,13 @@
           <w:ilvl w:val="0"/>
           <w:numId w:val="6"/>
         </w:numPr>
-        <w:rPr/>
-      </w:pPr>
-      <w:r>
+      </w:pPr>
+      <w:r>
+        <w:rPr>
+          <w:noProof/>
+        </w:rPr>
         <w:drawing>
-          <wp:anchor behindDoc="0" distT="0" distB="0" distL="0" distR="0" simplePos="0" locked="0" layoutInCell="0" allowOverlap="1" relativeHeight="30">
+          <wp:anchor distT="0" distB="0" distL="0" distR="0" simplePos="0" relativeHeight="27" behindDoc="0" locked="0" layoutInCell="0" allowOverlap="1" wp14:anchorId="1A524BFA" wp14:editId="6239737C">
             <wp:simplePos x="0" y="0"/>
             <wp:positionH relativeFrom="column">
               <wp:align>center</wp:align>
@@ -2461,7 +2121,7 @@
             <wp:extent cx="5502910" cy="3093085"/>
             <wp:effectExtent l="0" t="0" r="0" b="0"/>
             <wp:wrapSquare wrapText="largest"/>
-            <wp:docPr id="29" name="Image29" descr=""/>
+            <wp:docPr id="26" name="Image26"/>
             <wp:cNvGraphicFramePr>
               <a:graphicFrameLocks xmlns:a="http://schemas.openxmlformats.org/drawingml/2006/main" noChangeAspect="1"/>
             </wp:cNvGraphicFramePr>
@@ -2469,7 +2129,7 @@
               <a:graphicData uri="http://schemas.openxmlformats.org/drawingml/2006/picture">
                 <pic:pic xmlns:pic="http://schemas.openxmlformats.org/drawingml/2006/picture">
                   <pic:nvPicPr>
-                    <pic:cNvPr id="29" name="Image29" descr=""/>
+                    <pic:cNvPr id="26" name="Image26"/>
                     <pic:cNvPicPr>
                       <a:picLocks noChangeAspect="1" noChangeArrowheads="1"/>
                     </pic:cNvPicPr>
@@ -2496,10 +2156,6 @@
           </wp:anchor>
         </w:drawing>
       </w:r>
-      <w:r>
-        <w:rPr/>
-        <w:t xml:space="preserve"> </w:t>
-      </w:r>
     </w:p>
     <w:p>
       <w:pPr>
@@ -2508,12 +2164,7 @@
           <w:ilvl w:val="0"/>
           <w:numId w:val="6"/>
         </w:numPr>
-        <w:rPr/>
-      </w:pPr>
-      <w:r>
-        <w:rPr/>
-        <w:t>Share with public group</w:t>
-      </w:r>
+      </w:pPr>
     </w:p>
     <w:p>
       <w:pPr>
@@ -2522,11 +2173,26 @@
           <w:ilvl w:val="0"/>
           <w:numId w:val="6"/>
         </w:numPr>
-        <w:rPr/>
-      </w:pPr>
-      <w:r>
+      </w:pPr>
+      <w:r>
+        <w:t>Click on Widget</w:t>
+      </w:r>
+    </w:p>
+    <w:p>
+      <w:pPr>
+        <w:pStyle w:val="ListParagraph"/>
+        <w:numPr>
+          <w:ilvl w:val="0"/>
+          <w:numId w:val="6"/>
+        </w:numPr>
+      </w:pPr>
+      <w:r>
+        <w:rPr>
+          <w:noProof/>
+        </w:rPr>
+        <w:lastRenderedPageBreak/>
         <w:drawing>
-          <wp:anchor behindDoc="0" distT="0" distB="0" distL="0" distR="0" simplePos="0" locked="0" layoutInCell="0" allowOverlap="1" relativeHeight="39">
+          <wp:anchor distT="0" distB="0" distL="0" distR="0" simplePos="0" relativeHeight="28" behindDoc="0" locked="0" layoutInCell="0" allowOverlap="1" wp14:anchorId="511048B1" wp14:editId="78C196AC">
             <wp:simplePos x="0" y="0"/>
             <wp:positionH relativeFrom="column">
               <wp:align>center</wp:align>
@@ -2537,7 +2203,7 @@
             <wp:extent cx="5502910" cy="3093085"/>
             <wp:effectExtent l="0" t="0" r="0" b="0"/>
             <wp:wrapSquare wrapText="largest"/>
-            <wp:docPr id="30" name="Image30" descr=""/>
+            <wp:docPr id="27" name="Image27"/>
             <wp:cNvGraphicFramePr>
               <a:graphicFrameLocks xmlns:a="http://schemas.openxmlformats.org/drawingml/2006/main" noChangeAspect="1"/>
             </wp:cNvGraphicFramePr>
@@ -2545,7 +2211,7 @@
               <a:graphicData uri="http://schemas.openxmlformats.org/drawingml/2006/picture">
                 <pic:pic xmlns:pic="http://schemas.openxmlformats.org/drawingml/2006/picture">
                   <pic:nvPicPr>
-                    <pic:cNvPr id="30" name="Image30" descr=""/>
+                    <pic:cNvPr id="27" name="Image27"/>
                     <pic:cNvPicPr>
                       <a:picLocks noChangeAspect="1" noChangeArrowheads="1"/>
                     </pic:cNvPicPr>
@@ -2572,123 +2238,33 @@
           </wp:anchor>
         </w:drawing>
       </w:r>
-      <w:r>
-        <w:rPr/>
-        <w:t>Done</w:t>
-      </w:r>
-    </w:p>
-    <w:p>
-      <w:pPr>
-        <w:pStyle w:val="Normal"/>
-        <w:rPr/>
-      </w:pPr>
-      <w:r>
-        <w:rPr/>
-      </w:r>
-    </w:p>
-    <w:p>
-      <w:pPr>
-        <w:pStyle w:val="Normal"/>
-        <w:rPr/>
-      </w:pPr>
-      <w:r>
-        <w:rPr/>
-      </w:r>
-    </w:p>
-    <w:p>
-      <w:pPr>
-        <w:pStyle w:val="Normal"/>
-        <w:rPr/>
-      </w:pPr>
-      <w:r>
-        <w:rPr/>
-      </w:r>
-    </w:p>
-    <w:p>
-      <w:pPr>
-        <w:pStyle w:val="Normal"/>
-        <w:rPr/>
-      </w:pPr>
-      <w:r>
-        <w:rPr/>
-      </w:r>
-    </w:p>
-    <w:p>
-      <w:pPr>
-        <w:pStyle w:val="Normal"/>
-        <w:rPr/>
-      </w:pPr>
-      <w:r>
-        <w:rPr/>
-      </w:r>
-    </w:p>
-    <w:p>
-      <w:pPr>
-        <w:pStyle w:val="Normal"/>
-        <w:rPr/>
-      </w:pPr>
-      <w:r>
-        <w:rPr/>
-      </w:r>
-    </w:p>
-    <w:p>
-      <w:pPr>
-        <w:pStyle w:val="Normal"/>
-        <w:rPr/>
-      </w:pPr>
-      <w:r>
-        <w:rPr/>
-      </w:r>
-    </w:p>
-    <w:p>
-      <w:pPr>
-        <w:pStyle w:val="Normal"/>
-        <w:rPr/>
-      </w:pPr>
-      <w:r>
-        <w:rPr/>
-        <w:t>Task 6:</w:t>
-      </w:r>
-    </w:p>
-    <w:p>
-      <w:pPr>
-        <w:pStyle w:val="ListParagraph"/>
-        <w:numPr>
-          <w:ilvl w:val="0"/>
-          <w:numId w:val="3"/>
-        </w:numPr>
-        <w:rPr/>
-      </w:pPr>
-      <w:r>
-        <w:rPr/>
-        <w:t>Go to Quick Find and search for ‘Data import wizard’</w:t>
-      </w:r>
-    </w:p>
-    <w:p>
-      <w:pPr>
-        <w:pStyle w:val="ListParagraph"/>
-        <w:numPr>
-          <w:ilvl w:val="0"/>
-          <w:numId w:val="3"/>
-        </w:numPr>
-        <w:rPr/>
-      </w:pPr>
-      <w:r>
-        <w:rPr/>
-      </w:r>
-    </w:p>
-    <w:p>
-      <w:pPr>
-        <w:pStyle w:val="Normal"/>
-        <w:numPr>
-          <w:ilvl w:val="0"/>
-          <w:numId w:val="3"/>
-        </w:numPr>
-        <w:rPr/>
-      </w:pPr>
-      <w:r>
+    </w:p>
+    <w:p>
+      <w:pPr>
+        <w:pStyle w:val="ListParagraph"/>
+        <w:numPr>
+          <w:ilvl w:val="0"/>
+          <w:numId w:val="6"/>
+        </w:numPr>
+      </w:pPr>
+      <w:r>
+        <w:t>Select New Campaigns with Leads Report and Opportunity by stage</w:t>
+      </w:r>
+    </w:p>
+    <w:p>
+      <w:pPr>
+        <w:pStyle w:val="ListParagraph"/>
+        <w:numPr>
+          <w:ilvl w:val="0"/>
+          <w:numId w:val="6"/>
+        </w:numPr>
+      </w:pPr>
+      <w:r>
+        <w:rPr>
+          <w:noProof/>
+        </w:rPr>
         <w:drawing>
-          <wp:anchor behindDoc="0" distT="0" distB="0" distL="0" distR="0" simplePos="0" locked="0" layoutInCell="0" allowOverlap="1" relativeHeight="31">
+          <wp:anchor distT="0" distB="0" distL="0" distR="0" simplePos="0" relativeHeight="29" behindDoc="0" locked="0" layoutInCell="0" allowOverlap="1" wp14:anchorId="35BE45A9" wp14:editId="5F8343ED">
             <wp:simplePos x="0" y="0"/>
             <wp:positionH relativeFrom="column">
               <wp:align>center</wp:align>
@@ -2696,10 +2272,10 @@
             <wp:positionV relativeFrom="paragraph">
               <wp:posOffset>635</wp:posOffset>
             </wp:positionV>
-            <wp:extent cx="5731510" cy="3221990"/>
+            <wp:extent cx="5502910" cy="3093085"/>
             <wp:effectExtent l="0" t="0" r="0" b="0"/>
             <wp:wrapSquare wrapText="largest"/>
-            <wp:docPr id="31" name="Image1 Copy 1" descr=""/>
+            <wp:docPr id="28" name="Image28"/>
             <wp:cNvGraphicFramePr>
               <a:graphicFrameLocks xmlns:a="http://schemas.openxmlformats.org/drawingml/2006/main" noChangeAspect="1"/>
             </wp:cNvGraphicFramePr>
@@ -2707,7 +2283,7 @@
               <a:graphicData uri="http://schemas.openxmlformats.org/drawingml/2006/picture">
                 <pic:pic xmlns:pic="http://schemas.openxmlformats.org/drawingml/2006/picture">
                   <pic:nvPicPr>
-                    <pic:cNvPr id="31" name="Image1 Copy 1" descr=""/>
+                    <pic:cNvPr id="28" name="Image28"/>
                     <pic:cNvPicPr>
                       <a:picLocks noChangeAspect="1" noChangeArrowheads="1"/>
                     </pic:cNvPicPr>
@@ -2721,7 +2297,7 @@
                   <pic:spPr bwMode="auto">
                     <a:xfrm>
                       <a:off x="0" y="0"/>
-                      <a:ext cx="5731510" cy="3221990"/>
+                      <a:ext cx="5502910" cy="3093085"/>
                     </a:xfrm>
                     <a:prstGeom prst="rect">
                       <a:avLst/>
@@ -2735,53 +2311,24 @@
         </w:drawing>
       </w:r>
       <w:r>
-        <w:rPr/>
         <w:t xml:space="preserve"> </w:t>
       </w:r>
     </w:p>
     <w:p>
       <w:pPr>
-        <w:pStyle w:val="Normal"/>
-        <w:numPr>
-          <w:ilvl w:val="0"/>
-          <w:numId w:val="3"/>
-        </w:numPr>
-        <w:rPr/>
-      </w:pPr>
-      <w:r>
-        <w:rPr/>
-        <w:t xml:space="preserve"> </w:t>
-      </w:r>
-      <w:r>
-        <w:rPr/>
-        <w:t>Launch the wizard</w:t>
-      </w:r>
-    </w:p>
-    <w:p>
-      <w:pPr>
-        <w:pStyle w:val="Normal"/>
-        <w:numPr>
-          <w:ilvl w:val="0"/>
-          <w:numId w:val="3"/>
-        </w:numPr>
-        <w:rPr/>
-      </w:pPr>
-      <w:r>
-        <w:rPr/>
-      </w:r>
-    </w:p>
-    <w:p>
-      <w:pPr>
-        <w:pStyle w:val="Normal"/>
-        <w:numPr>
-          <w:ilvl w:val="0"/>
-          <w:numId w:val="3"/>
-        </w:numPr>
-        <w:rPr/>
-      </w:pPr>
-      <w:r>
+        <w:pStyle w:val="ListParagraph"/>
+        <w:numPr>
+          <w:ilvl w:val="0"/>
+          <w:numId w:val="6"/>
+        </w:numPr>
+      </w:pPr>
+      <w:r>
+        <w:rPr>
+          <w:noProof/>
+        </w:rPr>
+        <w:lastRenderedPageBreak/>
         <w:drawing>
-          <wp:anchor behindDoc="0" distT="0" distB="0" distL="0" distR="0" simplePos="0" locked="0" layoutInCell="0" allowOverlap="1" relativeHeight="32">
+          <wp:anchor distT="0" distB="0" distL="0" distR="0" simplePos="0" relativeHeight="30" behindDoc="0" locked="0" layoutInCell="0" allowOverlap="1" wp14:anchorId="49D1CBA4" wp14:editId="107E25AD">
             <wp:simplePos x="0" y="0"/>
             <wp:positionH relativeFrom="column">
               <wp:align>center</wp:align>
@@ -2789,10 +2336,10 @@
             <wp:positionV relativeFrom="paragraph">
               <wp:posOffset>635</wp:posOffset>
             </wp:positionV>
-            <wp:extent cx="5731510" cy="3221990"/>
+            <wp:extent cx="5502910" cy="3093085"/>
             <wp:effectExtent l="0" t="0" r="0" b="0"/>
             <wp:wrapSquare wrapText="largest"/>
-            <wp:docPr id="32" name="Image2 Copy 1" descr=""/>
+            <wp:docPr id="29" name="Image29"/>
             <wp:cNvGraphicFramePr>
               <a:graphicFrameLocks xmlns:a="http://schemas.openxmlformats.org/drawingml/2006/main" noChangeAspect="1"/>
             </wp:cNvGraphicFramePr>
@@ -2800,7 +2347,7 @@
               <a:graphicData uri="http://schemas.openxmlformats.org/drawingml/2006/picture">
                 <pic:pic xmlns:pic="http://schemas.openxmlformats.org/drawingml/2006/picture">
                   <pic:nvPicPr>
-                    <pic:cNvPr id="32" name="Image2 Copy 1" descr=""/>
+                    <pic:cNvPr id="29" name="Image29"/>
                     <pic:cNvPicPr>
                       <a:picLocks noChangeAspect="1" noChangeArrowheads="1"/>
                     </pic:cNvPicPr>
@@ -2814,7 +2361,7 @@
                   <pic:spPr bwMode="auto">
                     <a:xfrm>
                       <a:off x="0" y="0"/>
-                      <a:ext cx="5731510" cy="3221990"/>
+                      <a:ext cx="5502910" cy="3093085"/>
                     </a:xfrm>
                     <a:prstGeom prst="rect">
                       <a:avLst/>
@@ -2828,50 +2375,35 @@
         </w:drawing>
       </w:r>
       <w:r>
-        <w:rPr/>
         <w:t xml:space="preserve"> </w:t>
       </w:r>
     </w:p>
     <w:p>
       <w:pPr>
-        <w:pStyle w:val="Normal"/>
-        <w:numPr>
-          <w:ilvl w:val="0"/>
-          <w:numId w:val="3"/>
-        </w:numPr>
-        <w:rPr/>
-      </w:pPr>
-      <w:r>
-        <w:rPr/>
-      </w:r>
-    </w:p>
-    <w:p>
-      <w:pPr>
-        <w:pStyle w:val="Normal"/>
-        <w:numPr>
-          <w:ilvl w:val="0"/>
-          <w:numId w:val="3"/>
-        </w:numPr>
-        <w:rPr/>
-      </w:pPr>
-      <w:r>
-        <w:rPr/>
-        <w:t xml:space="preserve">Upload the csv file. </w:t>
-      </w:r>
-    </w:p>
-    <w:p>
-      <w:pPr>
-        <w:pStyle w:val="Normal"/>
-        <w:numPr>
-          <w:ilvl w:val="0"/>
-          <w:numId w:val="3"/>
-        </w:numPr>
-        <w:rPr/>
-      </w:pPr>
-      <w:r>
-        <w:rPr/>
+        <w:pStyle w:val="ListParagraph"/>
+        <w:numPr>
+          <w:ilvl w:val="0"/>
+          <w:numId w:val="6"/>
+        </w:numPr>
+      </w:pPr>
+      <w:r>
+        <w:t>Share with public group</w:t>
+      </w:r>
+    </w:p>
+    <w:p>
+      <w:pPr>
+        <w:pStyle w:val="ListParagraph"/>
+        <w:numPr>
+          <w:ilvl w:val="0"/>
+          <w:numId w:val="6"/>
+        </w:numPr>
+      </w:pPr>
+      <w:r>
+        <w:rPr>
+          <w:noProof/>
+        </w:rPr>
         <w:drawing>
-          <wp:anchor behindDoc="0" distT="0" distB="0" distL="0" distR="0" simplePos="0" locked="0" layoutInCell="0" allowOverlap="1" relativeHeight="33">
+          <wp:anchor distT="0" distB="0" distL="0" distR="0" simplePos="0" relativeHeight="39" behindDoc="0" locked="0" layoutInCell="0" allowOverlap="1" wp14:anchorId="5278222E" wp14:editId="65C431B9">
             <wp:simplePos x="0" y="0"/>
             <wp:positionH relativeFrom="column">
               <wp:align>center</wp:align>
@@ -2879,10 +2411,10 @@
             <wp:positionV relativeFrom="paragraph">
               <wp:posOffset>635</wp:posOffset>
             </wp:positionV>
-            <wp:extent cx="5731510" cy="3221990"/>
+            <wp:extent cx="5502910" cy="3093085"/>
             <wp:effectExtent l="0" t="0" r="0" b="0"/>
             <wp:wrapSquare wrapText="largest"/>
-            <wp:docPr id="33" name="Image3 Copy 1" descr=""/>
+            <wp:docPr id="30" name="Image30"/>
             <wp:cNvGraphicFramePr>
               <a:graphicFrameLocks xmlns:a="http://schemas.openxmlformats.org/drawingml/2006/main" noChangeAspect="1"/>
             </wp:cNvGraphicFramePr>
@@ -2890,7 +2422,7 @@
               <a:graphicData uri="http://schemas.openxmlformats.org/drawingml/2006/picture">
                 <pic:pic xmlns:pic="http://schemas.openxmlformats.org/drawingml/2006/picture">
                   <pic:nvPicPr>
-                    <pic:cNvPr id="33" name="Image3 Copy 1" descr=""/>
+                    <pic:cNvPr id="30" name="Image30"/>
                     <pic:cNvPicPr>
                       <a:picLocks noChangeAspect="1" noChangeArrowheads="1"/>
                     </pic:cNvPicPr>
@@ -2904,7 +2436,7 @@
                   <pic:spPr bwMode="auto">
                     <a:xfrm>
                       <a:off x="0" y="0"/>
-                      <a:ext cx="5731510" cy="3221990"/>
+                      <a:ext cx="5502910" cy="3093085"/>
                     </a:xfrm>
                     <a:prstGeom prst="rect">
                       <a:avLst/>
@@ -2917,34 +2449,57 @@
           </wp:anchor>
         </w:drawing>
       </w:r>
-    </w:p>
-    <w:p>
-      <w:pPr>
-        <w:pStyle w:val="Normal"/>
+      <w:r>
+        <w:t>Done</w:t>
+      </w:r>
+    </w:p>
+    <w:p/>
+    <w:p/>
+    <w:p/>
+    <w:p/>
+    <w:p/>
+    <w:p/>
+    <w:p/>
+    <w:p>
+      <w:r>
+        <w:lastRenderedPageBreak/>
+        <w:t>Task 6:</w:t>
+      </w:r>
+    </w:p>
+    <w:p>
+      <w:pPr>
+        <w:pStyle w:val="ListParagraph"/>
         <w:numPr>
           <w:ilvl w:val="0"/>
           <w:numId w:val="3"/>
         </w:numPr>
-        <w:rPr/>
-      </w:pPr>
-      <w:r>
-        <w:rPr/>
-        <w:t>. Map the fields</w:t>
-      </w:r>
-    </w:p>
-    <w:p>
-      <w:pPr>
-        <w:pStyle w:val="Normal"/>
+      </w:pPr>
+      <w:r>
+        <w:t>Go to Quick Find and search for ‘Data import wizard’</w:t>
+      </w:r>
+    </w:p>
+    <w:p>
+      <w:pPr>
+        <w:pStyle w:val="ListParagraph"/>
         <w:numPr>
           <w:ilvl w:val="0"/>
           <w:numId w:val="3"/>
         </w:numPr>
-        <w:rPr/>
-      </w:pPr>
-      <w:r>
-        <w:rPr/>
+      </w:pPr>
+    </w:p>
+    <w:p>
+      <w:pPr>
+        <w:numPr>
+          <w:ilvl w:val="0"/>
+          <w:numId w:val="3"/>
+        </w:numPr>
+      </w:pPr>
+      <w:r>
+        <w:rPr>
+          <w:noProof/>
+        </w:rPr>
         <w:drawing>
-          <wp:anchor behindDoc="0" distT="0" distB="0" distL="0" distR="0" simplePos="0" locked="0" layoutInCell="0" allowOverlap="1" relativeHeight="34">
+          <wp:anchor distT="0" distB="0" distL="0" distR="0" simplePos="0" relativeHeight="31" behindDoc="0" locked="0" layoutInCell="0" allowOverlap="1" wp14:anchorId="32B47F71" wp14:editId="5189E7D8">
             <wp:simplePos x="0" y="0"/>
             <wp:positionH relativeFrom="column">
               <wp:align>center</wp:align>
@@ -2955,7 +2510,7 @@
             <wp:extent cx="5731510" cy="3221990"/>
             <wp:effectExtent l="0" t="0" r="0" b="0"/>
             <wp:wrapSquare wrapText="largest"/>
-            <wp:docPr id="34" name="Image4 Copy 1" descr=""/>
+            <wp:docPr id="31" name="Image1 Copy 1"/>
             <wp:cNvGraphicFramePr>
               <a:graphicFrameLocks xmlns:a="http://schemas.openxmlformats.org/drawingml/2006/main" noChangeAspect="1"/>
             </wp:cNvGraphicFramePr>
@@ -2963,7 +2518,7 @@
               <a:graphicData uri="http://schemas.openxmlformats.org/drawingml/2006/picture">
                 <pic:pic xmlns:pic="http://schemas.openxmlformats.org/drawingml/2006/picture">
                   <pic:nvPicPr>
-                    <pic:cNvPr id="34" name="Image4 Copy 1" descr=""/>
+                    <pic:cNvPr id="31" name="Image1 Copy 1"/>
                     <pic:cNvPicPr>
                       <a:picLocks noChangeAspect="1" noChangeArrowheads="1"/>
                     </pic:cNvPicPr>
@@ -2990,58 +2545,42 @@
           </wp:anchor>
         </w:drawing>
       </w:r>
-    </w:p>
-    <w:p>
-      <w:pPr>
-        <w:pStyle w:val="Normal"/>
+      <w:r>
+        <w:t xml:space="preserve"> </w:t>
+      </w:r>
+    </w:p>
+    <w:p>
+      <w:pPr>
         <w:numPr>
           <w:ilvl w:val="0"/>
           <w:numId w:val="3"/>
         </w:numPr>
-        <w:rPr/>
-      </w:pPr>
-      <w:r>
-        <w:rPr/>
-      </w:r>
-    </w:p>
-    <w:p>
-      <w:pPr>
-        <w:pStyle w:val="Normal"/>
+      </w:pPr>
+      <w:r>
+        <w:t xml:space="preserve"> Launch the wizard</w:t>
+      </w:r>
+    </w:p>
+    <w:p>
+      <w:pPr>
         <w:numPr>
           <w:ilvl w:val="0"/>
           <w:numId w:val="3"/>
         </w:numPr>
-        <w:rPr/>
-      </w:pPr>
-      <w:r>
-        <w:rPr/>
-      </w:r>
-    </w:p>
-    <w:p>
-      <w:pPr>
-        <w:pStyle w:val="Normal"/>
+      </w:pPr>
+    </w:p>
+    <w:p>
+      <w:pPr>
         <w:numPr>
           <w:ilvl w:val="0"/>
           <w:numId w:val="3"/>
         </w:numPr>
-        <w:rPr/>
-      </w:pPr>
-      <w:r>
-        <w:rPr/>
-      </w:r>
-    </w:p>
-    <w:p>
-      <w:pPr>
-        <w:pStyle w:val="Normal"/>
-        <w:numPr>
-          <w:ilvl w:val="0"/>
-          <w:numId w:val="3"/>
-        </w:numPr>
-        <w:rPr/>
-      </w:pPr>
-      <w:r>
+      </w:pPr>
+      <w:r>
+        <w:rPr>
+          <w:noProof/>
+        </w:rPr>
         <w:drawing>
-          <wp:anchor behindDoc="0" distT="0" distB="0" distL="0" distR="0" simplePos="0" locked="0" layoutInCell="0" allowOverlap="1" relativeHeight="35">
+          <wp:anchor distT="0" distB="0" distL="0" distR="0" simplePos="0" relativeHeight="32" behindDoc="0" locked="0" layoutInCell="0" allowOverlap="1" wp14:anchorId="3290227C" wp14:editId="5E87C0CB">
             <wp:simplePos x="0" y="0"/>
             <wp:positionH relativeFrom="column">
               <wp:align>center</wp:align>
@@ -3052,7 +2591,7 @@
             <wp:extent cx="5731510" cy="3221990"/>
             <wp:effectExtent l="0" t="0" r="0" b="0"/>
             <wp:wrapSquare wrapText="largest"/>
-            <wp:docPr id="35" name="Image5 Copy 1" descr=""/>
+            <wp:docPr id="32" name="Image2 Copy 1"/>
             <wp:cNvGraphicFramePr>
               <a:graphicFrameLocks xmlns:a="http://schemas.openxmlformats.org/drawingml/2006/main" noChangeAspect="1"/>
             </wp:cNvGraphicFramePr>
@@ -3060,7 +2599,7 @@
               <a:graphicData uri="http://schemas.openxmlformats.org/drawingml/2006/picture">
                 <pic:pic xmlns:pic="http://schemas.openxmlformats.org/drawingml/2006/picture">
                   <pic:nvPicPr>
-                    <pic:cNvPr id="35" name="Image5 Copy 1" descr=""/>
+                    <pic:cNvPr id="32" name="Image2 Copy 1"/>
                     <pic:cNvPicPr>
                       <a:picLocks noChangeAspect="1" noChangeArrowheads="1"/>
                     </pic:cNvPicPr>
@@ -3088,36 +2627,42 @@
         </w:drawing>
       </w:r>
       <w:r>
-        <w:rPr/>
-        <w:t xml:space="preserve">  </w:t>
-      </w:r>
-    </w:p>
-    <w:p>
-      <w:pPr>
-        <w:pStyle w:val="Normal"/>
+        <w:t xml:space="preserve"> </w:t>
+      </w:r>
+    </w:p>
+    <w:p>
+      <w:pPr>
         <w:numPr>
           <w:ilvl w:val="0"/>
           <w:numId w:val="3"/>
         </w:numPr>
-        <w:rPr/>
-      </w:pPr>
-      <w:r>
-        <w:rPr/>
-        <w:t>Start import.</w:t>
-      </w:r>
-    </w:p>
-    <w:p>
-      <w:pPr>
-        <w:pStyle w:val="Normal"/>
+      </w:pPr>
+    </w:p>
+    <w:p>
+      <w:pPr>
         <w:numPr>
           <w:ilvl w:val="0"/>
           <w:numId w:val="3"/>
         </w:numPr>
-        <w:rPr/>
-      </w:pPr>
-      <w:r>
+      </w:pPr>
+      <w:r>
+        <w:t xml:space="preserve">Upload the csv file. </w:t>
+      </w:r>
+    </w:p>
+    <w:p>
+      <w:pPr>
+        <w:numPr>
+          <w:ilvl w:val="0"/>
+          <w:numId w:val="3"/>
+        </w:numPr>
+      </w:pPr>
+      <w:r>
+        <w:rPr>
+          <w:noProof/>
+        </w:rPr>
+        <w:lastRenderedPageBreak/>
         <w:drawing>
-          <wp:anchor behindDoc="0" distT="0" distB="0" distL="0" distR="0" simplePos="0" locked="0" layoutInCell="0" allowOverlap="1" relativeHeight="36">
+          <wp:anchor distT="0" distB="0" distL="0" distR="0" simplePos="0" relativeHeight="33" behindDoc="0" locked="0" layoutInCell="0" allowOverlap="1" wp14:anchorId="18FC0C1B" wp14:editId="186931EA">
             <wp:simplePos x="0" y="0"/>
             <wp:positionH relativeFrom="column">
               <wp:align>center</wp:align>
@@ -3128,7 +2673,7 @@
             <wp:extent cx="5731510" cy="3221990"/>
             <wp:effectExtent l="0" t="0" r="0" b="0"/>
             <wp:wrapSquare wrapText="largest"/>
-            <wp:docPr id="36" name="Image6 Copy 1" descr=""/>
+            <wp:docPr id="33" name="Image3 Copy 1"/>
             <wp:cNvGraphicFramePr>
               <a:graphicFrameLocks xmlns:a="http://schemas.openxmlformats.org/drawingml/2006/main" noChangeAspect="1"/>
             </wp:cNvGraphicFramePr>
@@ -3136,7 +2681,7 @@
               <a:graphicData uri="http://schemas.openxmlformats.org/drawingml/2006/picture">
                 <pic:pic xmlns:pic="http://schemas.openxmlformats.org/drawingml/2006/picture">
                   <pic:nvPicPr>
-                    <pic:cNvPr id="36" name="Image6 Copy 1" descr=""/>
+                    <pic:cNvPr id="33" name="Image3 Copy 1"/>
                     <pic:cNvPicPr>
                       <a:picLocks noChangeAspect="1" noChangeArrowheads="1"/>
                     </pic:cNvPicPr>
@@ -3163,23 +2708,31 @@
           </wp:anchor>
         </w:drawing>
       </w:r>
-      <w:r>
-        <w:rPr/>
-        <w:t xml:space="preserve"> </w:t>
-      </w:r>
-    </w:p>
-    <w:p>
-      <w:pPr>
-        <w:pStyle w:val="Normal"/>
+    </w:p>
+    <w:p>
+      <w:pPr>
         <w:numPr>
           <w:ilvl w:val="0"/>
           <w:numId w:val="3"/>
         </w:numPr>
-        <w:rPr/>
-      </w:pPr>
-      <w:r>
+      </w:pPr>
+      <w:r>
+        <w:t>. Map the fields</w:t>
+      </w:r>
+    </w:p>
+    <w:p>
+      <w:pPr>
+        <w:numPr>
+          <w:ilvl w:val="0"/>
+          <w:numId w:val="3"/>
+        </w:numPr>
+      </w:pPr>
+      <w:r>
+        <w:rPr>
+          <w:noProof/>
+        </w:rPr>
         <w:drawing>
-          <wp:anchor behindDoc="0" distT="0" distB="0" distL="0" distR="0" simplePos="0" locked="0" layoutInCell="0" allowOverlap="1" relativeHeight="37">
+          <wp:anchor distT="0" distB="0" distL="0" distR="0" simplePos="0" relativeHeight="34" behindDoc="0" locked="0" layoutInCell="0" allowOverlap="1" wp14:anchorId="16ACAA23" wp14:editId="7907C92B">
             <wp:simplePos x="0" y="0"/>
             <wp:positionH relativeFrom="column">
               <wp:align>center</wp:align>
@@ -3190,7 +2743,7 @@
             <wp:extent cx="5731510" cy="3221990"/>
             <wp:effectExtent l="0" t="0" r="0" b="0"/>
             <wp:wrapSquare wrapText="largest"/>
-            <wp:docPr id="37" name="Image7 Copy 1" descr=""/>
+            <wp:docPr id="34" name="Image4 Copy 1"/>
             <wp:cNvGraphicFramePr>
               <a:graphicFrameLocks xmlns:a="http://schemas.openxmlformats.org/drawingml/2006/main" noChangeAspect="1"/>
             </wp:cNvGraphicFramePr>
@@ -3198,7 +2751,7 @@
               <a:graphicData uri="http://schemas.openxmlformats.org/drawingml/2006/picture">
                 <pic:pic xmlns:pic="http://schemas.openxmlformats.org/drawingml/2006/picture">
                   <pic:nvPicPr>
-                    <pic:cNvPr id="37" name="Image7 Copy 1" descr=""/>
+                    <pic:cNvPr id="34" name="Image4 Copy 1"/>
                     <pic:cNvPicPr>
                       <a:picLocks noChangeAspect="1" noChangeArrowheads="1"/>
                     </pic:cNvPicPr>
@@ -3225,37 +2778,45 @@
           </wp:anchor>
         </w:drawing>
       </w:r>
-      <w:r>
-        <w:rPr/>
-        <w:t xml:space="preserve"> </w:t>
-      </w:r>
-    </w:p>
-    <w:p>
-      <w:pPr>
-        <w:pStyle w:val="Normal"/>
+    </w:p>
+    <w:p>
+      <w:pPr>
         <w:numPr>
           <w:ilvl w:val="0"/>
           <w:numId w:val="3"/>
         </w:numPr>
-        <w:rPr/>
-      </w:pPr>
-      <w:r>
-        <w:rPr/>
-      </w:r>
-    </w:p>
-    <w:p>
-      <w:pPr>
-        <w:pStyle w:val="Normal"/>
+      </w:pPr>
+    </w:p>
+    <w:p>
+      <w:pPr>
         <w:numPr>
           <w:ilvl w:val="0"/>
           <w:numId w:val="3"/>
         </w:numPr>
-        <w:rPr/>
-      </w:pPr>
-      <w:r>
-        <w:rPr/>
+      </w:pPr>
+    </w:p>
+    <w:p>
+      <w:pPr>
+        <w:numPr>
+          <w:ilvl w:val="0"/>
+          <w:numId w:val="3"/>
+        </w:numPr>
+      </w:pPr>
+    </w:p>
+    <w:p>
+      <w:pPr>
+        <w:numPr>
+          <w:ilvl w:val="0"/>
+          <w:numId w:val="3"/>
+        </w:numPr>
+      </w:pPr>
+      <w:r>
+        <w:rPr>
+          <w:noProof/>
+        </w:rPr>
+        <w:lastRenderedPageBreak/>
         <w:drawing>
-          <wp:anchor behindDoc="0" distT="0" distB="0" distL="0" distR="0" simplePos="0" locked="0" layoutInCell="0" allowOverlap="1" relativeHeight="38">
+          <wp:anchor distT="0" distB="0" distL="0" distR="0" simplePos="0" relativeHeight="35" behindDoc="0" locked="0" layoutInCell="0" allowOverlap="1" wp14:anchorId="3ABD6943" wp14:editId="0F7C05E3">
             <wp:simplePos x="0" y="0"/>
             <wp:positionH relativeFrom="column">
               <wp:align>center</wp:align>
@@ -3266,7 +2827,7 @@
             <wp:extent cx="5731510" cy="3221990"/>
             <wp:effectExtent l="0" t="0" r="0" b="0"/>
             <wp:wrapSquare wrapText="largest"/>
-            <wp:docPr id="38" name="Image8 Copy 1" descr=""/>
+            <wp:docPr id="35" name="Image5 Copy 1"/>
             <wp:cNvGraphicFramePr>
               <a:graphicFrameLocks xmlns:a="http://schemas.openxmlformats.org/drawingml/2006/main" noChangeAspect="1"/>
             </wp:cNvGraphicFramePr>
@@ -3274,7 +2835,7 @@
               <a:graphicData uri="http://schemas.openxmlformats.org/drawingml/2006/picture">
                 <pic:pic xmlns:pic="http://schemas.openxmlformats.org/drawingml/2006/picture">
                   <pic:nvPicPr>
-                    <pic:cNvPr id="38" name="Image8 Copy 1" descr=""/>
+                    <pic:cNvPr id="35" name="Image5 Copy 1"/>
                     <pic:cNvPicPr>
                       <a:picLocks noChangeAspect="1" noChangeArrowheads="1"/>
                     </pic:cNvPicPr>
@@ -3301,38 +2862,239 @@
           </wp:anchor>
         </w:drawing>
       </w:r>
-    </w:p>
-    <w:p>
-      <w:pPr>
-        <w:pStyle w:val="ListParagraph"/>
+      <w:r>
+        <w:t xml:space="preserve">  </w:t>
+      </w:r>
+    </w:p>
+    <w:p>
+      <w:pPr>
         <w:numPr>
           <w:ilvl w:val="0"/>
           <w:numId w:val="3"/>
         </w:numPr>
-        <w:spacing w:before="0" w:after="160"/>
-        <w:contextualSpacing/>
-        <w:rPr/>
-      </w:pPr>
-      <w:r>
-        <w:rPr/>
-      </w:r>
+      </w:pPr>
+      <w:r>
+        <w:t>Start import.</w:t>
+      </w:r>
+    </w:p>
+    <w:p>
+      <w:pPr>
+        <w:numPr>
+          <w:ilvl w:val="0"/>
+          <w:numId w:val="3"/>
+        </w:numPr>
+      </w:pPr>
+      <w:r>
+        <w:rPr>
+          <w:noProof/>
+        </w:rPr>
+        <w:drawing>
+          <wp:anchor distT="0" distB="0" distL="0" distR="0" simplePos="0" relativeHeight="36" behindDoc="0" locked="0" layoutInCell="0" allowOverlap="1" wp14:anchorId="23FA8113" wp14:editId="5C3684CD">
+            <wp:simplePos x="0" y="0"/>
+            <wp:positionH relativeFrom="column">
+              <wp:align>center</wp:align>
+            </wp:positionH>
+            <wp:positionV relativeFrom="paragraph">
+              <wp:posOffset>635</wp:posOffset>
+            </wp:positionV>
+            <wp:extent cx="5731510" cy="3221990"/>
+            <wp:effectExtent l="0" t="0" r="0" b="0"/>
+            <wp:wrapSquare wrapText="largest"/>
+            <wp:docPr id="36" name="Image6 Copy 1"/>
+            <wp:cNvGraphicFramePr>
+              <a:graphicFrameLocks xmlns:a="http://schemas.openxmlformats.org/drawingml/2006/main" noChangeAspect="1"/>
+            </wp:cNvGraphicFramePr>
+            <a:graphic xmlns:a="http://schemas.openxmlformats.org/drawingml/2006/main">
+              <a:graphicData uri="http://schemas.openxmlformats.org/drawingml/2006/picture">
+                <pic:pic xmlns:pic="http://schemas.openxmlformats.org/drawingml/2006/picture">
+                  <pic:nvPicPr>
+                    <pic:cNvPr id="36" name="Image6 Copy 1"/>
+                    <pic:cNvPicPr>
+                      <a:picLocks noChangeAspect="1" noChangeArrowheads="1"/>
+                    </pic:cNvPicPr>
+                  </pic:nvPicPr>
+                  <pic:blipFill>
+                    <a:blip r:embed="rId41"/>
+                    <a:stretch>
+                      <a:fillRect/>
+                    </a:stretch>
+                  </pic:blipFill>
+                  <pic:spPr bwMode="auto">
+                    <a:xfrm>
+                      <a:off x="0" y="0"/>
+                      <a:ext cx="5731510" cy="3221990"/>
+                    </a:xfrm>
+                    <a:prstGeom prst="rect">
+                      <a:avLst/>
+                    </a:prstGeom>
+                    <a:noFill/>
+                  </pic:spPr>
+                </pic:pic>
+              </a:graphicData>
+            </a:graphic>
+          </wp:anchor>
+        </w:drawing>
+      </w:r>
+      <w:r>
+        <w:t xml:space="preserve"> </w:t>
+      </w:r>
+    </w:p>
+    <w:p>
+      <w:pPr>
+        <w:numPr>
+          <w:ilvl w:val="0"/>
+          <w:numId w:val="3"/>
+        </w:numPr>
+      </w:pPr>
+      <w:r>
+        <w:rPr>
+          <w:noProof/>
+        </w:rPr>
+        <w:lastRenderedPageBreak/>
+        <w:drawing>
+          <wp:anchor distT="0" distB="0" distL="0" distR="0" simplePos="0" relativeHeight="37" behindDoc="0" locked="0" layoutInCell="0" allowOverlap="1" wp14:anchorId="32919094" wp14:editId="15644B05">
+            <wp:simplePos x="0" y="0"/>
+            <wp:positionH relativeFrom="column">
+              <wp:align>center</wp:align>
+            </wp:positionH>
+            <wp:positionV relativeFrom="paragraph">
+              <wp:posOffset>635</wp:posOffset>
+            </wp:positionV>
+            <wp:extent cx="5731510" cy="3221990"/>
+            <wp:effectExtent l="0" t="0" r="0" b="0"/>
+            <wp:wrapSquare wrapText="largest"/>
+            <wp:docPr id="37" name="Image7 Copy 1"/>
+            <wp:cNvGraphicFramePr>
+              <a:graphicFrameLocks xmlns:a="http://schemas.openxmlformats.org/drawingml/2006/main" noChangeAspect="1"/>
+            </wp:cNvGraphicFramePr>
+            <a:graphic xmlns:a="http://schemas.openxmlformats.org/drawingml/2006/main">
+              <a:graphicData uri="http://schemas.openxmlformats.org/drawingml/2006/picture">
+                <pic:pic xmlns:pic="http://schemas.openxmlformats.org/drawingml/2006/picture">
+                  <pic:nvPicPr>
+                    <pic:cNvPr id="37" name="Image7 Copy 1"/>
+                    <pic:cNvPicPr>
+                      <a:picLocks noChangeAspect="1" noChangeArrowheads="1"/>
+                    </pic:cNvPicPr>
+                  </pic:nvPicPr>
+                  <pic:blipFill>
+                    <a:blip r:embed="rId42"/>
+                    <a:stretch>
+                      <a:fillRect/>
+                    </a:stretch>
+                  </pic:blipFill>
+                  <pic:spPr bwMode="auto">
+                    <a:xfrm>
+                      <a:off x="0" y="0"/>
+                      <a:ext cx="5731510" cy="3221990"/>
+                    </a:xfrm>
+                    <a:prstGeom prst="rect">
+                      <a:avLst/>
+                    </a:prstGeom>
+                    <a:noFill/>
+                  </pic:spPr>
+                </pic:pic>
+              </a:graphicData>
+            </a:graphic>
+          </wp:anchor>
+        </w:drawing>
+      </w:r>
+      <w:r>
+        <w:t xml:space="preserve"> </w:t>
+      </w:r>
+    </w:p>
+    <w:p>
+      <w:pPr>
+        <w:numPr>
+          <w:ilvl w:val="0"/>
+          <w:numId w:val="3"/>
+        </w:numPr>
+      </w:pPr>
+    </w:p>
+    <w:p>
+      <w:pPr>
+        <w:numPr>
+          <w:ilvl w:val="0"/>
+          <w:numId w:val="3"/>
+        </w:numPr>
+      </w:pPr>
+      <w:r>
+        <w:rPr>
+          <w:noProof/>
+        </w:rPr>
+        <w:drawing>
+          <wp:anchor distT="0" distB="0" distL="0" distR="0" simplePos="0" relativeHeight="38" behindDoc="0" locked="0" layoutInCell="0" allowOverlap="1" wp14:anchorId="439EBCB5" wp14:editId="3BBA46F1">
+            <wp:simplePos x="0" y="0"/>
+            <wp:positionH relativeFrom="column">
+              <wp:align>center</wp:align>
+            </wp:positionH>
+            <wp:positionV relativeFrom="paragraph">
+              <wp:posOffset>635</wp:posOffset>
+            </wp:positionV>
+            <wp:extent cx="5731510" cy="3221990"/>
+            <wp:effectExtent l="0" t="0" r="0" b="0"/>
+            <wp:wrapSquare wrapText="largest"/>
+            <wp:docPr id="38" name="Image8 Copy 1"/>
+            <wp:cNvGraphicFramePr>
+              <a:graphicFrameLocks xmlns:a="http://schemas.openxmlformats.org/drawingml/2006/main" noChangeAspect="1"/>
+            </wp:cNvGraphicFramePr>
+            <a:graphic xmlns:a="http://schemas.openxmlformats.org/drawingml/2006/main">
+              <a:graphicData uri="http://schemas.openxmlformats.org/drawingml/2006/picture">
+                <pic:pic xmlns:pic="http://schemas.openxmlformats.org/drawingml/2006/picture">
+                  <pic:nvPicPr>
+                    <pic:cNvPr id="38" name="Image8 Copy 1"/>
+                    <pic:cNvPicPr>
+                      <a:picLocks noChangeAspect="1" noChangeArrowheads="1"/>
+                    </pic:cNvPicPr>
+                  </pic:nvPicPr>
+                  <pic:blipFill>
+                    <a:blip r:embed="rId43"/>
+                    <a:stretch>
+                      <a:fillRect/>
+                    </a:stretch>
+                  </pic:blipFill>
+                  <pic:spPr bwMode="auto">
+                    <a:xfrm>
+                      <a:off x="0" y="0"/>
+                      <a:ext cx="5731510" cy="3221990"/>
+                    </a:xfrm>
+                    <a:prstGeom prst="rect">
+                      <a:avLst/>
+                    </a:prstGeom>
+                    <a:noFill/>
+                  </pic:spPr>
+                </pic:pic>
+              </a:graphicData>
+            </a:graphic>
+          </wp:anchor>
+        </w:drawing>
+      </w:r>
+    </w:p>
+    <w:p>
+      <w:pPr>
+        <w:pStyle w:val="ListParagraph"/>
+        <w:numPr>
+          <w:ilvl w:val="0"/>
+          <w:numId w:val="3"/>
+        </w:numPr>
+      </w:pPr>
     </w:p>
     <w:sectPr>
-      <w:type w:val="nextPage"/>
       <w:pgSz w:w="11906" w:h="16838"/>
-      <w:pgMar w:left="1440" w:right="1440" w:gutter="0" w:header="0" w:top="1440" w:footer="0" w:bottom="1440"/>
-      <w:pgNumType w:fmt="decimal"/>
-      <w:formProt w:val="false"/>
-      <w:textDirection w:val="lrTb"/>
-      <w:docGrid w:type="default" w:linePitch="360" w:charSpace="0"/>
+      <w:pgMar w:top="1440" w:right="1440" w:bottom="1440" w:left="1440" w:header="0" w:footer="0" w:gutter="0"/>
+      <w:cols w:space="720"/>
+      <w:formProt w:val="0"/>
+      <w:docGrid w:linePitch="360"/>
     </w:sectPr>
   </w:body>
 </w:document>
 </file>
 
 <file path=word/numbering.xml><?xml version="1.0" encoding="utf-8"?>
-<w:numbering xmlns:w="http://schemas.openxmlformats.org/wordprocessingml/2006/main" xmlns:o="urn:schemas-microsoft-com:office:office" xmlns:r="http://schemas.openxmlformats.org/officeDocument/2006/relationships" xmlns:v="urn:schemas-microsoft-com:vml" xmlns:mc="http://schemas.openxmlformats.org/markup-compatibility/2006" xmlns:w14="http://schemas.microsoft.com/office/word/2010/wordml" mc:Ignorable="w14">
-  <w:abstractNum w:abstractNumId="1">
+<w:numbering xmlns:wpc="http://schemas.microsoft.com/office/word/2010/wordprocessingCanvas" xmlns:cx="http://schemas.microsoft.com/office/drawing/2014/chartex" xmlns:cx1="http://schemas.microsoft.com/office/drawing/2015/9/8/chartex" xmlns:cx2="http://schemas.microsoft.com/office/drawing/2015/10/21/chartex" xmlns:cx3="http://schemas.microsoft.com/office/drawing/2016/5/9/chartex" xmlns:cx4="http://schemas.microsoft.com/office/drawing/2016/5/10/chartex" xmlns:cx5="http://schemas.microsoft.com/office/drawing/2016/5/11/chartex" xmlns:cx6="http://schemas.microsoft.com/office/drawing/2016/5/12/chartex" xmlns:cx7="http://schemas.microsoft.com/office/drawing/2016/5/13/chartex" xmlns:cx8="http://schemas.microsoft.com/office/drawing/2016/5/14/chartex" xmlns:mc="http://schemas.openxmlformats.org/markup-compatibility/2006" xmlns:aink="http://schemas.microsoft.com/office/drawing/2016/ink" xmlns:am3d="http://schemas.microsoft.com/office/drawing/2017/model3d" xmlns:o="urn:schemas-microsoft-com:office:office" xmlns:oel="http://schemas.microsoft.com/office/2019/extlst" xmlns:r="http://schemas.openxmlformats.org/officeDocument/2006/relationships" xmlns:m="http://schemas.openxmlformats.org/officeDocument/2006/math" xmlns:v="urn:schemas-microsoft-com:vml" xmlns:wp14="http://schemas.microsoft.com/office/word/2010/wordprocessingDrawing" xmlns:wp="http://schemas.openxmlformats.org/drawingml/2006/wordprocessingDrawing" xmlns:w10="urn:schemas-microsoft-com:office:word" xmlns:w="http://schemas.openxmlformats.org/wordprocessingml/2006/main" xmlns:w14="http://schemas.microsoft.com/office/word/2010/wordml" xmlns:w15="http://schemas.microsoft.com/office/word/2012/wordml" xmlns:w16cex="http://schemas.microsoft.com/office/word/2018/wordml/cex" xmlns:w16cid="http://schemas.microsoft.com/office/word/2016/wordml/cid" xmlns:w16="http://schemas.microsoft.com/office/word/2018/wordml" xmlns:w16du="http://schemas.microsoft.com/office/word/2023/wordml/word16du" xmlns:w16sdtdh="http://schemas.microsoft.com/office/word/2020/wordml/sdtdatahash" xmlns:w16sdtfl="http://schemas.microsoft.com/office/word/2024/wordml/sdtformatlock" xmlns:w16se="http://schemas.microsoft.com/office/word/2015/wordml/symex" xmlns:wpg="http://schemas.microsoft.com/office/word/2010/wordprocessingGroup" xmlns:wpi="http://schemas.microsoft.com/office/word/2010/wordprocessingInk" xmlns:wne="http://schemas.microsoft.com/office/word/2006/wordml" xmlns:wps="http://schemas.microsoft.com/office/word/2010/wordprocessingShape" mc:Ignorable="w14 w15 w16se w16cid w16 w16cex w16sdtdh w16sdtfl w16du wp14">
+  <w:abstractNum w:abstractNumId="0" w15:restartNumberingAfterBreak="0">
+    <w:nsid w:val="05007F28"/>
+    <w:multiLevelType w:val="multilevel"/>
+    <w:tmpl w:val="0AF0EB52"/>
     <w:lvl w:ilvl="0">
       <w:start w:val="1"/>
       <w:numFmt w:val="decimal"/>
@@ -3344,7 +3106,6 @@
         </w:tabs>
         <w:ind w:left="720" w:hanging="360"/>
       </w:pPr>
-      <w:rPr/>
     </w:lvl>
     <w:lvl w:ilvl="1">
       <w:start w:val="1"/>
@@ -3357,7 +3118,6 @@
         </w:tabs>
         <w:ind w:left="1440" w:hanging="360"/>
       </w:pPr>
-      <w:rPr/>
     </w:lvl>
     <w:lvl w:ilvl="2">
       <w:start w:val="1"/>
@@ -3370,7 +3130,6 @@
         </w:tabs>
         <w:ind w:left="2160" w:hanging="180"/>
       </w:pPr>
-      <w:rPr/>
     </w:lvl>
     <w:lvl w:ilvl="3">
       <w:start w:val="1"/>
@@ -3383,7 +3142,6 @@
         </w:tabs>
         <w:ind w:left="2880" w:hanging="360"/>
       </w:pPr>
-      <w:rPr/>
     </w:lvl>
     <w:lvl w:ilvl="4">
       <w:start w:val="1"/>
@@ -3396,7 +3154,6 @@
         </w:tabs>
         <w:ind w:left="3600" w:hanging="360"/>
       </w:pPr>
-      <w:rPr/>
     </w:lvl>
     <w:lvl w:ilvl="5">
       <w:start w:val="1"/>
@@ -3409,7 +3166,6 @@
         </w:tabs>
         <w:ind w:left="4320" w:hanging="180"/>
       </w:pPr>
-      <w:rPr/>
     </w:lvl>
     <w:lvl w:ilvl="6">
       <w:start w:val="1"/>
@@ -3422,7 +3178,6 @@
         </w:tabs>
         <w:ind w:left="5040" w:hanging="360"/>
       </w:pPr>
-      <w:rPr/>
     </w:lvl>
     <w:lvl w:ilvl="7">
       <w:start w:val="1"/>
@@ -3435,7 +3190,6 @@
         </w:tabs>
         <w:ind w:left="5760" w:hanging="360"/>
       </w:pPr>
-      <w:rPr/>
     </w:lvl>
     <w:lvl w:ilvl="8">
       <w:start w:val="1"/>
@@ -3448,605 +3202,12 @@
         </w:tabs>
         <w:ind w:left="6480" w:hanging="180"/>
       </w:pPr>
-      <w:rPr/>
     </w:lvl>
   </w:abstractNum>
-  <w:abstractNum w:abstractNumId="2">
-    <w:lvl w:ilvl="0">
-      <w:start w:val="1"/>
-      <w:numFmt w:val="decimal"/>
-      <w:lvlText w:val="%1."/>
-      <w:lvlJc w:val="left"/>
-      <w:pPr>
-        <w:tabs>
-          <w:tab w:val="num" w:pos="0"/>
-        </w:tabs>
-        <w:ind w:left="720" w:hanging="360"/>
-      </w:pPr>
-      <w:rPr/>
-    </w:lvl>
-    <w:lvl w:ilvl="1">
-      <w:start w:val="1"/>
-      <w:numFmt w:val="lowerLetter"/>
-      <w:lvlText w:val="%2."/>
-      <w:lvlJc w:val="left"/>
-      <w:pPr>
-        <w:tabs>
-          <w:tab w:val="num" w:pos="0"/>
-        </w:tabs>
-        <w:ind w:left="1440" w:hanging="360"/>
-      </w:pPr>
-      <w:rPr/>
-    </w:lvl>
-    <w:lvl w:ilvl="2">
-      <w:start w:val="1"/>
-      <w:numFmt w:val="lowerRoman"/>
-      <w:lvlText w:val="%3."/>
-      <w:lvlJc w:val="right"/>
-      <w:pPr>
-        <w:tabs>
-          <w:tab w:val="num" w:pos="0"/>
-        </w:tabs>
-        <w:ind w:left="2160" w:hanging="180"/>
-      </w:pPr>
-      <w:rPr/>
-    </w:lvl>
-    <w:lvl w:ilvl="3">
-      <w:start w:val="1"/>
-      <w:numFmt w:val="decimal"/>
-      <w:lvlText w:val="%4."/>
-      <w:lvlJc w:val="left"/>
-      <w:pPr>
-        <w:tabs>
-          <w:tab w:val="num" w:pos="0"/>
-        </w:tabs>
-        <w:ind w:left="2880" w:hanging="360"/>
-      </w:pPr>
-      <w:rPr/>
-    </w:lvl>
-    <w:lvl w:ilvl="4">
-      <w:start w:val="1"/>
-      <w:numFmt w:val="lowerLetter"/>
-      <w:lvlText w:val="%5."/>
-      <w:lvlJc w:val="left"/>
-      <w:pPr>
-        <w:tabs>
-          <w:tab w:val="num" w:pos="0"/>
-        </w:tabs>
-        <w:ind w:left="3600" w:hanging="360"/>
-      </w:pPr>
-      <w:rPr/>
-    </w:lvl>
-    <w:lvl w:ilvl="5">
-      <w:start w:val="1"/>
-      <w:numFmt w:val="lowerRoman"/>
-      <w:lvlText w:val="%6."/>
-      <w:lvlJc w:val="right"/>
-      <w:pPr>
-        <w:tabs>
-          <w:tab w:val="num" w:pos="0"/>
-        </w:tabs>
-        <w:ind w:left="4320" w:hanging="180"/>
-      </w:pPr>
-      <w:rPr/>
-    </w:lvl>
-    <w:lvl w:ilvl="6">
-      <w:start w:val="1"/>
-      <w:numFmt w:val="decimal"/>
-      <w:lvlText w:val="%7."/>
-      <w:lvlJc w:val="left"/>
-      <w:pPr>
-        <w:tabs>
-          <w:tab w:val="num" w:pos="0"/>
-        </w:tabs>
-        <w:ind w:left="5040" w:hanging="360"/>
-      </w:pPr>
-      <w:rPr/>
-    </w:lvl>
-    <w:lvl w:ilvl="7">
-      <w:start w:val="1"/>
-      <w:numFmt w:val="lowerLetter"/>
-      <w:lvlText w:val="%8."/>
-      <w:lvlJc w:val="left"/>
-      <w:pPr>
-        <w:tabs>
-          <w:tab w:val="num" w:pos="0"/>
-        </w:tabs>
-        <w:ind w:left="5760" w:hanging="360"/>
-      </w:pPr>
-      <w:rPr/>
-    </w:lvl>
-    <w:lvl w:ilvl="8">
-      <w:start w:val="1"/>
-      <w:numFmt w:val="lowerRoman"/>
-      <w:lvlText w:val="%9."/>
-      <w:lvlJc w:val="right"/>
-      <w:pPr>
-        <w:tabs>
-          <w:tab w:val="num" w:pos="0"/>
-        </w:tabs>
-        <w:ind w:left="6480" w:hanging="180"/>
-      </w:pPr>
-      <w:rPr/>
-    </w:lvl>
-  </w:abstractNum>
-  <w:abstractNum w:abstractNumId="3">
-    <w:lvl w:ilvl="0">
-      <w:start w:val="1"/>
-      <w:numFmt w:val="decimal"/>
-      <w:lvlText w:val="%1."/>
-      <w:lvlJc w:val="left"/>
-      <w:pPr>
-        <w:tabs>
-          <w:tab w:val="num" w:pos="0"/>
-        </w:tabs>
-        <w:ind w:left="720" w:hanging="360"/>
-      </w:pPr>
-      <w:rPr/>
-    </w:lvl>
-    <w:lvl w:ilvl="1">
-      <w:start w:val="1"/>
-      <w:numFmt w:val="lowerLetter"/>
-      <w:lvlText w:val="%2."/>
-      <w:lvlJc w:val="left"/>
-      <w:pPr>
-        <w:tabs>
-          <w:tab w:val="num" w:pos="0"/>
-        </w:tabs>
-        <w:ind w:left="1440" w:hanging="360"/>
-      </w:pPr>
-      <w:rPr/>
-    </w:lvl>
-    <w:lvl w:ilvl="2">
-      <w:start w:val="1"/>
-      <w:numFmt w:val="lowerRoman"/>
-      <w:lvlText w:val="%3."/>
-      <w:lvlJc w:val="right"/>
-      <w:pPr>
-        <w:tabs>
-          <w:tab w:val="num" w:pos="0"/>
-        </w:tabs>
-        <w:ind w:left="2160" w:hanging="180"/>
-      </w:pPr>
-      <w:rPr/>
-    </w:lvl>
-    <w:lvl w:ilvl="3">
-      <w:start w:val="1"/>
-      <w:numFmt w:val="decimal"/>
-      <w:lvlText w:val="%4."/>
-      <w:lvlJc w:val="left"/>
-      <w:pPr>
-        <w:tabs>
-          <w:tab w:val="num" w:pos="0"/>
-        </w:tabs>
-        <w:ind w:left="2880" w:hanging="360"/>
-      </w:pPr>
-      <w:rPr/>
-    </w:lvl>
-    <w:lvl w:ilvl="4">
-      <w:start w:val="1"/>
-      <w:numFmt w:val="lowerLetter"/>
-      <w:lvlText w:val="%5."/>
-      <w:lvlJc w:val="left"/>
-      <w:pPr>
-        <w:tabs>
-          <w:tab w:val="num" w:pos="0"/>
-        </w:tabs>
-        <w:ind w:left="3600" w:hanging="360"/>
-      </w:pPr>
-      <w:rPr/>
-    </w:lvl>
-    <w:lvl w:ilvl="5">
-      <w:start w:val="1"/>
-      <w:numFmt w:val="lowerRoman"/>
-      <w:lvlText w:val="%6."/>
-      <w:lvlJc w:val="right"/>
-      <w:pPr>
-        <w:tabs>
-          <w:tab w:val="num" w:pos="0"/>
-        </w:tabs>
-        <w:ind w:left="4320" w:hanging="180"/>
-      </w:pPr>
-      <w:rPr/>
-    </w:lvl>
-    <w:lvl w:ilvl="6">
-      <w:start w:val="1"/>
-      <w:numFmt w:val="decimal"/>
-      <w:lvlText w:val="%7."/>
-      <w:lvlJc w:val="left"/>
-      <w:pPr>
-        <w:tabs>
-          <w:tab w:val="num" w:pos="0"/>
-        </w:tabs>
-        <w:ind w:left="5040" w:hanging="360"/>
-      </w:pPr>
-      <w:rPr/>
-    </w:lvl>
-    <w:lvl w:ilvl="7">
-      <w:start w:val="1"/>
-      <w:numFmt w:val="lowerLetter"/>
-      <w:lvlText w:val="%8."/>
-      <w:lvlJc w:val="left"/>
-      <w:pPr>
-        <w:tabs>
-          <w:tab w:val="num" w:pos="0"/>
-        </w:tabs>
-        <w:ind w:left="5760" w:hanging="360"/>
-      </w:pPr>
-      <w:rPr/>
-    </w:lvl>
-    <w:lvl w:ilvl="8">
-      <w:start w:val="1"/>
-      <w:numFmt w:val="lowerRoman"/>
-      <w:lvlText w:val="%9."/>
-      <w:lvlJc w:val="right"/>
-      <w:pPr>
-        <w:tabs>
-          <w:tab w:val="num" w:pos="0"/>
-        </w:tabs>
-        <w:ind w:left="6480" w:hanging="180"/>
-      </w:pPr>
-      <w:rPr/>
-    </w:lvl>
-  </w:abstractNum>
-  <w:abstractNum w:abstractNumId="4">
-    <w:lvl w:ilvl="0">
-      <w:start w:val="1"/>
-      <w:numFmt w:val="decimal"/>
-      <w:lvlText w:val="%1."/>
-      <w:lvlJc w:val="left"/>
-      <w:pPr>
-        <w:tabs>
-          <w:tab w:val="num" w:pos="0"/>
-        </w:tabs>
-        <w:ind w:left="720" w:hanging="360"/>
-      </w:pPr>
-      <w:rPr/>
-    </w:lvl>
-    <w:lvl w:ilvl="1">
-      <w:start w:val="1"/>
-      <w:numFmt w:val="lowerLetter"/>
-      <w:lvlText w:val="%2."/>
-      <w:lvlJc w:val="left"/>
-      <w:pPr>
-        <w:tabs>
-          <w:tab w:val="num" w:pos="0"/>
-        </w:tabs>
-        <w:ind w:left="1440" w:hanging="360"/>
-      </w:pPr>
-      <w:rPr/>
-    </w:lvl>
-    <w:lvl w:ilvl="2">
-      <w:start w:val="1"/>
-      <w:numFmt w:val="lowerRoman"/>
-      <w:lvlText w:val="%3."/>
-      <w:lvlJc w:val="right"/>
-      <w:pPr>
-        <w:tabs>
-          <w:tab w:val="num" w:pos="0"/>
-        </w:tabs>
-        <w:ind w:left="2160" w:hanging="180"/>
-      </w:pPr>
-      <w:rPr/>
-    </w:lvl>
-    <w:lvl w:ilvl="3">
-      <w:start w:val="1"/>
-      <w:numFmt w:val="decimal"/>
-      <w:lvlText w:val="%4."/>
-      <w:lvlJc w:val="left"/>
-      <w:pPr>
-        <w:tabs>
-          <w:tab w:val="num" w:pos="0"/>
-        </w:tabs>
-        <w:ind w:left="2880" w:hanging="360"/>
-      </w:pPr>
-      <w:rPr/>
-    </w:lvl>
-    <w:lvl w:ilvl="4">
-      <w:start w:val="1"/>
-      <w:numFmt w:val="lowerLetter"/>
-      <w:lvlText w:val="%5."/>
-      <w:lvlJc w:val="left"/>
-      <w:pPr>
-        <w:tabs>
-          <w:tab w:val="num" w:pos="0"/>
-        </w:tabs>
-        <w:ind w:left="3600" w:hanging="360"/>
-      </w:pPr>
-      <w:rPr/>
-    </w:lvl>
-    <w:lvl w:ilvl="5">
-      <w:start w:val="1"/>
-      <w:numFmt w:val="lowerRoman"/>
-      <w:lvlText w:val="%6."/>
-      <w:lvlJc w:val="right"/>
-      <w:pPr>
-        <w:tabs>
-          <w:tab w:val="num" w:pos="0"/>
-        </w:tabs>
-        <w:ind w:left="4320" w:hanging="180"/>
-      </w:pPr>
-      <w:rPr/>
-    </w:lvl>
-    <w:lvl w:ilvl="6">
-      <w:start w:val="1"/>
-      <w:numFmt w:val="decimal"/>
-      <w:lvlText w:val="%7."/>
-      <w:lvlJc w:val="left"/>
-      <w:pPr>
-        <w:tabs>
-          <w:tab w:val="num" w:pos="0"/>
-        </w:tabs>
-        <w:ind w:left="5040" w:hanging="360"/>
-      </w:pPr>
-      <w:rPr/>
-    </w:lvl>
-    <w:lvl w:ilvl="7">
-      <w:start w:val="1"/>
-      <w:numFmt w:val="lowerLetter"/>
-      <w:lvlText w:val="%8."/>
-      <w:lvlJc w:val="left"/>
-      <w:pPr>
-        <w:tabs>
-          <w:tab w:val="num" w:pos="0"/>
-        </w:tabs>
-        <w:ind w:left="5760" w:hanging="360"/>
-      </w:pPr>
-      <w:rPr/>
-    </w:lvl>
-    <w:lvl w:ilvl="8">
-      <w:start w:val="1"/>
-      <w:numFmt w:val="lowerRoman"/>
-      <w:lvlText w:val="%9."/>
-      <w:lvlJc w:val="right"/>
-      <w:pPr>
-        <w:tabs>
-          <w:tab w:val="num" w:pos="0"/>
-        </w:tabs>
-        <w:ind w:left="6480" w:hanging="180"/>
-      </w:pPr>
-      <w:rPr/>
-    </w:lvl>
-  </w:abstractNum>
-  <w:abstractNum w:abstractNumId="5">
-    <w:lvl w:ilvl="0">
-      <w:start w:val="1"/>
-      <w:numFmt w:val="decimal"/>
-      <w:lvlText w:val="%1."/>
-      <w:lvlJc w:val="left"/>
-      <w:pPr>
-        <w:tabs>
-          <w:tab w:val="num" w:pos="0"/>
-        </w:tabs>
-        <w:ind w:left="720" w:hanging="360"/>
-      </w:pPr>
-      <w:rPr/>
-    </w:lvl>
-    <w:lvl w:ilvl="1">
-      <w:start w:val="1"/>
-      <w:numFmt w:val="lowerLetter"/>
-      <w:lvlText w:val="%2."/>
-      <w:lvlJc w:val="left"/>
-      <w:pPr>
-        <w:tabs>
-          <w:tab w:val="num" w:pos="0"/>
-        </w:tabs>
-        <w:ind w:left="1440" w:hanging="360"/>
-      </w:pPr>
-      <w:rPr/>
-    </w:lvl>
-    <w:lvl w:ilvl="2">
-      <w:start w:val="1"/>
-      <w:numFmt w:val="lowerRoman"/>
-      <w:lvlText w:val="%3."/>
-      <w:lvlJc w:val="right"/>
-      <w:pPr>
-        <w:tabs>
-          <w:tab w:val="num" w:pos="0"/>
-        </w:tabs>
-        <w:ind w:left="2160" w:hanging="180"/>
-      </w:pPr>
-      <w:rPr/>
-    </w:lvl>
-    <w:lvl w:ilvl="3">
-      <w:start w:val="1"/>
-      <w:numFmt w:val="decimal"/>
-      <w:lvlText w:val="%4."/>
-      <w:lvlJc w:val="left"/>
-      <w:pPr>
-        <w:tabs>
-          <w:tab w:val="num" w:pos="0"/>
-        </w:tabs>
-        <w:ind w:left="2880" w:hanging="360"/>
-      </w:pPr>
-      <w:rPr/>
-    </w:lvl>
-    <w:lvl w:ilvl="4">
-      <w:start w:val="1"/>
-      <w:numFmt w:val="lowerLetter"/>
-      <w:lvlText w:val="%5."/>
-      <w:lvlJc w:val="left"/>
-      <w:pPr>
-        <w:tabs>
-          <w:tab w:val="num" w:pos="0"/>
-        </w:tabs>
-        <w:ind w:left="3600" w:hanging="360"/>
-      </w:pPr>
-      <w:rPr/>
-    </w:lvl>
-    <w:lvl w:ilvl="5">
-      <w:start w:val="1"/>
-      <w:numFmt w:val="lowerRoman"/>
-      <w:lvlText w:val="%6."/>
-      <w:lvlJc w:val="right"/>
-      <w:pPr>
-        <w:tabs>
-          <w:tab w:val="num" w:pos="0"/>
-        </w:tabs>
-        <w:ind w:left="4320" w:hanging="180"/>
-      </w:pPr>
-      <w:rPr/>
-    </w:lvl>
-    <w:lvl w:ilvl="6">
-      <w:start w:val="1"/>
-      <w:numFmt w:val="decimal"/>
-      <w:lvlText w:val="%7."/>
-      <w:lvlJc w:val="left"/>
-      <w:pPr>
-        <w:tabs>
-          <w:tab w:val="num" w:pos="0"/>
-        </w:tabs>
-        <w:ind w:left="5040" w:hanging="360"/>
-      </w:pPr>
-      <w:rPr/>
-    </w:lvl>
-    <w:lvl w:ilvl="7">
-      <w:start w:val="1"/>
-      <w:numFmt w:val="lowerLetter"/>
-      <w:lvlText w:val="%8."/>
-      <w:lvlJc w:val="left"/>
-      <w:pPr>
-        <w:tabs>
-          <w:tab w:val="num" w:pos="0"/>
-        </w:tabs>
-        <w:ind w:left="5760" w:hanging="360"/>
-      </w:pPr>
-      <w:rPr/>
-    </w:lvl>
-    <w:lvl w:ilvl="8">
-      <w:start w:val="1"/>
-      <w:numFmt w:val="lowerRoman"/>
-      <w:lvlText w:val="%9."/>
-      <w:lvlJc w:val="right"/>
-      <w:pPr>
-        <w:tabs>
-          <w:tab w:val="num" w:pos="0"/>
-        </w:tabs>
-        <w:ind w:left="6480" w:hanging="180"/>
-      </w:pPr>
-      <w:rPr/>
-    </w:lvl>
-  </w:abstractNum>
-  <w:abstractNum w:abstractNumId="6">
-    <w:lvl w:ilvl="0">
-      <w:start w:val="1"/>
-      <w:numFmt w:val="decimal"/>
-      <w:lvlText w:val="%1."/>
-      <w:lvlJc w:val="left"/>
-      <w:pPr>
-        <w:tabs>
-          <w:tab w:val="num" w:pos="0"/>
-        </w:tabs>
-        <w:ind w:left="720" w:hanging="360"/>
-      </w:pPr>
-      <w:rPr/>
-    </w:lvl>
-    <w:lvl w:ilvl="1">
-      <w:start w:val="1"/>
-      <w:numFmt w:val="lowerLetter"/>
-      <w:lvlText w:val="%2."/>
-      <w:lvlJc w:val="left"/>
-      <w:pPr>
-        <w:tabs>
-          <w:tab w:val="num" w:pos="0"/>
-        </w:tabs>
-        <w:ind w:left="1440" w:hanging="360"/>
-      </w:pPr>
-      <w:rPr/>
-    </w:lvl>
-    <w:lvl w:ilvl="2">
-      <w:start w:val="1"/>
-      <w:numFmt w:val="lowerRoman"/>
-      <w:lvlText w:val="%3."/>
-      <w:lvlJc w:val="right"/>
-      <w:pPr>
-        <w:tabs>
-          <w:tab w:val="num" w:pos="0"/>
-        </w:tabs>
-        <w:ind w:left="2160" w:hanging="180"/>
-      </w:pPr>
-      <w:rPr/>
-    </w:lvl>
-    <w:lvl w:ilvl="3">
-      <w:start w:val="1"/>
-      <w:numFmt w:val="decimal"/>
-      <w:lvlText w:val="%4."/>
-      <w:lvlJc w:val="left"/>
-      <w:pPr>
-        <w:tabs>
-          <w:tab w:val="num" w:pos="0"/>
-        </w:tabs>
-        <w:ind w:left="2880" w:hanging="360"/>
-      </w:pPr>
-      <w:rPr/>
-    </w:lvl>
-    <w:lvl w:ilvl="4">
-      <w:start w:val="1"/>
-      <w:numFmt w:val="lowerLetter"/>
-      <w:lvlText w:val="%5."/>
-      <w:lvlJc w:val="left"/>
-      <w:pPr>
-        <w:tabs>
-          <w:tab w:val="num" w:pos="0"/>
-        </w:tabs>
-        <w:ind w:left="3600" w:hanging="360"/>
-      </w:pPr>
-      <w:rPr/>
-    </w:lvl>
-    <w:lvl w:ilvl="5">
-      <w:start w:val="1"/>
-      <w:numFmt w:val="lowerRoman"/>
-      <w:lvlText w:val="%6."/>
-      <w:lvlJc w:val="right"/>
-      <w:pPr>
-        <w:tabs>
-          <w:tab w:val="num" w:pos="0"/>
-        </w:tabs>
-        <w:ind w:left="4320" w:hanging="180"/>
-      </w:pPr>
-      <w:rPr/>
-    </w:lvl>
-    <w:lvl w:ilvl="6">
-      <w:start w:val="1"/>
-      <w:numFmt w:val="decimal"/>
-      <w:lvlText w:val="%7."/>
-      <w:lvlJc w:val="left"/>
-      <w:pPr>
-        <w:tabs>
-          <w:tab w:val="num" w:pos="0"/>
-        </w:tabs>
-        <w:ind w:left="5040" w:hanging="360"/>
-      </w:pPr>
-      <w:rPr/>
-    </w:lvl>
-    <w:lvl w:ilvl="7">
-      <w:start w:val="1"/>
-      <w:numFmt w:val="lowerLetter"/>
-      <w:lvlText w:val="%8."/>
-      <w:lvlJc w:val="left"/>
-      <w:pPr>
-        <w:tabs>
-          <w:tab w:val="num" w:pos="0"/>
-        </w:tabs>
-        <w:ind w:left="5760" w:hanging="360"/>
-      </w:pPr>
-      <w:rPr/>
-    </w:lvl>
-    <w:lvl w:ilvl="8">
-      <w:start w:val="1"/>
-      <w:numFmt w:val="lowerRoman"/>
-      <w:lvlText w:val="%9."/>
-      <w:lvlJc w:val="right"/>
-      <w:pPr>
-        <w:tabs>
-          <w:tab w:val="num" w:pos="0"/>
-        </w:tabs>
-        <w:ind w:left="6480" w:hanging="180"/>
-      </w:pPr>
-      <w:rPr/>
-    </w:lvl>
-  </w:abstractNum>
-  <w:abstractNum w:abstractNumId="7">
+  <w:abstractNum w:abstractNumId="1" w15:restartNumberingAfterBreak="0">
+    <w:nsid w:val="182C7DB2"/>
+    <w:multiLevelType w:val="multilevel"/>
+    <w:tmpl w:val="D7EC0494"/>
     <w:lvl w:ilvl="0">
       <w:start w:val="1"/>
       <w:numFmt w:val="none"/>
@@ -4057,7 +3218,7 @@
         <w:tabs>
           <w:tab w:val="num" w:pos="0"/>
         </w:tabs>
-        <w:ind w:left="0" w:hanging="0"/>
+        <w:ind w:left="0" w:firstLine="0"/>
       </w:pPr>
     </w:lvl>
     <w:lvl w:ilvl="1">
@@ -4070,7 +3231,7 @@
         <w:tabs>
           <w:tab w:val="num" w:pos="0"/>
         </w:tabs>
-        <w:ind w:left="0" w:hanging="0"/>
+        <w:ind w:left="0" w:firstLine="0"/>
       </w:pPr>
     </w:lvl>
     <w:lvl w:ilvl="2">
@@ -4083,7 +3244,7 @@
         <w:tabs>
           <w:tab w:val="num" w:pos="0"/>
         </w:tabs>
-        <w:ind w:left="0" w:hanging="0"/>
+        <w:ind w:left="0" w:firstLine="0"/>
       </w:pPr>
     </w:lvl>
     <w:lvl w:ilvl="3">
@@ -4096,7 +3257,7 @@
         <w:tabs>
           <w:tab w:val="num" w:pos="0"/>
         </w:tabs>
-        <w:ind w:left="0" w:hanging="0"/>
+        <w:ind w:left="0" w:firstLine="0"/>
       </w:pPr>
     </w:lvl>
     <w:lvl w:ilvl="4">
@@ -4109,7 +3270,7 @@
         <w:tabs>
           <w:tab w:val="num" w:pos="0"/>
         </w:tabs>
-        <w:ind w:left="0" w:hanging="0"/>
+        <w:ind w:left="0" w:firstLine="0"/>
       </w:pPr>
     </w:lvl>
     <w:lvl w:ilvl="5">
@@ -4122,7 +3283,7 @@
         <w:tabs>
           <w:tab w:val="num" w:pos="0"/>
         </w:tabs>
-        <w:ind w:left="0" w:hanging="0"/>
+        <w:ind w:left="0" w:firstLine="0"/>
       </w:pPr>
     </w:lvl>
     <w:lvl w:ilvl="6">
@@ -4135,7 +3296,7 @@
         <w:tabs>
           <w:tab w:val="num" w:pos="0"/>
         </w:tabs>
-        <w:ind w:left="0" w:hanging="0"/>
+        <w:ind w:left="0" w:firstLine="0"/>
       </w:pPr>
     </w:lvl>
     <w:lvl w:ilvl="7">
@@ -4148,7 +3309,7 @@
         <w:tabs>
           <w:tab w:val="num" w:pos="0"/>
         </w:tabs>
-        <w:ind w:left="0" w:hanging="0"/>
+        <w:ind w:left="0" w:firstLine="0"/>
       </w:pPr>
     </w:lvl>
     <w:lvl w:ilvl="8">
@@ -4161,40 +3322,605 @@
         <w:tabs>
           <w:tab w:val="num" w:pos="0"/>
         </w:tabs>
-        <w:ind w:left="0" w:hanging="0"/>
+        <w:ind w:left="0" w:firstLine="0"/>
       </w:pPr>
     </w:lvl>
   </w:abstractNum>
-  <w:num w:numId="1">
-    <w:abstractNumId w:val="1"/>
+  <w:abstractNum w:abstractNumId="2" w15:restartNumberingAfterBreak="0">
+    <w:nsid w:val="1CE8324A"/>
+    <w:multiLevelType w:val="multilevel"/>
+    <w:tmpl w:val="03A41500"/>
+    <w:lvl w:ilvl="0">
+      <w:start w:val="1"/>
+      <w:numFmt w:val="decimal"/>
+      <w:lvlText w:val="%1."/>
+      <w:lvlJc w:val="left"/>
+      <w:pPr>
+        <w:tabs>
+          <w:tab w:val="num" w:pos="0"/>
+        </w:tabs>
+        <w:ind w:left="720" w:hanging="360"/>
+      </w:pPr>
+    </w:lvl>
+    <w:lvl w:ilvl="1">
+      <w:start w:val="1"/>
+      <w:numFmt w:val="lowerLetter"/>
+      <w:lvlText w:val="%2."/>
+      <w:lvlJc w:val="left"/>
+      <w:pPr>
+        <w:tabs>
+          <w:tab w:val="num" w:pos="0"/>
+        </w:tabs>
+        <w:ind w:left="1440" w:hanging="360"/>
+      </w:pPr>
+    </w:lvl>
+    <w:lvl w:ilvl="2">
+      <w:start w:val="1"/>
+      <w:numFmt w:val="lowerRoman"/>
+      <w:lvlText w:val="%3."/>
+      <w:lvlJc w:val="right"/>
+      <w:pPr>
+        <w:tabs>
+          <w:tab w:val="num" w:pos="0"/>
+        </w:tabs>
+        <w:ind w:left="2160" w:hanging="180"/>
+      </w:pPr>
+    </w:lvl>
+    <w:lvl w:ilvl="3">
+      <w:start w:val="1"/>
+      <w:numFmt w:val="decimal"/>
+      <w:lvlText w:val="%4."/>
+      <w:lvlJc w:val="left"/>
+      <w:pPr>
+        <w:tabs>
+          <w:tab w:val="num" w:pos="0"/>
+        </w:tabs>
+        <w:ind w:left="2880" w:hanging="360"/>
+      </w:pPr>
+    </w:lvl>
+    <w:lvl w:ilvl="4">
+      <w:start w:val="1"/>
+      <w:numFmt w:val="lowerLetter"/>
+      <w:lvlText w:val="%5."/>
+      <w:lvlJc w:val="left"/>
+      <w:pPr>
+        <w:tabs>
+          <w:tab w:val="num" w:pos="0"/>
+        </w:tabs>
+        <w:ind w:left="3600" w:hanging="360"/>
+      </w:pPr>
+    </w:lvl>
+    <w:lvl w:ilvl="5">
+      <w:start w:val="1"/>
+      <w:numFmt w:val="lowerRoman"/>
+      <w:lvlText w:val="%6."/>
+      <w:lvlJc w:val="right"/>
+      <w:pPr>
+        <w:tabs>
+          <w:tab w:val="num" w:pos="0"/>
+        </w:tabs>
+        <w:ind w:left="4320" w:hanging="180"/>
+      </w:pPr>
+    </w:lvl>
+    <w:lvl w:ilvl="6">
+      <w:start w:val="1"/>
+      <w:numFmt w:val="decimal"/>
+      <w:lvlText w:val="%7."/>
+      <w:lvlJc w:val="left"/>
+      <w:pPr>
+        <w:tabs>
+          <w:tab w:val="num" w:pos="0"/>
+        </w:tabs>
+        <w:ind w:left="5040" w:hanging="360"/>
+      </w:pPr>
+    </w:lvl>
+    <w:lvl w:ilvl="7">
+      <w:start w:val="1"/>
+      <w:numFmt w:val="lowerLetter"/>
+      <w:lvlText w:val="%8."/>
+      <w:lvlJc w:val="left"/>
+      <w:pPr>
+        <w:tabs>
+          <w:tab w:val="num" w:pos="0"/>
+        </w:tabs>
+        <w:ind w:left="5760" w:hanging="360"/>
+      </w:pPr>
+    </w:lvl>
+    <w:lvl w:ilvl="8">
+      <w:start w:val="1"/>
+      <w:numFmt w:val="lowerRoman"/>
+      <w:lvlText w:val="%9."/>
+      <w:lvlJc w:val="right"/>
+      <w:pPr>
+        <w:tabs>
+          <w:tab w:val="num" w:pos="0"/>
+        </w:tabs>
+        <w:ind w:left="6480" w:hanging="180"/>
+      </w:pPr>
+    </w:lvl>
+  </w:abstractNum>
+  <w:abstractNum w:abstractNumId="3" w15:restartNumberingAfterBreak="0">
+    <w:nsid w:val="1FE42C70"/>
+    <w:multiLevelType w:val="multilevel"/>
+    <w:tmpl w:val="EE364FCE"/>
+    <w:lvl w:ilvl="0">
+      <w:start w:val="1"/>
+      <w:numFmt w:val="decimal"/>
+      <w:lvlText w:val="%1."/>
+      <w:lvlJc w:val="left"/>
+      <w:pPr>
+        <w:tabs>
+          <w:tab w:val="num" w:pos="0"/>
+        </w:tabs>
+        <w:ind w:left="720" w:hanging="360"/>
+      </w:pPr>
+    </w:lvl>
+    <w:lvl w:ilvl="1">
+      <w:start w:val="1"/>
+      <w:numFmt w:val="lowerLetter"/>
+      <w:lvlText w:val="%2."/>
+      <w:lvlJc w:val="left"/>
+      <w:pPr>
+        <w:tabs>
+          <w:tab w:val="num" w:pos="0"/>
+        </w:tabs>
+        <w:ind w:left="1440" w:hanging="360"/>
+      </w:pPr>
+    </w:lvl>
+    <w:lvl w:ilvl="2">
+      <w:start w:val="1"/>
+      <w:numFmt w:val="lowerRoman"/>
+      <w:lvlText w:val="%3."/>
+      <w:lvlJc w:val="right"/>
+      <w:pPr>
+        <w:tabs>
+          <w:tab w:val="num" w:pos="0"/>
+        </w:tabs>
+        <w:ind w:left="2160" w:hanging="180"/>
+      </w:pPr>
+    </w:lvl>
+    <w:lvl w:ilvl="3">
+      <w:start w:val="1"/>
+      <w:numFmt w:val="decimal"/>
+      <w:lvlText w:val="%4."/>
+      <w:lvlJc w:val="left"/>
+      <w:pPr>
+        <w:tabs>
+          <w:tab w:val="num" w:pos="0"/>
+        </w:tabs>
+        <w:ind w:left="2880" w:hanging="360"/>
+      </w:pPr>
+    </w:lvl>
+    <w:lvl w:ilvl="4">
+      <w:start w:val="1"/>
+      <w:numFmt w:val="lowerLetter"/>
+      <w:lvlText w:val="%5."/>
+      <w:lvlJc w:val="left"/>
+      <w:pPr>
+        <w:tabs>
+          <w:tab w:val="num" w:pos="0"/>
+        </w:tabs>
+        <w:ind w:left="3600" w:hanging="360"/>
+      </w:pPr>
+    </w:lvl>
+    <w:lvl w:ilvl="5">
+      <w:start w:val="1"/>
+      <w:numFmt w:val="lowerRoman"/>
+      <w:lvlText w:val="%6."/>
+      <w:lvlJc w:val="right"/>
+      <w:pPr>
+        <w:tabs>
+          <w:tab w:val="num" w:pos="0"/>
+        </w:tabs>
+        <w:ind w:left="4320" w:hanging="180"/>
+      </w:pPr>
+    </w:lvl>
+    <w:lvl w:ilvl="6">
+      <w:start w:val="1"/>
+      <w:numFmt w:val="decimal"/>
+      <w:lvlText w:val="%7."/>
+      <w:lvlJc w:val="left"/>
+      <w:pPr>
+        <w:tabs>
+          <w:tab w:val="num" w:pos="0"/>
+        </w:tabs>
+        <w:ind w:left="5040" w:hanging="360"/>
+      </w:pPr>
+    </w:lvl>
+    <w:lvl w:ilvl="7">
+      <w:start w:val="1"/>
+      <w:numFmt w:val="lowerLetter"/>
+      <w:lvlText w:val="%8."/>
+      <w:lvlJc w:val="left"/>
+      <w:pPr>
+        <w:tabs>
+          <w:tab w:val="num" w:pos="0"/>
+        </w:tabs>
+        <w:ind w:left="5760" w:hanging="360"/>
+      </w:pPr>
+    </w:lvl>
+    <w:lvl w:ilvl="8">
+      <w:start w:val="1"/>
+      <w:numFmt w:val="lowerRoman"/>
+      <w:lvlText w:val="%9."/>
+      <w:lvlJc w:val="right"/>
+      <w:pPr>
+        <w:tabs>
+          <w:tab w:val="num" w:pos="0"/>
+        </w:tabs>
+        <w:ind w:left="6480" w:hanging="180"/>
+      </w:pPr>
+    </w:lvl>
+  </w:abstractNum>
+  <w:abstractNum w:abstractNumId="4" w15:restartNumberingAfterBreak="0">
+    <w:nsid w:val="56FA054C"/>
+    <w:multiLevelType w:val="multilevel"/>
+    <w:tmpl w:val="DB945814"/>
+    <w:lvl w:ilvl="0">
+      <w:start w:val="1"/>
+      <w:numFmt w:val="decimal"/>
+      <w:lvlText w:val="%1."/>
+      <w:lvlJc w:val="left"/>
+      <w:pPr>
+        <w:tabs>
+          <w:tab w:val="num" w:pos="0"/>
+        </w:tabs>
+        <w:ind w:left="720" w:hanging="360"/>
+      </w:pPr>
+    </w:lvl>
+    <w:lvl w:ilvl="1">
+      <w:start w:val="1"/>
+      <w:numFmt w:val="lowerLetter"/>
+      <w:lvlText w:val="%2."/>
+      <w:lvlJc w:val="left"/>
+      <w:pPr>
+        <w:tabs>
+          <w:tab w:val="num" w:pos="0"/>
+        </w:tabs>
+        <w:ind w:left="1440" w:hanging="360"/>
+      </w:pPr>
+    </w:lvl>
+    <w:lvl w:ilvl="2">
+      <w:start w:val="1"/>
+      <w:numFmt w:val="lowerRoman"/>
+      <w:lvlText w:val="%3."/>
+      <w:lvlJc w:val="right"/>
+      <w:pPr>
+        <w:tabs>
+          <w:tab w:val="num" w:pos="0"/>
+        </w:tabs>
+        <w:ind w:left="2160" w:hanging="180"/>
+      </w:pPr>
+    </w:lvl>
+    <w:lvl w:ilvl="3">
+      <w:start w:val="1"/>
+      <w:numFmt w:val="decimal"/>
+      <w:lvlText w:val="%4."/>
+      <w:lvlJc w:val="left"/>
+      <w:pPr>
+        <w:tabs>
+          <w:tab w:val="num" w:pos="0"/>
+        </w:tabs>
+        <w:ind w:left="2880" w:hanging="360"/>
+      </w:pPr>
+    </w:lvl>
+    <w:lvl w:ilvl="4">
+      <w:start w:val="1"/>
+      <w:numFmt w:val="lowerLetter"/>
+      <w:lvlText w:val="%5."/>
+      <w:lvlJc w:val="left"/>
+      <w:pPr>
+        <w:tabs>
+          <w:tab w:val="num" w:pos="0"/>
+        </w:tabs>
+        <w:ind w:left="3600" w:hanging="360"/>
+      </w:pPr>
+    </w:lvl>
+    <w:lvl w:ilvl="5">
+      <w:start w:val="1"/>
+      <w:numFmt w:val="lowerRoman"/>
+      <w:lvlText w:val="%6."/>
+      <w:lvlJc w:val="right"/>
+      <w:pPr>
+        <w:tabs>
+          <w:tab w:val="num" w:pos="0"/>
+        </w:tabs>
+        <w:ind w:left="4320" w:hanging="180"/>
+      </w:pPr>
+    </w:lvl>
+    <w:lvl w:ilvl="6">
+      <w:start w:val="1"/>
+      <w:numFmt w:val="decimal"/>
+      <w:lvlText w:val="%7."/>
+      <w:lvlJc w:val="left"/>
+      <w:pPr>
+        <w:tabs>
+          <w:tab w:val="num" w:pos="0"/>
+        </w:tabs>
+        <w:ind w:left="5040" w:hanging="360"/>
+      </w:pPr>
+    </w:lvl>
+    <w:lvl w:ilvl="7">
+      <w:start w:val="1"/>
+      <w:numFmt w:val="lowerLetter"/>
+      <w:lvlText w:val="%8."/>
+      <w:lvlJc w:val="left"/>
+      <w:pPr>
+        <w:tabs>
+          <w:tab w:val="num" w:pos="0"/>
+        </w:tabs>
+        <w:ind w:left="5760" w:hanging="360"/>
+      </w:pPr>
+    </w:lvl>
+    <w:lvl w:ilvl="8">
+      <w:start w:val="1"/>
+      <w:numFmt w:val="lowerRoman"/>
+      <w:lvlText w:val="%9."/>
+      <w:lvlJc w:val="right"/>
+      <w:pPr>
+        <w:tabs>
+          <w:tab w:val="num" w:pos="0"/>
+        </w:tabs>
+        <w:ind w:left="6480" w:hanging="180"/>
+      </w:pPr>
+    </w:lvl>
+  </w:abstractNum>
+  <w:abstractNum w:abstractNumId="5" w15:restartNumberingAfterBreak="0">
+    <w:nsid w:val="58F566B9"/>
+    <w:multiLevelType w:val="multilevel"/>
+    <w:tmpl w:val="07628FB2"/>
+    <w:lvl w:ilvl="0">
+      <w:start w:val="1"/>
+      <w:numFmt w:val="decimal"/>
+      <w:lvlText w:val="%1."/>
+      <w:lvlJc w:val="left"/>
+      <w:pPr>
+        <w:tabs>
+          <w:tab w:val="num" w:pos="0"/>
+        </w:tabs>
+        <w:ind w:left="720" w:hanging="360"/>
+      </w:pPr>
+    </w:lvl>
+    <w:lvl w:ilvl="1">
+      <w:start w:val="1"/>
+      <w:numFmt w:val="lowerLetter"/>
+      <w:lvlText w:val="%2."/>
+      <w:lvlJc w:val="left"/>
+      <w:pPr>
+        <w:tabs>
+          <w:tab w:val="num" w:pos="0"/>
+        </w:tabs>
+        <w:ind w:left="1440" w:hanging="360"/>
+      </w:pPr>
+    </w:lvl>
+    <w:lvl w:ilvl="2">
+      <w:start w:val="1"/>
+      <w:numFmt w:val="lowerRoman"/>
+      <w:lvlText w:val="%3."/>
+      <w:lvlJc w:val="right"/>
+      <w:pPr>
+        <w:tabs>
+          <w:tab w:val="num" w:pos="0"/>
+        </w:tabs>
+        <w:ind w:left="2160" w:hanging="180"/>
+      </w:pPr>
+    </w:lvl>
+    <w:lvl w:ilvl="3">
+      <w:start w:val="1"/>
+      <w:numFmt w:val="decimal"/>
+      <w:lvlText w:val="%4."/>
+      <w:lvlJc w:val="left"/>
+      <w:pPr>
+        <w:tabs>
+          <w:tab w:val="num" w:pos="0"/>
+        </w:tabs>
+        <w:ind w:left="2880" w:hanging="360"/>
+      </w:pPr>
+    </w:lvl>
+    <w:lvl w:ilvl="4">
+      <w:start w:val="1"/>
+      <w:numFmt w:val="lowerLetter"/>
+      <w:lvlText w:val="%5."/>
+      <w:lvlJc w:val="left"/>
+      <w:pPr>
+        <w:tabs>
+          <w:tab w:val="num" w:pos="0"/>
+        </w:tabs>
+        <w:ind w:left="3600" w:hanging="360"/>
+      </w:pPr>
+    </w:lvl>
+    <w:lvl w:ilvl="5">
+      <w:start w:val="1"/>
+      <w:numFmt w:val="lowerRoman"/>
+      <w:lvlText w:val="%6."/>
+      <w:lvlJc w:val="right"/>
+      <w:pPr>
+        <w:tabs>
+          <w:tab w:val="num" w:pos="0"/>
+        </w:tabs>
+        <w:ind w:left="4320" w:hanging="180"/>
+      </w:pPr>
+    </w:lvl>
+    <w:lvl w:ilvl="6">
+      <w:start w:val="1"/>
+      <w:numFmt w:val="decimal"/>
+      <w:lvlText w:val="%7."/>
+      <w:lvlJc w:val="left"/>
+      <w:pPr>
+        <w:tabs>
+          <w:tab w:val="num" w:pos="0"/>
+        </w:tabs>
+        <w:ind w:left="5040" w:hanging="360"/>
+      </w:pPr>
+    </w:lvl>
+    <w:lvl w:ilvl="7">
+      <w:start w:val="1"/>
+      <w:numFmt w:val="lowerLetter"/>
+      <w:lvlText w:val="%8."/>
+      <w:lvlJc w:val="left"/>
+      <w:pPr>
+        <w:tabs>
+          <w:tab w:val="num" w:pos="0"/>
+        </w:tabs>
+        <w:ind w:left="5760" w:hanging="360"/>
+      </w:pPr>
+    </w:lvl>
+    <w:lvl w:ilvl="8">
+      <w:start w:val="1"/>
+      <w:numFmt w:val="lowerRoman"/>
+      <w:lvlText w:val="%9."/>
+      <w:lvlJc w:val="right"/>
+      <w:pPr>
+        <w:tabs>
+          <w:tab w:val="num" w:pos="0"/>
+        </w:tabs>
+        <w:ind w:left="6480" w:hanging="180"/>
+      </w:pPr>
+    </w:lvl>
+  </w:abstractNum>
+  <w:abstractNum w:abstractNumId="6" w15:restartNumberingAfterBreak="0">
+    <w:nsid w:val="66D257A0"/>
+    <w:multiLevelType w:val="multilevel"/>
+    <w:tmpl w:val="A8544E58"/>
+    <w:lvl w:ilvl="0">
+      <w:start w:val="1"/>
+      <w:numFmt w:val="decimal"/>
+      <w:lvlText w:val="%1."/>
+      <w:lvlJc w:val="left"/>
+      <w:pPr>
+        <w:tabs>
+          <w:tab w:val="num" w:pos="0"/>
+        </w:tabs>
+        <w:ind w:left="720" w:hanging="360"/>
+      </w:pPr>
+    </w:lvl>
+    <w:lvl w:ilvl="1">
+      <w:start w:val="1"/>
+      <w:numFmt w:val="lowerLetter"/>
+      <w:lvlText w:val="%2."/>
+      <w:lvlJc w:val="left"/>
+      <w:pPr>
+        <w:tabs>
+          <w:tab w:val="num" w:pos="0"/>
+        </w:tabs>
+        <w:ind w:left="1440" w:hanging="360"/>
+      </w:pPr>
+    </w:lvl>
+    <w:lvl w:ilvl="2">
+      <w:start w:val="1"/>
+      <w:numFmt w:val="lowerRoman"/>
+      <w:lvlText w:val="%3."/>
+      <w:lvlJc w:val="right"/>
+      <w:pPr>
+        <w:tabs>
+          <w:tab w:val="num" w:pos="0"/>
+        </w:tabs>
+        <w:ind w:left="2160" w:hanging="180"/>
+      </w:pPr>
+    </w:lvl>
+    <w:lvl w:ilvl="3">
+      <w:start w:val="1"/>
+      <w:numFmt w:val="decimal"/>
+      <w:lvlText w:val="%4."/>
+      <w:lvlJc w:val="left"/>
+      <w:pPr>
+        <w:tabs>
+          <w:tab w:val="num" w:pos="0"/>
+        </w:tabs>
+        <w:ind w:left="2880" w:hanging="360"/>
+      </w:pPr>
+    </w:lvl>
+    <w:lvl w:ilvl="4">
+      <w:start w:val="1"/>
+      <w:numFmt w:val="lowerLetter"/>
+      <w:lvlText w:val="%5."/>
+      <w:lvlJc w:val="left"/>
+      <w:pPr>
+        <w:tabs>
+          <w:tab w:val="num" w:pos="0"/>
+        </w:tabs>
+        <w:ind w:left="3600" w:hanging="360"/>
+      </w:pPr>
+    </w:lvl>
+    <w:lvl w:ilvl="5">
+      <w:start w:val="1"/>
+      <w:numFmt w:val="lowerRoman"/>
+      <w:lvlText w:val="%6."/>
+      <w:lvlJc w:val="right"/>
+      <w:pPr>
+        <w:tabs>
+          <w:tab w:val="num" w:pos="0"/>
+        </w:tabs>
+        <w:ind w:left="4320" w:hanging="180"/>
+      </w:pPr>
+    </w:lvl>
+    <w:lvl w:ilvl="6">
+      <w:start w:val="1"/>
+      <w:numFmt w:val="decimal"/>
+      <w:lvlText w:val="%7."/>
+      <w:lvlJc w:val="left"/>
+      <w:pPr>
+        <w:tabs>
+          <w:tab w:val="num" w:pos="0"/>
+        </w:tabs>
+        <w:ind w:left="5040" w:hanging="360"/>
+      </w:pPr>
+    </w:lvl>
+    <w:lvl w:ilvl="7">
+      <w:start w:val="1"/>
+      <w:numFmt w:val="lowerLetter"/>
+      <w:lvlText w:val="%8."/>
+      <w:lvlJc w:val="left"/>
+      <w:pPr>
+        <w:tabs>
+          <w:tab w:val="num" w:pos="0"/>
+        </w:tabs>
+        <w:ind w:left="5760" w:hanging="360"/>
+      </w:pPr>
+    </w:lvl>
+    <w:lvl w:ilvl="8">
+      <w:start w:val="1"/>
+      <w:numFmt w:val="lowerRoman"/>
+      <w:lvlText w:val="%9."/>
+      <w:lvlJc w:val="right"/>
+      <w:pPr>
+        <w:tabs>
+          <w:tab w:val="num" w:pos="0"/>
+        </w:tabs>
+        <w:ind w:left="6480" w:hanging="180"/>
+      </w:pPr>
+    </w:lvl>
+  </w:abstractNum>
+  <w:num w:numId="1" w16cid:durableId="1910532930">
+    <w:abstractNumId w:val="3"/>
   </w:num>
-  <w:num w:numId="2">
+  <w:num w:numId="2" w16cid:durableId="1222330056">
+    <w:abstractNumId w:val="4"/>
+  </w:num>
+  <w:num w:numId="3" w16cid:durableId="2002274433">
     <w:abstractNumId w:val="2"/>
   </w:num>
-  <w:num w:numId="3">
-    <w:abstractNumId w:val="3"/>
+  <w:num w:numId="4" w16cid:durableId="1058942815">
+    <w:abstractNumId w:val="0"/>
   </w:num>
-  <w:num w:numId="4">
-    <w:abstractNumId w:val="4"/>
+  <w:num w:numId="5" w16cid:durableId="327368757">
+    <w:abstractNumId w:val="6"/>
   </w:num>
-  <w:num w:numId="5">
+  <w:num w:numId="6" w16cid:durableId="1807313295">
     <w:abstractNumId w:val="5"/>
   </w:num>
-  <w:num w:numId="6">
-    <w:abstractNumId w:val="6"/>
-  </w:num>
-  <w:num w:numId="7">
-    <w:abstractNumId w:val="7"/>
+  <w:num w:numId="7" w16cid:durableId="888997019">
+    <w:abstractNumId w:val="1"/>
   </w:num>
 </w:numbering>
 </file>
 
 <file path=word/styles.xml><?xml version="1.0" encoding="utf-8"?>
-<w:styles xmlns:w="http://schemas.openxmlformats.org/wordprocessingml/2006/main" xmlns:w14="http://schemas.microsoft.com/office/word/2010/wordml" xmlns:mc="http://schemas.openxmlformats.org/markup-compatibility/2006" mc:Ignorable="w14">
+<w:styles xmlns:mc="http://schemas.openxmlformats.org/markup-compatibility/2006" xmlns:r="http://schemas.openxmlformats.org/officeDocument/2006/relationships" xmlns:w="http://schemas.openxmlformats.org/wordprocessingml/2006/main" xmlns:w14="http://schemas.microsoft.com/office/word/2010/wordml" xmlns:w15="http://schemas.microsoft.com/office/word/2012/wordml" xmlns:w16cex="http://schemas.microsoft.com/office/word/2018/wordml/cex" xmlns:w16cid="http://schemas.microsoft.com/office/word/2016/wordml/cid" xmlns:w16="http://schemas.microsoft.com/office/word/2018/wordml" xmlns:w16du="http://schemas.microsoft.com/office/word/2023/wordml/word16du" xmlns:w16sdtdh="http://schemas.microsoft.com/office/word/2020/wordml/sdtdatahash" xmlns:w16sdtfl="http://schemas.microsoft.com/office/word/2024/wordml/sdtformatlock" xmlns:w16se="http://schemas.microsoft.com/office/word/2015/wordml/symex" mc:Ignorable="w14 w15 w16se w16cid w16 w16cex w16sdtdh w16sdtfl w16du">
   <w:docDefaults>
     <w:rPrDefault>
       <w:rPr>
-        <w:rFonts w:ascii="Calibri" w:hAnsi="Calibri" w:eastAsia="Calibri" w:cs="" w:asciiTheme="minorHAnsi" w:cstheme="minorBidi" w:eastAsiaTheme="minorHAnsi" w:hAnsiTheme="minorHAnsi"/>
+        <w:rFonts w:asciiTheme="minorHAnsi" w:eastAsiaTheme="minorHAnsi" w:hAnsiTheme="minorHAnsi" w:cstheme="minorBidi"/>
         <w:sz w:val="22"/>
         <w:szCs w:val="22"/>
         <w:lang w:val="en-IN" w:eastAsia="en-US" w:bidi="ar-SA"/>
@@ -4202,21 +3928,21 @@
     </w:rPrDefault>
     <w:pPrDefault>
       <w:pPr>
-        <w:suppressAutoHyphens w:val="true"/>
+        <w:suppressAutoHyphens/>
       </w:pPr>
     </w:pPrDefault>
   </w:docDefaults>
   <w:latentStyles w:defLockedState="0" w:defUIPriority="99" w:defSemiHidden="0" w:defUnhideWhenUsed="0" w:defQFormat="0" w:count="376">
     <w:lsdException w:name="Normal" w:uiPriority="0" w:qFormat="1"/>
     <w:lsdException w:name="heading 1" w:uiPriority="9" w:qFormat="1"/>
-    <w:lsdException w:name="heading 2" w:uiPriority="9" w:semiHidden="1" w:unhideWhenUsed="1" w:qFormat="1"/>
-    <w:lsdException w:name="heading 3" w:uiPriority="9" w:semiHidden="1" w:unhideWhenUsed="1" w:qFormat="1"/>
-    <w:lsdException w:name="heading 4" w:uiPriority="9" w:semiHidden="1" w:unhideWhenUsed="1" w:qFormat="1"/>
-    <w:lsdException w:name="heading 5" w:uiPriority="9" w:semiHidden="1" w:unhideWhenUsed="1" w:qFormat="1"/>
-    <w:lsdException w:name="heading 6" w:uiPriority="9" w:semiHidden="1" w:unhideWhenUsed="1" w:qFormat="1"/>
-    <w:lsdException w:name="heading 7" w:uiPriority="9" w:semiHidden="1" w:unhideWhenUsed="1" w:qFormat="1"/>
-    <w:lsdException w:name="heading 8" w:uiPriority="9" w:semiHidden="1" w:unhideWhenUsed="1" w:qFormat="1"/>
-    <w:lsdException w:name="heading 9" w:uiPriority="9" w:semiHidden="1" w:unhideWhenUsed="1" w:qFormat="1"/>
+    <w:lsdException w:name="heading 2" w:semiHidden="1" w:uiPriority="9" w:unhideWhenUsed="1" w:qFormat="1"/>
+    <w:lsdException w:name="heading 3" w:semiHidden="1" w:uiPriority="9" w:unhideWhenUsed="1" w:qFormat="1"/>
+    <w:lsdException w:name="heading 4" w:semiHidden="1" w:uiPriority="9" w:unhideWhenUsed="1" w:qFormat="1"/>
+    <w:lsdException w:name="heading 5" w:semiHidden="1" w:uiPriority="9" w:unhideWhenUsed="1" w:qFormat="1"/>
+    <w:lsdException w:name="heading 6" w:semiHidden="1" w:uiPriority="9" w:unhideWhenUsed="1" w:qFormat="1"/>
+    <w:lsdException w:name="heading 7" w:semiHidden="1" w:uiPriority="9" w:unhideWhenUsed="1" w:qFormat="1"/>
+    <w:lsdException w:name="heading 8" w:semiHidden="1" w:uiPriority="9" w:unhideWhenUsed="1" w:qFormat="1"/>
+    <w:lsdException w:name="heading 9" w:semiHidden="1" w:uiPriority="9" w:unhideWhenUsed="1" w:qFormat="1"/>
     <w:lsdException w:name="index 1" w:semiHidden="1" w:unhideWhenUsed="1"/>
     <w:lsdException w:name="index 2" w:semiHidden="1" w:unhideWhenUsed="1"/>
     <w:lsdException w:name="index 3" w:semiHidden="1" w:unhideWhenUsed="1"/>
@@ -4226,22 +3952,22 @@
     <w:lsdException w:name="index 7" w:semiHidden="1" w:unhideWhenUsed="1"/>
     <w:lsdException w:name="index 8" w:semiHidden="1" w:unhideWhenUsed="1"/>
     <w:lsdException w:name="index 9" w:semiHidden="1" w:unhideWhenUsed="1"/>
-    <w:lsdException w:name="toc 1" w:uiPriority="39" w:semiHidden="1" w:unhideWhenUsed="1"/>
-    <w:lsdException w:name="toc 2" w:uiPriority="39" w:semiHidden="1" w:unhideWhenUsed="1"/>
-    <w:lsdException w:name="toc 3" w:uiPriority="39" w:semiHidden="1" w:unhideWhenUsed="1"/>
-    <w:lsdException w:name="toc 4" w:uiPriority="39" w:semiHidden="1" w:unhideWhenUsed="1"/>
-    <w:lsdException w:name="toc 5" w:uiPriority="39" w:semiHidden="1" w:unhideWhenUsed="1"/>
-    <w:lsdException w:name="toc 6" w:uiPriority="39" w:semiHidden="1" w:unhideWhenUsed="1"/>
-    <w:lsdException w:name="toc 7" w:uiPriority="39" w:semiHidden="1" w:unhideWhenUsed="1"/>
-    <w:lsdException w:name="toc 8" w:uiPriority="39" w:semiHidden="1" w:unhideWhenUsed="1"/>
-    <w:lsdException w:name="toc 9" w:uiPriority="39" w:semiHidden="1" w:unhideWhenUsed="1"/>
+    <w:lsdException w:name="toc 1" w:semiHidden="1" w:uiPriority="39" w:unhideWhenUsed="1"/>
+    <w:lsdException w:name="toc 2" w:semiHidden="1" w:uiPriority="39" w:unhideWhenUsed="1"/>
+    <w:lsdException w:name="toc 3" w:semiHidden="1" w:uiPriority="39" w:unhideWhenUsed="1"/>
+    <w:lsdException w:name="toc 4" w:semiHidden="1" w:uiPriority="39" w:unhideWhenUsed="1"/>
+    <w:lsdException w:name="toc 5" w:semiHidden="1" w:uiPriority="39" w:unhideWhenUsed="1"/>
+    <w:lsdException w:name="toc 6" w:semiHidden="1" w:uiPriority="39" w:unhideWhenUsed="1"/>
+    <w:lsdException w:name="toc 7" w:semiHidden="1" w:uiPriority="39" w:unhideWhenUsed="1"/>
+    <w:lsdException w:name="toc 8" w:semiHidden="1" w:uiPriority="39" w:unhideWhenUsed="1"/>
+    <w:lsdException w:name="toc 9" w:semiHidden="1" w:uiPriority="39" w:unhideWhenUsed="1"/>
     <w:lsdException w:name="Normal Indent" w:semiHidden="1" w:unhideWhenUsed="1"/>
     <w:lsdException w:name="footnote text" w:semiHidden="1" w:unhideWhenUsed="1"/>
     <w:lsdException w:name="annotation text" w:semiHidden="1" w:unhideWhenUsed="1"/>
     <w:lsdException w:name="header" w:semiHidden="1" w:unhideWhenUsed="1"/>
     <w:lsdException w:name="footer" w:semiHidden="1" w:unhideWhenUsed="1"/>
     <w:lsdException w:name="index heading" w:semiHidden="1" w:unhideWhenUsed="1"/>
-    <w:lsdException w:name="caption" w:uiPriority="35" w:semiHidden="1" w:unhideWhenUsed="1" w:qFormat="1"/>
+    <w:lsdException w:name="caption" w:semiHidden="1" w:uiPriority="35" w:unhideWhenUsed="1" w:qFormat="1"/>
     <w:lsdException w:name="table of figures" w:semiHidden="1" w:unhideWhenUsed="1"/>
     <w:lsdException w:name="envelope address" w:semiHidden="1" w:unhideWhenUsed="1"/>
     <w:lsdException w:name="envelope return" w:semiHidden="1" w:unhideWhenUsed="1"/>
@@ -4272,7 +3998,7 @@
     <w:lsdException w:name="Title" w:uiPriority="10" w:qFormat="1"/>
     <w:lsdException w:name="Closing" w:semiHidden="1" w:unhideWhenUsed="1"/>
     <w:lsdException w:name="Signature" w:semiHidden="1" w:unhideWhenUsed="1"/>
-    <w:lsdException w:name="Default Paragraph Font" w:uiPriority="1" w:semiHidden="1" w:unhideWhenUsed="1"/>
+    <w:lsdException w:name="Default Paragraph Font" w:semiHidden="1" w:uiPriority="1" w:unhideWhenUsed="1"/>
     <w:lsdException w:name="Body Text" w:semiHidden="1" w:unhideWhenUsed="1"/>
     <w:lsdException w:name="Body Text Indent" w:semiHidden="1" w:unhideWhenUsed="1"/>
     <w:lsdException w:name="List Continue" w:semiHidden="1" w:unhideWhenUsed="1"/>
@@ -4472,8 +4198,8 @@
     <w:lsdException w:name="Subtle Reference" w:uiPriority="31" w:qFormat="1"/>
     <w:lsdException w:name="Intense Reference" w:uiPriority="32" w:qFormat="1"/>
     <w:lsdException w:name="Book Title" w:uiPriority="33" w:qFormat="1"/>
-    <w:lsdException w:name="Bibliography" w:uiPriority="37" w:semiHidden="1" w:unhideWhenUsed="1"/>
-    <w:lsdException w:name="TOC Heading" w:uiPriority="39" w:semiHidden="1" w:unhideWhenUsed="1" w:qFormat="1"/>
+    <w:lsdException w:name="Bibliography" w:semiHidden="1" w:uiPriority="37" w:unhideWhenUsed="1"/>
+    <w:lsdException w:name="TOC Heading" w:semiHidden="1" w:uiPriority="39" w:unhideWhenUsed="1" w:qFormat="1"/>
     <w:lsdException w:name="Plain Table 1" w:uiPriority="41"/>
     <w:lsdException w:name="Plain Table 2" w:uiPriority="42"/>
     <w:lsdException w:name="Plain Table 3" w:uiPriority="43"/>
@@ -4584,41 +4310,48 @@
     <w:lsdException w:name="Unresolved Mention" w:semiHidden="1" w:unhideWhenUsed="1"/>
     <w:lsdException w:name="Smart Link" w:semiHidden="1" w:unhideWhenUsed="1"/>
   </w:latentStyles>
-  <w:style w:type="paragraph" w:styleId="Normal" w:default="1">
+  <w:style w:type="paragraph" w:default="1" w:styleId="Normal">
     <w:name w:val="Normal"/>
     <w:qFormat/>
     <w:pPr>
-      <w:widowControl/>
-      <w:suppressAutoHyphens w:val="true"/>
-      <w:bidi w:val="0"/>
-      <w:spacing w:lineRule="auto" w:line="259" w:before="0" w:after="160"/>
-      <w:jc w:val="left"/>
+      <w:spacing w:after="160" w:line="259" w:lineRule="auto"/>
     </w:pPr>
-    <w:rPr>
-      <w:rFonts w:ascii="Calibri" w:hAnsi="Calibri" w:eastAsia="Calibri" w:cs="" w:asciiTheme="minorHAnsi" w:cstheme="minorBidi" w:eastAsiaTheme="minorHAnsi" w:hAnsiTheme="minorHAnsi"/>
-      <w:color w:val="auto"/>
-      <w:kern w:val="0"/>
-      <w:sz w:val="22"/>
-      <w:szCs w:val="22"/>
-      <w:lang w:val="en-IN" w:eastAsia="en-US" w:bidi="ar-SA"/>
-    </w:rPr>
   </w:style>
-  <w:style w:type="character" w:styleId="DefaultParagraphFont" w:default="1">
+  <w:style w:type="character" w:default="1" w:styleId="DefaultParagraphFont">
     <w:name w:val="Default Paragraph Font"/>
     <w:uiPriority w:val="1"/>
     <w:semiHidden/>
     <w:unhideWhenUsed/>
-    <w:qFormat/>
-    <w:rPr/>
+  </w:style>
+  <w:style w:type="table" w:default="1" w:styleId="TableNormal">
+    <w:name w:val="Normal Table"/>
+    <w:uiPriority w:val="99"/>
+    <w:semiHidden/>
+    <w:unhideWhenUsed/>
+    <w:tblPr>
+      <w:tblInd w:w="0" w:type="dxa"/>
+      <w:tblCellMar>
+        <w:top w:w="0" w:type="dxa"/>
+        <w:left w:w="108" w:type="dxa"/>
+        <w:bottom w:w="0" w:type="dxa"/>
+        <w:right w:w="108" w:type="dxa"/>
+      </w:tblCellMar>
+    </w:tblPr>
+  </w:style>
+  <w:style w:type="numbering" w:default="1" w:styleId="NoList">
+    <w:name w:val="No List"/>
+    <w:uiPriority w:val="99"/>
+    <w:semiHidden/>
+    <w:unhideWhenUsed/>
   </w:style>
   <w:style w:type="character" w:styleId="Hyperlink">
     <w:name w:val="Hyperlink"/>
     <w:basedOn w:val="DefaultParagraphFont"/>
     <w:uiPriority w:val="99"/>
     <w:unhideWhenUsed/>
-    <w:rsid w:val="00f258bb"/>
+    <w:rsid w:val="00F258BB"/>
     <w:rPr>
-      <w:color w:themeColor="hyperlink" w:val="0563C1"/>
+      <w:color w:val="0563C1" w:themeColor="hyperlink"/>
       <w:u w:val="single"/>
     </w:rPr>
   </w:style>
@@ -4629,23 +4362,23 @@
     <w:semiHidden/>
     <w:unhideWhenUsed/>
     <w:qFormat/>
-    <w:rsid w:val="00f258bb"/>
+    <w:rsid w:val="00F258BB"/>
     <w:rPr>
       <w:color w:val="605E5C"/>
-      <w:shd w:fill="E1DFDD" w:val="clear"/>
+      <w:shd w:val="clear" w:color="auto" w:fill="E1DFDD"/>
     </w:rPr>
   </w:style>
-  <w:style w:type="paragraph" w:styleId="Heading" w:customStyle="1">
+  <w:style w:type="paragraph" w:customStyle="1" w:styleId="Heading">
     <w:name w:val="Heading"/>
     <w:basedOn w:val="Normal"/>
     <w:next w:val="BodyText"/>
     <w:qFormat/>
     <w:pPr>
-      <w:keepNext w:val="true"/>
+      <w:keepNext/>
       <w:spacing w:before="240" w:after="120"/>
     </w:pPr>
     <w:rPr>
-      <w:rFonts w:ascii="Liberation Sans" w:hAnsi="Liberation Sans" w:eastAsia="Microsoft YaHei" w:cs="Arial"/>
+      <w:rFonts w:ascii="Liberation Sans" w:eastAsia="Microsoft YaHei" w:hAnsi="Liberation Sans" w:cs="Arial"/>
       <w:sz w:val="28"/>
       <w:szCs w:val="28"/>
     </w:rPr>
@@ -4654,14 +4387,12 @@
     <w:name w:val="Body Text"/>
     <w:basedOn w:val="Normal"/>
     <w:pPr>
-      <w:spacing w:lineRule="auto" w:line="276" w:before="0" w:after="140"/>
+      <w:spacing w:after="140" w:line="276" w:lineRule="auto"/>
     </w:pPr>
-    <w:rPr/>
   </w:style>
   <w:style w:type="paragraph" w:styleId="List">
     <w:name w:val="List"/>
     <w:basedOn w:val="BodyText"/>
-    <w:pPr/>
     <w:rPr>
       <w:rFonts w:cs="Arial"/>
     </w:rPr>
@@ -4682,7 +4413,7 @@
       <w:szCs w:val="24"/>
     </w:rPr>
   </w:style>
-  <w:style w:type="paragraph" w:styleId="Index" w:customStyle="1">
+  <w:style w:type="paragraph" w:customStyle="1" w:styleId="Index">
     <w:name w:val="Index"/>
     <w:basedOn w:val="Normal"/>
     <w:qFormat/>
@@ -4700,85 +4431,62 @@
     <w:qFormat/>
     <w:rsid w:val="00615436"/>
     <w:pPr>
-      <w:spacing w:before="0" w:after="160"/>
       <w:ind w:left="720"/>
       <w:contextualSpacing/>
     </w:pPr>
-    <w:rPr/>
-  </w:style>
-  <w:style w:type="numbering" w:styleId="NoList" w:default="1">
-    <w:name w:val="No List"/>
-    <w:uiPriority w:val="99"/>
-    <w:semiHidden/>
-    <w:unhideWhenUsed/>
-    <w:qFormat/>
-  </w:style>
-  <w:style w:type="table" w:default="1" w:styleId="TableNormal">
-    <w:name w:val="Normal Table"/>
-    <w:uiPriority w:val="99"/>
-    <w:semiHidden/>
-    <w:unhideWhenUsed/>
-    <w:tblPr>
-      <w:tblCellMar>
-        <w:top w:w="0" w:type="dxa"/>
-        <w:left w:w="108" w:type="dxa"/>
-        <w:bottom w:w="0" w:type="dxa"/>
-        <w:right w:w="108" w:type="dxa"/>
-      </w:tblCellMar>
-    </w:tblPr>
   </w:style>
 </w:styles>
 </file>
 
 <file path=word/theme/theme1.xml><?xml version="1.0" encoding="utf-8"?>
-<a:theme xmlns:a="http://schemas.openxmlformats.org/drawingml/2006/main" xmlns:r="http://schemas.openxmlformats.org/officeDocument/2006/relationships" name="Office Theme">
+<a:theme xmlns:a="http://schemas.openxmlformats.org/drawingml/2006/main" name="Office Theme">
   <a:themeElements>
     <a:clrScheme name="Office">
       <a:dk1>
         <a:srgbClr val="000000"/>
       </a:dk1>
       <a:lt1>
-        <a:srgbClr val="ffffff"/>
+        <a:srgbClr val="FFFFFF"/>
       </a:lt1>
       <a:dk2>
-        <a:srgbClr val="44546a"/>
+        <a:srgbClr val="44546A"/>
       </a:dk2>
       <a:lt2>
-        <a:srgbClr val="e7e6e6"/>
+        <a:srgbClr val="E7E6E6"/>
       </a:lt2>
       <a:accent1>
-        <a:srgbClr val="5b9bd5"/>
+        <a:srgbClr val="5B9BD5"/>
       </a:accent1>
       <a:accent2>
-        <a:srgbClr val="ed7d31"/>
+        <a:srgbClr val="ED7D31"/>
       </a:accent2>
       <a:accent3>
-        <a:srgbClr val="a5a5a5"/>
+        <a:srgbClr val="A5A5A5"/>
       </a:accent3>
       <a:accent4>
-        <a:srgbClr val="ffc000"/>
+        <a:srgbClr val="FFC000"/>
       </a:accent4>
       <a:accent5>
-        <a:srgbClr val="4472c4"/>
+        <a:srgbClr val="4472C4"/>
       </a:accent5>
       <a:accent6>
-        <a:srgbClr val="70ad47"/>
+        <a:srgbClr val="70AD47"/>
       </a:accent6>
       <a:hlink>
-        <a:srgbClr val="0563c1"/>
+        <a:srgbClr val="0563C1"/>
       </a:hlink>
       <a:folHlink>
-        <a:srgbClr val="954f72"/>
+        <a:srgbClr val="954F72"/>
       </a:folHlink>
     </a:clrScheme>
     <a:fontScheme name="Office">
       <a:majorFont>
-        <a:latin typeface="Calibri Light" panose="020F0302020204030204" pitchFamily="0" charset="1"/>
+        <a:latin typeface="Calibri Light" panose="020F0302020204030204"/>
         <a:ea typeface=""/>
         <a:cs typeface=""/>
       </a:majorFont>
       <a:minorFont>
-        <a:latin typeface="Calibri" panose="020F0502020204030204" pitchFamily="0" charset="1"/>
+        <a:latin typeface="Calibri" panose="020F0502020204030204"/>
         <a:ea typeface=""/>
         <a:cs typeface=""/>
       </a:minorFont>
@@ -4810,7 +4518,7 @@
             </a:gs>
           </a:gsLst>
           <a:lin ang="5400000" scaled="0"/>
-          <a:tileRect l="0" t="0" r="0" b="0"/>
+          <a:tileRect/>
         </a:gradFill>
         <a:gradFill>
           <a:gsLst>
@@ -4834,7 +4542,7 @@
             </a:gs>
           </a:gsLst>
           <a:lin ang="5400000" scaled="0"/>
-          <a:tileRect l="0" t="0" r="0" b="0"/>
+          <a:tileRect/>
         </a:gradFill>
       </a:fillStyleLst>
       <a:lnStyleLst>
@@ -4894,10 +4602,12 @@
             </a:gs>
           </a:gsLst>
           <a:lin ang="5400000" scaled="0"/>
-          <a:tileRect l="0" t="0" r="0" b="0"/>
+          <a:tileRect/>
         </a:gradFill>
       </a:bgFillStyleLst>
     </a:fmtScheme>
   </a:themeElements>
+  <a:objectDefaults/>
+  <a:extraClrSchemeLst/>
 </a:theme>
 </file>